--- a/documents/DRAFT-cybox-v2.1.1-wd01-part35-mutex.docx
+++ b/documents/DRAFT-cybox-v2.1.1-wd01-part35-mutex.docx
@@ -1,6 +1,6 @@
 
 <file path=word/document.xml><?xml version="1.0" encoding="utf-8"?>
-<w:document xmlns:wpc="http://schemas.microsoft.com/office/word/2010/wordprocessingCanvas" xmlns:mc="http://schemas.openxmlformats.org/markup-compatibility/2006" xmlns:o="urn:schemas-microsoft-com:office:office" xmlns:r="http://schemas.openxmlformats.org/officeDocument/2006/relationships" xmlns:m="http://schemas.openxmlformats.org/officeDocument/2006/math" xmlns:v="urn:schemas-microsoft-com:vml" xmlns:wp14="http://schemas.microsoft.com/office/word/2010/wordprocessingDrawing" xmlns:wp="http://schemas.openxmlformats.org/drawingml/2006/wordprocessingDrawing" xmlns:w10="urn:schemas-microsoft-com:office:word" xmlns:w="http://schemas.openxmlformats.org/wordprocessingml/2006/main" xmlns:w14="http://schemas.microsoft.com/office/word/2010/wordml" xmlns:w15="http://schemas.microsoft.com/office/word/2012/wordml" xmlns:wpg="http://schemas.microsoft.com/office/word/2010/wordprocessingGroup" xmlns:wpi="http://schemas.microsoft.com/office/word/2010/wordprocessingInk" xmlns:wne="http://schemas.microsoft.com/office/word/2006/wordml" xmlns:wps="http://schemas.microsoft.com/office/word/2010/wordprocessingShape" mc:Ignorable="w14 w15 wp14">
+<w:document xmlns:wpc="http://schemas.microsoft.com/office/word/2010/wordprocessingCanvas" xmlns:cx="http://schemas.microsoft.com/office/drawing/2014/chartex" xmlns:cx1="http://schemas.microsoft.com/office/drawing/2015/9/8/chartex" xmlns:mc="http://schemas.openxmlformats.org/markup-compatibility/2006" xmlns:o="urn:schemas-microsoft-com:office:office" xmlns:r="http://schemas.openxmlformats.org/officeDocument/2006/relationships" xmlns:m="http://schemas.openxmlformats.org/officeDocument/2006/math" xmlns:v="urn:schemas-microsoft-com:vml" xmlns:wp14="http://schemas.microsoft.com/office/word/2010/wordprocessingDrawing" xmlns:wp="http://schemas.openxmlformats.org/drawingml/2006/wordprocessingDrawing" xmlns:w10="urn:schemas-microsoft-com:office:word" xmlns:w="http://schemas.openxmlformats.org/wordprocessingml/2006/main" xmlns:w14="http://schemas.microsoft.com/office/word/2010/wordml" xmlns:w15="http://schemas.microsoft.com/office/word/2012/wordml" xmlns:w16se="http://schemas.microsoft.com/office/word/2015/wordml/symex" xmlns:wpg="http://schemas.microsoft.com/office/word/2010/wordprocessingGroup" xmlns:wpi="http://schemas.microsoft.com/office/word/2010/wordprocessingInk" xmlns:wne="http://schemas.microsoft.com/office/word/2006/wordml" xmlns:wps="http://schemas.microsoft.com/office/word/2010/wordprocessingShape" mc:Ignorable="w14 w15 w16se wp14">
   <w:background w:color="FFFFFF"/>
   <w:body>
     <w:p>
@@ -11,7 +11,6 @@
           <w:szCs w:val="28"/>
         </w:rPr>
       </w:pPr>
-      <w:proofErr w:type="spellStart"/>
       <w:r>
         <w:rPr>
           <w:sz w:val="28"/>
@@ -27,7 +26,6 @@
         </w:rPr>
         <w:t>TM</w:t>
       </w:r>
-      <w:proofErr w:type="spellEnd"/>
       <w:r>
         <w:rPr>
           <w:sz w:val="28"/>
@@ -306,6 +304,197 @@
         <w:t>:</w:t>
       </w:r>
     </w:p>
+    <w:p>
+      <w:pPr>
+        <w:pStyle w:val="RelatedWork"/>
+        <w:numPr>
+          <w:ilvl w:val="0"/>
+          <w:numId w:val="8"/>
+        </w:numPr>
+        <w:tabs>
+          <w:tab w:val="left" w:pos="720"/>
+        </w:tabs>
+      </w:pPr>
+      <w:bookmarkStart w:id="2" w:name="_GoBack"/>
+      <w:r>
+        <w:rPr>
+          <w:i/>
+        </w:rPr>
+        <w:t>CybOX™ Version 2.1.1 Part 01: Overview</w:t>
+      </w:r>
+      <w:r>
+        <w:t xml:space="preserve">. [URI] </w:t>
+      </w:r>
+    </w:p>
+    <w:p>
+      <w:pPr>
+        <w:pStyle w:val="RelatedWork"/>
+        <w:numPr>
+          <w:ilvl w:val="0"/>
+          <w:numId w:val="8"/>
+        </w:numPr>
+        <w:tabs>
+          <w:tab w:val="left" w:pos="720"/>
+        </w:tabs>
+      </w:pPr>
+      <w:r>
+        <w:rPr>
+          <w:i/>
+        </w:rPr>
+        <w:t>CybOX™ Version 2.1.1 Part 02: Common</w:t>
+      </w:r>
+      <w:r>
+        <w:t>. [URI]</w:t>
+      </w:r>
+    </w:p>
+    <w:p>
+      <w:pPr>
+        <w:pStyle w:val="RelatedWork"/>
+        <w:numPr>
+          <w:ilvl w:val="0"/>
+          <w:numId w:val="8"/>
+        </w:numPr>
+        <w:tabs>
+          <w:tab w:val="left" w:pos="720"/>
+        </w:tabs>
+      </w:pPr>
+      <w:r>
+        <w:rPr>
+          <w:i/>
+        </w:rPr>
+        <w:t>CybOX™ Version 2.1.1 Part 03: Core</w:t>
+      </w:r>
+      <w:r>
+        <w:t>. [URI]</w:t>
+      </w:r>
+    </w:p>
+    <w:p>
+      <w:pPr>
+        <w:pStyle w:val="RelatedWork"/>
+        <w:numPr>
+          <w:ilvl w:val="0"/>
+          <w:numId w:val="8"/>
+        </w:numPr>
+        <w:tabs>
+          <w:tab w:val="left" w:pos="720"/>
+        </w:tabs>
+      </w:pPr>
+      <w:r>
+        <w:rPr>
+          <w:i/>
+        </w:rPr>
+        <w:t>CybOX™ Version 2.1.1 Part 04: Default Extensions</w:t>
+      </w:r>
+      <w:r>
+        <w:t>. [URI]</w:t>
+      </w:r>
+    </w:p>
+    <w:p>
+      <w:pPr>
+        <w:pStyle w:val="RelatedWork"/>
+        <w:numPr>
+          <w:ilvl w:val="0"/>
+          <w:numId w:val="8"/>
+        </w:numPr>
+        <w:tabs>
+          <w:tab w:val="left" w:pos="720"/>
+        </w:tabs>
+      </w:pPr>
+      <w:r>
+        <w:rPr>
+          <w:i/>
+        </w:rPr>
+        <w:t>CybOX™ Version 2.1.1 Part 05: Default Vocabularies</w:t>
+      </w:r>
+      <w:r>
+        <w:t>. [URI]</w:t>
+      </w:r>
+    </w:p>
+    <w:p>
+      <w:pPr>
+        <w:pStyle w:val="RelatedWork"/>
+        <w:numPr>
+          <w:ilvl w:val="0"/>
+          <w:numId w:val="8"/>
+        </w:numPr>
+        <w:tabs>
+          <w:tab w:val="left" w:pos="720"/>
+        </w:tabs>
+      </w:pPr>
+      <w:r>
+        <w:rPr>
+          <w:i/>
+        </w:rPr>
+        <w:t>CybOX™ Version 2.1.1 Part 06: UML Model</w:t>
+      </w:r>
+      <w:r>
+        <w:t>. [URI]</w:t>
+      </w:r>
+    </w:p>
+    <w:p>
+      <w:pPr>
+        <w:pStyle w:val="RelatedWork"/>
+        <w:numPr>
+          <w:ilvl w:val="0"/>
+          <w:numId w:val="8"/>
+        </w:numPr>
+        <w:tabs>
+          <w:tab w:val="left" w:pos="720"/>
+        </w:tabs>
+      </w:pPr>
+      <w:r>
+        <w:rPr>
+          <w:i/>
+        </w:rPr>
+        <w:t>CybOX™ Version 2.1.1 Part 07: API Object</w:t>
+      </w:r>
+      <w:r>
+        <w:t>. [URI]</w:t>
+      </w:r>
+    </w:p>
+    <w:p>
+      <w:pPr>
+        <w:pStyle w:val="RelatedWork"/>
+        <w:numPr>
+          <w:ilvl w:val="0"/>
+          <w:numId w:val="8"/>
+        </w:numPr>
+        <w:tabs>
+          <w:tab w:val="left" w:pos="720"/>
+        </w:tabs>
+      </w:pPr>
+      <w:r>
+        <w:rPr>
+          <w:i/>
+        </w:rPr>
+        <w:t>CybOX™ Version 2.1.1 Part 08: ARP Cache Object</w:t>
+      </w:r>
+      <w:r>
+        <w:t>. [URI]</w:t>
+      </w:r>
+    </w:p>
+    <w:p>
+      <w:pPr>
+        <w:pStyle w:val="RelatedWork"/>
+        <w:numPr>
+          <w:ilvl w:val="0"/>
+          <w:numId w:val="8"/>
+        </w:numPr>
+        <w:tabs>
+          <w:tab w:val="left" w:pos="720"/>
+        </w:tabs>
+      </w:pPr>
+      <w:r>
+        <w:rPr>
+          <w:i/>
+        </w:rPr>
+        <w:t>CybOX™ Version 2.1.1 Part 09: AS Object</w:t>
+      </w:r>
+      <w:r>
+        <w:t>. [URI]</w:t>
+      </w:r>
+    </w:p>
+    <w:bookmarkEnd w:id="2"/>
     <w:p>
       <w:pPr>
         <w:pStyle w:val="RelatedWork"/>
@@ -317,9 +506,7 @@
           <w:tab w:val="clear" w:pos="1080"/>
           <w:tab w:val="num" w:pos="1440"/>
         </w:tabs>
-        <w:ind w:left="1080"/>
-      </w:pPr>
-      <w:proofErr w:type="spellStart"/>
+      </w:pPr>
       <w:r>
         <w:rPr>
           <w:i/>
@@ -333,7 +520,6 @@
         </w:rPr>
         <w:t>TM</w:t>
       </w:r>
-      <w:proofErr w:type="spellEnd"/>
       <w:r>
         <w:rPr>
           <w:i/>
@@ -350,7 +536,25 @@
         <w:rPr>
           <w:i/>
         </w:rPr>
-        <w:t xml:space="preserve"> Part 1: Overview</w:t>
+        <w:t xml:space="preserve"> </w:t>
+      </w:r>
+      <w:r>
+        <w:rPr>
+          <w:i/>
+        </w:rPr>
+        <w:t>Part 10</w:t>
+      </w:r>
+      <w:r>
+        <w:rPr>
+          <w:i/>
+        </w:rPr>
+        <w:t xml:space="preserve">: </w:t>
+      </w:r>
+      <w:r>
+        <w:rPr>
+          <w:i/>
+        </w:rPr>
+        <w:t>Account Object</w:t>
       </w:r>
       <w:r>
         <w:t>. [URI]</w:t>
@@ -367,9 +571,7 @@
           <w:tab w:val="clear" w:pos="1080"/>
           <w:tab w:val="num" w:pos="1440"/>
         </w:tabs>
-        <w:ind w:left="1080"/>
-      </w:pPr>
-      <w:proofErr w:type="spellStart"/>
+      </w:pPr>
       <w:r>
         <w:rPr>
           <w:i/>
@@ -383,7 +585,6 @@
         </w:rPr>
         <w:t>TM</w:t>
       </w:r>
-      <w:proofErr w:type="spellEnd"/>
       <w:r>
         <w:rPr>
           <w:i/>
@@ -400,13 +601,13 @@
         <w:rPr>
           <w:i/>
         </w:rPr>
-        <w:t xml:space="preserve"> Part </w:t>
-      </w:r>
-      <w:r>
-        <w:rPr>
-          <w:i/>
-        </w:rPr>
-        <w:t>2</w:t>
+        <w:t xml:space="preserve"> </w:t>
+      </w:r>
+      <w:r>
+        <w:rPr>
+          <w:i/>
+        </w:rPr>
+        <w:t>Part 11</w:t>
       </w:r>
       <w:r>
         <w:rPr>
@@ -418,7 +619,7 @@
         <w:rPr>
           <w:i/>
         </w:rPr>
-        <w:t>Common</w:t>
+        <w:t>Address Object</w:t>
       </w:r>
       <w:r>
         <w:t>. [URI]</w:t>
@@ -435,9 +636,7 @@
           <w:tab w:val="clear" w:pos="1080"/>
           <w:tab w:val="num" w:pos="1440"/>
         </w:tabs>
-        <w:ind w:left="1080"/>
-      </w:pPr>
-      <w:proofErr w:type="spellStart"/>
+      </w:pPr>
       <w:r>
         <w:rPr>
           <w:i/>
@@ -451,7 +650,6 @@
         </w:rPr>
         <w:t>TM</w:t>
       </w:r>
-      <w:proofErr w:type="spellEnd"/>
       <w:r>
         <w:rPr>
           <w:i/>
@@ -474,7 +672,19 @@
         <w:rPr>
           <w:i/>
         </w:rPr>
-        <w:t>Part 3: Core</w:t>
+        <w:t>Part 12</w:t>
+      </w:r>
+      <w:r>
+        <w:rPr>
+          <w:i/>
+        </w:rPr>
+        <w:t xml:space="preserve">: </w:t>
+      </w:r>
+      <w:r>
+        <w:rPr>
+          <w:i/>
+        </w:rPr>
+        <w:t>Archive File Object</w:t>
       </w:r>
       <w:r>
         <w:t>. [URI]</w:t>
@@ -491,9 +701,7 @@
           <w:tab w:val="clear" w:pos="1080"/>
           <w:tab w:val="num" w:pos="1440"/>
         </w:tabs>
-        <w:ind w:left="1080"/>
-      </w:pPr>
-      <w:proofErr w:type="spellStart"/>
+      </w:pPr>
       <w:r>
         <w:rPr>
           <w:i/>
@@ -507,7 +715,6 @@
         </w:rPr>
         <w:t>TM</w:t>
       </w:r>
-      <w:proofErr w:type="spellEnd"/>
       <w:r>
         <w:rPr>
           <w:i/>
@@ -530,7 +737,7 @@
         <w:rPr>
           <w:i/>
         </w:rPr>
-        <w:t>Part 4</w:t>
+        <w:t>Part 13</w:t>
       </w:r>
       <w:r>
         <w:rPr>
@@ -542,7 +749,7 @@
         <w:rPr>
           <w:i/>
         </w:rPr>
-        <w:t>Default Extensions</w:t>
+        <w:t>Artifact Object</w:t>
       </w:r>
       <w:r>
         <w:t>. [URI]</w:t>
@@ -559,9 +766,7 @@
           <w:tab w:val="clear" w:pos="1080"/>
           <w:tab w:val="num" w:pos="1440"/>
         </w:tabs>
-        <w:ind w:left="1080"/>
-      </w:pPr>
-      <w:proofErr w:type="spellStart"/>
+      </w:pPr>
       <w:r>
         <w:rPr>
           <w:i/>
@@ -575,7 +780,6 @@
         </w:rPr>
         <w:t>TM</w:t>
       </w:r>
-      <w:proofErr w:type="spellEnd"/>
       <w:r>
         <w:rPr>
           <w:i/>
@@ -598,7 +802,7 @@
         <w:rPr>
           <w:i/>
         </w:rPr>
-        <w:t>Part 5</w:t>
+        <w:t>Part 14</w:t>
       </w:r>
       <w:r>
         <w:rPr>
@@ -610,7 +814,7 @@
         <w:rPr>
           <w:i/>
         </w:rPr>
-        <w:t>Vocabularies</w:t>
+        <w:t>Code Object</w:t>
       </w:r>
       <w:r>
         <w:t>. [URI]</w:t>
@@ -627,9 +831,7 @@
           <w:tab w:val="clear" w:pos="1080"/>
           <w:tab w:val="num" w:pos="1440"/>
         </w:tabs>
-        <w:ind w:left="1080"/>
-      </w:pPr>
-      <w:proofErr w:type="spellStart"/>
+      </w:pPr>
       <w:r>
         <w:rPr>
           <w:i/>
@@ -643,7 +845,6 @@
         </w:rPr>
         <w:t>TM</w:t>
       </w:r>
-      <w:proofErr w:type="spellEnd"/>
       <w:r>
         <w:rPr>
           <w:i/>
@@ -666,7 +867,7 @@
         <w:rPr>
           <w:i/>
         </w:rPr>
-        <w:t>Part 6</w:t>
+        <w:t>Part 15</w:t>
       </w:r>
       <w:r>
         <w:rPr>
@@ -678,7 +879,7 @@
         <w:rPr>
           <w:i/>
         </w:rPr>
-        <w:t>UML Model</w:t>
+        <w:t>Custom Object</w:t>
       </w:r>
       <w:r>
         <w:t>. [URI]</w:t>
@@ -695,9 +896,7 @@
           <w:tab w:val="clear" w:pos="1080"/>
           <w:tab w:val="num" w:pos="1440"/>
         </w:tabs>
-        <w:ind w:left="1080"/>
-      </w:pPr>
-      <w:proofErr w:type="spellStart"/>
+      </w:pPr>
       <w:r>
         <w:rPr>
           <w:i/>
@@ -711,7 +910,6 @@
         </w:rPr>
         <w:t>TM</w:t>
       </w:r>
-      <w:proofErr w:type="spellEnd"/>
       <w:r>
         <w:rPr>
           <w:i/>
@@ -734,7 +932,7 @@
         <w:rPr>
           <w:i/>
         </w:rPr>
-        <w:t>Part 7</w:t>
+        <w:t>Part 16</w:t>
       </w:r>
       <w:r>
         <w:rPr>
@@ -746,7 +944,7 @@
         <w:rPr>
           <w:i/>
         </w:rPr>
-        <w:t>API Object</w:t>
+        <w:t>DNS Cache Object</w:t>
       </w:r>
       <w:r>
         <w:t>. [URI]</w:t>
@@ -763,9 +961,7 @@
           <w:tab w:val="clear" w:pos="1080"/>
           <w:tab w:val="num" w:pos="1440"/>
         </w:tabs>
-        <w:ind w:left="1080"/>
-      </w:pPr>
-      <w:proofErr w:type="spellStart"/>
+      </w:pPr>
       <w:r>
         <w:rPr>
           <w:i/>
@@ -779,7 +975,6 @@
         </w:rPr>
         <w:t>TM</w:t>
       </w:r>
-      <w:proofErr w:type="spellEnd"/>
       <w:r>
         <w:rPr>
           <w:i/>
@@ -802,7 +997,7 @@
         <w:rPr>
           <w:i/>
         </w:rPr>
-        <w:t>Part 8</w:t>
+        <w:t>Part 17</w:t>
       </w:r>
       <w:r>
         <w:rPr>
@@ -814,7 +1009,7 @@
         <w:rPr>
           <w:i/>
         </w:rPr>
-        <w:t>ARP Cache Object</w:t>
+        <w:t>DNS Query Object</w:t>
       </w:r>
       <w:r>
         <w:t>. [URI]</w:t>
@@ -831,9 +1026,7 @@
           <w:tab w:val="clear" w:pos="1080"/>
           <w:tab w:val="num" w:pos="1440"/>
         </w:tabs>
-        <w:ind w:left="1080"/>
-      </w:pPr>
-      <w:proofErr w:type="spellStart"/>
+      </w:pPr>
       <w:r>
         <w:rPr>
           <w:i/>
@@ -847,7 +1040,6 @@
         </w:rPr>
         <w:t>TM</w:t>
       </w:r>
-      <w:proofErr w:type="spellEnd"/>
       <w:r>
         <w:rPr>
           <w:i/>
@@ -870,7 +1062,7 @@
         <w:rPr>
           <w:i/>
         </w:rPr>
-        <w:t>Part 9</w:t>
+        <w:t>Part 18</w:t>
       </w:r>
       <w:r>
         <w:rPr>
@@ -882,7 +1074,7 @@
         <w:rPr>
           <w:i/>
         </w:rPr>
-        <w:t>AS Object</w:t>
+        <w:t>DNS Record Object</w:t>
       </w:r>
       <w:r>
         <w:t>. [URI]</w:t>
@@ -899,9 +1091,7 @@
           <w:tab w:val="clear" w:pos="1080"/>
           <w:tab w:val="num" w:pos="1440"/>
         </w:tabs>
-        <w:ind w:left="1080"/>
-      </w:pPr>
-      <w:proofErr w:type="spellStart"/>
+      </w:pPr>
       <w:r>
         <w:rPr>
           <w:i/>
@@ -915,7 +1105,6 @@
         </w:rPr>
         <w:t>TM</w:t>
       </w:r>
-      <w:proofErr w:type="spellEnd"/>
       <w:r>
         <w:rPr>
           <w:i/>
@@ -938,7 +1127,7 @@
         <w:rPr>
           <w:i/>
         </w:rPr>
-        <w:t>Part 10</w:t>
+        <w:t>Part 19</w:t>
       </w:r>
       <w:r>
         <w:rPr>
@@ -950,7 +1139,7 @@
         <w:rPr>
           <w:i/>
         </w:rPr>
-        <w:t>Account Object</w:t>
+        <w:t>Device Object</w:t>
       </w:r>
       <w:r>
         <w:t>. [URI]</w:t>
@@ -967,9 +1156,7 @@
           <w:tab w:val="clear" w:pos="1080"/>
           <w:tab w:val="num" w:pos="1440"/>
         </w:tabs>
-        <w:ind w:left="1080"/>
-      </w:pPr>
-      <w:proofErr w:type="spellStart"/>
+      </w:pPr>
       <w:r>
         <w:rPr>
           <w:i/>
@@ -983,7 +1170,6 @@
         </w:rPr>
         <w:t>TM</w:t>
       </w:r>
-      <w:proofErr w:type="spellEnd"/>
       <w:r>
         <w:rPr>
           <w:i/>
@@ -1006,7 +1192,7 @@
         <w:rPr>
           <w:i/>
         </w:rPr>
-        <w:t>Part 11</w:t>
+        <w:t>Part 20</w:t>
       </w:r>
       <w:r>
         <w:rPr>
@@ -1018,7 +1204,7 @@
         <w:rPr>
           <w:i/>
         </w:rPr>
-        <w:t>Address Object</w:t>
+        <w:t>Disk Object</w:t>
       </w:r>
       <w:r>
         <w:t>. [URI]</w:t>
@@ -1035,9 +1221,7 @@
           <w:tab w:val="clear" w:pos="1080"/>
           <w:tab w:val="num" w:pos="1440"/>
         </w:tabs>
-        <w:ind w:left="1080"/>
-      </w:pPr>
-      <w:proofErr w:type="spellStart"/>
+      </w:pPr>
       <w:r>
         <w:rPr>
           <w:i/>
@@ -1051,7 +1235,6 @@
         </w:rPr>
         <w:t>TM</w:t>
       </w:r>
-      <w:proofErr w:type="spellEnd"/>
       <w:r>
         <w:rPr>
           <w:i/>
@@ -1074,7 +1257,7 @@
         <w:rPr>
           <w:i/>
         </w:rPr>
-        <w:t>Part 12</w:t>
+        <w:t>Part 21</w:t>
       </w:r>
       <w:r>
         <w:rPr>
@@ -1086,7 +1269,7 @@
         <w:rPr>
           <w:i/>
         </w:rPr>
-        <w:t>Archive File Object</w:t>
+        <w:t>Disk Partition Object</w:t>
       </w:r>
       <w:r>
         <w:t>. [URI]</w:t>
@@ -1103,9 +1286,7 @@
           <w:tab w:val="clear" w:pos="1080"/>
           <w:tab w:val="num" w:pos="1440"/>
         </w:tabs>
-        <w:ind w:left="1080"/>
-      </w:pPr>
-      <w:proofErr w:type="spellStart"/>
+      </w:pPr>
       <w:r>
         <w:rPr>
           <w:i/>
@@ -1119,7 +1300,6 @@
         </w:rPr>
         <w:t>TM</w:t>
       </w:r>
-      <w:proofErr w:type="spellEnd"/>
       <w:r>
         <w:rPr>
           <w:i/>
@@ -1142,7 +1322,7 @@
         <w:rPr>
           <w:i/>
         </w:rPr>
-        <w:t>Part 13</w:t>
+        <w:t>Part 22</w:t>
       </w:r>
       <w:r>
         <w:rPr>
@@ -1154,7 +1334,7 @@
         <w:rPr>
           <w:i/>
         </w:rPr>
-        <w:t>Artifact Object</w:t>
+        <w:t>Domain Name Object</w:t>
       </w:r>
       <w:r>
         <w:t>. [URI]</w:t>
@@ -1171,9 +1351,7 @@
           <w:tab w:val="clear" w:pos="1080"/>
           <w:tab w:val="num" w:pos="1440"/>
         </w:tabs>
-        <w:ind w:left="1080"/>
-      </w:pPr>
-      <w:proofErr w:type="spellStart"/>
+      </w:pPr>
       <w:r>
         <w:rPr>
           <w:i/>
@@ -1187,7 +1365,6 @@
         </w:rPr>
         <w:t>TM</w:t>
       </w:r>
-      <w:proofErr w:type="spellEnd"/>
       <w:r>
         <w:rPr>
           <w:i/>
@@ -1210,7 +1387,7 @@
         <w:rPr>
           <w:i/>
         </w:rPr>
-        <w:t>Part 14</w:t>
+        <w:t>Part 23</w:t>
       </w:r>
       <w:r>
         <w:rPr>
@@ -1222,7 +1399,7 @@
         <w:rPr>
           <w:i/>
         </w:rPr>
-        <w:t>Code Object</w:t>
+        <w:t>Email Message Object</w:t>
       </w:r>
       <w:r>
         <w:t>. [URI]</w:t>
@@ -1239,9 +1416,7 @@
           <w:tab w:val="clear" w:pos="1080"/>
           <w:tab w:val="num" w:pos="1440"/>
         </w:tabs>
-        <w:ind w:left="1080"/>
-      </w:pPr>
-      <w:proofErr w:type="spellStart"/>
+      </w:pPr>
       <w:r>
         <w:rPr>
           <w:i/>
@@ -1255,7 +1430,6 @@
         </w:rPr>
         <w:t>TM</w:t>
       </w:r>
-      <w:proofErr w:type="spellEnd"/>
       <w:r>
         <w:rPr>
           <w:i/>
@@ -1278,19 +1452,7 @@
         <w:rPr>
           <w:i/>
         </w:rPr>
-        <w:t>Part 15</w:t>
-      </w:r>
-      <w:r>
-        <w:rPr>
-          <w:i/>
-        </w:rPr>
-        <w:t xml:space="preserve">: </w:t>
-      </w:r>
-      <w:r>
-        <w:rPr>
-          <w:i/>
-        </w:rPr>
-        <w:t>Custom Object</w:t>
+        <w:t>Part 24: File Object</w:t>
       </w:r>
       <w:r>
         <w:t>. [URI]</w:t>
@@ -1307,9 +1469,7 @@
           <w:tab w:val="clear" w:pos="1080"/>
           <w:tab w:val="num" w:pos="1440"/>
         </w:tabs>
-        <w:ind w:left="1080"/>
-      </w:pPr>
-      <w:proofErr w:type="spellStart"/>
+      </w:pPr>
       <w:r>
         <w:rPr>
           <w:i/>
@@ -1323,7 +1483,6 @@
         </w:rPr>
         <w:t>TM</w:t>
       </w:r>
-      <w:proofErr w:type="spellEnd"/>
       <w:r>
         <w:rPr>
           <w:i/>
@@ -1346,7 +1505,7 @@
         <w:rPr>
           <w:i/>
         </w:rPr>
-        <w:t>Part 16</w:t>
+        <w:t>Part 25</w:t>
       </w:r>
       <w:r>
         <w:rPr>
@@ -1358,7 +1517,7 @@
         <w:rPr>
           <w:i/>
         </w:rPr>
-        <w:t>DNS Cache Object</w:t>
+        <w:t>GUI Dialogbox Object</w:t>
       </w:r>
       <w:r>
         <w:t>. [URI]</w:t>
@@ -1375,9 +1534,7 @@
           <w:tab w:val="clear" w:pos="1080"/>
           <w:tab w:val="num" w:pos="1440"/>
         </w:tabs>
-        <w:ind w:left="1080"/>
-      </w:pPr>
-      <w:proofErr w:type="spellStart"/>
+      </w:pPr>
       <w:r>
         <w:rPr>
           <w:i/>
@@ -1391,7 +1548,6 @@
         </w:rPr>
         <w:t>TM</w:t>
       </w:r>
-      <w:proofErr w:type="spellEnd"/>
       <w:r>
         <w:rPr>
           <w:i/>
@@ -1414,7 +1570,7 @@
         <w:rPr>
           <w:i/>
         </w:rPr>
-        <w:t>Part 17</w:t>
+        <w:t>Part 26</w:t>
       </w:r>
       <w:r>
         <w:rPr>
@@ -1426,7 +1582,7 @@
         <w:rPr>
           <w:i/>
         </w:rPr>
-        <w:t>DNS Query Object</w:t>
+        <w:t>GUI Object</w:t>
       </w:r>
       <w:r>
         <w:t>. [URI]</w:t>
@@ -1443,9 +1599,7 @@
           <w:tab w:val="clear" w:pos="1080"/>
           <w:tab w:val="num" w:pos="1440"/>
         </w:tabs>
-        <w:ind w:left="1080"/>
-      </w:pPr>
-      <w:proofErr w:type="spellStart"/>
+      </w:pPr>
       <w:r>
         <w:rPr>
           <w:i/>
@@ -1459,7 +1613,6 @@
         </w:rPr>
         <w:t>TM</w:t>
       </w:r>
-      <w:proofErr w:type="spellEnd"/>
       <w:r>
         <w:rPr>
           <w:i/>
@@ -1482,7 +1635,7 @@
         <w:rPr>
           <w:i/>
         </w:rPr>
-        <w:t>Part 18</w:t>
+        <w:t>Part 27</w:t>
       </w:r>
       <w:r>
         <w:rPr>
@@ -1494,7 +1647,7 @@
         <w:rPr>
           <w:i/>
         </w:rPr>
-        <w:t>DNS Record Object</w:t>
+        <w:t>GUI Window Object</w:t>
       </w:r>
       <w:r>
         <w:t>. [URI]</w:t>
@@ -1511,9 +1664,7 @@
           <w:tab w:val="clear" w:pos="1080"/>
           <w:tab w:val="num" w:pos="1440"/>
         </w:tabs>
-        <w:ind w:left="1080"/>
-      </w:pPr>
-      <w:proofErr w:type="spellStart"/>
+      </w:pPr>
       <w:r>
         <w:rPr>
           <w:i/>
@@ -1527,7 +1678,6 @@
         </w:rPr>
         <w:t>TM</w:t>
       </w:r>
-      <w:proofErr w:type="spellEnd"/>
       <w:r>
         <w:rPr>
           <w:i/>
@@ -1550,7 +1700,7 @@
         <w:rPr>
           <w:i/>
         </w:rPr>
-        <w:t>Part 19</w:t>
+        <w:t>Part 28</w:t>
       </w:r>
       <w:r>
         <w:rPr>
@@ -1562,7 +1712,7 @@
         <w:rPr>
           <w:i/>
         </w:rPr>
-        <w:t>Device Object</w:t>
+        <w:t>HTTP Object</w:t>
       </w:r>
       <w:r>
         <w:t>. [URI]</w:t>
@@ -1579,9 +1729,7 @@
           <w:tab w:val="clear" w:pos="1080"/>
           <w:tab w:val="num" w:pos="1440"/>
         </w:tabs>
-        <w:ind w:left="1080"/>
-      </w:pPr>
-      <w:proofErr w:type="spellStart"/>
+      </w:pPr>
       <w:r>
         <w:rPr>
           <w:i/>
@@ -1595,7 +1743,6 @@
         </w:rPr>
         <w:t>TM</w:t>
       </w:r>
-      <w:proofErr w:type="spellEnd"/>
       <w:r>
         <w:rPr>
           <w:i/>
@@ -1618,7 +1765,7 @@
         <w:rPr>
           <w:i/>
         </w:rPr>
-        <w:t>Part 20</w:t>
+        <w:t>Part 29</w:t>
       </w:r>
       <w:r>
         <w:rPr>
@@ -1630,7 +1777,7 @@
         <w:rPr>
           <w:i/>
         </w:rPr>
-        <w:t>Disk Object</w:t>
+        <w:t>Hostname Session Object</w:t>
       </w:r>
       <w:r>
         <w:t>. [URI]</w:t>
@@ -1647,9 +1794,7 @@
           <w:tab w:val="clear" w:pos="1080"/>
           <w:tab w:val="num" w:pos="1440"/>
         </w:tabs>
-        <w:ind w:left="1080"/>
-      </w:pPr>
-      <w:proofErr w:type="spellStart"/>
+      </w:pPr>
       <w:r>
         <w:rPr>
           <w:i/>
@@ -1663,7 +1808,6 @@
         </w:rPr>
         <w:t>TM</w:t>
       </w:r>
-      <w:proofErr w:type="spellEnd"/>
       <w:r>
         <w:rPr>
           <w:i/>
@@ -1686,19 +1830,7 @@
         <w:rPr>
           <w:i/>
         </w:rPr>
-        <w:t>Part 21</w:t>
-      </w:r>
-      <w:r>
-        <w:rPr>
-          <w:i/>
-        </w:rPr>
-        <w:t xml:space="preserve">: </w:t>
-      </w:r>
-      <w:r>
-        <w:rPr>
-          <w:i/>
-        </w:rPr>
-        <w:t>Disk Partition Object</w:t>
+        <w:t>Part 30: Image File Object</w:t>
       </w:r>
       <w:r>
         <w:t>. [URI]</w:t>
@@ -1715,9 +1847,7 @@
           <w:tab w:val="clear" w:pos="1080"/>
           <w:tab w:val="num" w:pos="1440"/>
         </w:tabs>
-        <w:ind w:left="1080"/>
-      </w:pPr>
-      <w:proofErr w:type="spellStart"/>
+      </w:pPr>
       <w:r>
         <w:rPr>
           <w:i/>
@@ -1731,7 +1861,6 @@
         </w:rPr>
         <w:t>TM</w:t>
       </w:r>
-      <w:proofErr w:type="spellEnd"/>
       <w:r>
         <w:rPr>
           <w:i/>
@@ -1754,19 +1883,7 @@
         <w:rPr>
           <w:i/>
         </w:rPr>
-        <w:t>Part 22</w:t>
-      </w:r>
-      <w:r>
-        <w:rPr>
-          <w:i/>
-        </w:rPr>
-        <w:t xml:space="preserve">: </w:t>
-      </w:r>
-      <w:r>
-        <w:rPr>
-          <w:i/>
-        </w:rPr>
-        <w:t>Domain Name Object</w:t>
+        <w:t>Part 31: Library File Object</w:t>
       </w:r>
       <w:r>
         <w:t>. [URI]</w:t>
@@ -1783,9 +1900,7 @@
           <w:tab w:val="clear" w:pos="1080"/>
           <w:tab w:val="num" w:pos="1440"/>
         </w:tabs>
-        <w:ind w:left="1080"/>
-      </w:pPr>
-      <w:proofErr w:type="spellStart"/>
+      </w:pPr>
       <w:r>
         <w:rPr>
           <w:i/>
@@ -1799,7 +1914,6 @@
         </w:rPr>
         <w:t>TM</w:t>
       </w:r>
-      <w:proofErr w:type="spellEnd"/>
       <w:r>
         <w:rPr>
           <w:i/>
@@ -1822,19 +1936,7 @@
         <w:rPr>
           <w:i/>
         </w:rPr>
-        <w:t>Part 23</w:t>
-      </w:r>
-      <w:r>
-        <w:rPr>
-          <w:i/>
-        </w:rPr>
-        <w:t xml:space="preserve">: </w:t>
-      </w:r>
-      <w:r>
-        <w:rPr>
-          <w:i/>
-        </w:rPr>
-        <w:t>Email Message Object</w:t>
+        <w:t>Part 32: Link Object</w:t>
       </w:r>
       <w:r>
         <w:t>. [URI]</w:t>
@@ -1851,9 +1953,7 @@
           <w:tab w:val="clear" w:pos="1080"/>
           <w:tab w:val="num" w:pos="1440"/>
         </w:tabs>
-        <w:ind w:left="1080"/>
-      </w:pPr>
-      <w:proofErr w:type="spellStart"/>
+      </w:pPr>
       <w:r>
         <w:rPr>
           <w:i/>
@@ -1867,7 +1967,6 @@
         </w:rPr>
         <w:t>TM</w:t>
       </w:r>
-      <w:proofErr w:type="spellEnd"/>
       <w:r>
         <w:rPr>
           <w:i/>
@@ -1890,7 +1989,7 @@
         <w:rPr>
           <w:i/>
         </w:rPr>
-        <w:t>Part 24: File Object</w:t>
+        <w:t>Part 33: Linux Package Object</w:t>
       </w:r>
       <w:r>
         <w:t>. [URI]</w:t>
@@ -1907,9 +2006,7 @@
           <w:tab w:val="clear" w:pos="1080"/>
           <w:tab w:val="num" w:pos="1440"/>
         </w:tabs>
-        <w:ind w:left="1080"/>
-      </w:pPr>
-      <w:proofErr w:type="spellStart"/>
+      </w:pPr>
       <w:r>
         <w:rPr>
           <w:i/>
@@ -1923,7 +2020,6 @@
         </w:rPr>
         <w:t>TM</w:t>
       </w:r>
-      <w:proofErr w:type="spellEnd"/>
       <w:r>
         <w:rPr>
           <w:i/>
@@ -1946,19 +2042,7 @@
         <w:rPr>
           <w:i/>
         </w:rPr>
-        <w:t>Part 25</w:t>
-      </w:r>
-      <w:r>
-        <w:rPr>
-          <w:i/>
-        </w:rPr>
-        <w:t xml:space="preserve">: </w:t>
-      </w:r>
-      <w:r>
-        <w:rPr>
-          <w:i/>
-        </w:rPr>
-        <w:t>GUI Dialogbox Object</w:t>
+        <w:t>Part 34: Memory Object</w:t>
       </w:r>
       <w:r>
         <w:t>. [URI]</w:t>
@@ -1975,13 +2059,12 @@
           <w:tab w:val="clear" w:pos="1080"/>
           <w:tab w:val="num" w:pos="1440"/>
         </w:tabs>
-        <w:ind w:left="1080"/>
-      </w:pPr>
-      <w:proofErr w:type="spellStart"/>
-      <w:r>
-        <w:rPr>
-          <w:i/>
-        </w:rPr>
+      </w:pPr>
+      <w:r>
+        <w:rPr>
+          <w:i/>
+        </w:rPr>
+        <w:lastRenderedPageBreak/>
         <w:t>CybOX</w:t>
       </w:r>
       <w:r>
@@ -1991,7 +2074,6 @@
         </w:rPr>
         <w:t>TM</w:t>
       </w:r>
-      <w:proofErr w:type="spellEnd"/>
       <w:r>
         <w:rPr>
           <w:i/>
@@ -2014,22 +2096,10 @@
         <w:rPr>
           <w:i/>
         </w:rPr>
-        <w:t>Part 26</w:t>
-      </w:r>
-      <w:r>
-        <w:rPr>
-          <w:i/>
-        </w:rPr>
-        <w:t xml:space="preserve">: </w:t>
-      </w:r>
-      <w:r>
-        <w:rPr>
-          <w:i/>
-        </w:rPr>
-        <w:t>GUI Object</w:t>
-      </w:r>
-      <w:r>
-        <w:t>. [URI]</w:t>
+        <w:t>Part 35: Mutex Object</w:t>
+      </w:r>
+      <w:r>
+        <w:t>. (this document)</w:t>
       </w:r>
     </w:p>
     <w:p>
@@ -2043,9 +2113,7 @@
           <w:tab w:val="clear" w:pos="1080"/>
           <w:tab w:val="num" w:pos="1440"/>
         </w:tabs>
-        <w:ind w:left="1080"/>
-      </w:pPr>
-      <w:proofErr w:type="spellStart"/>
+      </w:pPr>
       <w:r>
         <w:rPr>
           <w:i/>
@@ -2059,7 +2127,6 @@
         </w:rPr>
         <w:t>TM</w:t>
       </w:r>
-      <w:proofErr w:type="spellEnd"/>
       <w:r>
         <w:rPr>
           <w:i/>
@@ -2082,19 +2149,7 @@
         <w:rPr>
           <w:i/>
         </w:rPr>
-        <w:t>Part 27</w:t>
-      </w:r>
-      <w:r>
-        <w:rPr>
-          <w:i/>
-        </w:rPr>
-        <w:t xml:space="preserve">: </w:t>
-      </w:r>
-      <w:r>
-        <w:rPr>
-          <w:i/>
-        </w:rPr>
-        <w:t>GUI Window Object</w:t>
+        <w:t>Part 36: Network Connection Object</w:t>
       </w:r>
       <w:r>
         <w:t>. [URI]</w:t>
@@ -2111,9 +2166,7 @@
           <w:tab w:val="clear" w:pos="1080"/>
           <w:tab w:val="num" w:pos="1440"/>
         </w:tabs>
-        <w:ind w:left="1080"/>
-      </w:pPr>
-      <w:proofErr w:type="spellStart"/>
+      </w:pPr>
       <w:r>
         <w:rPr>
           <w:i/>
@@ -2127,7 +2180,6 @@
         </w:rPr>
         <w:t>TM</w:t>
       </w:r>
-      <w:proofErr w:type="spellEnd"/>
       <w:r>
         <w:rPr>
           <w:i/>
@@ -2150,19 +2202,7 @@
         <w:rPr>
           <w:i/>
         </w:rPr>
-        <w:t>Part 28</w:t>
-      </w:r>
-      <w:r>
-        <w:rPr>
-          <w:i/>
-        </w:rPr>
-        <w:t xml:space="preserve">: </w:t>
-      </w:r>
-      <w:r>
-        <w:rPr>
-          <w:i/>
-        </w:rPr>
-        <w:t>HTTP Object</w:t>
+        <w:t>Part 37: Network Flow Object</w:t>
       </w:r>
       <w:r>
         <w:t>. [URI]</w:t>
@@ -2179,9 +2219,7 @@
           <w:tab w:val="clear" w:pos="1080"/>
           <w:tab w:val="num" w:pos="1440"/>
         </w:tabs>
-        <w:ind w:left="1080"/>
-      </w:pPr>
-      <w:proofErr w:type="spellStart"/>
+      </w:pPr>
       <w:r>
         <w:rPr>
           <w:i/>
@@ -2195,7 +2233,6 @@
         </w:rPr>
         <w:t>TM</w:t>
       </w:r>
-      <w:proofErr w:type="spellEnd"/>
       <w:r>
         <w:rPr>
           <w:i/>
@@ -2218,19 +2255,7 @@
         <w:rPr>
           <w:i/>
         </w:rPr>
-        <w:t>Part 29</w:t>
-      </w:r>
-      <w:r>
-        <w:rPr>
-          <w:i/>
-        </w:rPr>
-        <w:t xml:space="preserve">: </w:t>
-      </w:r>
-      <w:r>
-        <w:rPr>
-          <w:i/>
-        </w:rPr>
-        <w:t>Hostname Session Object</w:t>
+        <w:t>Part 38: Network Packet Object</w:t>
       </w:r>
       <w:r>
         <w:t>. [URI]</w:t>
@@ -2247,9 +2272,7 @@
           <w:tab w:val="clear" w:pos="1080"/>
           <w:tab w:val="num" w:pos="1440"/>
         </w:tabs>
-        <w:ind w:left="1080"/>
-      </w:pPr>
-      <w:proofErr w:type="spellStart"/>
+      </w:pPr>
       <w:r>
         <w:rPr>
           <w:i/>
@@ -2263,7 +2286,6 @@
         </w:rPr>
         <w:t>TM</w:t>
       </w:r>
-      <w:proofErr w:type="spellEnd"/>
       <w:r>
         <w:rPr>
           <w:i/>
@@ -2286,7 +2308,7 @@
         <w:rPr>
           <w:i/>
         </w:rPr>
-        <w:t>Part 30: Image File Object</w:t>
+        <w:t>Part 39: Network Route Entry Object</w:t>
       </w:r>
       <w:r>
         <w:t>. [URI]</w:t>
@@ -2303,9 +2325,7 @@
           <w:tab w:val="clear" w:pos="1080"/>
           <w:tab w:val="num" w:pos="1440"/>
         </w:tabs>
-        <w:ind w:left="1080"/>
-      </w:pPr>
-      <w:proofErr w:type="spellStart"/>
+      </w:pPr>
       <w:r>
         <w:rPr>
           <w:i/>
@@ -2319,7 +2339,6 @@
         </w:rPr>
         <w:t>TM</w:t>
       </w:r>
-      <w:proofErr w:type="spellEnd"/>
       <w:r>
         <w:rPr>
           <w:i/>
@@ -2342,7 +2361,7 @@
         <w:rPr>
           <w:i/>
         </w:rPr>
-        <w:t>Part 31: Library File Object</w:t>
+        <w:t>Part 40: Network Route Object</w:t>
       </w:r>
       <w:r>
         <w:t>. [URI]</w:t>
@@ -2359,9 +2378,7 @@
           <w:tab w:val="clear" w:pos="1080"/>
           <w:tab w:val="num" w:pos="1440"/>
         </w:tabs>
-        <w:ind w:left="1080"/>
-      </w:pPr>
-      <w:proofErr w:type="spellStart"/>
+      </w:pPr>
       <w:r>
         <w:rPr>
           <w:i/>
@@ -2375,7 +2392,6 @@
         </w:rPr>
         <w:t>TM</w:t>
       </w:r>
-      <w:proofErr w:type="spellEnd"/>
       <w:r>
         <w:rPr>
           <w:i/>
@@ -2398,7 +2414,7 @@
         <w:rPr>
           <w:i/>
         </w:rPr>
-        <w:t>Part 32: Link Object</w:t>
+        <w:t>Part 41: Network Socket Object</w:t>
       </w:r>
       <w:r>
         <w:t>. [URI]</w:t>
@@ -2415,9 +2431,7 @@
           <w:tab w:val="clear" w:pos="1080"/>
           <w:tab w:val="num" w:pos="1440"/>
         </w:tabs>
-        <w:ind w:left="1080"/>
-      </w:pPr>
-      <w:proofErr w:type="spellStart"/>
+      </w:pPr>
       <w:r>
         <w:rPr>
           <w:i/>
@@ -2431,7 +2445,6 @@
         </w:rPr>
         <w:t>TM</w:t>
       </w:r>
-      <w:proofErr w:type="spellEnd"/>
       <w:r>
         <w:rPr>
           <w:i/>
@@ -2454,7 +2467,7 @@
         <w:rPr>
           <w:i/>
         </w:rPr>
-        <w:t>Part 33: Linux Package Object</w:t>
+        <w:t>Part 42: Network Subnet Object</w:t>
       </w:r>
       <w:r>
         <w:t>. [URI]</w:t>
@@ -2471,9 +2484,7 @@
           <w:tab w:val="clear" w:pos="1080"/>
           <w:tab w:val="num" w:pos="1440"/>
         </w:tabs>
-        <w:ind w:left="1080"/>
-      </w:pPr>
-      <w:proofErr w:type="spellStart"/>
+      </w:pPr>
       <w:r>
         <w:rPr>
           <w:i/>
@@ -2487,7 +2498,6 @@
         </w:rPr>
         <w:t>TM</w:t>
       </w:r>
-      <w:proofErr w:type="spellEnd"/>
       <w:r>
         <w:rPr>
           <w:i/>
@@ -2510,7 +2520,7 @@
         <w:rPr>
           <w:i/>
         </w:rPr>
-        <w:t>Part 34: Memory Object</w:t>
+        <w:t>Part 43: PDF File Object</w:t>
       </w:r>
       <w:r>
         <w:t>. [URI]</w:t>
@@ -2527,14 +2537,11 @@
           <w:tab w:val="clear" w:pos="1080"/>
           <w:tab w:val="num" w:pos="1440"/>
         </w:tabs>
-        <w:ind w:left="1080"/>
-      </w:pPr>
-      <w:proofErr w:type="spellStart"/>
-      <w:r>
-        <w:rPr>
-          <w:i/>
-        </w:rPr>
-        <w:lastRenderedPageBreak/>
+      </w:pPr>
+      <w:r>
+        <w:rPr>
+          <w:i/>
+        </w:rPr>
         <w:t>CybOX</w:t>
       </w:r>
       <w:r>
@@ -2544,7 +2551,6 @@
         </w:rPr>
         <w:t>TM</w:t>
       </w:r>
-      <w:proofErr w:type="spellEnd"/>
       <w:r>
         <w:rPr>
           <w:i/>
@@ -2567,10 +2573,10 @@
         <w:rPr>
           <w:i/>
         </w:rPr>
-        <w:t>Part 35: Mutex Object</w:t>
-      </w:r>
-      <w:r>
-        <w:t>. (this document)</w:t>
+        <w:t>Part 44: Pipe Object</w:t>
+      </w:r>
+      <w:r>
+        <w:t>. [URI]</w:t>
       </w:r>
     </w:p>
     <w:p>
@@ -2584,9 +2590,7 @@
           <w:tab w:val="clear" w:pos="1080"/>
           <w:tab w:val="num" w:pos="1440"/>
         </w:tabs>
-        <w:ind w:left="1080"/>
-      </w:pPr>
-      <w:proofErr w:type="spellStart"/>
+      </w:pPr>
       <w:r>
         <w:rPr>
           <w:i/>
@@ -2600,7 +2604,6 @@
         </w:rPr>
         <w:t>TM</w:t>
       </w:r>
-      <w:proofErr w:type="spellEnd"/>
       <w:r>
         <w:rPr>
           <w:i/>
@@ -2623,7 +2626,7 @@
         <w:rPr>
           <w:i/>
         </w:rPr>
-        <w:t>Part 36: Network Connection Object</w:t>
+        <w:t>Part 45: Port Object</w:t>
       </w:r>
       <w:r>
         <w:t>. [URI]</w:t>
@@ -2640,9 +2643,7 @@
           <w:tab w:val="clear" w:pos="1080"/>
           <w:tab w:val="num" w:pos="1440"/>
         </w:tabs>
-        <w:ind w:left="1080"/>
-      </w:pPr>
-      <w:proofErr w:type="spellStart"/>
+      </w:pPr>
       <w:r>
         <w:rPr>
           <w:i/>
@@ -2656,7 +2657,6 @@
         </w:rPr>
         <w:t>TM</w:t>
       </w:r>
-      <w:proofErr w:type="spellEnd"/>
       <w:r>
         <w:rPr>
           <w:i/>
@@ -2679,7 +2679,7 @@
         <w:rPr>
           <w:i/>
         </w:rPr>
-        <w:t>Part 37: Network Flow Object</w:t>
+        <w:t>Part 46: Process Object</w:t>
       </w:r>
       <w:r>
         <w:t>. [URI]</w:t>
@@ -2696,9 +2696,7 @@
           <w:tab w:val="clear" w:pos="1080"/>
           <w:tab w:val="num" w:pos="1440"/>
         </w:tabs>
-        <w:ind w:left="1080"/>
-      </w:pPr>
-      <w:proofErr w:type="spellStart"/>
+      </w:pPr>
       <w:r>
         <w:rPr>
           <w:i/>
@@ -2712,7 +2710,6 @@
         </w:rPr>
         <w:t>TM</w:t>
       </w:r>
-      <w:proofErr w:type="spellEnd"/>
       <w:r>
         <w:rPr>
           <w:i/>
@@ -2735,7 +2732,7 @@
         <w:rPr>
           <w:i/>
         </w:rPr>
-        <w:t>Part 38: Network Packet Object</w:t>
+        <w:t>Part 47: Product Object</w:t>
       </w:r>
       <w:r>
         <w:t>. [URI]</w:t>
@@ -2752,9 +2749,7 @@
           <w:tab w:val="clear" w:pos="1080"/>
           <w:tab w:val="num" w:pos="1440"/>
         </w:tabs>
-        <w:ind w:left="1080"/>
-      </w:pPr>
-      <w:proofErr w:type="spellStart"/>
+      </w:pPr>
       <w:r>
         <w:rPr>
           <w:i/>
@@ -2768,7 +2763,6 @@
         </w:rPr>
         <w:t>TM</w:t>
       </w:r>
-      <w:proofErr w:type="spellEnd"/>
       <w:r>
         <w:rPr>
           <w:i/>
@@ -2791,7 +2785,7 @@
         <w:rPr>
           <w:i/>
         </w:rPr>
-        <w:t>Part 39: Network Route Entry Object</w:t>
+        <w:t>Part 48: SMS Message Object</w:t>
       </w:r>
       <w:r>
         <w:t>. [URI]</w:t>
@@ -2808,9 +2802,7 @@
           <w:tab w:val="clear" w:pos="1080"/>
           <w:tab w:val="num" w:pos="1440"/>
         </w:tabs>
-        <w:ind w:left="1080"/>
-      </w:pPr>
-      <w:proofErr w:type="spellStart"/>
+      </w:pPr>
       <w:r>
         <w:rPr>
           <w:i/>
@@ -2824,7 +2816,6 @@
         </w:rPr>
         <w:t>TM</w:t>
       </w:r>
-      <w:proofErr w:type="spellEnd"/>
       <w:r>
         <w:rPr>
           <w:i/>
@@ -2847,7 +2838,7 @@
         <w:rPr>
           <w:i/>
         </w:rPr>
-        <w:t>Part 40: Network Route Object</w:t>
+        <w:t>Part 49: Semaphore Object</w:t>
       </w:r>
       <w:r>
         <w:t>. [URI]</w:t>
@@ -2864,9 +2855,7 @@
           <w:tab w:val="clear" w:pos="1080"/>
           <w:tab w:val="num" w:pos="1440"/>
         </w:tabs>
-        <w:ind w:left="1080"/>
-      </w:pPr>
-      <w:proofErr w:type="spellStart"/>
+      </w:pPr>
       <w:r>
         <w:rPr>
           <w:i/>
@@ -2880,7 +2869,6 @@
         </w:rPr>
         <w:t>TM</w:t>
       </w:r>
-      <w:proofErr w:type="spellEnd"/>
       <w:r>
         <w:rPr>
           <w:i/>
@@ -2903,7 +2891,7 @@
         <w:rPr>
           <w:i/>
         </w:rPr>
-        <w:t>Part 41: Network Socket Object</w:t>
+        <w:t>Part 50: Socket Address Object</w:t>
       </w:r>
       <w:r>
         <w:t>. [URI]</w:t>
@@ -2920,9 +2908,7 @@
           <w:tab w:val="clear" w:pos="1080"/>
           <w:tab w:val="num" w:pos="1440"/>
         </w:tabs>
-        <w:ind w:left="1080"/>
-      </w:pPr>
-      <w:proofErr w:type="spellStart"/>
+      </w:pPr>
       <w:r>
         <w:rPr>
           <w:i/>
@@ -2936,7 +2922,6 @@
         </w:rPr>
         <w:t>TM</w:t>
       </w:r>
-      <w:proofErr w:type="spellEnd"/>
       <w:r>
         <w:rPr>
           <w:i/>
@@ -2959,7 +2944,7 @@
         <w:rPr>
           <w:i/>
         </w:rPr>
-        <w:t>Part 42: Network Subnet Object</w:t>
+        <w:t>Part 51: System Object</w:t>
       </w:r>
       <w:r>
         <w:t>. [URI]</w:t>
@@ -2976,9 +2961,7 @@
           <w:tab w:val="clear" w:pos="1080"/>
           <w:tab w:val="num" w:pos="1440"/>
         </w:tabs>
-        <w:ind w:left="1080"/>
-      </w:pPr>
-      <w:proofErr w:type="spellStart"/>
+      </w:pPr>
       <w:r>
         <w:rPr>
           <w:i/>
@@ -2992,7 +2975,6 @@
         </w:rPr>
         <w:t>TM</w:t>
       </w:r>
-      <w:proofErr w:type="spellEnd"/>
       <w:r>
         <w:rPr>
           <w:i/>
@@ -3015,7 +2997,7 @@
         <w:rPr>
           <w:i/>
         </w:rPr>
-        <w:t>Part 43: PDF File Object</w:t>
+        <w:t>Part 52: URI Object</w:t>
       </w:r>
       <w:r>
         <w:t>. [URI]</w:t>
@@ -3032,9 +3014,7 @@
           <w:tab w:val="clear" w:pos="1080"/>
           <w:tab w:val="num" w:pos="1440"/>
         </w:tabs>
-        <w:ind w:left="1080"/>
-      </w:pPr>
-      <w:proofErr w:type="spellStart"/>
+      </w:pPr>
       <w:r>
         <w:rPr>
           <w:i/>
@@ -3048,7 +3028,6 @@
         </w:rPr>
         <w:t>TM</w:t>
       </w:r>
-      <w:proofErr w:type="spellEnd"/>
       <w:r>
         <w:rPr>
           <w:i/>
@@ -3071,7 +3050,7 @@
         <w:rPr>
           <w:i/>
         </w:rPr>
-        <w:t>Part 44: Pipe Object</w:t>
+        <w:t>Part 53: URL History Object</w:t>
       </w:r>
       <w:r>
         <w:t>. [URI]</w:t>
@@ -3088,9 +3067,7 @@
           <w:tab w:val="clear" w:pos="1080"/>
           <w:tab w:val="num" w:pos="1440"/>
         </w:tabs>
-        <w:ind w:left="1080"/>
-      </w:pPr>
-      <w:proofErr w:type="spellStart"/>
+      </w:pPr>
       <w:r>
         <w:rPr>
           <w:i/>
@@ -3104,7 +3081,6 @@
         </w:rPr>
         <w:t>TM</w:t>
       </w:r>
-      <w:proofErr w:type="spellEnd"/>
       <w:r>
         <w:rPr>
           <w:i/>
@@ -3127,7 +3103,7 @@
         <w:rPr>
           <w:i/>
         </w:rPr>
-        <w:t>Part 45: Port Object</w:t>
+        <w:t>Part 54: Unix File Object</w:t>
       </w:r>
       <w:r>
         <w:t>. [URI]</w:t>
@@ -3144,9 +3120,7 @@
           <w:tab w:val="clear" w:pos="1080"/>
           <w:tab w:val="num" w:pos="1440"/>
         </w:tabs>
-        <w:ind w:left="1080"/>
-      </w:pPr>
-      <w:proofErr w:type="spellStart"/>
+      </w:pPr>
       <w:r>
         <w:rPr>
           <w:i/>
@@ -3160,7 +3134,6 @@
         </w:rPr>
         <w:t>TM</w:t>
       </w:r>
-      <w:proofErr w:type="spellEnd"/>
       <w:r>
         <w:rPr>
           <w:i/>
@@ -3183,7 +3156,7 @@
         <w:rPr>
           <w:i/>
         </w:rPr>
-        <w:t>Part 46: Process Object</w:t>
+        <w:t>Part 55: Unix Network Route Entry Object</w:t>
       </w:r>
       <w:r>
         <w:t>. [URI]</w:t>
@@ -3200,9 +3173,7 @@
           <w:tab w:val="clear" w:pos="1080"/>
           <w:tab w:val="num" w:pos="1440"/>
         </w:tabs>
-        <w:ind w:left="1080"/>
-      </w:pPr>
-      <w:proofErr w:type="spellStart"/>
+      </w:pPr>
       <w:r>
         <w:rPr>
           <w:i/>
@@ -3216,7 +3187,6 @@
         </w:rPr>
         <w:t>TM</w:t>
       </w:r>
-      <w:proofErr w:type="spellEnd"/>
       <w:r>
         <w:rPr>
           <w:i/>
@@ -3239,7 +3209,7 @@
         <w:rPr>
           <w:i/>
         </w:rPr>
-        <w:t>Part 47: Product Object</w:t>
+        <w:t>Part 56: Unix Pipe Object</w:t>
       </w:r>
       <w:r>
         <w:t>. [URI]</w:t>
@@ -3256,9 +3226,7 @@
           <w:tab w:val="clear" w:pos="1080"/>
           <w:tab w:val="num" w:pos="1440"/>
         </w:tabs>
-        <w:ind w:left="1080"/>
-      </w:pPr>
-      <w:proofErr w:type="spellStart"/>
+      </w:pPr>
       <w:r>
         <w:rPr>
           <w:i/>
@@ -3272,7 +3240,6 @@
         </w:rPr>
         <w:t>TM</w:t>
       </w:r>
-      <w:proofErr w:type="spellEnd"/>
       <w:r>
         <w:rPr>
           <w:i/>
@@ -3295,7 +3262,7 @@
         <w:rPr>
           <w:i/>
         </w:rPr>
-        <w:t>Part 48: SMS Message Object</w:t>
+        <w:t>Part 57: Unix Process Object</w:t>
       </w:r>
       <w:r>
         <w:t>. [URI]</w:t>
@@ -3312,9 +3279,7 @@
           <w:tab w:val="clear" w:pos="1080"/>
           <w:tab w:val="num" w:pos="1440"/>
         </w:tabs>
-        <w:ind w:left="1080"/>
-      </w:pPr>
-      <w:proofErr w:type="spellStart"/>
+      </w:pPr>
       <w:r>
         <w:rPr>
           <w:i/>
@@ -3328,7 +3293,6 @@
         </w:rPr>
         <w:t>TM</w:t>
       </w:r>
-      <w:proofErr w:type="spellEnd"/>
       <w:r>
         <w:rPr>
           <w:i/>
@@ -3351,7 +3315,7 @@
         <w:rPr>
           <w:i/>
         </w:rPr>
-        <w:t>Part 49: Semaphore Object</w:t>
+        <w:t>Part 58: Unix User Account Object</w:t>
       </w:r>
       <w:r>
         <w:t>. [URI]</w:t>
@@ -3368,9 +3332,7 @@
           <w:tab w:val="clear" w:pos="1080"/>
           <w:tab w:val="num" w:pos="1440"/>
         </w:tabs>
-        <w:ind w:left="1080"/>
-      </w:pPr>
-      <w:proofErr w:type="spellStart"/>
+      </w:pPr>
       <w:r>
         <w:rPr>
           <w:i/>
@@ -3384,7 +3346,6 @@
         </w:rPr>
         <w:t>TM</w:t>
       </w:r>
-      <w:proofErr w:type="spellEnd"/>
       <w:r>
         <w:rPr>
           <w:i/>
@@ -3407,7 +3368,7 @@
         <w:rPr>
           <w:i/>
         </w:rPr>
-        <w:t>Part 50: Socket Address Object</w:t>
+        <w:t>Part 59: Unix Volume Object</w:t>
       </w:r>
       <w:r>
         <w:t>. [URI]</w:t>
@@ -3424,9 +3385,7 @@
           <w:tab w:val="clear" w:pos="1080"/>
           <w:tab w:val="num" w:pos="1440"/>
         </w:tabs>
-        <w:ind w:left="1080"/>
-      </w:pPr>
-      <w:proofErr w:type="spellStart"/>
+      </w:pPr>
       <w:r>
         <w:rPr>
           <w:i/>
@@ -3440,7 +3399,6 @@
         </w:rPr>
         <w:t>TM</w:t>
       </w:r>
-      <w:proofErr w:type="spellEnd"/>
       <w:r>
         <w:rPr>
           <w:i/>
@@ -3463,7 +3421,19 @@
         <w:rPr>
           <w:i/>
         </w:rPr>
-        <w:t>Part 51: System Object</w:t>
+        <w:t xml:space="preserve">Part 60: </w:t>
+      </w:r>
+      <w:r>
+        <w:rPr>
+          <w:i/>
+        </w:rPr>
+        <w:t xml:space="preserve">User </w:t>
+      </w:r>
+      <w:r>
+        <w:rPr>
+          <w:i/>
+        </w:rPr>
+        <w:t>Account Object</w:t>
       </w:r>
       <w:r>
         <w:t>. [URI]</w:t>
@@ -3480,9 +3450,7 @@
           <w:tab w:val="clear" w:pos="1080"/>
           <w:tab w:val="num" w:pos="1440"/>
         </w:tabs>
-        <w:ind w:left="1080"/>
-      </w:pPr>
-      <w:proofErr w:type="spellStart"/>
+      </w:pPr>
       <w:r>
         <w:rPr>
           <w:i/>
@@ -3496,7 +3464,6 @@
         </w:rPr>
         <w:t>TM</w:t>
       </w:r>
-      <w:proofErr w:type="spellEnd"/>
       <w:r>
         <w:rPr>
           <w:i/>
@@ -3519,7 +3486,7 @@
         <w:rPr>
           <w:i/>
         </w:rPr>
-        <w:t>Part 52: URI Object</w:t>
+        <w:t>Part 61: User Session Object</w:t>
       </w:r>
       <w:r>
         <w:t>. [URI]</w:t>
@@ -3536,9 +3503,7 @@
           <w:tab w:val="clear" w:pos="1080"/>
           <w:tab w:val="num" w:pos="1440"/>
         </w:tabs>
-        <w:ind w:left="1080"/>
-      </w:pPr>
-      <w:proofErr w:type="spellStart"/>
+      </w:pPr>
       <w:r>
         <w:rPr>
           <w:i/>
@@ -3552,7 +3517,6 @@
         </w:rPr>
         <w:t>TM</w:t>
       </w:r>
-      <w:proofErr w:type="spellEnd"/>
       <w:r>
         <w:rPr>
           <w:i/>
@@ -3575,7 +3539,7 @@
         <w:rPr>
           <w:i/>
         </w:rPr>
-        <w:t>Part 53: URL History Object</w:t>
+        <w:t>Part 62: Volume Object</w:t>
       </w:r>
       <w:r>
         <w:t>. [URI]</w:t>
@@ -3592,9 +3556,7 @@
           <w:tab w:val="clear" w:pos="1080"/>
           <w:tab w:val="num" w:pos="1440"/>
         </w:tabs>
-        <w:ind w:left="1080"/>
-      </w:pPr>
-      <w:proofErr w:type="spellStart"/>
+      </w:pPr>
       <w:r>
         <w:rPr>
           <w:i/>
@@ -3608,7 +3570,6 @@
         </w:rPr>
         <w:t>TM</w:t>
       </w:r>
-      <w:proofErr w:type="spellEnd"/>
       <w:r>
         <w:rPr>
           <w:i/>
@@ -3631,21 +3592,7 @@
         <w:rPr>
           <w:i/>
         </w:rPr>
-        <w:t xml:space="preserve">Part 54: </w:t>
-      </w:r>
-      <w:proofErr w:type="gramStart"/>
-      <w:r>
-        <w:rPr>
-          <w:i/>
-        </w:rPr>
-        <w:t>Unix</w:t>
-      </w:r>
-      <w:proofErr w:type="gramEnd"/>
-      <w:r>
-        <w:rPr>
-          <w:i/>
-        </w:rPr>
-        <w:t xml:space="preserve"> File Object</w:t>
+        <w:t>Part 63: Whois Object</w:t>
       </w:r>
       <w:r>
         <w:t>. [URI]</w:t>
@@ -3662,9 +3609,7 @@
           <w:tab w:val="clear" w:pos="1080"/>
           <w:tab w:val="num" w:pos="1440"/>
         </w:tabs>
-        <w:ind w:left="1080"/>
-      </w:pPr>
-      <w:proofErr w:type="spellStart"/>
+      </w:pPr>
       <w:r>
         <w:rPr>
           <w:i/>
@@ -3678,7 +3623,6 @@
         </w:rPr>
         <w:t>TM</w:t>
       </w:r>
-      <w:proofErr w:type="spellEnd"/>
       <w:r>
         <w:rPr>
           <w:i/>
@@ -3701,7 +3645,7 @@
         <w:rPr>
           <w:i/>
         </w:rPr>
-        <w:t>Part 55: Unix Network Route Entry Object</w:t>
+        <w:t>Part 64: Win Computer Account Object</w:t>
       </w:r>
       <w:r>
         <w:t>. [URI]</w:t>
@@ -3718,9 +3662,7 @@
           <w:tab w:val="clear" w:pos="1080"/>
           <w:tab w:val="num" w:pos="1440"/>
         </w:tabs>
-        <w:ind w:left="1080"/>
-      </w:pPr>
-      <w:proofErr w:type="spellStart"/>
+      </w:pPr>
       <w:r>
         <w:rPr>
           <w:i/>
@@ -3734,7 +3676,6 @@
         </w:rPr>
         <w:t>TM</w:t>
       </w:r>
-      <w:proofErr w:type="spellEnd"/>
       <w:r>
         <w:rPr>
           <w:i/>
@@ -3757,21 +3698,7 @@
         <w:rPr>
           <w:i/>
         </w:rPr>
-        <w:t xml:space="preserve">Part 56: </w:t>
-      </w:r>
-      <w:proofErr w:type="gramStart"/>
-      <w:r>
-        <w:rPr>
-          <w:i/>
-        </w:rPr>
-        <w:t>Unix</w:t>
-      </w:r>
-      <w:proofErr w:type="gramEnd"/>
-      <w:r>
-        <w:rPr>
-          <w:i/>
-        </w:rPr>
-        <w:t xml:space="preserve"> Pipe Object</w:t>
+        <w:t>Part 65: Win Critical Section Object</w:t>
       </w:r>
       <w:r>
         <w:t>. [URI]</w:t>
@@ -3788,9 +3715,7 @@
           <w:tab w:val="clear" w:pos="1080"/>
           <w:tab w:val="num" w:pos="1440"/>
         </w:tabs>
-        <w:ind w:left="1080"/>
-      </w:pPr>
-      <w:proofErr w:type="spellStart"/>
+      </w:pPr>
       <w:r>
         <w:rPr>
           <w:i/>
@@ -3804,7 +3729,6 @@
         </w:rPr>
         <w:t>TM</w:t>
       </w:r>
-      <w:proofErr w:type="spellEnd"/>
       <w:r>
         <w:rPr>
           <w:i/>
@@ -3827,21 +3751,7 @@
         <w:rPr>
           <w:i/>
         </w:rPr>
-        <w:t xml:space="preserve">Part 57: </w:t>
-      </w:r>
-      <w:proofErr w:type="gramStart"/>
-      <w:r>
-        <w:rPr>
-          <w:i/>
-        </w:rPr>
-        <w:t>Unix</w:t>
-      </w:r>
-      <w:proofErr w:type="gramEnd"/>
-      <w:r>
-        <w:rPr>
-          <w:i/>
-        </w:rPr>
-        <w:t xml:space="preserve"> Process Object</w:t>
+        <w:t>Part 66: Win Driver Object</w:t>
       </w:r>
       <w:r>
         <w:t>. [URI]</w:t>
@@ -3858,9 +3768,7 @@
           <w:tab w:val="clear" w:pos="1080"/>
           <w:tab w:val="num" w:pos="1440"/>
         </w:tabs>
-        <w:ind w:left="1080"/>
-      </w:pPr>
-      <w:proofErr w:type="spellStart"/>
+      </w:pPr>
       <w:r>
         <w:rPr>
           <w:i/>
@@ -3874,7 +3782,6 @@
         </w:rPr>
         <w:t>TM</w:t>
       </w:r>
-      <w:proofErr w:type="spellEnd"/>
       <w:r>
         <w:rPr>
           <w:i/>
@@ -3897,21 +3804,7 @@
         <w:rPr>
           <w:i/>
         </w:rPr>
-        <w:t xml:space="preserve">Part 58: </w:t>
-      </w:r>
-      <w:proofErr w:type="gramStart"/>
-      <w:r>
-        <w:rPr>
-          <w:i/>
-        </w:rPr>
-        <w:t>Unix</w:t>
-      </w:r>
-      <w:proofErr w:type="gramEnd"/>
-      <w:r>
-        <w:rPr>
-          <w:i/>
-        </w:rPr>
-        <w:t xml:space="preserve"> User Account Object</w:t>
+        <w:t>Part 67: Win Event Log Object</w:t>
       </w:r>
       <w:r>
         <w:t>. [URI]</w:t>
@@ -3928,9 +3821,7 @@
           <w:tab w:val="clear" w:pos="1080"/>
           <w:tab w:val="num" w:pos="1440"/>
         </w:tabs>
-        <w:ind w:left="1080"/>
-      </w:pPr>
-      <w:proofErr w:type="spellStart"/>
+      </w:pPr>
       <w:r>
         <w:rPr>
           <w:i/>
@@ -3944,7 +3835,6 @@
         </w:rPr>
         <w:t>TM</w:t>
       </w:r>
-      <w:proofErr w:type="spellEnd"/>
       <w:r>
         <w:rPr>
           <w:i/>
@@ -3967,21 +3857,7 @@
         <w:rPr>
           <w:i/>
         </w:rPr>
-        <w:t xml:space="preserve">Part 59: </w:t>
-      </w:r>
-      <w:proofErr w:type="gramStart"/>
-      <w:r>
-        <w:rPr>
-          <w:i/>
-        </w:rPr>
-        <w:t>Unix</w:t>
-      </w:r>
-      <w:proofErr w:type="gramEnd"/>
-      <w:r>
-        <w:rPr>
-          <w:i/>
-        </w:rPr>
-        <w:t xml:space="preserve"> Volume Object</w:t>
+        <w:t>Part 68: Win Event Object</w:t>
       </w:r>
       <w:r>
         <w:t>. [URI]</w:t>
@@ -3998,9 +3874,7 @@
           <w:tab w:val="clear" w:pos="1080"/>
           <w:tab w:val="num" w:pos="1440"/>
         </w:tabs>
-        <w:ind w:left="1080"/>
-      </w:pPr>
-      <w:proofErr w:type="spellStart"/>
+      </w:pPr>
       <w:r>
         <w:rPr>
           <w:i/>
@@ -4014,7 +3888,6 @@
         </w:rPr>
         <w:t>TM</w:t>
       </w:r>
-      <w:proofErr w:type="spellEnd"/>
       <w:r>
         <w:rPr>
           <w:i/>
@@ -4037,19 +3910,7 @@
         <w:rPr>
           <w:i/>
         </w:rPr>
-        <w:t xml:space="preserve">Part 60: </w:t>
-      </w:r>
-      <w:r>
-        <w:rPr>
-          <w:i/>
-        </w:rPr>
-        <w:t xml:space="preserve">User </w:t>
-      </w:r>
-      <w:r>
-        <w:rPr>
-          <w:i/>
-        </w:rPr>
-        <w:t>Account Object</w:t>
+        <w:t>Part 69: Win Executable File Object</w:t>
       </w:r>
       <w:r>
         <w:t>. [URI]</w:t>
@@ -4066,9 +3927,7 @@
           <w:tab w:val="clear" w:pos="1080"/>
           <w:tab w:val="num" w:pos="1440"/>
         </w:tabs>
-        <w:ind w:left="1080"/>
-      </w:pPr>
-      <w:proofErr w:type="spellStart"/>
+      </w:pPr>
       <w:r>
         <w:rPr>
           <w:i/>
@@ -4082,7 +3941,6 @@
         </w:rPr>
         <w:t>TM</w:t>
       </w:r>
-      <w:proofErr w:type="spellEnd"/>
       <w:r>
         <w:rPr>
           <w:i/>
@@ -4105,7 +3963,7 @@
         <w:rPr>
           <w:i/>
         </w:rPr>
-        <w:t>Part 61: User Session Object</w:t>
+        <w:t>Part 70: Win File Object</w:t>
       </w:r>
       <w:r>
         <w:t>. [URI]</w:t>
@@ -4122,9 +3980,7 @@
           <w:tab w:val="clear" w:pos="1080"/>
           <w:tab w:val="num" w:pos="1440"/>
         </w:tabs>
-        <w:ind w:left="1080"/>
-      </w:pPr>
-      <w:proofErr w:type="spellStart"/>
+      </w:pPr>
       <w:r>
         <w:rPr>
           <w:i/>
@@ -4138,7 +3994,6 @@
         </w:rPr>
         <w:t>TM</w:t>
       </w:r>
-      <w:proofErr w:type="spellEnd"/>
       <w:r>
         <w:rPr>
           <w:i/>
@@ -4161,7 +4016,7 @@
         <w:rPr>
           <w:i/>
         </w:rPr>
-        <w:t>Part 62: Volume Object</w:t>
+        <w:t>Part 71: Win Filemapping Object</w:t>
       </w:r>
       <w:r>
         <w:t>. [URI]</w:t>
@@ -4178,9 +4033,7 @@
           <w:tab w:val="clear" w:pos="1080"/>
           <w:tab w:val="num" w:pos="1440"/>
         </w:tabs>
-        <w:ind w:left="1080"/>
-      </w:pPr>
-      <w:proofErr w:type="spellStart"/>
+      </w:pPr>
       <w:r>
         <w:rPr>
           <w:i/>
@@ -4194,7 +4047,6 @@
         </w:rPr>
         <w:t>TM</w:t>
       </w:r>
-      <w:proofErr w:type="spellEnd"/>
       <w:r>
         <w:rPr>
           <w:i/>
@@ -4217,7 +4069,7 @@
         <w:rPr>
           <w:i/>
         </w:rPr>
-        <w:t>Part 63: Whois Object</w:t>
+        <w:t>Part 72: Win Handle Object</w:t>
       </w:r>
       <w:r>
         <w:t>. [URI]</w:t>
@@ -4234,9 +4086,7 @@
           <w:tab w:val="clear" w:pos="1080"/>
           <w:tab w:val="num" w:pos="1440"/>
         </w:tabs>
-        <w:ind w:left="1080"/>
-      </w:pPr>
-      <w:proofErr w:type="spellStart"/>
+      </w:pPr>
       <w:r>
         <w:rPr>
           <w:i/>
@@ -4250,7 +4100,6 @@
         </w:rPr>
         <w:t>TM</w:t>
       </w:r>
-      <w:proofErr w:type="spellEnd"/>
       <w:r>
         <w:rPr>
           <w:i/>
@@ -4273,7 +4122,7 @@
         <w:rPr>
           <w:i/>
         </w:rPr>
-        <w:t>Part 64: Win Computer Account Object</w:t>
+        <w:t>Part 73: Win Hook Object</w:t>
       </w:r>
       <w:r>
         <w:t>. [URI]</w:t>
@@ -4290,9 +4139,7 @@
           <w:tab w:val="clear" w:pos="1080"/>
           <w:tab w:val="num" w:pos="1440"/>
         </w:tabs>
-        <w:ind w:left="1080"/>
-      </w:pPr>
-      <w:proofErr w:type="spellStart"/>
+      </w:pPr>
       <w:r>
         <w:rPr>
           <w:i/>
@@ -4306,7 +4153,6 @@
         </w:rPr>
         <w:t>TM</w:t>
       </w:r>
-      <w:proofErr w:type="spellEnd"/>
       <w:r>
         <w:rPr>
           <w:i/>
@@ -4329,7 +4175,7 @@
         <w:rPr>
           <w:i/>
         </w:rPr>
-        <w:t>Part 65: Win Critical Section Object</w:t>
+        <w:t>Part 74: Win Kernel Hook Object</w:t>
       </w:r>
       <w:r>
         <w:t>. [URI]</w:t>
@@ -4346,9 +4192,7 @@
           <w:tab w:val="clear" w:pos="1080"/>
           <w:tab w:val="num" w:pos="1440"/>
         </w:tabs>
-        <w:ind w:left="1080"/>
-      </w:pPr>
-      <w:proofErr w:type="spellStart"/>
+      </w:pPr>
       <w:r>
         <w:rPr>
           <w:i/>
@@ -4362,7 +4206,6 @@
         </w:rPr>
         <w:t>TM</w:t>
       </w:r>
-      <w:proofErr w:type="spellEnd"/>
       <w:r>
         <w:rPr>
           <w:i/>
@@ -4385,7 +4228,7 @@
         <w:rPr>
           <w:i/>
         </w:rPr>
-        <w:t>Part 66: Win Driver Object</w:t>
+        <w:t>Part 75: Win Kernel Object</w:t>
       </w:r>
       <w:r>
         <w:t>. [URI]</w:t>
@@ -4402,9 +4245,7 @@
           <w:tab w:val="clear" w:pos="1080"/>
           <w:tab w:val="num" w:pos="1440"/>
         </w:tabs>
-        <w:ind w:left="1080"/>
-      </w:pPr>
-      <w:proofErr w:type="spellStart"/>
+      </w:pPr>
       <w:r>
         <w:rPr>
           <w:i/>
@@ -4418,7 +4259,6 @@
         </w:rPr>
         <w:t>TM</w:t>
       </w:r>
-      <w:proofErr w:type="spellEnd"/>
       <w:r>
         <w:rPr>
           <w:i/>
@@ -4441,7 +4281,7 @@
         <w:rPr>
           <w:i/>
         </w:rPr>
-        <w:t>Part 67: Win Event Log Object</w:t>
+        <w:t>Part 76: Win Mailslot Object</w:t>
       </w:r>
       <w:r>
         <w:t>. [URI]</w:t>
@@ -4458,9 +4298,7 @@
           <w:tab w:val="clear" w:pos="1080"/>
           <w:tab w:val="num" w:pos="1440"/>
         </w:tabs>
-        <w:ind w:left="1080"/>
-      </w:pPr>
-      <w:proofErr w:type="spellStart"/>
+      </w:pPr>
       <w:r>
         <w:rPr>
           <w:i/>
@@ -4474,7 +4312,6 @@
         </w:rPr>
         <w:t>TM</w:t>
       </w:r>
-      <w:proofErr w:type="spellEnd"/>
       <w:r>
         <w:rPr>
           <w:i/>
@@ -4497,7 +4334,7 @@
         <w:rPr>
           <w:i/>
         </w:rPr>
-        <w:t>Part 68: Win Event Object</w:t>
+        <w:t>Part 77: Win Memory Page Region Object</w:t>
       </w:r>
       <w:r>
         <w:t>. [URI]</w:t>
@@ -4514,9 +4351,7 @@
           <w:tab w:val="clear" w:pos="1080"/>
           <w:tab w:val="num" w:pos="1440"/>
         </w:tabs>
-        <w:ind w:left="1080"/>
-      </w:pPr>
-      <w:proofErr w:type="spellStart"/>
+      </w:pPr>
       <w:r>
         <w:rPr>
           <w:i/>
@@ -4530,7 +4365,6 @@
         </w:rPr>
         <w:t>TM</w:t>
       </w:r>
-      <w:proofErr w:type="spellEnd"/>
       <w:r>
         <w:rPr>
           <w:i/>
@@ -4553,7 +4387,7 @@
         <w:rPr>
           <w:i/>
         </w:rPr>
-        <w:t>Part 69: Win Executable File Object</w:t>
+        <w:t>Part 78: Win Mutex Object</w:t>
       </w:r>
       <w:r>
         <w:t>. [URI]</w:t>
@@ -4570,9 +4404,7 @@
           <w:tab w:val="clear" w:pos="1080"/>
           <w:tab w:val="num" w:pos="1440"/>
         </w:tabs>
-        <w:ind w:left="1080"/>
-      </w:pPr>
-      <w:proofErr w:type="spellStart"/>
+      </w:pPr>
       <w:r>
         <w:rPr>
           <w:i/>
@@ -4586,7 +4418,6 @@
         </w:rPr>
         <w:t>TM</w:t>
       </w:r>
-      <w:proofErr w:type="spellEnd"/>
       <w:r>
         <w:rPr>
           <w:i/>
@@ -4609,7 +4440,7 @@
         <w:rPr>
           <w:i/>
         </w:rPr>
-        <w:t>Part 70: Win File Object</w:t>
+        <w:t>Part 79: Win Network Route Entry Object</w:t>
       </w:r>
       <w:r>
         <w:t>. [URI]</w:t>
@@ -4626,9 +4457,7 @@
           <w:tab w:val="clear" w:pos="1080"/>
           <w:tab w:val="num" w:pos="1440"/>
         </w:tabs>
-        <w:ind w:left="1080"/>
-      </w:pPr>
-      <w:proofErr w:type="spellStart"/>
+      </w:pPr>
       <w:r>
         <w:rPr>
           <w:i/>
@@ -4642,7 +4471,6 @@
         </w:rPr>
         <w:t>TM</w:t>
       </w:r>
-      <w:proofErr w:type="spellEnd"/>
       <w:r>
         <w:rPr>
           <w:i/>
@@ -4665,7 +4493,7 @@
         <w:rPr>
           <w:i/>
         </w:rPr>
-        <w:t>Part 71: Win Filemapping Object</w:t>
+        <w:t>Part 80: Win Network Share Object</w:t>
       </w:r>
       <w:r>
         <w:t>. [URI]</w:t>
@@ -4682,9 +4510,7 @@
           <w:tab w:val="clear" w:pos="1080"/>
           <w:tab w:val="num" w:pos="1440"/>
         </w:tabs>
-        <w:ind w:left="1080"/>
-      </w:pPr>
-      <w:proofErr w:type="spellStart"/>
+      </w:pPr>
       <w:r>
         <w:rPr>
           <w:i/>
@@ -4698,7 +4524,6 @@
         </w:rPr>
         <w:t>TM</w:t>
       </w:r>
-      <w:proofErr w:type="spellEnd"/>
       <w:r>
         <w:rPr>
           <w:i/>
@@ -4721,7 +4546,7 @@
         <w:rPr>
           <w:i/>
         </w:rPr>
-        <w:t>Part 72: Win Handle Object</w:t>
+        <w:t>Part 81: Win Pipe Object</w:t>
       </w:r>
       <w:r>
         <w:t>. [URI]</w:t>
@@ -4738,9 +4563,7 @@
           <w:tab w:val="clear" w:pos="1080"/>
           <w:tab w:val="num" w:pos="1440"/>
         </w:tabs>
-        <w:ind w:left="1080"/>
-      </w:pPr>
-      <w:proofErr w:type="spellStart"/>
+      </w:pPr>
       <w:r>
         <w:rPr>
           <w:i/>
@@ -4754,7 +4577,6 @@
         </w:rPr>
         <w:t>TM</w:t>
       </w:r>
-      <w:proofErr w:type="spellEnd"/>
       <w:r>
         <w:rPr>
           <w:i/>
@@ -4777,7 +4599,7 @@
         <w:rPr>
           <w:i/>
         </w:rPr>
-        <w:t>Part 73: Win Hook Object</w:t>
+        <w:t>Part 82: Win Prefetch Object</w:t>
       </w:r>
       <w:r>
         <w:t>. [URI]</w:t>
@@ -4794,9 +4616,7 @@
           <w:tab w:val="clear" w:pos="1080"/>
           <w:tab w:val="num" w:pos="1440"/>
         </w:tabs>
-        <w:ind w:left="1080"/>
-      </w:pPr>
-      <w:proofErr w:type="spellStart"/>
+      </w:pPr>
       <w:r>
         <w:rPr>
           <w:i/>
@@ -4810,7 +4630,6 @@
         </w:rPr>
         <w:t>TM</w:t>
       </w:r>
-      <w:proofErr w:type="spellEnd"/>
       <w:r>
         <w:rPr>
           <w:i/>
@@ -4833,7 +4652,7 @@
         <w:rPr>
           <w:i/>
         </w:rPr>
-        <w:t>Part 74: Win Kernel Hook Object</w:t>
+        <w:t>Part 83: Win Process Object</w:t>
       </w:r>
       <w:r>
         <w:t>. [URI]</w:t>
@@ -4850,9 +4669,7 @@
           <w:tab w:val="clear" w:pos="1080"/>
           <w:tab w:val="num" w:pos="1440"/>
         </w:tabs>
-        <w:ind w:left="1080"/>
-      </w:pPr>
-      <w:proofErr w:type="spellStart"/>
+      </w:pPr>
       <w:r>
         <w:rPr>
           <w:i/>
@@ -4866,7 +4683,6 @@
         </w:rPr>
         <w:t>TM</w:t>
       </w:r>
-      <w:proofErr w:type="spellEnd"/>
       <w:r>
         <w:rPr>
           <w:i/>
@@ -4889,7 +4705,7 @@
         <w:rPr>
           <w:i/>
         </w:rPr>
-        <w:t>Part 75: Win Kernel Object</w:t>
+        <w:t>Part 84: Win Registry Key Object</w:t>
       </w:r>
       <w:r>
         <w:t>. [URI]</w:t>
@@ -4906,9 +4722,7 @@
           <w:tab w:val="clear" w:pos="1080"/>
           <w:tab w:val="num" w:pos="1440"/>
         </w:tabs>
-        <w:ind w:left="1080"/>
-      </w:pPr>
-      <w:proofErr w:type="spellStart"/>
+      </w:pPr>
       <w:r>
         <w:rPr>
           <w:i/>
@@ -4922,7 +4736,6 @@
         </w:rPr>
         <w:t>TM</w:t>
       </w:r>
-      <w:proofErr w:type="spellEnd"/>
       <w:r>
         <w:rPr>
           <w:i/>
@@ -4945,7 +4758,7 @@
         <w:rPr>
           <w:i/>
         </w:rPr>
-        <w:t>Part 76: Win Mailslot Object</w:t>
+        <w:t>Part 85: Win Semaphore Object</w:t>
       </w:r>
       <w:r>
         <w:t>. [URI]</w:t>
@@ -4962,9 +4775,7 @@
           <w:tab w:val="clear" w:pos="1080"/>
           <w:tab w:val="num" w:pos="1440"/>
         </w:tabs>
-        <w:ind w:left="1080"/>
-      </w:pPr>
-      <w:proofErr w:type="spellStart"/>
+      </w:pPr>
       <w:r>
         <w:rPr>
           <w:i/>
@@ -4978,7 +4789,6 @@
         </w:rPr>
         <w:t>TM</w:t>
       </w:r>
-      <w:proofErr w:type="spellEnd"/>
       <w:r>
         <w:rPr>
           <w:i/>
@@ -5001,7 +4811,7 @@
         <w:rPr>
           <w:i/>
         </w:rPr>
-        <w:t>Part 77: Win Memory Page Region Object</w:t>
+        <w:t>Part 86: Win Service Object</w:t>
       </w:r>
       <w:r>
         <w:t>. [URI]</w:t>
@@ -5018,9 +4828,7 @@
           <w:tab w:val="clear" w:pos="1080"/>
           <w:tab w:val="num" w:pos="1440"/>
         </w:tabs>
-        <w:ind w:left="1080"/>
-      </w:pPr>
-      <w:proofErr w:type="spellStart"/>
+      </w:pPr>
       <w:r>
         <w:rPr>
           <w:i/>
@@ -5034,7 +4842,6 @@
         </w:rPr>
         <w:t>TM</w:t>
       </w:r>
-      <w:proofErr w:type="spellEnd"/>
       <w:r>
         <w:rPr>
           <w:i/>
@@ -5057,7 +4864,7 @@
         <w:rPr>
           <w:i/>
         </w:rPr>
-        <w:t>Part 78: Win Mutex Object</w:t>
+        <w:t>Part 87: Win System Object</w:t>
       </w:r>
       <w:r>
         <w:t>. [URI]</w:t>
@@ -5074,13 +4881,12 @@
           <w:tab w:val="clear" w:pos="1080"/>
           <w:tab w:val="num" w:pos="1440"/>
         </w:tabs>
-        <w:ind w:left="1080"/>
-      </w:pPr>
-      <w:proofErr w:type="spellStart"/>
-      <w:r>
-        <w:rPr>
-          <w:i/>
-        </w:rPr>
+      </w:pPr>
+      <w:r>
+        <w:rPr>
+          <w:i/>
+        </w:rPr>
+        <w:lastRenderedPageBreak/>
         <w:t>CybOX</w:t>
       </w:r>
       <w:r>
@@ -5090,7 +4896,6 @@
         </w:rPr>
         <w:t>TM</w:t>
       </w:r>
-      <w:proofErr w:type="spellEnd"/>
       <w:r>
         <w:rPr>
           <w:i/>
@@ -5113,7 +4918,7 @@
         <w:rPr>
           <w:i/>
         </w:rPr>
-        <w:t>Part 79: Win Network Route Entry Object</w:t>
+        <w:t>Part 88: Win System Restore Object</w:t>
       </w:r>
       <w:r>
         <w:t>. [URI]</w:t>
@@ -5130,9 +4935,7 @@
           <w:tab w:val="clear" w:pos="1080"/>
           <w:tab w:val="num" w:pos="1440"/>
         </w:tabs>
-        <w:ind w:left="1080"/>
-      </w:pPr>
-      <w:proofErr w:type="spellStart"/>
+      </w:pPr>
       <w:r>
         <w:rPr>
           <w:i/>
@@ -5146,7 +4949,6 @@
         </w:rPr>
         <w:t>TM</w:t>
       </w:r>
-      <w:proofErr w:type="spellEnd"/>
       <w:r>
         <w:rPr>
           <w:i/>
@@ -5169,7 +4971,7 @@
         <w:rPr>
           <w:i/>
         </w:rPr>
-        <w:t>Part 80: Win Network Share Object</w:t>
+        <w:t>Part 89: Win Task Object</w:t>
       </w:r>
       <w:r>
         <w:t>. [URI]</w:t>
@@ -5186,9 +4988,7 @@
           <w:tab w:val="clear" w:pos="1080"/>
           <w:tab w:val="num" w:pos="1440"/>
         </w:tabs>
-        <w:ind w:left="1080"/>
-      </w:pPr>
-      <w:proofErr w:type="spellStart"/>
+      </w:pPr>
       <w:r>
         <w:rPr>
           <w:i/>
@@ -5202,7 +5002,6 @@
         </w:rPr>
         <w:t>TM</w:t>
       </w:r>
-      <w:proofErr w:type="spellEnd"/>
       <w:r>
         <w:rPr>
           <w:i/>
@@ -5225,7 +5024,7 @@
         <w:rPr>
           <w:i/>
         </w:rPr>
-        <w:t>Part 81: Win Pipe Object</w:t>
+        <w:t>Part 90: Win Thread Object</w:t>
       </w:r>
       <w:r>
         <w:t>. [URI]</w:t>
@@ -5242,9 +5041,7 @@
           <w:tab w:val="clear" w:pos="1080"/>
           <w:tab w:val="num" w:pos="1440"/>
         </w:tabs>
-        <w:ind w:left="1080"/>
-      </w:pPr>
-      <w:proofErr w:type="spellStart"/>
+      </w:pPr>
       <w:r>
         <w:rPr>
           <w:i/>
@@ -5258,7 +5055,6 @@
         </w:rPr>
         <w:t>TM</w:t>
       </w:r>
-      <w:proofErr w:type="spellEnd"/>
       <w:r>
         <w:rPr>
           <w:i/>
@@ -5281,7 +5077,7 @@
         <w:rPr>
           <w:i/>
         </w:rPr>
-        <w:t>Part 82: Win Prefetch Object</w:t>
+        <w:t>Part 91: Win User Account Object</w:t>
       </w:r>
       <w:r>
         <w:t>. [URI]</w:t>
@@ -5298,9 +5094,7 @@
           <w:tab w:val="clear" w:pos="1080"/>
           <w:tab w:val="num" w:pos="1440"/>
         </w:tabs>
-        <w:ind w:left="1080"/>
-      </w:pPr>
-      <w:proofErr w:type="spellStart"/>
+      </w:pPr>
       <w:r>
         <w:rPr>
           <w:i/>
@@ -5314,7 +5108,6 @@
         </w:rPr>
         <w:t>TM</w:t>
       </w:r>
-      <w:proofErr w:type="spellEnd"/>
       <w:r>
         <w:rPr>
           <w:i/>
@@ -5337,7 +5130,7 @@
         <w:rPr>
           <w:i/>
         </w:rPr>
-        <w:t>Part 83: Win Process Object</w:t>
+        <w:t>Part 92: Win Volume Object</w:t>
       </w:r>
       <w:r>
         <w:t>. [URI]</w:t>
@@ -5354,9 +5147,7 @@
           <w:tab w:val="clear" w:pos="1080"/>
           <w:tab w:val="num" w:pos="1440"/>
         </w:tabs>
-        <w:ind w:left="1080"/>
-      </w:pPr>
-      <w:proofErr w:type="spellStart"/>
+      </w:pPr>
       <w:r>
         <w:rPr>
           <w:i/>
@@ -5370,7 +5161,6 @@
         </w:rPr>
         <w:t>TM</w:t>
       </w:r>
-      <w:proofErr w:type="spellEnd"/>
       <w:r>
         <w:rPr>
           <w:i/>
@@ -5393,7 +5183,7 @@
         <w:rPr>
           <w:i/>
         </w:rPr>
-        <w:t>Part 84: Win Registry Key Object</w:t>
+        <w:t>Part 93: Win Waitable Timer Object</w:t>
       </w:r>
       <w:r>
         <w:t>. [URI]</w:t>
@@ -5410,9 +5200,7 @@
           <w:tab w:val="clear" w:pos="1080"/>
           <w:tab w:val="num" w:pos="1440"/>
         </w:tabs>
-        <w:ind w:left="1080"/>
-      </w:pPr>
-      <w:proofErr w:type="spellStart"/>
+      </w:pPr>
       <w:r>
         <w:rPr>
           <w:i/>
@@ -5426,7 +5214,6 @@
         </w:rPr>
         <w:t>TM</w:t>
       </w:r>
-      <w:proofErr w:type="spellEnd"/>
       <w:r>
         <w:rPr>
           <w:i/>
@@ -5449,7 +5236,7 @@
         <w:rPr>
           <w:i/>
         </w:rPr>
-        <w:t>Part 85: Win Semaphore Object</w:t>
+        <w:t>Part 94: X509 Certificate Object</w:t>
       </w:r>
       <w:r>
         <w:t>. [URI]</w:t>
@@ -5457,518 +5244,13 @@
     </w:p>
     <w:p>
       <w:pPr>
-        <w:pStyle w:val="RelatedWork"/>
-        <w:numPr>
-          <w:ilvl w:val="0"/>
-          <w:numId w:val="8"/>
-        </w:numPr>
-        <w:tabs>
-          <w:tab w:val="clear" w:pos="1080"/>
-          <w:tab w:val="num" w:pos="1440"/>
-        </w:tabs>
-        <w:ind w:left="1080"/>
-      </w:pPr>
-      <w:proofErr w:type="spellStart"/>
-      <w:r>
-        <w:rPr>
-          <w:i/>
-        </w:rPr>
-        <w:t>CybOX</w:t>
-      </w:r>
-      <w:r>
-        <w:rPr>
-          <w:i/>
-          <w:vertAlign w:val="superscript"/>
-        </w:rPr>
-        <w:t>TM</w:t>
-      </w:r>
-      <w:proofErr w:type="spellEnd"/>
-      <w:r>
-        <w:rPr>
-          <w:i/>
-        </w:rPr>
-        <w:t xml:space="preserve"> Version </w:t>
-      </w:r>
-      <w:r>
-        <w:rPr>
-          <w:i/>
-        </w:rPr>
-        <w:t>2.1.1</w:t>
-      </w:r>
-      <w:r>
-        <w:rPr>
-          <w:i/>
-        </w:rPr>
-        <w:t xml:space="preserve"> </w:t>
-      </w:r>
-      <w:r>
-        <w:rPr>
-          <w:i/>
-        </w:rPr>
-        <w:t>Part 86: Win Service Object</w:t>
-      </w:r>
-      <w:r>
-        <w:t>. [URI]</w:t>
-      </w:r>
-    </w:p>
-    <w:p>
-      <w:pPr>
-        <w:pStyle w:val="RelatedWork"/>
-        <w:numPr>
-          <w:ilvl w:val="0"/>
-          <w:numId w:val="8"/>
-        </w:numPr>
-        <w:tabs>
-          <w:tab w:val="clear" w:pos="1080"/>
-          <w:tab w:val="num" w:pos="1440"/>
-        </w:tabs>
-        <w:ind w:left="1080"/>
-      </w:pPr>
-      <w:proofErr w:type="spellStart"/>
-      <w:r>
-        <w:rPr>
-          <w:i/>
-        </w:rPr>
-        <w:t>CybOX</w:t>
-      </w:r>
-      <w:r>
-        <w:rPr>
-          <w:i/>
-          <w:vertAlign w:val="superscript"/>
-        </w:rPr>
-        <w:t>TM</w:t>
-      </w:r>
-      <w:proofErr w:type="spellEnd"/>
-      <w:r>
-        <w:rPr>
-          <w:i/>
-        </w:rPr>
-        <w:t xml:space="preserve"> Version </w:t>
-      </w:r>
-      <w:r>
-        <w:rPr>
-          <w:i/>
-        </w:rPr>
-        <w:t>2.1.1</w:t>
-      </w:r>
-      <w:r>
-        <w:rPr>
-          <w:i/>
-        </w:rPr>
-        <w:t xml:space="preserve"> </w:t>
-      </w:r>
-      <w:r>
-        <w:rPr>
-          <w:i/>
-        </w:rPr>
-        <w:t>Part 87: Win System Object</w:t>
-      </w:r>
-      <w:r>
-        <w:t>. [URI]</w:t>
-      </w:r>
-    </w:p>
-    <w:p>
-      <w:pPr>
-        <w:pStyle w:val="RelatedWork"/>
-        <w:numPr>
-          <w:ilvl w:val="0"/>
-          <w:numId w:val="8"/>
-        </w:numPr>
-        <w:tabs>
-          <w:tab w:val="clear" w:pos="1080"/>
-          <w:tab w:val="num" w:pos="1440"/>
-        </w:tabs>
-        <w:ind w:left="1080"/>
-      </w:pPr>
-      <w:proofErr w:type="spellStart"/>
-      <w:r>
-        <w:rPr>
-          <w:i/>
-        </w:rPr>
-        <w:lastRenderedPageBreak/>
-        <w:t>CybOX</w:t>
-      </w:r>
-      <w:r>
-        <w:rPr>
-          <w:i/>
-          <w:vertAlign w:val="superscript"/>
-        </w:rPr>
-        <w:t>TM</w:t>
-      </w:r>
-      <w:proofErr w:type="spellEnd"/>
-      <w:r>
-        <w:rPr>
-          <w:i/>
-        </w:rPr>
-        <w:t xml:space="preserve"> Version </w:t>
-      </w:r>
-      <w:r>
-        <w:rPr>
-          <w:i/>
-        </w:rPr>
-        <w:t>2.1.1</w:t>
-      </w:r>
-      <w:r>
-        <w:rPr>
-          <w:i/>
-        </w:rPr>
-        <w:t xml:space="preserve"> </w:t>
-      </w:r>
-      <w:r>
-        <w:rPr>
-          <w:i/>
-        </w:rPr>
-        <w:t>Part 88: Win System Restore Object</w:t>
-      </w:r>
-      <w:r>
-        <w:t>. [URI]</w:t>
-      </w:r>
-    </w:p>
-    <w:p>
-      <w:pPr>
-        <w:pStyle w:val="RelatedWork"/>
-        <w:numPr>
-          <w:ilvl w:val="0"/>
-          <w:numId w:val="8"/>
-        </w:numPr>
-        <w:tabs>
-          <w:tab w:val="clear" w:pos="1080"/>
-          <w:tab w:val="num" w:pos="1440"/>
-        </w:tabs>
-        <w:ind w:left="1080"/>
-      </w:pPr>
-      <w:proofErr w:type="spellStart"/>
-      <w:r>
-        <w:rPr>
-          <w:i/>
-        </w:rPr>
-        <w:t>CybOX</w:t>
-      </w:r>
-      <w:r>
-        <w:rPr>
-          <w:i/>
-          <w:vertAlign w:val="superscript"/>
-        </w:rPr>
-        <w:t>TM</w:t>
-      </w:r>
-      <w:proofErr w:type="spellEnd"/>
-      <w:r>
-        <w:rPr>
-          <w:i/>
-        </w:rPr>
-        <w:t xml:space="preserve"> Version </w:t>
-      </w:r>
-      <w:r>
-        <w:rPr>
-          <w:i/>
-        </w:rPr>
-        <w:t>2.1.1</w:t>
-      </w:r>
-      <w:r>
-        <w:rPr>
-          <w:i/>
-        </w:rPr>
-        <w:t xml:space="preserve"> </w:t>
-      </w:r>
-      <w:r>
-        <w:rPr>
-          <w:i/>
-        </w:rPr>
-        <w:t>Part 89: Win Task Object</w:t>
-      </w:r>
-      <w:r>
-        <w:t>. [URI]</w:t>
-      </w:r>
-    </w:p>
-    <w:p>
-      <w:pPr>
-        <w:pStyle w:val="RelatedWork"/>
-        <w:numPr>
-          <w:ilvl w:val="0"/>
-          <w:numId w:val="8"/>
-        </w:numPr>
-        <w:tabs>
-          <w:tab w:val="clear" w:pos="1080"/>
-          <w:tab w:val="num" w:pos="1440"/>
-        </w:tabs>
-        <w:ind w:left="1080"/>
-      </w:pPr>
-      <w:proofErr w:type="spellStart"/>
-      <w:r>
-        <w:rPr>
-          <w:i/>
-        </w:rPr>
-        <w:t>CybOX</w:t>
-      </w:r>
-      <w:r>
-        <w:rPr>
-          <w:i/>
-          <w:vertAlign w:val="superscript"/>
-        </w:rPr>
-        <w:t>TM</w:t>
-      </w:r>
-      <w:proofErr w:type="spellEnd"/>
-      <w:r>
-        <w:rPr>
-          <w:i/>
-        </w:rPr>
-        <w:t xml:space="preserve"> Version </w:t>
-      </w:r>
-      <w:r>
-        <w:rPr>
-          <w:i/>
-        </w:rPr>
-        <w:t>2.1.1</w:t>
-      </w:r>
-      <w:r>
-        <w:rPr>
-          <w:i/>
-        </w:rPr>
-        <w:t xml:space="preserve"> </w:t>
-      </w:r>
-      <w:r>
-        <w:rPr>
-          <w:i/>
-        </w:rPr>
-        <w:t>Part 90: Win Thread Object</w:t>
-      </w:r>
-      <w:r>
-        <w:t>. [URI]</w:t>
-      </w:r>
-    </w:p>
-    <w:p>
-      <w:pPr>
-        <w:pStyle w:val="RelatedWork"/>
-        <w:numPr>
-          <w:ilvl w:val="0"/>
-          <w:numId w:val="8"/>
-        </w:numPr>
-        <w:tabs>
-          <w:tab w:val="clear" w:pos="1080"/>
-          <w:tab w:val="num" w:pos="1440"/>
-        </w:tabs>
-        <w:ind w:left="1080"/>
-      </w:pPr>
-      <w:proofErr w:type="spellStart"/>
-      <w:r>
-        <w:rPr>
-          <w:i/>
-        </w:rPr>
-        <w:t>CybOX</w:t>
-      </w:r>
-      <w:r>
-        <w:rPr>
-          <w:i/>
-          <w:vertAlign w:val="superscript"/>
-        </w:rPr>
-        <w:t>TM</w:t>
-      </w:r>
-      <w:proofErr w:type="spellEnd"/>
-      <w:r>
-        <w:rPr>
-          <w:i/>
-        </w:rPr>
-        <w:t xml:space="preserve"> Version </w:t>
-      </w:r>
-      <w:r>
-        <w:rPr>
-          <w:i/>
-        </w:rPr>
-        <w:t>2.1.1</w:t>
-      </w:r>
-      <w:r>
-        <w:rPr>
-          <w:i/>
-        </w:rPr>
-        <w:t xml:space="preserve"> </w:t>
-      </w:r>
-      <w:r>
-        <w:rPr>
-          <w:i/>
-        </w:rPr>
-        <w:t>Part 91: Win User Account Object</w:t>
-      </w:r>
-      <w:r>
-        <w:t>. [URI]</w:t>
-      </w:r>
-    </w:p>
-    <w:p>
-      <w:pPr>
-        <w:pStyle w:val="RelatedWork"/>
-        <w:numPr>
-          <w:ilvl w:val="0"/>
-          <w:numId w:val="8"/>
-        </w:numPr>
-        <w:tabs>
-          <w:tab w:val="clear" w:pos="1080"/>
-          <w:tab w:val="num" w:pos="1440"/>
-        </w:tabs>
-        <w:ind w:left="1080"/>
-      </w:pPr>
-      <w:proofErr w:type="spellStart"/>
-      <w:r>
-        <w:rPr>
-          <w:i/>
-        </w:rPr>
-        <w:t>CybOX</w:t>
-      </w:r>
-      <w:r>
-        <w:rPr>
-          <w:i/>
-          <w:vertAlign w:val="superscript"/>
-        </w:rPr>
-        <w:t>TM</w:t>
-      </w:r>
-      <w:proofErr w:type="spellEnd"/>
-      <w:r>
-        <w:rPr>
-          <w:i/>
-        </w:rPr>
-        <w:t xml:space="preserve"> Version </w:t>
-      </w:r>
-      <w:r>
-        <w:rPr>
-          <w:i/>
-        </w:rPr>
-        <w:t>2.1.1</w:t>
-      </w:r>
-      <w:r>
-        <w:rPr>
-          <w:i/>
-        </w:rPr>
-        <w:t xml:space="preserve"> </w:t>
-      </w:r>
-      <w:r>
-        <w:rPr>
-          <w:i/>
-        </w:rPr>
-        <w:t>Part 92: Win Volume Object</w:t>
-      </w:r>
-      <w:r>
-        <w:t>. [URI]</w:t>
-      </w:r>
-    </w:p>
-    <w:p>
-      <w:pPr>
-        <w:pStyle w:val="RelatedWork"/>
-        <w:numPr>
-          <w:ilvl w:val="0"/>
-          <w:numId w:val="8"/>
-        </w:numPr>
-        <w:tabs>
-          <w:tab w:val="clear" w:pos="1080"/>
-          <w:tab w:val="num" w:pos="1440"/>
-        </w:tabs>
-        <w:ind w:left="1080"/>
-      </w:pPr>
-      <w:proofErr w:type="spellStart"/>
-      <w:r>
-        <w:rPr>
-          <w:i/>
-        </w:rPr>
-        <w:t>CybOX</w:t>
-      </w:r>
-      <w:r>
-        <w:rPr>
-          <w:i/>
-          <w:vertAlign w:val="superscript"/>
-        </w:rPr>
-        <w:t>TM</w:t>
-      </w:r>
-      <w:proofErr w:type="spellEnd"/>
-      <w:r>
-        <w:rPr>
-          <w:i/>
-        </w:rPr>
-        <w:t xml:space="preserve"> Version </w:t>
-      </w:r>
-      <w:r>
-        <w:rPr>
-          <w:i/>
-        </w:rPr>
-        <w:t>2.1.1</w:t>
-      </w:r>
-      <w:r>
-        <w:rPr>
-          <w:i/>
-        </w:rPr>
-        <w:t xml:space="preserve"> </w:t>
-      </w:r>
-      <w:r>
-        <w:rPr>
-          <w:i/>
-        </w:rPr>
-        <w:t>Part 93: Win Waitable Timer Object</w:t>
-      </w:r>
-      <w:r>
-        <w:t>. [URI]</w:t>
-      </w:r>
-    </w:p>
-    <w:p>
-      <w:pPr>
-        <w:pStyle w:val="RelatedWork"/>
-        <w:numPr>
-          <w:ilvl w:val="0"/>
-          <w:numId w:val="8"/>
-        </w:numPr>
-        <w:tabs>
-          <w:tab w:val="clear" w:pos="1080"/>
-          <w:tab w:val="num" w:pos="1440"/>
-        </w:tabs>
-        <w:ind w:left="1080"/>
-      </w:pPr>
-      <w:proofErr w:type="spellStart"/>
-      <w:r>
-        <w:rPr>
-          <w:i/>
-        </w:rPr>
-        <w:t>CybOX</w:t>
-      </w:r>
-      <w:r>
-        <w:rPr>
-          <w:i/>
-          <w:vertAlign w:val="superscript"/>
-        </w:rPr>
-        <w:t>TM</w:t>
-      </w:r>
-      <w:proofErr w:type="spellEnd"/>
-      <w:r>
-        <w:rPr>
-          <w:i/>
-        </w:rPr>
-        <w:t xml:space="preserve"> Version </w:t>
-      </w:r>
-      <w:r>
-        <w:rPr>
-          <w:i/>
-        </w:rPr>
-        <w:t>2.1.1</w:t>
-      </w:r>
-      <w:r>
-        <w:rPr>
-          <w:i/>
-        </w:rPr>
-        <w:t xml:space="preserve"> </w:t>
-      </w:r>
-      <w:r>
-        <w:rPr>
-          <w:i/>
-        </w:rPr>
-        <w:t>Part 94: X509 Certificate Object</w:t>
-      </w:r>
-      <w:r>
-        <w:t>. [URI]</w:t>
-      </w:r>
-    </w:p>
-    <w:p>
-      <w:pPr>
         <w:pStyle w:val="Titlepageinfo"/>
       </w:pPr>
-      <w:bookmarkStart w:id="2" w:name="RelatedWork"/>
+      <w:bookmarkStart w:id="3" w:name="RelatedWork"/>
       <w:r>
         <w:t>Related work</w:t>
       </w:r>
-      <w:bookmarkEnd w:id="2"/>
+      <w:bookmarkEnd w:id="3"/>
       <w:r>
         <w:t>:</w:t>
       </w:r>
@@ -5978,15 +5260,7 @@
         <w:pStyle w:val="Titlepageinfodescription"/>
       </w:pPr>
       <w:r>
-        <w:t xml:space="preserve">This specification is related </w:t>
-      </w:r>
-      <w:proofErr w:type="gramStart"/>
-      <w:r>
-        <w:t>to</w:t>
-      </w:r>
-      <w:proofErr w:type="gramEnd"/>
-      <w:r>
-        <w:t>:</w:t>
+        <w:t>This specification is related to:</w:t>
       </w:r>
     </w:p>
     <w:p>
@@ -6110,7 +5384,7 @@
       <w:pPr>
         <w:pStyle w:val="Titlepageinfo"/>
       </w:pPr>
-      <w:commentRangeStart w:id="3"/>
+      <w:commentRangeStart w:id="4"/>
       <w:r>
         <w:t>URI patterns:</w:t>
       </w:r>
@@ -6124,134 +5398,116 @@
           <w:rStyle w:val="Hyperlink"/>
           <w:color w:val="auto"/>
         </w:rPr>
-        <w:t>Initial publication URI</w:t>
-      </w:r>
-      <w:proofErr w:type="gramStart"/>
+        <w:t>Initial publication URI:</w:t>
+      </w:r>
       <w:r>
         <w:rPr>
           <w:rStyle w:val="Hyperlink"/>
           <w:color w:val="auto"/>
         </w:rPr>
-        <w:t>:</w:t>
-      </w:r>
-      <w:proofErr w:type="gramEnd"/>
+        <w:br/>
+      </w:r>
       <w:r>
         <w:rPr>
           <w:rStyle w:val="Hyperlink"/>
           <w:color w:val="auto"/>
         </w:rPr>
-        <w:br/>
+        <w:t>http://docs.oasis-open.org/</w:t>
       </w:r>
       <w:r>
         <w:rPr>
           <w:rStyle w:val="Hyperlink"/>
           <w:color w:val="auto"/>
         </w:rPr>
-        <w:t>http://docs.oasis-open.org/</w:t>
+        <w:t>cti</w:t>
       </w:r>
       <w:r>
         <w:rPr>
           <w:rStyle w:val="Hyperlink"/>
           <w:color w:val="auto"/>
         </w:rPr>
-        <w:t>cti</w:t>
+        <w:t>/</w:t>
       </w:r>
       <w:r>
         <w:rPr>
           <w:rStyle w:val="Hyperlink"/>
           <w:color w:val="auto"/>
         </w:rPr>
-        <w:t>/</w:t>
+        <w:t>stix/v1.2.1/csd01/part1-overview/</w:t>
       </w:r>
       <w:r>
         <w:rPr>
           <w:rStyle w:val="Hyperlink"/>
           <w:color w:val="auto"/>
         </w:rPr>
-        <w:t>stix/v1.2.1/csd01/part1-overview/</w:t>
+        <w:t>stix-v1.2.1-</w:t>
       </w:r>
       <w:r>
         <w:rPr>
           <w:rStyle w:val="Hyperlink"/>
           <w:color w:val="auto"/>
         </w:rPr>
-        <w:t>stix-v1.2.1-</w:t>
+        <w:t>cs</w:t>
       </w:r>
       <w:r>
         <w:rPr>
           <w:rStyle w:val="Hyperlink"/>
           <w:color w:val="auto"/>
         </w:rPr>
-        <w:t>cs</w:t>
-      </w:r>
+        <w:t>d01-part1-overview.docx</w:t>
+      </w:r>
+    </w:p>
+    <w:p>
+      <w:pPr>
+        <w:pStyle w:val="Titlepageinfodescription"/>
+      </w:pPr>
       <w:r>
         <w:rPr>
           <w:rStyle w:val="Hyperlink"/>
           <w:color w:val="auto"/>
         </w:rPr>
-        <w:t>d01-part1-overview.docx</w:t>
-      </w:r>
-    </w:p>
-    <w:p>
-      <w:pPr>
-        <w:pStyle w:val="Titlepageinfodescription"/>
-      </w:pPr>
+        <w:t>Permanent “Latest version” URI:</w:t>
+      </w:r>
       <w:r>
         <w:rPr>
           <w:rStyle w:val="Hyperlink"/>
           <w:color w:val="auto"/>
         </w:rPr>
-        <w:t>Permanent “Latest version” URI</w:t>
-      </w:r>
-      <w:proofErr w:type="gramStart"/>
+        <w:br/>
+      </w:r>
       <w:r>
         <w:rPr>
           <w:rStyle w:val="Hyperlink"/>
           <w:color w:val="auto"/>
         </w:rPr>
-        <w:t>:</w:t>
-      </w:r>
-      <w:proofErr w:type="gramEnd"/>
+        <w:t>http://docs.oasis-open.org/</w:t>
+      </w:r>
       <w:r>
         <w:rPr>
           <w:rStyle w:val="Hyperlink"/>
           <w:color w:val="auto"/>
         </w:rPr>
-        <w:br/>
+        <w:t>cti</w:t>
       </w:r>
       <w:r>
         <w:rPr>
           <w:rStyle w:val="Hyperlink"/>
           <w:color w:val="auto"/>
         </w:rPr>
-        <w:t>http://docs.oasis-open.org/</w:t>
+        <w:t>/</w:t>
       </w:r>
       <w:r>
         <w:rPr>
           <w:rStyle w:val="Hyperlink"/>
           <w:color w:val="auto"/>
         </w:rPr>
-        <w:t>cti</w:t>
+        <w:t>stix/v1.2.1/</w:t>
       </w:r>
       <w:r>
         <w:rPr>
           <w:rStyle w:val="Hyperlink"/>
           <w:color w:val="auto"/>
         </w:rPr>
-        <w:t>/</w:t>
-      </w:r>
-      <w:r>
-        <w:rPr>
-          <w:rStyle w:val="Hyperlink"/>
-          <w:color w:val="auto"/>
-        </w:rPr>
-        <w:t>stix/v1.2.1/</w:t>
-      </w:r>
-      <w:r>
-        <w:rPr>
-          <w:rStyle w:val="Hyperlink"/>
-          <w:color w:val="auto"/>
-        </w:rPr>
         <w:t>stix-v1.2.1-part1-overview.docx</w:t>
       </w:r>
     </w:p>
@@ -6262,13 +5518,13 @@
       <w:r>
         <w:t>(Managed by OASIS TC Administration; please don’t modify.)</w:t>
       </w:r>
-      <w:commentRangeEnd w:id="3"/>
+      <w:commentRangeEnd w:id="4"/>
       <w:r>
         <w:rPr>
           <w:rStyle w:val="CommentReference"/>
           <w:color w:val="333333"/>
         </w:rPr>
-        <w:commentReference w:id="3"/>
+        <w:commentReference w:id="4"/>
       </w:r>
     </w:p>
     <w:p>
@@ -6357,7 +5613,7 @@
       <w:pPr>
         <w:pStyle w:val="Notices"/>
       </w:pPr>
-      <w:bookmarkStart w:id="4" w:name="_Toc424631595"/>
+      <w:bookmarkStart w:id="5" w:name="_Toc424631595"/>
       <w:bookmarkEnd w:id="0"/>
       <w:r>
         <w:lastRenderedPageBreak/>
@@ -8141,12 +7397,12 @@
         <w:lastRenderedPageBreak/>
         <w:fldChar w:fldCharType="end"/>
       </w:r>
-      <w:bookmarkStart w:id="5" w:name="_Toc437959463"/>
+      <w:bookmarkStart w:id="6" w:name="_Toc437959463"/>
       <w:r>
         <w:t>Introduction</w:t>
       </w:r>
-      <w:bookmarkEnd w:id="4"/>
       <w:bookmarkEnd w:id="5"/>
+      <w:bookmarkEnd w:id="6"/>
     </w:p>
     <w:p>
       <w:pPr>
@@ -8172,11 +7428,7 @@
         <w:ind w:right="-270"/>
       </w:pPr>
       <w:r>
-        <w:t>The Cyber Observable Expression (</w:t>
-      </w:r>
-      <w:proofErr w:type="spellStart"/>
-      <w:r>
-        <w:t>CybOX</w:t>
+        <w:t>The Cyber Observable Expression (CybOX</w:t>
       </w:r>
       <w:r>
         <w:rPr>
@@ -8184,7 +7436,6 @@
         </w:rPr>
         <w:t>TM</w:t>
       </w:r>
-      <w:proofErr w:type="spellEnd"/>
       <w:r>
         <w:t>)</w:t>
       </w:r>
@@ -8224,7 +7475,7 @@
         <w:spacing w:after="240"/>
         <w:ind w:right="-270"/>
       </w:pPr>
-      <w:bookmarkStart w:id="6" w:name="_Toc401131317"/>
+      <w:bookmarkStart w:id="7" w:name="_Toc401131317"/>
       <w:r>
         <w:t xml:space="preserve">In Section </w:t>
       </w:r>
@@ -8255,7 +7506,6 @@
         </w:rPr>
         <w:fldChar w:fldCharType="separate"/>
       </w:r>
-      <w:proofErr w:type="gramStart"/>
       <w:r>
         <w:rPr>
           <w:b/>
@@ -8263,7 +7513,6 @@
         </w:rPr>
         <w:t>1.1</w:t>
       </w:r>
-      <w:proofErr w:type="gramEnd"/>
       <w:r>
         <w:rPr>
           <w:b/>
@@ -8416,7 +7665,7 @@
       <w:r>
         <w:t xml:space="preserve">. </w:t>
       </w:r>
-      <w:bookmarkEnd w:id="6"/>
+      <w:bookmarkEnd w:id="7"/>
       <w:r>
         <w:t xml:space="preserve">In Section </w:t>
       </w:r>
@@ -8469,23 +7718,7 @@
         <w:fldChar w:fldCharType="end"/>
       </w:r>
       <w:r>
-        <w:t xml:space="preserve">, we give background information necessary </w:t>
-      </w:r>
-      <w:proofErr w:type="gramStart"/>
-      <w:r>
-        <w:t>to fully understand</w:t>
-      </w:r>
-      <w:proofErr w:type="gramEnd"/>
-      <w:r>
-        <w:t xml:space="preserve"> the Mutex Object data model. We present the Mutex Object </w:t>
-      </w:r>
-      <w:proofErr w:type="gramStart"/>
-      <w:r>
-        <w:t>data model specification details</w:t>
-      </w:r>
-      <w:proofErr w:type="gramEnd"/>
-      <w:r>
-        <w:t xml:space="preserve"> in Section </w:t>
+        <w:t xml:space="preserve">, we give background information necessary to fully understand the Mutex Object data model. We present the Mutex Object data model specification details in Section </w:t>
       </w:r>
       <w:r>
         <w:rPr>
@@ -8601,12 +7834,11 @@
       <w:pPr>
         <w:pStyle w:val="Heading2"/>
       </w:pPr>
-      <w:bookmarkStart w:id="7" w:name="_Toc412205405"/>
-      <w:bookmarkStart w:id="8" w:name="_Ref412300941"/>
-      <w:bookmarkStart w:id="9" w:name="_Ref412622367"/>
-      <w:bookmarkStart w:id="10" w:name="_Toc424631596"/>
-      <w:bookmarkStart w:id="11" w:name="_Toc437959464"/>
-      <w:proofErr w:type="spellStart"/>
+      <w:bookmarkStart w:id="8" w:name="_Toc412205405"/>
+      <w:bookmarkStart w:id="9" w:name="_Ref412300941"/>
+      <w:bookmarkStart w:id="10" w:name="_Ref412622367"/>
+      <w:bookmarkStart w:id="11" w:name="_Toc424631596"/>
+      <w:bookmarkStart w:id="12" w:name="_Toc437959464"/>
       <w:r>
         <w:t>CybOX</w:t>
       </w:r>
@@ -8616,15 +7848,14 @@
         </w:rPr>
         <w:t>TM</w:t>
       </w:r>
-      <w:proofErr w:type="spellEnd"/>
       <w:r>
         <w:t xml:space="preserve"> Specification Documents</w:t>
       </w:r>
-      <w:bookmarkEnd w:id="7"/>
       <w:bookmarkEnd w:id="8"/>
       <w:bookmarkEnd w:id="9"/>
       <w:bookmarkEnd w:id="10"/>
       <w:bookmarkEnd w:id="11"/>
+      <w:bookmarkEnd w:id="12"/>
     </w:p>
     <w:p>
       <w:pPr>
@@ -8735,15 +7966,15 @@
         <w:spacing w:before="360" w:after="60"/>
         <w:ind w:left="540" w:hanging="540"/>
       </w:pPr>
-      <w:bookmarkStart w:id="12" w:name="_Ref394437867"/>
-      <w:bookmarkStart w:id="13" w:name="_Toc426119868"/>
-      <w:bookmarkStart w:id="14" w:name="_Toc437959465"/>
+      <w:bookmarkStart w:id="13" w:name="_Ref394437867"/>
+      <w:bookmarkStart w:id="14" w:name="_Toc426119868"/>
+      <w:bookmarkStart w:id="15" w:name="_Toc437959465"/>
       <w:r>
         <w:t>Document Conventions</w:t>
       </w:r>
-      <w:bookmarkEnd w:id="12"/>
       <w:bookmarkEnd w:id="13"/>
       <w:bookmarkEnd w:id="14"/>
+      <w:bookmarkEnd w:id="15"/>
     </w:p>
     <w:p>
       <w:r>
@@ -8758,17 +7989,17 @@
         </w:tabs>
         <w:spacing w:before="360" w:after="60"/>
       </w:pPr>
-      <w:bookmarkStart w:id="15" w:name="_Toc389570603"/>
-      <w:bookmarkStart w:id="16" w:name="_Toc389581073"/>
-      <w:bookmarkStart w:id="17" w:name="_Toc426119870"/>
-      <w:bookmarkStart w:id="18" w:name="_Toc437959466"/>
+      <w:bookmarkStart w:id="16" w:name="_Toc389570603"/>
+      <w:bookmarkStart w:id="17" w:name="_Toc389581073"/>
+      <w:bookmarkStart w:id="18" w:name="_Toc426119870"/>
+      <w:bookmarkStart w:id="19" w:name="_Toc437959466"/>
       <w:r>
         <w:t>Fonts</w:t>
       </w:r>
-      <w:bookmarkEnd w:id="15"/>
       <w:bookmarkEnd w:id="16"/>
       <w:bookmarkEnd w:id="17"/>
       <w:bookmarkEnd w:id="18"/>
+      <w:bookmarkEnd w:id="19"/>
     </w:p>
     <w:p>
       <w:pPr>
@@ -9022,25 +8253,7 @@
           <w:sz w:val="20"/>
           <w:szCs w:val="20"/>
         </w:rPr>
-        <w:t>cyboxCommon</w:t>
-      </w:r>
-      <w:proofErr w:type="gramStart"/>
-      <w:r>
-        <w:rPr>
-          <w:rFonts w:ascii="Courier New" w:hAnsi="Courier New" w:cs="Courier New"/>
-          <w:sz w:val="20"/>
-          <w:szCs w:val="20"/>
-        </w:rPr>
-        <w:t>:BaseObjectPropertyType</w:t>
-      </w:r>
-      <w:proofErr w:type="gramEnd"/>
-      <w:r>
-        <w:rPr>
-          <w:rFonts w:ascii="Courier New" w:hAnsi="Courier New" w:cs="Courier New"/>
-          <w:sz w:val="20"/>
-          <w:szCs w:val="20"/>
-        </w:rPr>
-        <w:t xml:space="preserve"> </w:t>
+        <w:t xml:space="preserve">cyboxCommon:BaseObjectPropertyType </w:t>
       </w:r>
     </w:p>
     <w:p>
@@ -9197,22 +8410,22 @@
       <w:pPr>
         <w:pStyle w:val="Heading3"/>
       </w:pPr>
-      <w:bookmarkStart w:id="19" w:name="_Ref394486021"/>
-      <w:bookmarkStart w:id="20" w:name="_Toc426119871"/>
-      <w:bookmarkStart w:id="21" w:name="_Toc437959467"/>
+      <w:bookmarkStart w:id="20" w:name="_Ref394486021"/>
+      <w:bookmarkStart w:id="21" w:name="_Toc426119871"/>
+      <w:bookmarkStart w:id="22" w:name="_Toc437959467"/>
       <w:r>
         <w:t>UML Package References</w:t>
       </w:r>
-      <w:bookmarkEnd w:id="19"/>
       <w:bookmarkEnd w:id="20"/>
       <w:bookmarkEnd w:id="21"/>
+      <w:bookmarkEnd w:id="22"/>
     </w:p>
     <w:p>
       <w:pPr>
         <w:spacing w:before="80" w:after="240"/>
       </w:pPr>
-      <w:bookmarkStart w:id="22" w:name="_Toc389570605"/>
-      <w:bookmarkStart w:id="23" w:name="_Toc389581075"/>
+      <w:bookmarkStart w:id="23" w:name="_Toc389570605"/>
+      <w:bookmarkStart w:id="24" w:name="_Toc389581075"/>
       <w:r>
         <w:t xml:space="preserve">Each CybOX data model is captured in a different UML package (e.g., Core package) where the packages together compose the full CybOX UML model.  To refer to a particular class of a specific package, we use the format </w:t>
       </w:r>
@@ -9245,8 +8458,6 @@
       <w:r>
         <w:t xml:space="preserve">corresponds to the appropriate UML package. </w:t>
       </w:r>
-      <w:bookmarkStart w:id="24" w:name="_GoBack"/>
-      <w:bookmarkEnd w:id="24"/>
     </w:p>
     <w:p>
       <w:pPr>
@@ -9301,8 +8512,8 @@
       <w:r>
         <w:t>UML Diagrams</w:t>
       </w:r>
-      <w:bookmarkEnd w:id="22"/>
       <w:bookmarkEnd w:id="23"/>
+      <w:bookmarkEnd w:id="24"/>
       <w:bookmarkEnd w:id="25"/>
       <w:bookmarkEnd w:id="26"/>
     </w:p>
@@ -9315,15 +8526,7 @@
       <w:bookmarkStart w:id="29" w:name="_Toc389581076"/>
       <w:bookmarkStart w:id="30" w:name="_Ref394436861"/>
       <w:r>
-        <w:t xml:space="preserve">This specification makes use of UML diagrams </w:t>
-      </w:r>
-      <w:proofErr w:type="gramStart"/>
-      <w:r>
-        <w:t>to visually depict</w:t>
-      </w:r>
-      <w:proofErr w:type="gramEnd"/>
-      <w:r>
-        <w:t xml:space="preserve"> relationships between CybOX Language constructs. Note that the diagrams have been extracted directly from the full UML model for CybOX; they have not been constructed purely for inclusion in the specification documents.  Typically, diagrams are included for the primary class of a data model, and for any other class where the visualization of its relationships between other classes would be useful.  This implies that there will be very few diagrams for classes whose only properties are either a data type or a class from the CybOX Common data model.  </w:t>
+        <w:t xml:space="preserve">This specification makes use of UML diagrams to visually depict relationships between CybOX Language constructs. Note that the diagrams have been extracted directly from the full UML model for CybOX; they have not been constructed purely for inclusion in the specification documents.  Typically, diagrams are included for the primary class of a data model, and for any other class where the visualization of its relationships between other classes would be useful.  This implies that there will be very few diagrams for classes whose only properties are either a data type or a class from the CybOX Common data model.  </w:t>
       </w:r>
       <w:r>
         <w:t>Other diagrams that are included correspond to classes that specialize a superclass and abstract or generalized classes that are extended by one or more subclasses</w:t>
@@ -9358,15 +8561,7 @@
         <w:spacing w:before="80" w:after="240"/>
       </w:pPr>
       <w:r>
-        <w:t xml:space="preserve">Generally, a class property can be shown in a UML diagram as either an attribute or an association (i.e., </w:t>
-      </w:r>
-      <w:proofErr w:type="gramStart"/>
-      <w:r>
-        <w:t>the</w:t>
-      </w:r>
-      <w:proofErr w:type="gramEnd"/>
-      <w:r>
-        <w:t xml:space="preserve"> distinction between attributes and associations is somewhat subjective).  In order to make the size of UML diagrams in the specifications manageable, we have chosen to capture most properties as attributes and to capture only higher level properties as associations, especially in the main top-level component diagrams.  In particular, we will always capture properties of UML data types as attributes.    </w:t>
+        <w:t xml:space="preserve">Generally, a class property can be shown in a UML diagram as either an attribute or an association (i.e., the distinction between attributes and associations is somewhat subjective).  In order to make the size of UML diagrams in the specifications manageable, we have chosen to capture most properties as attributes and to capture only higher level properties as associations, especially in the main top-level component diagrams.  In particular, we will always capture properties of UML data types as attributes.    </w:t>
       </w:r>
     </w:p>
     <w:p>
@@ -9475,51 +8670,25 @@
         <w:lastRenderedPageBreak/>
         <w:t xml:space="preserve">Table </w:t>
       </w:r>
-      <w:r>
-        <w:fldChar w:fldCharType="begin"/>
-      </w:r>
-      <w:r>
-        <w:instrText xml:space="preserve"> STYLEREF 1 \s </w:instrText>
-      </w:r>
-      <w:r>
-        <w:fldChar w:fldCharType="separate"/>
-      </w:r>
-      <w:r>
-        <w:rPr>
-          <w:noProof/>
-        </w:rPr>
-        <w:t>1</w:t>
-      </w:r>
-      <w:r>
-        <w:rPr>
-          <w:noProof/>
-        </w:rPr>
-        <w:fldChar w:fldCharType="end"/>
-      </w:r>
+      <w:fldSimple w:instr=" STYLEREF 1 \s ">
+        <w:r>
+          <w:rPr>
+            <w:noProof/>
+          </w:rPr>
+          <w:t>1</w:t>
+        </w:r>
+      </w:fldSimple>
       <w:r>
         <w:noBreakHyphen/>
       </w:r>
-      <w:r>
-        <w:fldChar w:fldCharType="begin"/>
-      </w:r>
-      <w:r>
-        <w:instrText xml:space="preserve"> SEQ Table \* ARABIC \s 1 </w:instrText>
-      </w:r>
-      <w:r>
-        <w:fldChar w:fldCharType="separate"/>
-      </w:r>
-      <w:r>
-        <w:rPr>
-          <w:noProof/>
-        </w:rPr>
-        <w:t>1</w:t>
-      </w:r>
-      <w:r>
-        <w:rPr>
-          <w:noProof/>
-        </w:rPr>
-        <w:fldChar w:fldCharType="end"/>
-      </w:r>
+      <w:fldSimple w:instr=" SEQ Table \* ARABIC \s 1 ">
+        <w:r>
+          <w:rPr>
+            <w:noProof/>
+          </w:rPr>
+          <w:t>1</w:t>
+        </w:r>
+      </w:fldSimple>
       <w:bookmarkEnd w:id="36"/>
       <w:r>
         <w:t xml:space="preserve">.  </w:t>
@@ -9767,7 +8936,7 @@
                 <v:shape id="_x0000_i1025" type="#_x0000_t75" style="width:23.25pt;height:21pt" o:ole="">
                   <v:imagedata r:id="rId26" o:title=""/>
                 </v:shape>
-                <o:OLEObject Type="Embed" ProgID="PBrush" ShapeID="_x0000_i1025" DrawAspect="Content" ObjectID="_1512715858" r:id="rId27"/>
+                <o:OLEObject Type="Embed" ProgID="PBrush" ShapeID="_x0000_i1025" DrawAspect="Content" ObjectID="_1523092608" r:id="rId27"/>
               </w:object>
             </w:r>
           </w:p>
@@ -9923,7 +9092,7 @@
                 <v:shape id="_x0000_i1026" type="#_x0000_t75" style="width:14.25pt;height:14.25pt" o:ole="">
                   <v:imagedata r:id="rId29" o:title=""/>
                 </v:shape>
-                <o:OLEObject Type="Embed" ProgID="PBrush" ShapeID="_x0000_i1026" DrawAspect="Content" ObjectID="_1512715859" r:id="rId30"/>
+                <o:OLEObject Type="Embed" ProgID="PBrush" ShapeID="_x0000_i1026" DrawAspect="Content" ObjectID="_1523092609" r:id="rId30"/>
               </w:object>
             </w:r>
           </w:p>
@@ -9983,7 +9152,7 @@
                 <v:shape id="_x0000_i1027" type="#_x0000_t75" style="width:14.25pt;height:14.25pt" o:ole="">
                   <v:imagedata r:id="rId31" o:title=""/>
                 </v:shape>
-                <o:OLEObject Type="Embed" ProgID="PBrush" ShapeID="_x0000_i1027" DrawAspect="Content" ObjectID="_1512715860" r:id="rId32"/>
+                <o:OLEObject Type="Embed" ProgID="PBrush" ShapeID="_x0000_i1027" DrawAspect="Content" ObjectID="_1523092610" r:id="rId32"/>
               </w:object>
             </w:r>
           </w:p>
@@ -10100,7 +9269,7 @@
                     </wp:anchor>
                   </w:drawing>
                 </mc:Choice>
-                <mc:Fallback xmlns:mv="urn:schemas-microsoft-com:mac:vml" xmlns:mo="http://schemas.microsoft.com/office/mac/office/2008/main">
+                <mc:Fallback xmlns:mo="http://schemas.microsoft.com/office/mac/office/2008/main" xmlns:mv="urn:schemas-microsoft-com:mac:vml">
                   <w:pict>
                     <v:shapetype w14:anchorId="666B68B0" id="_x0000_t32" coordsize="21600,21600" o:spt="32" o:oned="t" path="m,l21600,21600e" filled="f">
                       <v:path arrowok="t" fillok="f" o:connecttype="none"/>
@@ -10169,7 +9338,7 @@
                 <v:shape id="_x0000_i1028" type="#_x0000_t75" style="width:57.75pt;height:35.25pt" o:ole="">
                   <v:imagedata r:id="rId33" o:title=""/>
                 </v:shape>
-                <o:OLEObject Type="Embed" ProgID="PBrush" ShapeID="_x0000_i1028" DrawAspect="Content" ObjectID="_1512715861" r:id="rId34"/>
+                <o:OLEObject Type="Embed" ProgID="PBrush" ShapeID="_x0000_i1028" DrawAspect="Content" ObjectID="_1523092611" r:id="rId34"/>
               </w:object>
             </w:r>
           </w:p>
@@ -10767,13 +9936,8 @@
             <w:r>
               <w:t xml:space="preserve">potentially </w:t>
             </w:r>
-            <w:proofErr w:type="gramStart"/>
             <w:r>
-              <w:t>leverage</w:t>
-            </w:r>
-            <w:proofErr w:type="gramEnd"/>
-            <w:r>
-              <w:t xml:space="preserve"> to obfuscate the Observable</w:t>
+              <w:t>leverage to obfuscate the Observable</w:t>
             </w:r>
             <w:r>
               <w:rPr>
@@ -10818,15 +9982,7 @@
           </w:tcPr>
           <w:p>
             <w:r>
-              <w:t xml:space="preserve">Used </w:t>
-            </w:r>
-            <w:proofErr w:type="gramStart"/>
-            <w:r>
-              <w:t>to clearly and precisely identify</w:t>
-            </w:r>
-            <w:proofErr w:type="gramEnd"/>
-            <w:r>
-              <w:t xml:space="preserve"> particular instances or values associated with a property.  Often used for properties that are defined by a controlled vocabulary or enumeration; typically used for properties that take on only a single value.</w:t>
+              <w:t>Used to clearly and precisely identify particular instances or values associated with a property.  Often used for properties that are defined by a controlled vocabulary or enumeration; typically used for properties that take on only a single value.</w:t>
             </w:r>
           </w:p>
         </w:tc>
@@ -11163,15 +10319,7 @@
     </w:p>
     <w:p>
       <w:r>
-        <w:t xml:space="preserve">In this section, we provide high level information about the Mutex Object data model that is necessary </w:t>
-      </w:r>
-      <w:proofErr w:type="gramStart"/>
-      <w:r>
-        <w:t>to fully understand</w:t>
-      </w:r>
-      <w:proofErr w:type="gramEnd"/>
-      <w:r>
-        <w:t xml:space="preserve"> the specification details given in Section</w:t>
+        <w:t>In this section, we provide high level information about the Mutex Object data model that is necessary to fully understand the specification details given in Section</w:t>
       </w:r>
       <w:r>
         <w:t xml:space="preserve"> </w:t>
@@ -11255,15 +10403,7 @@
     </w:p>
     <w:p>
       <w:r>
-        <w:t xml:space="preserve">A cyber observable is different </w:t>
-      </w:r>
-      <w:proofErr w:type="gramStart"/>
-      <w:r>
-        <w:t>than</w:t>
-      </w:r>
-      <w:proofErr w:type="gramEnd"/>
-      <w:r>
-        <w:t xml:space="preserve"> a cyber indicator. A cyber observable is a statement of fact, capturing what was observed or could be observed in the cyber operational domain. Cyber indicators are cyber observable patterns, such as a registry key value associated with a known bad actor or a spoofed email address used on a particular date.</w:t>
+        <w:t>A cyber observable is different than a cyber indicator. A cyber observable is a statement of fact, capturing what was observed or could be observed in the cyber operational domain. Cyber indicators are cyber observable patterns, such as a registry key value associated with a known bad actor or a spoofed email address used on a particular date.</w:t>
       </w:r>
     </w:p>
     <w:p>
@@ -11504,51 +10644,25 @@
       <w:r>
         <w:t xml:space="preserve">Figure </w:t>
       </w:r>
-      <w:r>
-        <w:fldChar w:fldCharType="begin"/>
-      </w:r>
-      <w:r>
-        <w:instrText xml:space="preserve"> STYLEREF 1 \s </w:instrText>
-      </w:r>
-      <w:r>
-        <w:fldChar w:fldCharType="separate"/>
-      </w:r>
-      <w:r>
-        <w:rPr>
-          <w:noProof/>
-        </w:rPr>
-        <w:t>3</w:t>
-      </w:r>
-      <w:r>
-        <w:rPr>
-          <w:noProof/>
-        </w:rPr>
-        <w:fldChar w:fldCharType="end"/>
-      </w:r>
+      <w:fldSimple w:instr=" STYLEREF 1 \s ">
+        <w:r>
+          <w:rPr>
+            <w:noProof/>
+          </w:rPr>
+          <w:t>3</w:t>
+        </w:r>
+      </w:fldSimple>
       <w:r>
         <w:noBreakHyphen/>
       </w:r>
-      <w:r>
-        <w:fldChar w:fldCharType="begin"/>
-      </w:r>
-      <w:r>
-        <w:instrText xml:space="preserve"> SEQ Figure \* ARABIC \s 1 </w:instrText>
-      </w:r>
-      <w:r>
-        <w:fldChar w:fldCharType="separate"/>
-      </w:r>
-      <w:r>
-        <w:rPr>
-          <w:noProof/>
-        </w:rPr>
-        <w:t>1</w:t>
-      </w:r>
-      <w:r>
-        <w:rPr>
-          <w:noProof/>
-        </w:rPr>
-        <w:fldChar w:fldCharType="end"/>
-      </w:r>
+      <w:fldSimple w:instr=" SEQ Figure \* ARABIC \s 1 ">
+        <w:r>
+          <w:rPr>
+            <w:noProof/>
+          </w:rPr>
+          <w:t>1</w:t>
+        </w:r>
+      </w:fldSimple>
       <w:bookmarkEnd w:id="62"/>
       <w:r>
         <w:t xml:space="preserve">. UML diagram of the </w:t>
@@ -11667,25 +10781,51 @@
       <w:r>
         <w:t xml:space="preserve">Table </w:t>
       </w:r>
-      <w:fldSimple w:instr=" STYLEREF 1 \s ">
-        <w:r>
-          <w:rPr>
-            <w:noProof/>
-          </w:rPr>
-          <w:t>3</w:t>
-        </w:r>
-      </w:fldSimple>
+      <w:r>
+        <w:fldChar w:fldCharType="begin"/>
+      </w:r>
+      <w:r>
+        <w:instrText xml:space="preserve"> STYLEREF 1 \s </w:instrText>
+      </w:r>
+      <w:r>
+        <w:fldChar w:fldCharType="separate"/>
+      </w:r>
+      <w:r>
+        <w:rPr>
+          <w:noProof/>
+        </w:rPr>
+        <w:t>3</w:t>
+      </w:r>
+      <w:r>
+        <w:rPr>
+          <w:noProof/>
+        </w:rPr>
+        <w:fldChar w:fldCharType="end"/>
+      </w:r>
       <w:r>
         <w:noBreakHyphen/>
       </w:r>
-      <w:fldSimple w:instr=" SEQ Table \* ARABIC \s 1 ">
-        <w:r>
-          <w:rPr>
-            <w:noProof/>
-          </w:rPr>
-          <w:t>1</w:t>
-        </w:r>
-      </w:fldSimple>
+      <w:r>
+        <w:fldChar w:fldCharType="begin"/>
+      </w:r>
+      <w:r>
+        <w:instrText xml:space="preserve"> SEQ Table \* ARABIC \s 1 </w:instrText>
+      </w:r>
+      <w:r>
+        <w:fldChar w:fldCharType="separate"/>
+      </w:r>
+      <w:r>
+        <w:rPr>
+          <w:noProof/>
+        </w:rPr>
+        <w:t>1</w:t>
+      </w:r>
+      <w:r>
+        <w:rPr>
+          <w:noProof/>
+        </w:rPr>
+        <w:fldChar w:fldCharType="end"/>
+      </w:r>
       <w:bookmarkEnd w:id="63"/>
       <w:r>
         <w:t xml:space="preserve">. </w:t>
@@ -12111,11 +11251,9 @@
       <w:pPr>
         <w:spacing w:after="240"/>
       </w:pPr>
-      <w:proofErr w:type="gramStart"/>
       <w:r>
         <w:t>The following individuals have participated in the creation of this specification and are gratefully acknowledged:</w:t>
       </w:r>
-      <w:proofErr w:type="gramEnd"/>
     </w:p>
     <w:p>
       <w:pPr>
@@ -12163,15 +11301,7 @@
         <w:pStyle w:val="Contributor"/>
       </w:pPr>
       <w:r>
-        <w:t xml:space="preserve">Liron Schiff, </w:t>
-      </w:r>
-      <w:proofErr w:type="spellStart"/>
-      <w:r>
-        <w:t>Comilion</w:t>
-      </w:r>
-      <w:proofErr w:type="spellEnd"/>
-      <w:r>
-        <w:t xml:space="preserve"> (mobile) Ltd.</w:t>
+        <w:t>Liron Schiff, Comilion (mobile) Ltd.</w:t>
       </w:r>
     </w:p>
     <w:p>
@@ -12179,15 +11309,7 @@
         <w:pStyle w:val="Contributor"/>
       </w:pPr>
       <w:r>
-        <w:t xml:space="preserve">Jane </w:t>
-      </w:r>
-      <w:proofErr w:type="spellStart"/>
-      <w:r>
-        <w:t>Ginn</w:t>
-      </w:r>
-      <w:proofErr w:type="spellEnd"/>
-      <w:r>
-        <w:t>, Cyber Threat Intelligence Network, Inc. (CTIN)</w:t>
+        <w:t>Jane Ginn, Cyber Threat Intelligence Network, Inc. (CTIN)</w:t>
       </w:r>
     </w:p>
     <w:p>
@@ -12202,21 +11324,8 @@
       <w:pPr>
         <w:pStyle w:val="Contributor"/>
       </w:pPr>
-      <w:proofErr w:type="spellStart"/>
-      <w:r>
-        <w:t>Ryusuke</w:t>
-      </w:r>
-      <w:proofErr w:type="spellEnd"/>
-      <w:r>
-        <w:t xml:space="preserve"> </w:t>
-      </w:r>
-      <w:proofErr w:type="spellStart"/>
-      <w:r>
-        <w:t>Masuoka</w:t>
-      </w:r>
-      <w:proofErr w:type="spellEnd"/>
-      <w:r>
-        <w:t>, Fujitsu Limited</w:t>
+      <w:r>
+        <w:t>Ryusuke Masuoka, Fujitsu Limited</w:t>
       </w:r>
     </w:p>
     <w:p>
@@ -12232,15 +11341,7 @@
         <w:pStyle w:val="Contributor"/>
       </w:pPr>
       <w:r>
-        <w:t xml:space="preserve">Jason </w:t>
-      </w:r>
-      <w:proofErr w:type="spellStart"/>
-      <w:r>
-        <w:t>Keirstead</w:t>
-      </w:r>
-      <w:proofErr w:type="spellEnd"/>
-      <w:r>
-        <w:t>, IBM</w:t>
+        <w:t>Jason Keirstead, IBM</w:t>
       </w:r>
     </w:p>
     <w:p>
@@ -12248,15 +11349,7 @@
         <w:pStyle w:val="Contributor"/>
       </w:pPr>
       <w:r>
-        <w:t xml:space="preserve">Paul Martini, </w:t>
-      </w:r>
-      <w:proofErr w:type="spellStart"/>
-      <w:r>
-        <w:t>iboss</w:t>
-      </w:r>
-      <w:proofErr w:type="spellEnd"/>
-      <w:r>
-        <w:t>, Inc.</w:t>
+        <w:t>Paul Martini, iboss, Inc.</w:t>
       </w:r>
     </w:p>
     <w:p>
@@ -12264,36 +11357,15 @@
         <w:pStyle w:val="Contributor"/>
       </w:pPr>
       <w:r>
-        <w:t xml:space="preserve">Jerome </w:t>
-      </w:r>
-      <w:proofErr w:type="spellStart"/>
-      <w:r>
-        <w:t>Athias</w:t>
-      </w:r>
-      <w:proofErr w:type="spellEnd"/>
-      <w:r>
-        <w:t>, Individual</w:t>
+        <w:t>Jerome Athias, Individual</w:t>
       </w:r>
     </w:p>
     <w:p>
       <w:pPr>
         <w:pStyle w:val="Contributor"/>
       </w:pPr>
-      <w:proofErr w:type="spellStart"/>
-      <w:r>
-        <w:t>Sanjiv</w:t>
-      </w:r>
-      <w:proofErr w:type="spellEnd"/>
-      <w:r>
-        <w:t xml:space="preserve"> </w:t>
-      </w:r>
-      <w:proofErr w:type="spellStart"/>
-      <w:r>
-        <w:t>Kalkar</w:t>
-      </w:r>
-      <w:proofErr w:type="spellEnd"/>
-      <w:r>
-        <w:t>, Individual</w:t>
+      <w:r>
+        <w:t>Sanjiv Kalkar, Individual</w:t>
       </w:r>
     </w:p>
     <w:p>
@@ -12324,58 +11396,16 @@
       <w:pPr>
         <w:pStyle w:val="Contributor"/>
       </w:pPr>
-      <w:proofErr w:type="spellStart"/>
-      <w:r>
-        <w:t>Wouter</w:t>
-      </w:r>
-      <w:proofErr w:type="spellEnd"/>
-      <w:r>
-        <w:t xml:space="preserve"> </w:t>
-      </w:r>
-      <w:proofErr w:type="spellStart"/>
-      <w:r>
-        <w:t>Bolsterlee</w:t>
-      </w:r>
-      <w:proofErr w:type="spellEnd"/>
-      <w:r>
-        <w:t xml:space="preserve">, </w:t>
-      </w:r>
-      <w:proofErr w:type="spellStart"/>
-      <w:r>
-        <w:t>Intelworks</w:t>
-      </w:r>
-      <w:proofErr w:type="spellEnd"/>
-      <w:r>
-        <w:t xml:space="preserve"> BV</w:t>
+      <w:r>
+        <w:t>Wouter Bolsterlee, Intelworks BV</w:t>
       </w:r>
     </w:p>
     <w:p>
       <w:pPr>
         <w:pStyle w:val="Contributor"/>
       </w:pPr>
-      <w:proofErr w:type="spellStart"/>
-      <w:r>
-        <w:t>Joep</w:t>
-      </w:r>
-      <w:proofErr w:type="spellEnd"/>
-      <w:r>
-        <w:t xml:space="preserve"> </w:t>
-      </w:r>
-      <w:proofErr w:type="spellStart"/>
-      <w:r>
-        <w:t>Gommers</w:t>
-      </w:r>
-      <w:proofErr w:type="spellEnd"/>
-      <w:r>
-        <w:t xml:space="preserve">, </w:t>
-      </w:r>
-      <w:proofErr w:type="spellStart"/>
-      <w:r>
-        <w:t>Intelworks</w:t>
-      </w:r>
-      <w:proofErr w:type="spellEnd"/>
-      <w:r>
-        <w:t xml:space="preserve"> BV</w:t>
+      <w:r>
+        <w:t>Joep Gommers, Intelworks BV</w:t>
       </w:r>
     </w:p>
     <w:p>
@@ -12383,52 +11413,15 @@
         <w:pStyle w:val="Contributor"/>
       </w:pPr>
       <w:r>
-        <w:t xml:space="preserve">Sergey </w:t>
-      </w:r>
-      <w:proofErr w:type="spellStart"/>
-      <w:r>
-        <w:t>Polzunov</w:t>
-      </w:r>
-      <w:proofErr w:type="spellEnd"/>
-      <w:r>
-        <w:t xml:space="preserve">, </w:t>
-      </w:r>
-      <w:proofErr w:type="spellStart"/>
-      <w:r>
-        <w:t>Intelworks</w:t>
-      </w:r>
-      <w:proofErr w:type="spellEnd"/>
-      <w:r>
-        <w:t xml:space="preserve"> BV</w:t>
+        <w:t>Sergey Polzunov, Intelworks BV</w:t>
       </w:r>
     </w:p>
     <w:p>
       <w:pPr>
         <w:pStyle w:val="Contributor"/>
       </w:pPr>
-      <w:proofErr w:type="spellStart"/>
-      <w:r>
-        <w:t>Rutger</w:t>
-      </w:r>
-      <w:proofErr w:type="spellEnd"/>
-      <w:r>
-        <w:t xml:space="preserve"> </w:t>
-      </w:r>
-      <w:proofErr w:type="spellStart"/>
-      <w:r>
-        <w:t>Prins</w:t>
-      </w:r>
-      <w:proofErr w:type="spellEnd"/>
-      <w:r>
-        <w:t xml:space="preserve">, </w:t>
-      </w:r>
-      <w:proofErr w:type="spellStart"/>
-      <w:r>
-        <w:t>Intelworks</w:t>
-      </w:r>
-      <w:proofErr w:type="spellEnd"/>
-      <w:r>
-        <w:t xml:space="preserve"> BV</w:t>
+      <w:r>
+        <w:t>Rutger Prins, Intelworks BV</w:t>
       </w:r>
     </w:p>
     <w:p>
@@ -12436,23 +11429,7 @@
         <w:pStyle w:val="Contributor"/>
       </w:pPr>
       <w:r>
-        <w:t xml:space="preserve">Andrei </w:t>
-      </w:r>
-      <w:proofErr w:type="spellStart"/>
-      <w:r>
-        <w:t>Sîrghi</w:t>
-      </w:r>
-      <w:proofErr w:type="spellEnd"/>
-      <w:r>
-        <w:t xml:space="preserve">, </w:t>
-      </w:r>
-      <w:proofErr w:type="spellStart"/>
-      <w:r>
-        <w:t>Intelworks</w:t>
-      </w:r>
-      <w:proofErr w:type="spellEnd"/>
-      <w:r>
-        <w:t xml:space="preserve"> BV</w:t>
+        <w:t>Andrei Sîrghi, Intelworks BV</w:t>
       </w:r>
     </w:p>
     <w:p>
@@ -12516,15 +11493,7 @@
         <w:pStyle w:val="Contributor"/>
       </w:pPr>
       <w:r>
-        <w:t xml:space="preserve">Takahiro </w:t>
-      </w:r>
-      <w:proofErr w:type="spellStart"/>
-      <w:r>
-        <w:t>Kakumaru</w:t>
-      </w:r>
-      <w:proofErr w:type="spellEnd"/>
-      <w:r>
-        <w:t>, NEC Corporation</w:t>
+        <w:t>Takahiro Kakumaru, NEC Corporation</w:t>
       </w:r>
     </w:p>
     <w:p>
@@ -12556,36 +11525,15 @@
         <w:pStyle w:val="Contributor"/>
       </w:pPr>
       <w:r>
-        <w:t xml:space="preserve">Igor </w:t>
-      </w:r>
-      <w:proofErr w:type="spellStart"/>
-      <w:r>
-        <w:t>Baikalov</w:t>
-      </w:r>
-      <w:proofErr w:type="spellEnd"/>
-      <w:r>
-        <w:t xml:space="preserve">, </w:t>
-      </w:r>
-      <w:proofErr w:type="spellStart"/>
-      <w:r>
-        <w:t>Securonix</w:t>
-      </w:r>
-      <w:proofErr w:type="spellEnd"/>
+        <w:t>Igor Baikalov, Securonix</w:t>
+      </w:r>
     </w:p>
     <w:p>
       <w:pPr>
         <w:pStyle w:val="Contributor"/>
       </w:pPr>
       <w:r>
-        <w:t xml:space="preserve">Bernd </w:t>
-      </w:r>
-      <w:proofErr w:type="spellStart"/>
-      <w:r>
-        <w:t>Grobauer</w:t>
-      </w:r>
-      <w:proofErr w:type="spellEnd"/>
-      <w:r>
-        <w:t>, Siemens AG</w:t>
+        <w:t>Bernd Grobauer, Siemens AG</w:t>
       </w:r>
     </w:p>
     <w:p>
@@ -12813,8 +11761,8 @@
 </file>
 
 <file path=word/comments.xml><?xml version="1.0" encoding="utf-8"?>
-<w:comments xmlns:wpc="http://schemas.microsoft.com/office/word/2010/wordprocessingCanvas" xmlns:mc="http://schemas.openxmlformats.org/markup-compatibility/2006" xmlns:o="urn:schemas-microsoft-com:office:office" xmlns:r="http://schemas.openxmlformats.org/officeDocument/2006/relationships" xmlns:m="http://schemas.openxmlformats.org/officeDocument/2006/math" xmlns:v="urn:schemas-microsoft-com:vml" xmlns:wp14="http://schemas.microsoft.com/office/word/2010/wordprocessingDrawing" xmlns:wp="http://schemas.openxmlformats.org/drawingml/2006/wordprocessingDrawing" xmlns:w10="urn:schemas-microsoft-com:office:word" xmlns:w="http://schemas.openxmlformats.org/wordprocessingml/2006/main" xmlns:w14="http://schemas.microsoft.com/office/word/2010/wordml" xmlns:w15="http://schemas.microsoft.com/office/word/2012/wordml" xmlns:wpg="http://schemas.microsoft.com/office/word/2010/wordprocessingGroup" xmlns:wpi="http://schemas.microsoft.com/office/word/2010/wordprocessingInk" xmlns:wne="http://schemas.microsoft.com/office/word/2006/wordml" xmlns:wps="http://schemas.microsoft.com/office/word/2010/wordprocessingShape" mc:Ignorable="w14 w15 wp14">
-  <w:comment w:id="3" w:author="Rothenberg, David B." w:date="2015-11-04T14:33:00Z" w:initials="RDB">
+<w:comments xmlns:wpc="http://schemas.microsoft.com/office/word/2010/wordprocessingCanvas" xmlns:cx="http://schemas.microsoft.com/office/drawing/2014/chartex" xmlns:cx1="http://schemas.microsoft.com/office/drawing/2015/9/8/chartex" xmlns:mc="http://schemas.openxmlformats.org/markup-compatibility/2006" xmlns:o="urn:schemas-microsoft-com:office:office" xmlns:r="http://schemas.openxmlformats.org/officeDocument/2006/relationships" xmlns:m="http://schemas.openxmlformats.org/officeDocument/2006/math" xmlns:v="urn:schemas-microsoft-com:vml" xmlns:wp14="http://schemas.microsoft.com/office/word/2010/wordprocessingDrawing" xmlns:wp="http://schemas.openxmlformats.org/drawingml/2006/wordprocessingDrawing" xmlns:w10="urn:schemas-microsoft-com:office:word" xmlns:w="http://schemas.openxmlformats.org/wordprocessingml/2006/main" xmlns:w14="http://schemas.microsoft.com/office/word/2010/wordml" xmlns:w15="http://schemas.microsoft.com/office/word/2012/wordml" xmlns:w16se="http://schemas.microsoft.com/office/word/2015/wordml/symex" xmlns:wpg="http://schemas.microsoft.com/office/word/2010/wordprocessingGroup" xmlns:wpi="http://schemas.microsoft.com/office/word/2010/wordprocessingInk" xmlns:wne="http://schemas.microsoft.com/office/word/2006/wordml" xmlns:wps="http://schemas.microsoft.com/office/word/2010/wordprocessingShape" mc:Ignorable="w14 w15 w16se wp14">
+  <w:comment w:id="4" w:author="Rothenberg, David B." w:date="2015-11-04T14:33:00Z" w:initials="RDB">
     <w:p>
       <w:pPr>
         <w:pStyle w:val="CommentText"/>
@@ -12834,13 +11782,13 @@
 </file>
 
 <file path=word/commentsExtended.xml><?xml version="1.0" encoding="utf-8"?>
-<w15:commentsEx xmlns:wpc="http://schemas.microsoft.com/office/word/2010/wordprocessingCanvas" xmlns:mc="http://schemas.openxmlformats.org/markup-compatibility/2006" xmlns:o="urn:schemas-microsoft-com:office:office" xmlns:r="http://schemas.openxmlformats.org/officeDocument/2006/relationships" xmlns:m="http://schemas.openxmlformats.org/officeDocument/2006/math" xmlns:v="urn:schemas-microsoft-com:vml" xmlns:wp14="http://schemas.microsoft.com/office/word/2010/wordprocessingDrawing" xmlns:wp="http://schemas.openxmlformats.org/drawingml/2006/wordprocessingDrawing" xmlns:w10="urn:schemas-microsoft-com:office:word" xmlns:w="http://schemas.openxmlformats.org/wordprocessingml/2006/main" xmlns:w14="http://schemas.microsoft.com/office/word/2010/wordml" xmlns:w15="http://schemas.microsoft.com/office/word/2012/wordml" xmlns:wpg="http://schemas.microsoft.com/office/word/2010/wordprocessingGroup" xmlns:wpi="http://schemas.microsoft.com/office/word/2010/wordprocessingInk" xmlns:wne="http://schemas.microsoft.com/office/word/2006/wordml" xmlns:wps="http://schemas.microsoft.com/office/word/2010/wordprocessingShape" mc:Ignorable="w14 w15 wp14">
+<w15:commentsEx xmlns:wpc="http://schemas.microsoft.com/office/word/2010/wordprocessingCanvas" xmlns:cx="http://schemas.microsoft.com/office/drawing/2014/chartex" xmlns:cx1="http://schemas.microsoft.com/office/drawing/2015/9/8/chartex" xmlns:mc="http://schemas.openxmlformats.org/markup-compatibility/2006" xmlns:o="urn:schemas-microsoft-com:office:office" xmlns:r="http://schemas.openxmlformats.org/officeDocument/2006/relationships" xmlns:m="http://schemas.openxmlformats.org/officeDocument/2006/math" xmlns:v="urn:schemas-microsoft-com:vml" xmlns:wp14="http://schemas.microsoft.com/office/word/2010/wordprocessingDrawing" xmlns:wp="http://schemas.openxmlformats.org/drawingml/2006/wordprocessingDrawing" xmlns:w10="urn:schemas-microsoft-com:office:word" xmlns:w="http://schemas.openxmlformats.org/wordprocessingml/2006/main" xmlns:w14="http://schemas.microsoft.com/office/word/2010/wordml" xmlns:w15="http://schemas.microsoft.com/office/word/2012/wordml" xmlns:w16se="http://schemas.microsoft.com/office/word/2015/wordml/symex" xmlns:wpg="http://schemas.microsoft.com/office/word/2010/wordprocessingGroup" xmlns:wpi="http://schemas.microsoft.com/office/word/2010/wordprocessingInk" xmlns:wne="http://schemas.microsoft.com/office/word/2006/wordml" xmlns:wps="http://schemas.microsoft.com/office/word/2010/wordprocessingShape" mc:Ignorable="w14 w15 w16se wp14">
   <w15:commentEx w15:paraId="5ECC9A32" w15:done="0"/>
 </w15:commentsEx>
 </file>
 
 <file path=word/endnotes.xml><?xml version="1.0" encoding="utf-8"?>
-<w:endnotes xmlns:wpc="http://schemas.microsoft.com/office/word/2010/wordprocessingCanvas" xmlns:mc="http://schemas.openxmlformats.org/markup-compatibility/2006" xmlns:o="urn:schemas-microsoft-com:office:office" xmlns:r="http://schemas.openxmlformats.org/officeDocument/2006/relationships" xmlns:m="http://schemas.openxmlformats.org/officeDocument/2006/math" xmlns:v="urn:schemas-microsoft-com:vml" xmlns:wp14="http://schemas.microsoft.com/office/word/2010/wordprocessingDrawing" xmlns:wp="http://schemas.openxmlformats.org/drawingml/2006/wordprocessingDrawing" xmlns:w10="urn:schemas-microsoft-com:office:word" xmlns:w="http://schemas.openxmlformats.org/wordprocessingml/2006/main" xmlns:w14="http://schemas.microsoft.com/office/word/2010/wordml" xmlns:w15="http://schemas.microsoft.com/office/word/2012/wordml" xmlns:wpg="http://schemas.microsoft.com/office/word/2010/wordprocessingGroup" xmlns:wpi="http://schemas.microsoft.com/office/word/2010/wordprocessingInk" xmlns:wne="http://schemas.microsoft.com/office/word/2006/wordml" xmlns:wps="http://schemas.microsoft.com/office/word/2010/wordprocessingShape" mc:Ignorable="w14 w15 wp14">
+<w:endnotes xmlns:wpc="http://schemas.microsoft.com/office/word/2010/wordprocessingCanvas" xmlns:cx="http://schemas.microsoft.com/office/drawing/2014/chartex" xmlns:cx1="http://schemas.microsoft.com/office/drawing/2015/9/8/chartex" xmlns:mc="http://schemas.openxmlformats.org/markup-compatibility/2006" xmlns:o="urn:schemas-microsoft-com:office:office" xmlns:r="http://schemas.openxmlformats.org/officeDocument/2006/relationships" xmlns:m="http://schemas.openxmlformats.org/officeDocument/2006/math" xmlns:v="urn:schemas-microsoft-com:vml" xmlns:wp14="http://schemas.microsoft.com/office/word/2010/wordprocessingDrawing" xmlns:wp="http://schemas.openxmlformats.org/drawingml/2006/wordprocessingDrawing" xmlns:w10="urn:schemas-microsoft-com:office:word" xmlns:w="http://schemas.openxmlformats.org/wordprocessingml/2006/main" xmlns:w14="http://schemas.microsoft.com/office/word/2010/wordml" xmlns:w15="http://schemas.microsoft.com/office/word/2012/wordml" xmlns:w16se="http://schemas.microsoft.com/office/word/2015/wordml/symex" xmlns:wpg="http://schemas.microsoft.com/office/word/2010/wordprocessingGroup" xmlns:wpi="http://schemas.microsoft.com/office/word/2010/wordprocessingInk" xmlns:wne="http://schemas.microsoft.com/office/word/2006/wordml" xmlns:wps="http://schemas.microsoft.com/office/word/2010/wordprocessingShape" mc:Ignorable="w14 w15 w16se wp14">
   <w:endnote w:type="separator" w:id="-1">
     <w:p>
       <w:r>
@@ -12859,7 +11807,7 @@
 </file>
 
 <file path=word/footer1.xml><?xml version="1.0" encoding="utf-8"?>
-<w:ftr xmlns:wpc="http://schemas.microsoft.com/office/word/2010/wordprocessingCanvas" xmlns:mc="http://schemas.openxmlformats.org/markup-compatibility/2006" xmlns:o="urn:schemas-microsoft-com:office:office" xmlns:r="http://schemas.openxmlformats.org/officeDocument/2006/relationships" xmlns:m="http://schemas.openxmlformats.org/officeDocument/2006/math" xmlns:v="urn:schemas-microsoft-com:vml" xmlns:wp14="http://schemas.microsoft.com/office/word/2010/wordprocessingDrawing" xmlns:wp="http://schemas.openxmlformats.org/drawingml/2006/wordprocessingDrawing" xmlns:w10="urn:schemas-microsoft-com:office:word" xmlns:w="http://schemas.openxmlformats.org/wordprocessingml/2006/main" xmlns:w14="http://schemas.microsoft.com/office/word/2010/wordml" xmlns:w15="http://schemas.microsoft.com/office/word/2012/wordml" xmlns:wpg="http://schemas.microsoft.com/office/word/2010/wordprocessingGroup" xmlns:wpi="http://schemas.microsoft.com/office/word/2010/wordprocessingInk" xmlns:wne="http://schemas.microsoft.com/office/word/2006/wordml" xmlns:wps="http://schemas.microsoft.com/office/word/2010/wordprocessingShape" mc:Ignorable="w14 w15 wp14">
+<w:ftr xmlns:wpc="http://schemas.microsoft.com/office/word/2010/wordprocessingCanvas" xmlns:cx="http://schemas.microsoft.com/office/drawing/2014/chartex" xmlns:cx1="http://schemas.microsoft.com/office/drawing/2015/9/8/chartex" xmlns:mc="http://schemas.openxmlformats.org/markup-compatibility/2006" xmlns:o="urn:schemas-microsoft-com:office:office" xmlns:r="http://schemas.openxmlformats.org/officeDocument/2006/relationships" xmlns:m="http://schemas.openxmlformats.org/officeDocument/2006/math" xmlns:v="urn:schemas-microsoft-com:vml" xmlns:wp14="http://schemas.microsoft.com/office/word/2010/wordprocessingDrawing" xmlns:wp="http://schemas.openxmlformats.org/drawingml/2006/wordprocessingDrawing" xmlns:w10="urn:schemas-microsoft-com:office:word" xmlns:w="http://schemas.openxmlformats.org/wordprocessingml/2006/main" xmlns:w14="http://schemas.microsoft.com/office/word/2010/wordml" xmlns:w15="http://schemas.microsoft.com/office/word/2012/wordml" xmlns:w16se="http://schemas.microsoft.com/office/word/2015/wordml/symex" xmlns:wpg="http://schemas.microsoft.com/office/word/2010/wordprocessingGroup" xmlns:wpi="http://schemas.microsoft.com/office/word/2010/wordprocessingInk" xmlns:wne="http://schemas.microsoft.com/office/word/2006/wordml" xmlns:wps="http://schemas.microsoft.com/office/word/2010/wordprocessingShape" mc:Ignorable="w14 w15 w16se wp14">
   <w:p>
     <w:pPr>
       <w:pStyle w:val="Footer"/>
@@ -13040,7 +11988,7 @@
         <w:sz w:val="16"/>
         <w:szCs w:val="16"/>
       </w:rPr>
-      <w:t>7</w:t>
+      <w:t>10</w:t>
     </w:r>
     <w:r>
       <w:rPr>
@@ -13104,7 +12052,7 @@
 </file>
 
 <file path=word/footer2.xml><?xml version="1.0" encoding="utf-8"?>
-<w:ftr xmlns:wpc="http://schemas.microsoft.com/office/word/2010/wordprocessingCanvas" xmlns:mc="http://schemas.openxmlformats.org/markup-compatibility/2006" xmlns:o="urn:schemas-microsoft-com:office:office" xmlns:r="http://schemas.openxmlformats.org/officeDocument/2006/relationships" xmlns:m="http://schemas.openxmlformats.org/officeDocument/2006/math" xmlns:v="urn:schemas-microsoft-com:vml" xmlns:wp14="http://schemas.microsoft.com/office/word/2010/wordprocessingDrawing" xmlns:wp="http://schemas.openxmlformats.org/drawingml/2006/wordprocessingDrawing" xmlns:w10="urn:schemas-microsoft-com:office:word" xmlns:w="http://schemas.openxmlformats.org/wordprocessingml/2006/main" xmlns:w14="http://schemas.microsoft.com/office/word/2010/wordml" xmlns:w15="http://schemas.microsoft.com/office/word/2012/wordml" xmlns:wpg="http://schemas.microsoft.com/office/word/2010/wordprocessingGroup" xmlns:wpi="http://schemas.microsoft.com/office/word/2010/wordprocessingInk" xmlns:wne="http://schemas.microsoft.com/office/word/2006/wordml" xmlns:wps="http://schemas.microsoft.com/office/word/2010/wordprocessingShape" mc:Ignorable="w14 w15 wp14">
+<w:ftr xmlns:wpc="http://schemas.microsoft.com/office/word/2010/wordprocessingCanvas" xmlns:cx="http://schemas.microsoft.com/office/drawing/2014/chartex" xmlns:cx1="http://schemas.microsoft.com/office/drawing/2015/9/8/chartex" xmlns:mc="http://schemas.openxmlformats.org/markup-compatibility/2006" xmlns:o="urn:schemas-microsoft-com:office:office" xmlns:r="http://schemas.openxmlformats.org/officeDocument/2006/relationships" xmlns:m="http://schemas.openxmlformats.org/officeDocument/2006/math" xmlns:v="urn:schemas-microsoft-com:vml" xmlns:wp14="http://schemas.microsoft.com/office/word/2010/wordprocessingDrawing" xmlns:wp="http://schemas.openxmlformats.org/drawingml/2006/wordprocessingDrawing" xmlns:w10="urn:schemas-microsoft-com:office:word" xmlns:w="http://schemas.openxmlformats.org/wordprocessingml/2006/main" xmlns:w14="http://schemas.microsoft.com/office/word/2010/wordml" xmlns:w15="http://schemas.microsoft.com/office/word/2012/wordml" xmlns:w16se="http://schemas.microsoft.com/office/word/2015/wordml/symex" xmlns:wpg="http://schemas.microsoft.com/office/word/2010/wordprocessingGroup" xmlns:wpi="http://schemas.microsoft.com/office/word/2010/wordprocessingInk" xmlns:wne="http://schemas.microsoft.com/office/word/2006/wordml" xmlns:wps="http://schemas.microsoft.com/office/word/2010/wordprocessingShape" mc:Ignorable="w14 w15 w16se wp14">
   <w:p>
     <w:pPr>
       <w:pStyle w:val="Footer"/>
@@ -13349,7 +12297,7 @@
 </file>
 
 <file path=word/footnotes.xml><?xml version="1.0" encoding="utf-8"?>
-<w:footnotes xmlns:wpc="http://schemas.microsoft.com/office/word/2010/wordprocessingCanvas" xmlns:mc="http://schemas.openxmlformats.org/markup-compatibility/2006" xmlns:o="urn:schemas-microsoft-com:office:office" xmlns:r="http://schemas.openxmlformats.org/officeDocument/2006/relationships" xmlns:m="http://schemas.openxmlformats.org/officeDocument/2006/math" xmlns:v="urn:schemas-microsoft-com:vml" xmlns:wp14="http://schemas.microsoft.com/office/word/2010/wordprocessingDrawing" xmlns:wp="http://schemas.openxmlformats.org/drawingml/2006/wordprocessingDrawing" xmlns:w10="urn:schemas-microsoft-com:office:word" xmlns:w="http://schemas.openxmlformats.org/wordprocessingml/2006/main" xmlns:w14="http://schemas.microsoft.com/office/word/2010/wordml" xmlns:w15="http://schemas.microsoft.com/office/word/2012/wordml" xmlns:wpg="http://schemas.microsoft.com/office/word/2010/wordprocessingGroup" xmlns:wpi="http://schemas.microsoft.com/office/word/2010/wordprocessingInk" xmlns:wne="http://schemas.microsoft.com/office/word/2006/wordml" xmlns:wps="http://schemas.microsoft.com/office/word/2010/wordprocessingShape" mc:Ignorable="w14 w15 wp14">
+<w:footnotes xmlns:wpc="http://schemas.microsoft.com/office/word/2010/wordprocessingCanvas" xmlns:cx="http://schemas.microsoft.com/office/drawing/2014/chartex" xmlns:cx1="http://schemas.microsoft.com/office/drawing/2015/9/8/chartex" xmlns:mc="http://schemas.openxmlformats.org/markup-compatibility/2006" xmlns:o="urn:schemas-microsoft-com:office:office" xmlns:r="http://schemas.openxmlformats.org/officeDocument/2006/relationships" xmlns:m="http://schemas.openxmlformats.org/officeDocument/2006/math" xmlns:v="urn:schemas-microsoft-com:vml" xmlns:wp14="http://schemas.microsoft.com/office/word/2010/wordprocessingDrawing" xmlns:wp="http://schemas.openxmlformats.org/drawingml/2006/wordprocessingDrawing" xmlns:w10="urn:schemas-microsoft-com:office:word" xmlns:w="http://schemas.openxmlformats.org/wordprocessingml/2006/main" xmlns:w14="http://schemas.microsoft.com/office/word/2010/wordml" xmlns:w15="http://schemas.microsoft.com/office/word/2012/wordml" xmlns:w16se="http://schemas.microsoft.com/office/word/2015/wordml/symex" xmlns:wpg="http://schemas.microsoft.com/office/word/2010/wordprocessingGroup" xmlns:wpi="http://schemas.microsoft.com/office/word/2010/wordprocessingInk" xmlns:wne="http://schemas.microsoft.com/office/word/2006/wordml" xmlns:wps="http://schemas.microsoft.com/office/word/2010/wordprocessingShape" mc:Ignorable="w14 w15 w16se wp14">
   <w:footnote w:type="separator" w:id="-1">
     <w:p>
       <w:pPr>
@@ -13602,7 +12550,7 @@
 </file>
 
 <file path=word/numbering.xml><?xml version="1.0" encoding="utf-8"?>
-<w:numbering xmlns:wpc="http://schemas.microsoft.com/office/word/2010/wordprocessingCanvas" xmlns:mc="http://schemas.openxmlformats.org/markup-compatibility/2006" xmlns:o="urn:schemas-microsoft-com:office:office" xmlns:r="http://schemas.openxmlformats.org/officeDocument/2006/relationships" xmlns:m="http://schemas.openxmlformats.org/officeDocument/2006/math" xmlns:v="urn:schemas-microsoft-com:vml" xmlns:wp14="http://schemas.microsoft.com/office/word/2010/wordprocessingDrawing" xmlns:wp="http://schemas.openxmlformats.org/drawingml/2006/wordprocessingDrawing" xmlns:w10="urn:schemas-microsoft-com:office:word" xmlns:w="http://schemas.openxmlformats.org/wordprocessingml/2006/main" xmlns:w14="http://schemas.microsoft.com/office/word/2010/wordml" xmlns:w15="http://schemas.microsoft.com/office/word/2012/wordml" xmlns:wpg="http://schemas.microsoft.com/office/word/2010/wordprocessingGroup" xmlns:wpi="http://schemas.microsoft.com/office/word/2010/wordprocessingInk" xmlns:wne="http://schemas.microsoft.com/office/word/2006/wordml" xmlns:wps="http://schemas.microsoft.com/office/word/2010/wordprocessingShape" mc:Ignorable="w14 w15 wp14">
+<w:numbering xmlns:wpc="http://schemas.microsoft.com/office/word/2010/wordprocessingCanvas" xmlns:cx="http://schemas.microsoft.com/office/drawing/2014/chartex" xmlns:cx1="http://schemas.microsoft.com/office/drawing/2015/9/8/chartex" xmlns:mc="http://schemas.openxmlformats.org/markup-compatibility/2006" xmlns:o="urn:schemas-microsoft-com:office:office" xmlns:r="http://schemas.openxmlformats.org/officeDocument/2006/relationships" xmlns:m="http://schemas.openxmlformats.org/officeDocument/2006/math" xmlns:v="urn:schemas-microsoft-com:vml" xmlns:wp14="http://schemas.microsoft.com/office/word/2010/wordprocessingDrawing" xmlns:wp="http://schemas.openxmlformats.org/drawingml/2006/wordprocessingDrawing" xmlns:w10="urn:schemas-microsoft-com:office:word" xmlns:w="http://schemas.openxmlformats.org/wordprocessingml/2006/main" xmlns:w14="http://schemas.microsoft.com/office/word/2010/wordml" xmlns:w15="http://schemas.microsoft.com/office/word/2012/wordml" xmlns:w16se="http://schemas.microsoft.com/office/word/2015/wordml/symex" xmlns:wpg="http://schemas.microsoft.com/office/word/2010/wordprocessingGroup" xmlns:wpi="http://schemas.microsoft.com/office/word/2010/wordprocessingInk" xmlns:wne="http://schemas.microsoft.com/office/word/2006/wordml" xmlns:wps="http://schemas.microsoft.com/office/word/2010/wordprocessingShape" mc:Ignorable="w14 w15 w16se wp14">
   <w:abstractNum w:abstractNumId="0" w15:restartNumberingAfterBreak="0">
     <w:nsid w:val="13F02302"/>
     <w:multiLevelType w:val="hybridMultilevel"/>
@@ -13613,7 +12561,7 @@
       <w:lvlText w:val=""/>
       <w:lvlJc w:val="left"/>
       <w:pPr>
-        <w:ind w:left="720" w:hanging="360"/>
+        <w:ind w:left="1080" w:hanging="360"/>
       </w:pPr>
       <w:rPr>
         <w:rFonts w:ascii="Symbol" w:hAnsi="Symbol" w:hint="default"/>
@@ -13625,7 +12573,7 @@
       <w:lvlText w:val="o"/>
       <w:lvlJc w:val="left"/>
       <w:pPr>
-        <w:ind w:left="1440" w:hanging="360"/>
+        <w:ind w:left="1800" w:hanging="360"/>
       </w:pPr>
       <w:rPr>
         <w:rFonts w:ascii="Courier New" w:hAnsi="Courier New" w:cs="Courier New" w:hint="default"/>
@@ -13637,7 +12585,7 @@
       <w:lvlText w:val=""/>
       <w:lvlJc w:val="left"/>
       <w:pPr>
-        <w:ind w:left="2160" w:hanging="360"/>
+        <w:ind w:left="2520" w:hanging="360"/>
       </w:pPr>
       <w:rPr>
         <w:rFonts w:ascii="Wingdings" w:hAnsi="Wingdings" w:hint="default"/>
@@ -13649,7 +12597,7 @@
       <w:lvlText w:val=""/>
       <w:lvlJc w:val="left"/>
       <w:pPr>
-        <w:ind w:left="2880" w:hanging="360"/>
+        <w:ind w:left="3240" w:hanging="360"/>
       </w:pPr>
       <w:rPr>
         <w:rFonts w:ascii="Symbol" w:hAnsi="Symbol" w:hint="default"/>
@@ -13661,7 +12609,7 @@
       <w:lvlText w:val="o"/>
       <w:lvlJc w:val="left"/>
       <w:pPr>
-        <w:ind w:left="3600" w:hanging="360"/>
+        <w:ind w:left="3960" w:hanging="360"/>
       </w:pPr>
       <w:rPr>
         <w:rFonts w:ascii="Courier New" w:hAnsi="Courier New" w:cs="Courier New" w:hint="default"/>
@@ -13673,7 +12621,7 @@
       <w:lvlText w:val=""/>
       <w:lvlJc w:val="left"/>
       <w:pPr>
-        <w:ind w:left="4320" w:hanging="360"/>
+        <w:ind w:left="4680" w:hanging="360"/>
       </w:pPr>
       <w:rPr>
         <w:rFonts w:ascii="Wingdings" w:hAnsi="Wingdings" w:hint="default"/>
@@ -13685,7 +12633,7 @@
       <w:lvlText w:val=""/>
       <w:lvlJc w:val="left"/>
       <w:pPr>
-        <w:ind w:left="5040" w:hanging="360"/>
+        <w:ind w:left="5400" w:hanging="360"/>
       </w:pPr>
       <w:rPr>
         <w:rFonts w:ascii="Symbol" w:hAnsi="Symbol" w:hint="default"/>
@@ -13697,7 +12645,7 @@
       <w:lvlText w:val="o"/>
       <w:lvlJc w:val="left"/>
       <w:pPr>
-        <w:ind w:left="5760" w:hanging="360"/>
+        <w:ind w:left="6120" w:hanging="360"/>
       </w:pPr>
       <w:rPr>
         <w:rFonts w:ascii="Courier New" w:hAnsi="Courier New" w:cs="Courier New" w:hint="default"/>
@@ -13709,7 +12657,7 @@
       <w:lvlText w:val=""/>
       <w:lvlJc w:val="left"/>
       <w:pPr>
-        <w:ind w:left="6480" w:hanging="360"/>
+        <w:ind w:left="6840" w:hanging="360"/>
       </w:pPr>
       <w:rPr>
         <w:rFonts w:ascii="Wingdings" w:hAnsi="Wingdings" w:hint="default"/>
@@ -14288,11 +13236,23 @@
   <w:num w:numId="10">
     <w:abstractNumId w:val="3"/>
   </w:num>
+  <w:num w:numId="11">
+    <w:abstractNumId w:val="0"/>
+    <w:lvlOverride w:ilvl="0"/>
+    <w:lvlOverride w:ilvl="1"/>
+    <w:lvlOverride w:ilvl="2"/>
+    <w:lvlOverride w:ilvl="3"/>
+    <w:lvlOverride w:ilvl="4"/>
+    <w:lvlOverride w:ilvl="5"/>
+    <w:lvlOverride w:ilvl="6"/>
+    <w:lvlOverride w:ilvl="7"/>
+    <w:lvlOverride w:ilvl="8"/>
+  </w:num>
 </w:numbering>
 </file>
 
 <file path=word/people.xml><?xml version="1.0" encoding="utf-8"?>
-<w15:people xmlns:wpc="http://schemas.microsoft.com/office/word/2010/wordprocessingCanvas" xmlns:mc="http://schemas.openxmlformats.org/markup-compatibility/2006" xmlns:o="urn:schemas-microsoft-com:office:office" xmlns:r="http://schemas.openxmlformats.org/officeDocument/2006/relationships" xmlns:m="http://schemas.openxmlformats.org/officeDocument/2006/math" xmlns:v="urn:schemas-microsoft-com:vml" xmlns:wp14="http://schemas.microsoft.com/office/word/2010/wordprocessingDrawing" xmlns:wp="http://schemas.openxmlformats.org/drawingml/2006/wordprocessingDrawing" xmlns:w10="urn:schemas-microsoft-com:office:word" xmlns:w="http://schemas.openxmlformats.org/wordprocessingml/2006/main" xmlns:w14="http://schemas.microsoft.com/office/word/2010/wordml" xmlns:w15="http://schemas.microsoft.com/office/word/2012/wordml" xmlns:wpg="http://schemas.microsoft.com/office/word/2010/wordprocessingGroup" xmlns:wpi="http://schemas.microsoft.com/office/word/2010/wordprocessingInk" xmlns:wne="http://schemas.microsoft.com/office/word/2006/wordml" xmlns:wps="http://schemas.microsoft.com/office/word/2010/wordprocessingShape" mc:Ignorable="w14 w15 wp14">
+<w15:people xmlns:wpc="http://schemas.microsoft.com/office/word/2010/wordprocessingCanvas" xmlns:cx="http://schemas.microsoft.com/office/drawing/2014/chartex" xmlns:cx1="http://schemas.microsoft.com/office/drawing/2015/9/8/chartex" xmlns:mc="http://schemas.openxmlformats.org/markup-compatibility/2006" xmlns:o="urn:schemas-microsoft-com:office:office" xmlns:r="http://schemas.openxmlformats.org/officeDocument/2006/relationships" xmlns:m="http://schemas.openxmlformats.org/officeDocument/2006/math" xmlns:v="urn:schemas-microsoft-com:vml" xmlns:wp14="http://schemas.microsoft.com/office/word/2010/wordprocessingDrawing" xmlns:wp="http://schemas.openxmlformats.org/drawingml/2006/wordprocessingDrawing" xmlns:w10="urn:schemas-microsoft-com:office:word" xmlns:w="http://schemas.openxmlformats.org/wordprocessingml/2006/main" xmlns:w14="http://schemas.microsoft.com/office/word/2010/wordml" xmlns:w15="http://schemas.microsoft.com/office/word/2012/wordml" xmlns:w16se="http://schemas.microsoft.com/office/word/2015/wordml/symex" xmlns:wpg="http://schemas.microsoft.com/office/word/2010/wordprocessingGroup" xmlns:wpi="http://schemas.microsoft.com/office/word/2010/wordprocessingInk" xmlns:wne="http://schemas.microsoft.com/office/word/2006/wordml" xmlns:wps="http://schemas.microsoft.com/office/word/2010/wordprocessingShape" mc:Ignorable="w14 w15 w16se wp14">
   <w15:person w15:author="Rothenberg, David B.">
     <w15:presenceInfo w15:providerId="AD" w15:userId="S-1-5-21-1940666338-227100268-1349548132-166577"/>
   </w15:person>
@@ -14300,7 +13260,7 @@
 </file>
 
 <file path=word/styles.xml><?xml version="1.0" encoding="utf-8"?>
-<w:styles xmlns:mc="http://schemas.openxmlformats.org/markup-compatibility/2006" xmlns:r="http://schemas.openxmlformats.org/officeDocument/2006/relationships" xmlns:w="http://schemas.openxmlformats.org/wordprocessingml/2006/main" xmlns:w14="http://schemas.microsoft.com/office/word/2010/wordml" xmlns:w15="http://schemas.microsoft.com/office/word/2012/wordml" mc:Ignorable="w14 w15">
+<w:styles xmlns:mc="http://schemas.openxmlformats.org/markup-compatibility/2006" xmlns:r="http://schemas.openxmlformats.org/officeDocument/2006/relationships" xmlns:w="http://schemas.openxmlformats.org/wordprocessingml/2006/main" xmlns:w14="http://schemas.microsoft.com/office/word/2010/wordml" xmlns:w15="http://schemas.microsoft.com/office/word/2012/wordml" xmlns:w16se="http://schemas.microsoft.com/office/word/2015/wordml/symex" mc:Ignorable="w14 w15 w16se">
   <w:docDefaults>
     <w:rPrDefault>
       <w:rPr>
@@ -15899,7 +14859,7 @@
 </file>
 
 <file path=customXml/itemProps1.xml><?xml version="1.0" encoding="utf-8"?>
-<ds:datastoreItem xmlns:ds="http://schemas.openxmlformats.org/officeDocument/2006/customXml" ds:itemID="{562B6AE9-7334-4695-B1C8-591EB5354DE7}">
+<ds:datastoreItem xmlns:ds="http://schemas.openxmlformats.org/officeDocument/2006/customXml" ds:itemID="{FA945432-4315-4970-AB73-D182E8FE0497}">
   <ds:schemaRefs>
     <ds:schemaRef ds:uri="http://schemas.openxmlformats.org/officeDocument/2006/bibliography"/>
   </ds:schemaRefs>

--- a/documents/DRAFT-cybox-v2.1.1-wd01-part35-mutex.docx
+++ b/documents/DRAFT-cybox-v2.1.1-wd01-part35-mutex.docx
@@ -11,6 +11,7 @@
           <w:szCs w:val="28"/>
         </w:rPr>
       </w:pPr>
+      <w:proofErr w:type="spellStart"/>
       <w:r>
         <w:rPr>
           <w:sz w:val="28"/>
@@ -26,6 +27,7 @@
         </w:rPr>
         <w:t>TM</w:t>
       </w:r>
+      <w:proofErr w:type="spellEnd"/>
       <w:r>
         <w:rPr>
           <w:sz w:val="28"/>
@@ -315,7 +317,6 @@
           <w:tab w:val="left" w:pos="720"/>
         </w:tabs>
       </w:pPr>
-      <w:bookmarkStart w:id="2" w:name="_GoBack"/>
       <w:r>
         <w:rPr>
           <w:i/>
@@ -494,7 +495,6 @@
         <w:t>. [URI]</w:t>
       </w:r>
     </w:p>
-    <w:bookmarkEnd w:id="2"/>
     <w:p>
       <w:pPr>
         <w:pStyle w:val="RelatedWork"/>
@@ -507,6 +507,7 @@
           <w:tab w:val="num" w:pos="1440"/>
         </w:tabs>
       </w:pPr>
+      <w:proofErr w:type="spellStart"/>
       <w:r>
         <w:rPr>
           <w:i/>
@@ -520,6 +521,7 @@
         </w:rPr>
         <w:t>TM</w:t>
       </w:r>
+      <w:proofErr w:type="spellEnd"/>
       <w:r>
         <w:rPr>
           <w:i/>
@@ -572,6 +574,7 @@
           <w:tab w:val="num" w:pos="1440"/>
         </w:tabs>
       </w:pPr>
+      <w:proofErr w:type="spellStart"/>
       <w:r>
         <w:rPr>
           <w:i/>
@@ -585,6 +588,7 @@
         </w:rPr>
         <w:t>TM</w:t>
       </w:r>
+      <w:proofErr w:type="spellEnd"/>
       <w:r>
         <w:rPr>
           <w:i/>
@@ -637,6 +641,7 @@
           <w:tab w:val="num" w:pos="1440"/>
         </w:tabs>
       </w:pPr>
+      <w:proofErr w:type="spellStart"/>
       <w:r>
         <w:rPr>
           <w:i/>
@@ -650,6 +655,7 @@
         </w:rPr>
         <w:t>TM</w:t>
       </w:r>
+      <w:proofErr w:type="spellEnd"/>
       <w:r>
         <w:rPr>
           <w:i/>
@@ -702,6 +708,7 @@
           <w:tab w:val="num" w:pos="1440"/>
         </w:tabs>
       </w:pPr>
+      <w:proofErr w:type="spellStart"/>
       <w:r>
         <w:rPr>
           <w:i/>
@@ -715,6 +722,7 @@
         </w:rPr>
         <w:t>TM</w:t>
       </w:r>
+      <w:proofErr w:type="spellEnd"/>
       <w:r>
         <w:rPr>
           <w:i/>
@@ -767,6 +775,7 @@
           <w:tab w:val="num" w:pos="1440"/>
         </w:tabs>
       </w:pPr>
+      <w:proofErr w:type="spellStart"/>
       <w:r>
         <w:rPr>
           <w:i/>
@@ -780,6 +789,7 @@
         </w:rPr>
         <w:t>TM</w:t>
       </w:r>
+      <w:proofErr w:type="spellEnd"/>
       <w:r>
         <w:rPr>
           <w:i/>
@@ -832,6 +842,7 @@
           <w:tab w:val="num" w:pos="1440"/>
         </w:tabs>
       </w:pPr>
+      <w:proofErr w:type="spellStart"/>
       <w:r>
         <w:rPr>
           <w:i/>
@@ -845,6 +856,7 @@
         </w:rPr>
         <w:t>TM</w:t>
       </w:r>
+      <w:proofErr w:type="spellEnd"/>
       <w:r>
         <w:rPr>
           <w:i/>
@@ -897,6 +909,7 @@
           <w:tab w:val="num" w:pos="1440"/>
         </w:tabs>
       </w:pPr>
+      <w:proofErr w:type="spellStart"/>
       <w:r>
         <w:rPr>
           <w:i/>
@@ -910,6 +923,7 @@
         </w:rPr>
         <w:t>TM</w:t>
       </w:r>
+      <w:proofErr w:type="spellEnd"/>
       <w:r>
         <w:rPr>
           <w:i/>
@@ -962,6 +976,7 @@
           <w:tab w:val="num" w:pos="1440"/>
         </w:tabs>
       </w:pPr>
+      <w:proofErr w:type="spellStart"/>
       <w:r>
         <w:rPr>
           <w:i/>
@@ -975,6 +990,7 @@
         </w:rPr>
         <w:t>TM</w:t>
       </w:r>
+      <w:proofErr w:type="spellEnd"/>
       <w:r>
         <w:rPr>
           <w:i/>
@@ -1027,6 +1043,7 @@
           <w:tab w:val="num" w:pos="1440"/>
         </w:tabs>
       </w:pPr>
+      <w:proofErr w:type="spellStart"/>
       <w:r>
         <w:rPr>
           <w:i/>
@@ -1040,6 +1057,7 @@
         </w:rPr>
         <w:t>TM</w:t>
       </w:r>
+      <w:proofErr w:type="spellEnd"/>
       <w:r>
         <w:rPr>
           <w:i/>
@@ -1092,6 +1110,7 @@
           <w:tab w:val="num" w:pos="1440"/>
         </w:tabs>
       </w:pPr>
+      <w:proofErr w:type="spellStart"/>
       <w:r>
         <w:rPr>
           <w:i/>
@@ -1105,6 +1124,7 @@
         </w:rPr>
         <w:t>TM</w:t>
       </w:r>
+      <w:proofErr w:type="spellEnd"/>
       <w:r>
         <w:rPr>
           <w:i/>
@@ -1157,6 +1177,7 @@
           <w:tab w:val="num" w:pos="1440"/>
         </w:tabs>
       </w:pPr>
+      <w:proofErr w:type="spellStart"/>
       <w:r>
         <w:rPr>
           <w:i/>
@@ -1170,6 +1191,7 @@
         </w:rPr>
         <w:t>TM</w:t>
       </w:r>
+      <w:proofErr w:type="spellEnd"/>
       <w:r>
         <w:rPr>
           <w:i/>
@@ -1222,6 +1244,7 @@
           <w:tab w:val="num" w:pos="1440"/>
         </w:tabs>
       </w:pPr>
+      <w:proofErr w:type="spellStart"/>
       <w:r>
         <w:rPr>
           <w:i/>
@@ -1235,6 +1258,7 @@
         </w:rPr>
         <w:t>TM</w:t>
       </w:r>
+      <w:proofErr w:type="spellEnd"/>
       <w:r>
         <w:rPr>
           <w:i/>
@@ -1287,6 +1311,7 @@
           <w:tab w:val="num" w:pos="1440"/>
         </w:tabs>
       </w:pPr>
+      <w:proofErr w:type="spellStart"/>
       <w:r>
         <w:rPr>
           <w:i/>
@@ -1300,6 +1325,7 @@
         </w:rPr>
         <w:t>TM</w:t>
       </w:r>
+      <w:proofErr w:type="spellEnd"/>
       <w:r>
         <w:rPr>
           <w:i/>
@@ -1352,6 +1378,7 @@
           <w:tab w:val="num" w:pos="1440"/>
         </w:tabs>
       </w:pPr>
+      <w:proofErr w:type="spellStart"/>
       <w:r>
         <w:rPr>
           <w:i/>
@@ -1365,6 +1392,7 @@
         </w:rPr>
         <w:t>TM</w:t>
       </w:r>
+      <w:proofErr w:type="spellEnd"/>
       <w:r>
         <w:rPr>
           <w:i/>
@@ -1417,6 +1445,7 @@
           <w:tab w:val="num" w:pos="1440"/>
         </w:tabs>
       </w:pPr>
+      <w:proofErr w:type="spellStart"/>
       <w:r>
         <w:rPr>
           <w:i/>
@@ -1430,6 +1459,7 @@
         </w:rPr>
         <w:t>TM</w:t>
       </w:r>
+      <w:proofErr w:type="spellEnd"/>
       <w:r>
         <w:rPr>
           <w:i/>
@@ -1470,6 +1500,7 @@
           <w:tab w:val="num" w:pos="1440"/>
         </w:tabs>
       </w:pPr>
+      <w:proofErr w:type="spellStart"/>
       <w:r>
         <w:rPr>
           <w:i/>
@@ -1483,6 +1514,7 @@
         </w:rPr>
         <w:t>TM</w:t>
       </w:r>
+      <w:proofErr w:type="spellEnd"/>
       <w:r>
         <w:rPr>
           <w:i/>
@@ -1535,6 +1567,7 @@
           <w:tab w:val="num" w:pos="1440"/>
         </w:tabs>
       </w:pPr>
+      <w:proofErr w:type="spellStart"/>
       <w:r>
         <w:rPr>
           <w:i/>
@@ -1548,6 +1581,7 @@
         </w:rPr>
         <w:t>TM</w:t>
       </w:r>
+      <w:proofErr w:type="spellEnd"/>
       <w:r>
         <w:rPr>
           <w:i/>
@@ -1600,6 +1634,7 @@
           <w:tab w:val="num" w:pos="1440"/>
         </w:tabs>
       </w:pPr>
+      <w:proofErr w:type="spellStart"/>
       <w:r>
         <w:rPr>
           <w:i/>
@@ -1613,6 +1648,7 @@
         </w:rPr>
         <w:t>TM</w:t>
       </w:r>
+      <w:proofErr w:type="spellEnd"/>
       <w:r>
         <w:rPr>
           <w:i/>
@@ -1665,6 +1701,7 @@
           <w:tab w:val="num" w:pos="1440"/>
         </w:tabs>
       </w:pPr>
+      <w:proofErr w:type="spellStart"/>
       <w:r>
         <w:rPr>
           <w:i/>
@@ -1678,6 +1715,7 @@
         </w:rPr>
         <w:t>TM</w:t>
       </w:r>
+      <w:proofErr w:type="spellEnd"/>
       <w:r>
         <w:rPr>
           <w:i/>
@@ -1730,6 +1768,7 @@
           <w:tab w:val="num" w:pos="1440"/>
         </w:tabs>
       </w:pPr>
+      <w:proofErr w:type="spellStart"/>
       <w:r>
         <w:rPr>
           <w:i/>
@@ -1743,6 +1782,7 @@
         </w:rPr>
         <w:t>TM</w:t>
       </w:r>
+      <w:proofErr w:type="spellEnd"/>
       <w:r>
         <w:rPr>
           <w:i/>
@@ -1795,6 +1835,7 @@
           <w:tab w:val="num" w:pos="1440"/>
         </w:tabs>
       </w:pPr>
+      <w:proofErr w:type="spellStart"/>
       <w:r>
         <w:rPr>
           <w:i/>
@@ -1808,6 +1849,7 @@
         </w:rPr>
         <w:t>TM</w:t>
       </w:r>
+      <w:proofErr w:type="spellEnd"/>
       <w:r>
         <w:rPr>
           <w:i/>
@@ -1848,6 +1890,7 @@
           <w:tab w:val="num" w:pos="1440"/>
         </w:tabs>
       </w:pPr>
+      <w:proofErr w:type="spellStart"/>
       <w:r>
         <w:rPr>
           <w:i/>
@@ -1861,6 +1904,7 @@
         </w:rPr>
         <w:t>TM</w:t>
       </w:r>
+      <w:proofErr w:type="spellEnd"/>
       <w:r>
         <w:rPr>
           <w:i/>
@@ -1901,6 +1945,7 @@
           <w:tab w:val="num" w:pos="1440"/>
         </w:tabs>
       </w:pPr>
+      <w:proofErr w:type="spellStart"/>
       <w:r>
         <w:rPr>
           <w:i/>
@@ -1914,6 +1959,7 @@
         </w:rPr>
         <w:t>TM</w:t>
       </w:r>
+      <w:proofErr w:type="spellEnd"/>
       <w:r>
         <w:rPr>
           <w:i/>
@@ -1954,6 +2000,7 @@
           <w:tab w:val="num" w:pos="1440"/>
         </w:tabs>
       </w:pPr>
+      <w:proofErr w:type="spellStart"/>
       <w:r>
         <w:rPr>
           <w:i/>
@@ -1967,6 +2014,7 @@
         </w:rPr>
         <w:t>TM</w:t>
       </w:r>
+      <w:proofErr w:type="spellEnd"/>
       <w:r>
         <w:rPr>
           <w:i/>
@@ -2007,6 +2055,7 @@
           <w:tab w:val="num" w:pos="1440"/>
         </w:tabs>
       </w:pPr>
+      <w:proofErr w:type="spellStart"/>
       <w:r>
         <w:rPr>
           <w:i/>
@@ -2020,6 +2069,7 @@
         </w:rPr>
         <w:t>TM</w:t>
       </w:r>
+      <w:proofErr w:type="spellEnd"/>
       <w:r>
         <w:rPr>
           <w:i/>
@@ -2060,6 +2110,7 @@
           <w:tab w:val="num" w:pos="1440"/>
         </w:tabs>
       </w:pPr>
+      <w:proofErr w:type="spellStart"/>
       <w:r>
         <w:rPr>
           <w:i/>
@@ -2074,6 +2125,7 @@
         </w:rPr>
         <w:t>TM</w:t>
       </w:r>
+      <w:proofErr w:type="spellEnd"/>
       <w:r>
         <w:rPr>
           <w:i/>
@@ -2114,6 +2166,7 @@
           <w:tab w:val="num" w:pos="1440"/>
         </w:tabs>
       </w:pPr>
+      <w:proofErr w:type="spellStart"/>
       <w:r>
         <w:rPr>
           <w:i/>
@@ -2127,6 +2180,7 @@
         </w:rPr>
         <w:t>TM</w:t>
       </w:r>
+      <w:proofErr w:type="spellEnd"/>
       <w:r>
         <w:rPr>
           <w:i/>
@@ -2167,6 +2221,7 @@
           <w:tab w:val="num" w:pos="1440"/>
         </w:tabs>
       </w:pPr>
+      <w:proofErr w:type="spellStart"/>
       <w:r>
         <w:rPr>
           <w:i/>
@@ -2180,6 +2235,7 @@
         </w:rPr>
         <w:t>TM</w:t>
       </w:r>
+      <w:proofErr w:type="spellEnd"/>
       <w:r>
         <w:rPr>
           <w:i/>
@@ -2220,6 +2276,7 @@
           <w:tab w:val="num" w:pos="1440"/>
         </w:tabs>
       </w:pPr>
+      <w:proofErr w:type="spellStart"/>
       <w:r>
         <w:rPr>
           <w:i/>
@@ -2233,6 +2290,7 @@
         </w:rPr>
         <w:t>TM</w:t>
       </w:r>
+      <w:proofErr w:type="spellEnd"/>
       <w:r>
         <w:rPr>
           <w:i/>
@@ -2273,6 +2331,7 @@
           <w:tab w:val="num" w:pos="1440"/>
         </w:tabs>
       </w:pPr>
+      <w:proofErr w:type="spellStart"/>
       <w:r>
         <w:rPr>
           <w:i/>
@@ -2286,6 +2345,7 @@
         </w:rPr>
         <w:t>TM</w:t>
       </w:r>
+      <w:proofErr w:type="spellEnd"/>
       <w:r>
         <w:rPr>
           <w:i/>
@@ -2326,6 +2386,7 @@
           <w:tab w:val="num" w:pos="1440"/>
         </w:tabs>
       </w:pPr>
+      <w:proofErr w:type="spellStart"/>
       <w:r>
         <w:rPr>
           <w:i/>
@@ -2339,6 +2400,7 @@
         </w:rPr>
         <w:t>TM</w:t>
       </w:r>
+      <w:proofErr w:type="spellEnd"/>
       <w:r>
         <w:rPr>
           <w:i/>
@@ -2379,6 +2441,7 @@
           <w:tab w:val="num" w:pos="1440"/>
         </w:tabs>
       </w:pPr>
+      <w:proofErr w:type="spellStart"/>
       <w:r>
         <w:rPr>
           <w:i/>
@@ -2392,6 +2455,7 @@
         </w:rPr>
         <w:t>TM</w:t>
       </w:r>
+      <w:proofErr w:type="spellEnd"/>
       <w:r>
         <w:rPr>
           <w:i/>
@@ -2432,6 +2496,7 @@
           <w:tab w:val="num" w:pos="1440"/>
         </w:tabs>
       </w:pPr>
+      <w:proofErr w:type="spellStart"/>
       <w:r>
         <w:rPr>
           <w:i/>
@@ -2445,6 +2510,7 @@
         </w:rPr>
         <w:t>TM</w:t>
       </w:r>
+      <w:proofErr w:type="spellEnd"/>
       <w:r>
         <w:rPr>
           <w:i/>
@@ -2485,6 +2551,7 @@
           <w:tab w:val="num" w:pos="1440"/>
         </w:tabs>
       </w:pPr>
+      <w:proofErr w:type="spellStart"/>
       <w:r>
         <w:rPr>
           <w:i/>
@@ -2498,6 +2565,7 @@
         </w:rPr>
         <w:t>TM</w:t>
       </w:r>
+      <w:proofErr w:type="spellEnd"/>
       <w:r>
         <w:rPr>
           <w:i/>
@@ -2538,6 +2606,7 @@
           <w:tab w:val="num" w:pos="1440"/>
         </w:tabs>
       </w:pPr>
+      <w:proofErr w:type="spellStart"/>
       <w:r>
         <w:rPr>
           <w:i/>
@@ -2551,6 +2620,7 @@
         </w:rPr>
         <w:t>TM</w:t>
       </w:r>
+      <w:proofErr w:type="spellEnd"/>
       <w:r>
         <w:rPr>
           <w:i/>
@@ -2591,6 +2661,7 @@
           <w:tab w:val="num" w:pos="1440"/>
         </w:tabs>
       </w:pPr>
+      <w:proofErr w:type="spellStart"/>
       <w:r>
         <w:rPr>
           <w:i/>
@@ -2604,6 +2675,7 @@
         </w:rPr>
         <w:t>TM</w:t>
       </w:r>
+      <w:proofErr w:type="spellEnd"/>
       <w:r>
         <w:rPr>
           <w:i/>
@@ -2644,6 +2716,7 @@
           <w:tab w:val="num" w:pos="1440"/>
         </w:tabs>
       </w:pPr>
+      <w:proofErr w:type="spellStart"/>
       <w:r>
         <w:rPr>
           <w:i/>
@@ -2657,6 +2730,7 @@
         </w:rPr>
         <w:t>TM</w:t>
       </w:r>
+      <w:proofErr w:type="spellEnd"/>
       <w:r>
         <w:rPr>
           <w:i/>
@@ -2697,6 +2771,7 @@
           <w:tab w:val="num" w:pos="1440"/>
         </w:tabs>
       </w:pPr>
+      <w:proofErr w:type="spellStart"/>
       <w:r>
         <w:rPr>
           <w:i/>
@@ -2710,6 +2785,7 @@
         </w:rPr>
         <w:t>TM</w:t>
       </w:r>
+      <w:proofErr w:type="spellEnd"/>
       <w:r>
         <w:rPr>
           <w:i/>
@@ -2750,6 +2826,7 @@
           <w:tab w:val="num" w:pos="1440"/>
         </w:tabs>
       </w:pPr>
+      <w:proofErr w:type="spellStart"/>
       <w:r>
         <w:rPr>
           <w:i/>
@@ -2763,6 +2840,7 @@
         </w:rPr>
         <w:t>TM</w:t>
       </w:r>
+      <w:proofErr w:type="spellEnd"/>
       <w:r>
         <w:rPr>
           <w:i/>
@@ -2803,6 +2881,7 @@
           <w:tab w:val="num" w:pos="1440"/>
         </w:tabs>
       </w:pPr>
+      <w:proofErr w:type="spellStart"/>
       <w:r>
         <w:rPr>
           <w:i/>
@@ -2816,6 +2895,7 @@
         </w:rPr>
         <w:t>TM</w:t>
       </w:r>
+      <w:proofErr w:type="spellEnd"/>
       <w:r>
         <w:rPr>
           <w:i/>
@@ -2856,6 +2936,7 @@
           <w:tab w:val="num" w:pos="1440"/>
         </w:tabs>
       </w:pPr>
+      <w:proofErr w:type="spellStart"/>
       <w:r>
         <w:rPr>
           <w:i/>
@@ -2869,6 +2950,7 @@
         </w:rPr>
         <w:t>TM</w:t>
       </w:r>
+      <w:proofErr w:type="spellEnd"/>
       <w:r>
         <w:rPr>
           <w:i/>
@@ -2909,6 +2991,7 @@
           <w:tab w:val="num" w:pos="1440"/>
         </w:tabs>
       </w:pPr>
+      <w:proofErr w:type="spellStart"/>
       <w:r>
         <w:rPr>
           <w:i/>
@@ -2922,6 +3005,7 @@
         </w:rPr>
         <w:t>TM</w:t>
       </w:r>
+      <w:proofErr w:type="spellEnd"/>
       <w:r>
         <w:rPr>
           <w:i/>
@@ -2962,6 +3046,7 @@
           <w:tab w:val="num" w:pos="1440"/>
         </w:tabs>
       </w:pPr>
+      <w:proofErr w:type="spellStart"/>
       <w:r>
         <w:rPr>
           <w:i/>
@@ -2975,6 +3060,7 @@
         </w:rPr>
         <w:t>TM</w:t>
       </w:r>
+      <w:proofErr w:type="spellEnd"/>
       <w:r>
         <w:rPr>
           <w:i/>
@@ -3015,6 +3101,7 @@
           <w:tab w:val="num" w:pos="1440"/>
         </w:tabs>
       </w:pPr>
+      <w:proofErr w:type="spellStart"/>
       <w:r>
         <w:rPr>
           <w:i/>
@@ -3028,6 +3115,7 @@
         </w:rPr>
         <w:t>TM</w:t>
       </w:r>
+      <w:proofErr w:type="spellEnd"/>
       <w:r>
         <w:rPr>
           <w:i/>
@@ -3068,6 +3156,7 @@
           <w:tab w:val="num" w:pos="1440"/>
         </w:tabs>
       </w:pPr>
+      <w:proofErr w:type="spellStart"/>
       <w:r>
         <w:rPr>
           <w:i/>
@@ -3081,6 +3170,7 @@
         </w:rPr>
         <w:t>TM</w:t>
       </w:r>
+      <w:proofErr w:type="spellEnd"/>
       <w:r>
         <w:rPr>
           <w:i/>
@@ -3121,6 +3211,7 @@
           <w:tab w:val="num" w:pos="1440"/>
         </w:tabs>
       </w:pPr>
+      <w:proofErr w:type="spellStart"/>
       <w:r>
         <w:rPr>
           <w:i/>
@@ -3134,6 +3225,7 @@
         </w:rPr>
         <w:t>TM</w:t>
       </w:r>
+      <w:proofErr w:type="spellEnd"/>
       <w:r>
         <w:rPr>
           <w:i/>
@@ -3174,6 +3266,7 @@
           <w:tab w:val="num" w:pos="1440"/>
         </w:tabs>
       </w:pPr>
+      <w:proofErr w:type="spellStart"/>
       <w:r>
         <w:rPr>
           <w:i/>
@@ -3187,6 +3280,7 @@
         </w:rPr>
         <w:t>TM</w:t>
       </w:r>
+      <w:proofErr w:type="spellEnd"/>
       <w:r>
         <w:rPr>
           <w:i/>
@@ -3227,6 +3321,7 @@
           <w:tab w:val="num" w:pos="1440"/>
         </w:tabs>
       </w:pPr>
+      <w:proofErr w:type="spellStart"/>
       <w:r>
         <w:rPr>
           <w:i/>
@@ -3240,6 +3335,7 @@
         </w:rPr>
         <w:t>TM</w:t>
       </w:r>
+      <w:proofErr w:type="spellEnd"/>
       <w:r>
         <w:rPr>
           <w:i/>
@@ -3280,6 +3376,7 @@
           <w:tab w:val="num" w:pos="1440"/>
         </w:tabs>
       </w:pPr>
+      <w:proofErr w:type="spellStart"/>
       <w:r>
         <w:rPr>
           <w:i/>
@@ -3293,6 +3390,7 @@
         </w:rPr>
         <w:t>TM</w:t>
       </w:r>
+      <w:proofErr w:type="spellEnd"/>
       <w:r>
         <w:rPr>
           <w:i/>
@@ -3333,6 +3431,7 @@
           <w:tab w:val="num" w:pos="1440"/>
         </w:tabs>
       </w:pPr>
+      <w:proofErr w:type="spellStart"/>
       <w:r>
         <w:rPr>
           <w:i/>
@@ -3346,6 +3445,7 @@
         </w:rPr>
         <w:t>TM</w:t>
       </w:r>
+      <w:proofErr w:type="spellEnd"/>
       <w:r>
         <w:rPr>
           <w:i/>
@@ -3386,6 +3486,7 @@
           <w:tab w:val="num" w:pos="1440"/>
         </w:tabs>
       </w:pPr>
+      <w:proofErr w:type="spellStart"/>
       <w:r>
         <w:rPr>
           <w:i/>
@@ -3399,6 +3500,7 @@
         </w:rPr>
         <w:t>TM</w:t>
       </w:r>
+      <w:proofErr w:type="spellEnd"/>
       <w:r>
         <w:rPr>
           <w:i/>
@@ -3451,6 +3553,7 @@
           <w:tab w:val="num" w:pos="1440"/>
         </w:tabs>
       </w:pPr>
+      <w:proofErr w:type="spellStart"/>
       <w:r>
         <w:rPr>
           <w:i/>
@@ -3464,6 +3567,7 @@
         </w:rPr>
         <w:t>TM</w:t>
       </w:r>
+      <w:proofErr w:type="spellEnd"/>
       <w:r>
         <w:rPr>
           <w:i/>
@@ -3504,6 +3608,7 @@
           <w:tab w:val="num" w:pos="1440"/>
         </w:tabs>
       </w:pPr>
+      <w:proofErr w:type="spellStart"/>
       <w:r>
         <w:rPr>
           <w:i/>
@@ -3517,6 +3622,7 @@
         </w:rPr>
         <w:t>TM</w:t>
       </w:r>
+      <w:proofErr w:type="spellEnd"/>
       <w:r>
         <w:rPr>
           <w:i/>
@@ -3557,6 +3663,7 @@
           <w:tab w:val="num" w:pos="1440"/>
         </w:tabs>
       </w:pPr>
+      <w:proofErr w:type="spellStart"/>
       <w:r>
         <w:rPr>
           <w:i/>
@@ -3570,6 +3677,7 @@
         </w:rPr>
         <w:t>TM</w:t>
       </w:r>
+      <w:proofErr w:type="spellEnd"/>
       <w:r>
         <w:rPr>
           <w:i/>
@@ -3610,6 +3718,7 @@
           <w:tab w:val="num" w:pos="1440"/>
         </w:tabs>
       </w:pPr>
+      <w:proofErr w:type="spellStart"/>
       <w:r>
         <w:rPr>
           <w:i/>
@@ -3623,6 +3732,7 @@
         </w:rPr>
         <w:t>TM</w:t>
       </w:r>
+      <w:proofErr w:type="spellEnd"/>
       <w:r>
         <w:rPr>
           <w:i/>
@@ -3663,6 +3773,7 @@
           <w:tab w:val="num" w:pos="1440"/>
         </w:tabs>
       </w:pPr>
+      <w:proofErr w:type="spellStart"/>
       <w:r>
         <w:rPr>
           <w:i/>
@@ -3676,6 +3787,7 @@
         </w:rPr>
         <w:t>TM</w:t>
       </w:r>
+      <w:proofErr w:type="spellEnd"/>
       <w:r>
         <w:rPr>
           <w:i/>
@@ -3716,6 +3828,7 @@
           <w:tab w:val="num" w:pos="1440"/>
         </w:tabs>
       </w:pPr>
+      <w:proofErr w:type="spellStart"/>
       <w:r>
         <w:rPr>
           <w:i/>
@@ -3729,6 +3842,7 @@
         </w:rPr>
         <w:t>TM</w:t>
       </w:r>
+      <w:proofErr w:type="spellEnd"/>
       <w:r>
         <w:rPr>
           <w:i/>
@@ -3769,6 +3883,7 @@
           <w:tab w:val="num" w:pos="1440"/>
         </w:tabs>
       </w:pPr>
+      <w:proofErr w:type="spellStart"/>
       <w:r>
         <w:rPr>
           <w:i/>
@@ -3782,6 +3897,7 @@
         </w:rPr>
         <w:t>TM</w:t>
       </w:r>
+      <w:proofErr w:type="spellEnd"/>
       <w:r>
         <w:rPr>
           <w:i/>
@@ -3822,6 +3938,7 @@
           <w:tab w:val="num" w:pos="1440"/>
         </w:tabs>
       </w:pPr>
+      <w:proofErr w:type="spellStart"/>
       <w:r>
         <w:rPr>
           <w:i/>
@@ -3835,6 +3952,7 @@
         </w:rPr>
         <w:t>TM</w:t>
       </w:r>
+      <w:proofErr w:type="spellEnd"/>
       <w:r>
         <w:rPr>
           <w:i/>
@@ -3875,6 +3993,7 @@
           <w:tab w:val="num" w:pos="1440"/>
         </w:tabs>
       </w:pPr>
+      <w:proofErr w:type="spellStart"/>
       <w:r>
         <w:rPr>
           <w:i/>
@@ -3888,6 +4007,7 @@
         </w:rPr>
         <w:t>TM</w:t>
       </w:r>
+      <w:proofErr w:type="spellEnd"/>
       <w:r>
         <w:rPr>
           <w:i/>
@@ -3928,6 +4048,7 @@
           <w:tab w:val="num" w:pos="1440"/>
         </w:tabs>
       </w:pPr>
+      <w:proofErr w:type="spellStart"/>
       <w:r>
         <w:rPr>
           <w:i/>
@@ -3941,6 +4062,7 @@
         </w:rPr>
         <w:t>TM</w:t>
       </w:r>
+      <w:proofErr w:type="spellEnd"/>
       <w:r>
         <w:rPr>
           <w:i/>
@@ -3981,6 +4103,7 @@
           <w:tab w:val="num" w:pos="1440"/>
         </w:tabs>
       </w:pPr>
+      <w:proofErr w:type="spellStart"/>
       <w:r>
         <w:rPr>
           <w:i/>
@@ -3994,6 +4117,7 @@
         </w:rPr>
         <w:t>TM</w:t>
       </w:r>
+      <w:proofErr w:type="spellEnd"/>
       <w:r>
         <w:rPr>
           <w:i/>
@@ -4034,6 +4158,7 @@
           <w:tab w:val="num" w:pos="1440"/>
         </w:tabs>
       </w:pPr>
+      <w:proofErr w:type="spellStart"/>
       <w:r>
         <w:rPr>
           <w:i/>
@@ -4047,6 +4172,7 @@
         </w:rPr>
         <w:t>TM</w:t>
       </w:r>
+      <w:proofErr w:type="spellEnd"/>
       <w:r>
         <w:rPr>
           <w:i/>
@@ -4087,6 +4213,7 @@
           <w:tab w:val="num" w:pos="1440"/>
         </w:tabs>
       </w:pPr>
+      <w:proofErr w:type="spellStart"/>
       <w:r>
         <w:rPr>
           <w:i/>
@@ -4100,6 +4227,7 @@
         </w:rPr>
         <w:t>TM</w:t>
       </w:r>
+      <w:proofErr w:type="spellEnd"/>
       <w:r>
         <w:rPr>
           <w:i/>
@@ -4140,6 +4268,7 @@
           <w:tab w:val="num" w:pos="1440"/>
         </w:tabs>
       </w:pPr>
+      <w:proofErr w:type="spellStart"/>
       <w:r>
         <w:rPr>
           <w:i/>
@@ -4153,6 +4282,7 @@
         </w:rPr>
         <w:t>TM</w:t>
       </w:r>
+      <w:proofErr w:type="spellEnd"/>
       <w:r>
         <w:rPr>
           <w:i/>
@@ -4193,6 +4323,7 @@
           <w:tab w:val="num" w:pos="1440"/>
         </w:tabs>
       </w:pPr>
+      <w:proofErr w:type="spellStart"/>
       <w:r>
         <w:rPr>
           <w:i/>
@@ -4206,6 +4337,7 @@
         </w:rPr>
         <w:t>TM</w:t>
       </w:r>
+      <w:proofErr w:type="spellEnd"/>
       <w:r>
         <w:rPr>
           <w:i/>
@@ -4246,6 +4378,7 @@
           <w:tab w:val="num" w:pos="1440"/>
         </w:tabs>
       </w:pPr>
+      <w:proofErr w:type="spellStart"/>
       <w:r>
         <w:rPr>
           <w:i/>
@@ -4259,6 +4392,7 @@
         </w:rPr>
         <w:t>TM</w:t>
       </w:r>
+      <w:proofErr w:type="spellEnd"/>
       <w:r>
         <w:rPr>
           <w:i/>
@@ -4299,6 +4433,7 @@
           <w:tab w:val="num" w:pos="1440"/>
         </w:tabs>
       </w:pPr>
+      <w:proofErr w:type="spellStart"/>
       <w:r>
         <w:rPr>
           <w:i/>
@@ -4312,6 +4447,7 @@
         </w:rPr>
         <w:t>TM</w:t>
       </w:r>
+      <w:proofErr w:type="spellEnd"/>
       <w:r>
         <w:rPr>
           <w:i/>
@@ -4352,6 +4488,7 @@
           <w:tab w:val="num" w:pos="1440"/>
         </w:tabs>
       </w:pPr>
+      <w:proofErr w:type="spellStart"/>
       <w:r>
         <w:rPr>
           <w:i/>
@@ -4365,6 +4502,7 @@
         </w:rPr>
         <w:t>TM</w:t>
       </w:r>
+      <w:proofErr w:type="spellEnd"/>
       <w:r>
         <w:rPr>
           <w:i/>
@@ -4405,6 +4543,7 @@
           <w:tab w:val="num" w:pos="1440"/>
         </w:tabs>
       </w:pPr>
+      <w:proofErr w:type="spellStart"/>
       <w:r>
         <w:rPr>
           <w:i/>
@@ -4418,6 +4557,7 @@
         </w:rPr>
         <w:t>TM</w:t>
       </w:r>
+      <w:proofErr w:type="spellEnd"/>
       <w:r>
         <w:rPr>
           <w:i/>
@@ -4458,6 +4598,7 @@
           <w:tab w:val="num" w:pos="1440"/>
         </w:tabs>
       </w:pPr>
+      <w:proofErr w:type="spellStart"/>
       <w:r>
         <w:rPr>
           <w:i/>
@@ -4471,6 +4612,7 @@
         </w:rPr>
         <w:t>TM</w:t>
       </w:r>
+      <w:proofErr w:type="spellEnd"/>
       <w:r>
         <w:rPr>
           <w:i/>
@@ -4511,6 +4653,7 @@
           <w:tab w:val="num" w:pos="1440"/>
         </w:tabs>
       </w:pPr>
+      <w:proofErr w:type="spellStart"/>
       <w:r>
         <w:rPr>
           <w:i/>
@@ -4524,6 +4667,7 @@
         </w:rPr>
         <w:t>TM</w:t>
       </w:r>
+      <w:proofErr w:type="spellEnd"/>
       <w:r>
         <w:rPr>
           <w:i/>
@@ -4564,6 +4708,7 @@
           <w:tab w:val="num" w:pos="1440"/>
         </w:tabs>
       </w:pPr>
+      <w:proofErr w:type="spellStart"/>
       <w:r>
         <w:rPr>
           <w:i/>
@@ -4577,6 +4722,7 @@
         </w:rPr>
         <w:t>TM</w:t>
       </w:r>
+      <w:proofErr w:type="spellEnd"/>
       <w:r>
         <w:rPr>
           <w:i/>
@@ -4617,6 +4763,7 @@
           <w:tab w:val="num" w:pos="1440"/>
         </w:tabs>
       </w:pPr>
+      <w:proofErr w:type="spellStart"/>
       <w:r>
         <w:rPr>
           <w:i/>
@@ -4630,6 +4777,7 @@
         </w:rPr>
         <w:t>TM</w:t>
       </w:r>
+      <w:proofErr w:type="spellEnd"/>
       <w:r>
         <w:rPr>
           <w:i/>
@@ -4670,6 +4818,7 @@
           <w:tab w:val="num" w:pos="1440"/>
         </w:tabs>
       </w:pPr>
+      <w:proofErr w:type="spellStart"/>
       <w:r>
         <w:rPr>
           <w:i/>
@@ -4683,6 +4832,7 @@
         </w:rPr>
         <w:t>TM</w:t>
       </w:r>
+      <w:proofErr w:type="spellEnd"/>
       <w:r>
         <w:rPr>
           <w:i/>
@@ -4723,6 +4873,7 @@
           <w:tab w:val="num" w:pos="1440"/>
         </w:tabs>
       </w:pPr>
+      <w:proofErr w:type="spellStart"/>
       <w:r>
         <w:rPr>
           <w:i/>
@@ -4736,6 +4887,7 @@
         </w:rPr>
         <w:t>TM</w:t>
       </w:r>
+      <w:proofErr w:type="spellEnd"/>
       <w:r>
         <w:rPr>
           <w:i/>
@@ -4776,6 +4928,7 @@
           <w:tab w:val="num" w:pos="1440"/>
         </w:tabs>
       </w:pPr>
+      <w:proofErr w:type="spellStart"/>
       <w:r>
         <w:rPr>
           <w:i/>
@@ -4789,6 +4942,7 @@
         </w:rPr>
         <w:t>TM</w:t>
       </w:r>
+      <w:proofErr w:type="spellEnd"/>
       <w:r>
         <w:rPr>
           <w:i/>
@@ -4829,6 +4983,7 @@
           <w:tab w:val="num" w:pos="1440"/>
         </w:tabs>
       </w:pPr>
+      <w:proofErr w:type="spellStart"/>
       <w:r>
         <w:rPr>
           <w:i/>
@@ -4842,6 +4997,7 @@
         </w:rPr>
         <w:t>TM</w:t>
       </w:r>
+      <w:proofErr w:type="spellEnd"/>
       <w:r>
         <w:rPr>
           <w:i/>
@@ -4882,6 +5038,7 @@
           <w:tab w:val="num" w:pos="1440"/>
         </w:tabs>
       </w:pPr>
+      <w:proofErr w:type="spellStart"/>
       <w:r>
         <w:rPr>
           <w:i/>
@@ -4896,6 +5053,7 @@
         </w:rPr>
         <w:t>TM</w:t>
       </w:r>
+      <w:proofErr w:type="spellEnd"/>
       <w:r>
         <w:rPr>
           <w:i/>
@@ -4936,6 +5094,7 @@
           <w:tab w:val="num" w:pos="1440"/>
         </w:tabs>
       </w:pPr>
+      <w:proofErr w:type="spellStart"/>
       <w:r>
         <w:rPr>
           <w:i/>
@@ -4949,6 +5108,7 @@
         </w:rPr>
         <w:t>TM</w:t>
       </w:r>
+      <w:proofErr w:type="spellEnd"/>
       <w:r>
         <w:rPr>
           <w:i/>
@@ -4989,6 +5149,7 @@
           <w:tab w:val="num" w:pos="1440"/>
         </w:tabs>
       </w:pPr>
+      <w:proofErr w:type="spellStart"/>
       <w:r>
         <w:rPr>
           <w:i/>
@@ -5002,6 +5163,7 @@
         </w:rPr>
         <w:t>TM</w:t>
       </w:r>
+      <w:proofErr w:type="spellEnd"/>
       <w:r>
         <w:rPr>
           <w:i/>
@@ -5042,6 +5204,7 @@
           <w:tab w:val="num" w:pos="1440"/>
         </w:tabs>
       </w:pPr>
+      <w:proofErr w:type="spellStart"/>
       <w:r>
         <w:rPr>
           <w:i/>
@@ -5055,6 +5218,7 @@
         </w:rPr>
         <w:t>TM</w:t>
       </w:r>
+      <w:proofErr w:type="spellEnd"/>
       <w:r>
         <w:rPr>
           <w:i/>
@@ -5095,6 +5259,7 @@
           <w:tab w:val="num" w:pos="1440"/>
         </w:tabs>
       </w:pPr>
+      <w:proofErr w:type="spellStart"/>
       <w:r>
         <w:rPr>
           <w:i/>
@@ -5108,6 +5273,7 @@
         </w:rPr>
         <w:t>TM</w:t>
       </w:r>
+      <w:proofErr w:type="spellEnd"/>
       <w:r>
         <w:rPr>
           <w:i/>
@@ -5148,6 +5314,7 @@
           <w:tab w:val="num" w:pos="1440"/>
         </w:tabs>
       </w:pPr>
+      <w:proofErr w:type="spellStart"/>
       <w:r>
         <w:rPr>
           <w:i/>
@@ -5161,6 +5328,7 @@
         </w:rPr>
         <w:t>TM</w:t>
       </w:r>
+      <w:proofErr w:type="spellEnd"/>
       <w:r>
         <w:rPr>
           <w:i/>
@@ -5201,6 +5369,7 @@
           <w:tab w:val="num" w:pos="1440"/>
         </w:tabs>
       </w:pPr>
+      <w:proofErr w:type="spellStart"/>
       <w:r>
         <w:rPr>
           <w:i/>
@@ -5214,6 +5383,7 @@
         </w:rPr>
         <w:t>TM</w:t>
       </w:r>
+      <w:proofErr w:type="spellEnd"/>
       <w:r>
         <w:rPr>
           <w:i/>
@@ -5246,11 +5416,11 @@
       <w:pPr>
         <w:pStyle w:val="Titlepageinfo"/>
       </w:pPr>
-      <w:bookmarkStart w:id="3" w:name="RelatedWork"/>
+      <w:bookmarkStart w:id="2" w:name="RelatedWork"/>
       <w:r>
         <w:t>Related work</w:t>
       </w:r>
-      <w:bookmarkEnd w:id="3"/>
+      <w:bookmarkEnd w:id="2"/>
       <w:r>
         <w:t>:</w:t>
       </w:r>
@@ -5384,7 +5554,7 @@
       <w:pPr>
         <w:pStyle w:val="Titlepageinfo"/>
       </w:pPr>
-      <w:commentRangeStart w:id="4"/>
+      <w:commentRangeStart w:id="3"/>
       <w:r>
         <w:t>URI patterns:</w:t>
       </w:r>
@@ -5518,13 +5688,13 @@
       <w:r>
         <w:t>(Managed by OASIS TC Administration; please don’t modify.)</w:t>
       </w:r>
-      <w:commentRangeEnd w:id="4"/>
+      <w:commentRangeEnd w:id="3"/>
       <w:r>
         <w:rPr>
           <w:rStyle w:val="CommentReference"/>
           <w:color w:val="333333"/>
         </w:rPr>
-        <w:commentReference w:id="4"/>
+        <w:commentReference w:id="3"/>
       </w:r>
     </w:p>
     <w:p>
@@ -5542,7 +5712,7 @@
         <w:spacing w:after="80"/>
       </w:pPr>
       <w:r>
-        <w:t>Copyright © OASIS Open 2015</w:t>
+        <w:t>Copyright © OASIS Open 2016</w:t>
       </w:r>
       <w:r>
         <w:t>. All Rights Reserved.</w:t>
@@ -5594,7 +5764,13 @@
     <w:p>
       <w:r>
         <w:lastRenderedPageBreak/>
-        <w:t>Portions copyright © United States Government 2012-2015.  All Rights Reserved.</w:t>
+        <w:t>Portions copyright © Un</w:t>
+      </w:r>
+      <w:r>
+        <w:t>ited States Government 2012-2016</w:t>
+      </w:r>
+      <w:r>
+        <w:t>.  All Rights Reserved.</w:t>
       </w:r>
       <w:r>
         <w:br/>
@@ -5613,13 +5789,15 @@
       <w:pPr>
         <w:pStyle w:val="Notices"/>
       </w:pPr>
-      <w:bookmarkStart w:id="5" w:name="_Toc424631595"/>
+      <w:bookmarkStart w:id="4" w:name="_Toc424631595"/>
       <w:bookmarkEnd w:id="0"/>
       <w:r>
         <w:lastRenderedPageBreak/>
         <w:t>Table of Contents</w:t>
       </w:r>
     </w:p>
+    <w:bookmarkStart w:id="5" w:name="_GoBack"/>
+    <w:bookmarkEnd w:id="5"/>
     <w:p>
       <w:pPr>
         <w:pStyle w:val="TOC1"/>
@@ -5640,7 +5818,7 @@
       <w:r>
         <w:fldChar w:fldCharType="separate"/>
       </w:r>
-      <w:hyperlink w:anchor="_Toc437959463" w:history="1">
+      <w:hyperlink w:anchor="_Toc449966723" w:history="1">
         <w:r>
           <w:rPr>
             <w:rStyle w:val="Hyperlink"/>
@@ -5684,7 +5862,7 @@
             <w:noProof/>
             <w:webHidden/>
           </w:rPr>
-          <w:instrText xml:space="preserve"> PAGEREF _Toc437959463 \h </w:instrText>
+          <w:instrText xml:space="preserve"> PAGEREF _Toc449966723 \h </w:instrText>
         </w:r>
         <w:r>
           <w:rPr>
@@ -5730,7 +5908,7 @@
           <w:szCs w:val="22"/>
         </w:rPr>
       </w:pPr>
-      <w:hyperlink w:anchor="_Toc437959464" w:history="1">
+      <w:hyperlink w:anchor="_Toc449966724" w:history="1">
         <w:r>
           <w:rPr>
             <w:rStyle w:val="Hyperlink"/>
@@ -5789,7 +5967,7 @@
             <w:noProof/>
             <w:webHidden/>
           </w:rPr>
-          <w:instrText xml:space="preserve"> PAGEREF _Toc437959464 \h </w:instrText>
+          <w:instrText xml:space="preserve"> PAGEREF _Toc449966724 \h </w:instrText>
         </w:r>
         <w:r>
           <w:rPr>
@@ -5835,7 +6013,7 @@
           <w:szCs w:val="22"/>
         </w:rPr>
       </w:pPr>
-      <w:hyperlink w:anchor="_Toc437959465" w:history="1">
+      <w:hyperlink w:anchor="_Toc449966725" w:history="1">
         <w:r>
           <w:rPr>
             <w:rStyle w:val="Hyperlink"/>
@@ -5879,7 +6057,7 @@
             <w:noProof/>
             <w:webHidden/>
           </w:rPr>
-          <w:instrText xml:space="preserve"> PAGEREF _Toc437959465 \h </w:instrText>
+          <w:instrText xml:space="preserve"> PAGEREF _Toc449966725 \h </w:instrText>
         </w:r>
         <w:r>
           <w:rPr>
@@ -5925,7 +6103,7 @@
           <w:szCs w:val="22"/>
         </w:rPr>
       </w:pPr>
-      <w:hyperlink w:anchor="_Toc437959466" w:history="1">
+      <w:hyperlink w:anchor="_Toc449966726" w:history="1">
         <w:r>
           <w:rPr>
             <w:rStyle w:val="Hyperlink"/>
@@ -5969,7 +6147,7 @@
             <w:noProof/>
             <w:webHidden/>
           </w:rPr>
-          <w:instrText xml:space="preserve"> PAGEREF _Toc437959466 \h </w:instrText>
+          <w:instrText xml:space="preserve"> PAGEREF _Toc449966726 \h </w:instrText>
         </w:r>
         <w:r>
           <w:rPr>
@@ -6015,7 +6193,7 @@
           <w:szCs w:val="22"/>
         </w:rPr>
       </w:pPr>
-      <w:hyperlink w:anchor="_Toc437959467" w:history="1">
+      <w:hyperlink w:anchor="_Toc449966727" w:history="1">
         <w:r>
           <w:rPr>
             <w:rStyle w:val="Hyperlink"/>
@@ -6059,7 +6237,7 @@
             <w:noProof/>
             <w:webHidden/>
           </w:rPr>
-          <w:instrText xml:space="preserve"> PAGEREF _Toc437959467 \h </w:instrText>
+          <w:instrText xml:space="preserve"> PAGEREF _Toc449966727 \h </w:instrText>
         </w:r>
         <w:r>
           <w:rPr>
@@ -6105,7 +6283,7 @@
           <w:szCs w:val="22"/>
         </w:rPr>
       </w:pPr>
-      <w:hyperlink w:anchor="_Toc437959468" w:history="1">
+      <w:hyperlink w:anchor="_Toc449966728" w:history="1">
         <w:r>
           <w:rPr>
             <w:rStyle w:val="Hyperlink"/>
@@ -6149,7 +6327,7 @@
             <w:noProof/>
             <w:webHidden/>
           </w:rPr>
-          <w:instrText xml:space="preserve"> PAGEREF _Toc437959468 \h </w:instrText>
+          <w:instrText xml:space="preserve"> PAGEREF _Toc449966728 \h </w:instrText>
         </w:r>
         <w:r>
           <w:rPr>
@@ -6195,7 +6373,7 @@
           <w:szCs w:val="22"/>
         </w:rPr>
       </w:pPr>
-      <w:hyperlink w:anchor="_Toc437959469" w:history="1">
+      <w:hyperlink w:anchor="_Toc449966729" w:history="1">
         <w:r>
           <w:rPr>
             <w:rStyle w:val="Hyperlink"/>
@@ -6239,7 +6417,7 @@
             <w:noProof/>
             <w:webHidden/>
           </w:rPr>
-          <w:instrText xml:space="preserve"> PAGEREF _Toc437959469 \h </w:instrText>
+          <w:instrText xml:space="preserve"> PAGEREF _Toc449966729 \h </w:instrText>
         </w:r>
         <w:r>
           <w:rPr>
@@ -6285,7 +6463,7 @@
           <w:szCs w:val="22"/>
         </w:rPr>
       </w:pPr>
-      <w:hyperlink w:anchor="_Toc437959470" w:history="1">
+      <w:hyperlink w:anchor="_Toc449966730" w:history="1">
         <w:r>
           <w:rPr>
             <w:rStyle w:val="Hyperlink"/>
@@ -6329,7 +6507,7 @@
             <w:noProof/>
             <w:webHidden/>
           </w:rPr>
-          <w:instrText xml:space="preserve"> PAGEREF _Toc437959470 \h </w:instrText>
+          <w:instrText xml:space="preserve"> PAGEREF _Toc449966730 \h </w:instrText>
         </w:r>
         <w:r>
           <w:rPr>
@@ -6375,7 +6553,7 @@
           <w:szCs w:val="22"/>
         </w:rPr>
       </w:pPr>
-      <w:hyperlink w:anchor="_Toc437959471" w:history="1">
+      <w:hyperlink w:anchor="_Toc449966731" w:history="1">
         <w:r>
           <w:rPr>
             <w:rStyle w:val="Hyperlink"/>
@@ -6419,7 +6597,7 @@
             <w:noProof/>
             <w:webHidden/>
           </w:rPr>
-          <w:instrText xml:space="preserve"> PAGEREF _Toc437959471 \h </w:instrText>
+          <w:instrText xml:space="preserve"> PAGEREF _Toc449966731 \h </w:instrText>
         </w:r>
         <w:r>
           <w:rPr>
@@ -6465,7 +6643,7 @@
           <w:szCs w:val="22"/>
         </w:rPr>
       </w:pPr>
-      <w:hyperlink w:anchor="_Toc437959472" w:history="1">
+      <w:hyperlink w:anchor="_Toc449966732" w:history="1">
         <w:r>
           <w:rPr>
             <w:rStyle w:val="Hyperlink"/>
@@ -6509,7 +6687,7 @@
             <w:noProof/>
             <w:webHidden/>
           </w:rPr>
-          <w:instrText xml:space="preserve"> PAGEREF _Toc437959472 \h </w:instrText>
+          <w:instrText xml:space="preserve"> PAGEREF _Toc449966732 \h </w:instrText>
         </w:r>
         <w:r>
           <w:rPr>
@@ -6555,7 +6733,7 @@
           <w:szCs w:val="22"/>
         </w:rPr>
       </w:pPr>
-      <w:hyperlink w:anchor="_Toc437959473" w:history="1">
+      <w:hyperlink w:anchor="_Toc449966733" w:history="1">
         <w:r>
           <w:rPr>
             <w:rStyle w:val="Hyperlink"/>
@@ -6599,7 +6777,7 @@
             <w:noProof/>
             <w:webHidden/>
           </w:rPr>
-          <w:instrText xml:space="preserve"> PAGEREF _Toc437959473 \h </w:instrText>
+          <w:instrText xml:space="preserve"> PAGEREF _Toc449966733 \h </w:instrText>
         </w:r>
         <w:r>
           <w:rPr>
@@ -6645,7 +6823,7 @@
           <w:szCs w:val="22"/>
         </w:rPr>
       </w:pPr>
-      <w:hyperlink w:anchor="_Toc437959474" w:history="1">
+      <w:hyperlink w:anchor="_Toc449966734" w:history="1">
         <w:r>
           <w:rPr>
             <w:rStyle w:val="Hyperlink"/>
@@ -6689,7 +6867,7 @@
             <w:noProof/>
             <w:webHidden/>
           </w:rPr>
-          <w:instrText xml:space="preserve"> PAGEREF _Toc437959474 \h </w:instrText>
+          <w:instrText xml:space="preserve"> PAGEREF _Toc449966734 \h </w:instrText>
         </w:r>
         <w:r>
           <w:rPr>
@@ -6731,7 +6909,7 @@
           <w:szCs w:val="22"/>
         </w:rPr>
       </w:pPr>
-      <w:hyperlink w:anchor="_Toc437959475" w:history="1">
+      <w:hyperlink w:anchor="_Toc449966735" w:history="1">
         <w:r>
           <w:rPr>
             <w:rStyle w:val="Hyperlink"/>
@@ -6775,7 +6953,7 @@
             <w:noProof/>
             <w:webHidden/>
           </w:rPr>
-          <w:instrText xml:space="preserve"> PAGEREF _Toc437959475 \h </w:instrText>
+          <w:instrText xml:space="preserve"> PAGEREF _Toc449966735 \h </w:instrText>
         </w:r>
         <w:r>
           <w:rPr>
@@ -6821,7 +6999,7 @@
           <w:szCs w:val="22"/>
         </w:rPr>
       </w:pPr>
-      <w:hyperlink w:anchor="_Toc437959476" w:history="1">
+      <w:hyperlink w:anchor="_Toc449966736" w:history="1">
         <w:r>
           <w:rPr>
             <w:rStyle w:val="Hyperlink"/>
@@ -6865,7 +7043,7 @@
             <w:noProof/>
             <w:webHidden/>
           </w:rPr>
-          <w:instrText xml:space="preserve"> PAGEREF _Toc437959476 \h </w:instrText>
+          <w:instrText xml:space="preserve"> PAGEREF _Toc449966736 \h </w:instrText>
         </w:r>
         <w:r>
           <w:rPr>
@@ -6911,7 +7089,7 @@
           <w:szCs w:val="22"/>
         </w:rPr>
       </w:pPr>
-      <w:hyperlink w:anchor="_Toc437959477" w:history="1">
+      <w:hyperlink w:anchor="_Toc449966737" w:history="1">
         <w:r>
           <w:rPr>
             <w:rStyle w:val="Hyperlink"/>
@@ -6955,7 +7133,7 @@
             <w:noProof/>
             <w:webHidden/>
           </w:rPr>
-          <w:instrText xml:space="preserve"> PAGEREF _Toc437959477 \h </w:instrText>
+          <w:instrText xml:space="preserve"> PAGEREF _Toc449966737 \h </w:instrText>
         </w:r>
         <w:r>
           <w:rPr>
@@ -6997,7 +7175,7 @@
           <w:szCs w:val="22"/>
         </w:rPr>
       </w:pPr>
-      <w:hyperlink w:anchor="_Toc437959478" w:history="1">
+      <w:hyperlink w:anchor="_Toc449966738" w:history="1">
         <w:r>
           <w:rPr>
             <w:rStyle w:val="Hyperlink"/>
@@ -7041,7 +7219,7 @@
             <w:noProof/>
             <w:webHidden/>
           </w:rPr>
-          <w:instrText xml:space="preserve"> PAGEREF _Toc437959478 \h </w:instrText>
+          <w:instrText xml:space="preserve"> PAGEREF _Toc449966738 \h </w:instrText>
         </w:r>
         <w:r>
           <w:rPr>
@@ -7087,7 +7265,7 @@
           <w:szCs w:val="22"/>
         </w:rPr>
       </w:pPr>
-      <w:hyperlink w:anchor="_Toc437959479" w:history="1">
+      <w:hyperlink w:anchor="_Toc449966739" w:history="1">
         <w:r>
           <w:rPr>
             <w:rStyle w:val="Hyperlink"/>
@@ -7131,7 +7309,7 @@
             <w:noProof/>
             <w:webHidden/>
           </w:rPr>
-          <w:instrText xml:space="preserve"> PAGEREF _Toc437959479 \h </w:instrText>
+          <w:instrText xml:space="preserve"> PAGEREF _Toc449966739 \h </w:instrText>
         </w:r>
         <w:r>
           <w:rPr>
@@ -7173,7 +7351,7 @@
           <w:szCs w:val="22"/>
         </w:rPr>
       </w:pPr>
-      <w:hyperlink w:anchor="_Toc437959480" w:history="1">
+      <w:hyperlink w:anchor="_Toc449966740" w:history="1">
         <w:r>
           <w:rPr>
             <w:rStyle w:val="Hyperlink"/>
@@ -7217,7 +7395,7 @@
             <w:noProof/>
             <w:webHidden/>
           </w:rPr>
-          <w:instrText xml:space="preserve"> PAGEREF _Toc437959480 \h </w:instrText>
+          <w:instrText xml:space="preserve"> PAGEREF _Toc449966740 \h </w:instrText>
         </w:r>
         <w:r>
           <w:rPr>
@@ -7259,13 +7437,13 @@
           <w:szCs w:val="22"/>
         </w:rPr>
       </w:pPr>
-      <w:hyperlink w:anchor="_Toc437959481" w:history="1">
+      <w:hyperlink w:anchor="_Toc449966741" w:history="1">
         <w:r>
           <w:rPr>
             <w:rStyle w:val="Hyperlink"/>
             <w:noProof/>
           </w:rPr>
-          <w:t>Acknowledgments</w:t>
+          <w:t>Appendix A. Acknowledgments</w:t>
         </w:r>
         <w:r>
           <w:rPr>
@@ -7286,7 +7464,7 @@
             <w:noProof/>
             <w:webHidden/>
           </w:rPr>
-          <w:instrText xml:space="preserve"> PAGEREF _Toc437959481 \h </w:instrText>
+          <w:instrText xml:space="preserve"> PAGEREF _Toc449966741 \h </w:instrText>
         </w:r>
         <w:r>
           <w:rPr>
@@ -7328,13 +7506,13 @@
           <w:szCs w:val="22"/>
         </w:rPr>
       </w:pPr>
-      <w:hyperlink w:anchor="_Toc437959482" w:history="1">
+      <w:hyperlink w:anchor="_Toc449966742" w:history="1">
         <w:r>
           <w:rPr>
             <w:rStyle w:val="Hyperlink"/>
             <w:noProof/>
           </w:rPr>
-          <w:t>Revision History</w:t>
+          <w:t>Appendix B. Revision History</w:t>
         </w:r>
         <w:r>
           <w:rPr>
@@ -7355,7 +7533,7 @@
             <w:noProof/>
             <w:webHidden/>
           </w:rPr>
-          <w:instrText xml:space="preserve"> PAGEREF _Toc437959482 \h </w:instrText>
+          <w:instrText xml:space="preserve"> PAGEREF _Toc449966742 \h </w:instrText>
         </w:r>
         <w:r>
           <w:rPr>
@@ -7397,11 +7575,11 @@
         <w:lastRenderedPageBreak/>
         <w:fldChar w:fldCharType="end"/>
       </w:r>
-      <w:bookmarkStart w:id="6" w:name="_Toc437959463"/>
+      <w:bookmarkStart w:id="6" w:name="_Toc449966723"/>
       <w:r>
         <w:t>Introduction</w:t>
       </w:r>
-      <w:bookmarkEnd w:id="5"/>
+      <w:bookmarkEnd w:id="4"/>
       <w:bookmarkEnd w:id="6"/>
     </w:p>
     <w:p>
@@ -7428,7 +7606,11 @@
         <w:ind w:right="-270"/>
       </w:pPr>
       <w:r>
-        <w:t>The Cyber Observable Expression (CybOX</w:t>
+        <w:t>The Cyber Observable Expression (</w:t>
+      </w:r>
+      <w:proofErr w:type="spellStart"/>
+      <w:r>
+        <w:t>CybOX</w:t>
       </w:r>
       <w:r>
         <w:rPr>
@@ -7436,6 +7618,7 @@
         </w:rPr>
         <w:t>TM</w:t>
       </w:r>
+      <w:proofErr w:type="spellEnd"/>
       <w:r>
         <w:t>)</w:t>
       </w:r>
@@ -7838,7 +8021,8 @@
       <w:bookmarkStart w:id="9" w:name="_Ref412300941"/>
       <w:bookmarkStart w:id="10" w:name="_Ref412622367"/>
       <w:bookmarkStart w:id="11" w:name="_Toc424631596"/>
-      <w:bookmarkStart w:id="12" w:name="_Toc437959464"/>
+      <w:bookmarkStart w:id="12" w:name="_Toc449966724"/>
+      <w:proofErr w:type="spellStart"/>
       <w:r>
         <w:t>CybOX</w:t>
       </w:r>
@@ -7848,6 +8032,7 @@
         </w:rPr>
         <w:t>TM</w:t>
       </w:r>
+      <w:proofErr w:type="spellEnd"/>
       <w:r>
         <w:t xml:space="preserve"> Specification Documents</w:t>
       </w:r>
@@ -7968,7 +8153,7 @@
       </w:pPr>
       <w:bookmarkStart w:id="13" w:name="_Ref394437867"/>
       <w:bookmarkStart w:id="14" w:name="_Toc426119868"/>
-      <w:bookmarkStart w:id="15" w:name="_Toc437959465"/>
+      <w:bookmarkStart w:id="15" w:name="_Toc449966725"/>
       <w:r>
         <w:t>Document Conventions</w:t>
       </w:r>
@@ -7992,7 +8177,7 @@
       <w:bookmarkStart w:id="16" w:name="_Toc389570603"/>
       <w:bookmarkStart w:id="17" w:name="_Toc389581073"/>
       <w:bookmarkStart w:id="18" w:name="_Toc426119870"/>
-      <w:bookmarkStart w:id="19" w:name="_Toc437959466"/>
+      <w:bookmarkStart w:id="19" w:name="_Toc449966726"/>
       <w:r>
         <w:t>Fonts</w:t>
       </w:r>
@@ -8247,13 +8432,23 @@
         </w:rPr>
         <w:t xml:space="preserve">, </w:t>
       </w:r>
+      <w:proofErr w:type="gramStart"/>
       <w:r>
         <w:rPr>
           <w:rFonts w:ascii="Courier New" w:hAnsi="Courier New" w:cs="Courier New"/>
           <w:sz w:val="20"/>
           <w:szCs w:val="20"/>
         </w:rPr>
-        <w:t xml:space="preserve">cyboxCommon:BaseObjectPropertyType </w:t>
+        <w:t>cyboxCommon:BaseObjectPropertyType</w:t>
+      </w:r>
+      <w:proofErr w:type="gramEnd"/>
+      <w:r>
+        <w:rPr>
+          <w:rFonts w:ascii="Courier New" w:hAnsi="Courier New" w:cs="Courier New"/>
+          <w:sz w:val="20"/>
+          <w:szCs w:val="20"/>
+        </w:rPr>
+        <w:t xml:space="preserve"> </w:t>
       </w:r>
     </w:p>
     <w:p>
@@ -8396,6 +8591,7 @@
         </w:rPr>
         <w:t>Example</w:t>
       </w:r>
+      <w:proofErr w:type="gramStart"/>
       <w:r>
         <w:t xml:space="preserve">: </w:t>
       </w:r>
@@ -8403,7 +8599,14 @@
         <w:rPr>
           <w:i/>
         </w:rPr>
-        <w:t xml:space="preserve"> ‘HashNameVocab-1.0,’ high, medium, low</w:t>
+        <w:t xml:space="preserve"> ‘</w:t>
+      </w:r>
+      <w:proofErr w:type="gramEnd"/>
+      <w:r>
+        <w:rPr>
+          <w:i/>
+        </w:rPr>
+        <w:t>HashNameVocab-1.0,’ high, medium, low</w:t>
       </w:r>
     </w:p>
     <w:p>
@@ -8412,7 +8615,7 @@
       </w:pPr>
       <w:bookmarkStart w:id="20" w:name="_Ref394486021"/>
       <w:bookmarkStart w:id="21" w:name="_Toc426119871"/>
-      <w:bookmarkStart w:id="22" w:name="_Toc437959467"/>
+      <w:bookmarkStart w:id="22" w:name="_Toc449966727"/>
       <w:r>
         <w:t>UML Package References</w:t>
       </w:r>
@@ -8508,7 +8711,7 @@
         <w:pStyle w:val="Heading3"/>
       </w:pPr>
       <w:bookmarkStart w:id="25" w:name="_Toc426119872"/>
-      <w:bookmarkStart w:id="26" w:name="_Toc437959468"/>
+      <w:bookmarkStart w:id="26" w:name="_Toc449966728"/>
       <w:r>
         <w:t>UML Diagrams</w:t>
       </w:r>
@@ -8548,7 +8751,7 @@
         <w:pStyle w:val="Heading4"/>
       </w:pPr>
       <w:bookmarkStart w:id="31" w:name="_Toc426119873"/>
-      <w:bookmarkStart w:id="32" w:name="_Toc437959469"/>
+      <w:bookmarkStart w:id="32" w:name="_Toc449966729"/>
       <w:r>
         <w:t>Class Properties</w:t>
       </w:r>
@@ -8570,7 +8773,7 @@
       </w:pPr>
       <w:bookmarkStart w:id="33" w:name="_Toc398719453"/>
       <w:bookmarkStart w:id="34" w:name="_Toc426119874"/>
-      <w:bookmarkStart w:id="35" w:name="_Toc437959470"/>
+      <w:bookmarkStart w:id="35" w:name="_Toc449966730"/>
       <w:r>
         <w:t>Diagram Icons and Arrow Types</w:t>
       </w:r>
@@ -8670,25 +8873,51 @@
         <w:lastRenderedPageBreak/>
         <w:t xml:space="preserve">Table </w:t>
       </w:r>
-      <w:fldSimple w:instr=" STYLEREF 1 \s ">
-        <w:r>
-          <w:rPr>
-            <w:noProof/>
-          </w:rPr>
-          <w:t>1</w:t>
-        </w:r>
-      </w:fldSimple>
+      <w:r>
+        <w:fldChar w:fldCharType="begin"/>
+      </w:r>
+      <w:r>
+        <w:instrText xml:space="preserve"> STYLEREF 1 \s </w:instrText>
+      </w:r>
+      <w:r>
+        <w:fldChar w:fldCharType="separate"/>
+      </w:r>
+      <w:r>
+        <w:rPr>
+          <w:noProof/>
+        </w:rPr>
+        <w:t>1</w:t>
+      </w:r>
+      <w:r>
+        <w:rPr>
+          <w:noProof/>
+        </w:rPr>
+        <w:fldChar w:fldCharType="end"/>
+      </w:r>
       <w:r>
         <w:noBreakHyphen/>
       </w:r>
-      <w:fldSimple w:instr=" SEQ Table \* ARABIC \s 1 ">
-        <w:r>
-          <w:rPr>
-            <w:noProof/>
-          </w:rPr>
-          <w:t>1</w:t>
-        </w:r>
-      </w:fldSimple>
+      <w:r>
+        <w:fldChar w:fldCharType="begin"/>
+      </w:r>
+      <w:r>
+        <w:instrText xml:space="preserve"> SEQ Table \* ARABIC \s 1 </w:instrText>
+      </w:r>
+      <w:r>
+        <w:fldChar w:fldCharType="separate"/>
+      </w:r>
+      <w:r>
+        <w:rPr>
+          <w:noProof/>
+        </w:rPr>
+        <w:t>1</w:t>
+      </w:r>
+      <w:r>
+        <w:rPr>
+          <w:noProof/>
+        </w:rPr>
+        <w:fldChar w:fldCharType="end"/>
+      </w:r>
       <w:bookmarkEnd w:id="36"/>
       <w:r>
         <w:t xml:space="preserve">.  </w:t>
@@ -8936,7 +9165,7 @@
                 <v:shape id="_x0000_i1025" type="#_x0000_t75" style="width:23.25pt;height:21pt" o:ole="">
                   <v:imagedata r:id="rId26" o:title=""/>
                 </v:shape>
-                <o:OLEObject Type="Embed" ProgID="PBrush" ShapeID="_x0000_i1025" DrawAspect="Content" ObjectID="_1523092608" r:id="rId27"/>
+                <o:OLEObject Type="Embed" ProgID="PBrush" ShapeID="_x0000_i1025" DrawAspect="Content" ObjectID="_1523708910" r:id="rId27"/>
               </w:object>
             </w:r>
           </w:p>
@@ -9092,7 +9321,7 @@
                 <v:shape id="_x0000_i1026" type="#_x0000_t75" style="width:14.25pt;height:14.25pt" o:ole="">
                   <v:imagedata r:id="rId29" o:title=""/>
                 </v:shape>
-                <o:OLEObject Type="Embed" ProgID="PBrush" ShapeID="_x0000_i1026" DrawAspect="Content" ObjectID="_1523092609" r:id="rId30"/>
+                <o:OLEObject Type="Embed" ProgID="PBrush" ShapeID="_x0000_i1026" DrawAspect="Content" ObjectID="_1523708911" r:id="rId30"/>
               </w:object>
             </w:r>
           </w:p>
@@ -9152,7 +9381,7 @@
                 <v:shape id="_x0000_i1027" type="#_x0000_t75" style="width:14.25pt;height:14.25pt" o:ole="">
                   <v:imagedata r:id="rId31" o:title=""/>
                 </v:shape>
-                <o:OLEObject Type="Embed" ProgID="PBrush" ShapeID="_x0000_i1027" DrawAspect="Content" ObjectID="_1523092610" r:id="rId32"/>
+                <o:OLEObject Type="Embed" ProgID="PBrush" ShapeID="_x0000_i1027" DrawAspect="Content" ObjectID="_1523708912" r:id="rId32"/>
               </w:object>
             </w:r>
           </w:p>
@@ -9269,7 +9498,7 @@
                     </wp:anchor>
                   </w:drawing>
                 </mc:Choice>
-                <mc:Fallback xmlns:mo="http://schemas.microsoft.com/office/mac/office/2008/main" xmlns:mv="urn:schemas-microsoft-com:mac:vml">
+                <mc:Fallback xmlns:mv="urn:schemas-microsoft-com:mac:vml" xmlns:mo="http://schemas.microsoft.com/office/mac/office/2008/main">
                   <w:pict>
                     <v:shapetype w14:anchorId="666B68B0" id="_x0000_t32" coordsize="21600,21600" o:spt="32" o:oned="t" path="m,l21600,21600e" filled="f">
                       <v:path arrowok="t" fillok="f" o:connecttype="none"/>
@@ -9338,7 +9567,7 @@
                 <v:shape id="_x0000_i1028" type="#_x0000_t75" style="width:57.75pt;height:35.25pt" o:ole="">
                   <v:imagedata r:id="rId33" o:title=""/>
                 </v:shape>
-                <o:OLEObject Type="Embed" ProgID="PBrush" ShapeID="_x0000_i1028" DrawAspect="Content" ObjectID="_1523092611" r:id="rId34"/>
+                <o:OLEObject Type="Embed" ProgID="PBrush" ShapeID="_x0000_i1028" DrawAspect="Content" ObjectID="_1523708913" r:id="rId34"/>
               </w:object>
             </w:r>
           </w:p>
@@ -9374,7 +9603,7 @@
       <w:pPr>
         <w:pStyle w:val="Heading3"/>
       </w:pPr>
-      <w:bookmarkStart w:id="38" w:name="_Toc437959471"/>
+      <w:bookmarkStart w:id="38" w:name="_Toc449966731"/>
       <w:r>
         <w:t>Property Table Notation</w:t>
       </w:r>
@@ -9550,7 +9779,7 @@
       </w:pPr>
       <w:bookmarkStart w:id="39" w:name="_Toc412205415"/>
       <w:bookmarkStart w:id="40" w:name="_Toc426119877"/>
-      <w:bookmarkStart w:id="41" w:name="_Toc437959472"/>
+      <w:bookmarkStart w:id="41" w:name="_Toc449966732"/>
       <w:r>
         <w:t>Property and Class Descriptions</w:t>
       </w:r>
@@ -10046,7 +10275,7 @@
       </w:pPr>
       <w:bookmarkStart w:id="42" w:name="_Ref428537349"/>
       <w:bookmarkStart w:id="43" w:name="_Toc427275785"/>
-      <w:bookmarkStart w:id="44" w:name="_Toc437959473"/>
+      <w:bookmarkStart w:id="44" w:name="_Toc449966733"/>
       <w:r>
         <w:t>Terminology</w:t>
       </w:r>
@@ -10244,7 +10473,7 @@
       <w:bookmarkStart w:id="47" w:name="_Toc85472894"/>
       <w:bookmarkStart w:id="48" w:name="_Toc287332008"/>
       <w:bookmarkStart w:id="49" w:name="_Toc427275786"/>
-      <w:bookmarkStart w:id="50" w:name="_Toc437959474"/>
+      <w:bookmarkStart w:id="50" w:name="_Toc449966734"/>
       <w:r>
         <w:t>Normative</w:t>
       </w:r>
@@ -10309,7 +10538,7 @@
         <w:pStyle w:val="Heading1"/>
       </w:pPr>
       <w:bookmarkStart w:id="52" w:name="_Ref428537380"/>
-      <w:bookmarkStart w:id="53" w:name="_Toc437959475"/>
+      <w:bookmarkStart w:id="53" w:name="_Toc449966735"/>
       <w:r>
         <w:lastRenderedPageBreak/>
         <w:t>Background Information</w:t>
@@ -10386,7 +10615,7 @@
         <w:ind w:left="540" w:hanging="540"/>
       </w:pPr>
       <w:bookmarkStart w:id="54" w:name="_Toc426119879"/>
-      <w:bookmarkStart w:id="55" w:name="_Toc437959476"/>
+      <w:bookmarkStart w:id="55" w:name="_Toc449966736"/>
       <w:r>
         <w:t>Cyber Observables</w:t>
       </w:r>
@@ -10415,17 +10644,47 @@
         <w:spacing w:before="360" w:after="60"/>
         <w:ind w:left="540" w:hanging="540"/>
       </w:pPr>
-      <w:bookmarkStart w:id="56" w:name="_Toc437959477"/>
-      <w:bookmarkStart w:id="57" w:name="_Toc287332011"/>
-      <w:bookmarkStart w:id="58" w:name="_Toc409437263"/>
+      <w:bookmarkStart w:id="56" w:name="_Toc287332011"/>
+      <w:bookmarkStart w:id="57" w:name="_Toc409437263"/>
+      <w:bookmarkStart w:id="58" w:name="_Toc449966737"/>
       <w:r>
         <w:t>Objects</w:t>
       </w:r>
-      <w:bookmarkEnd w:id="56"/>
-    </w:p>
-    <w:p>
-      <w:r>
-        <w:t xml:space="preserve">Objects in CybOX are individual data models for characterizing a particular cyber entity, such as a Windows registry key, or an Email Message. Accordingly, each release of the CybOX language includes a particular set of Objects that are part of the release. The data model for each of these Objects is defined by its own specification that describes the context-specific classes and properties that compose the Object.  </w:t>
+      <w:bookmarkEnd w:id="58"/>
+    </w:p>
+    <w:p>
+      <w:pPr>
+        <w:spacing w:after="240"/>
+      </w:pPr>
+      <w:r>
+        <w:t xml:space="preserve">Cyber observable objects (Files, IP Addresses, etc) in CybOX are characterized with a combination of two levels of data models. </w:t>
+      </w:r>
+    </w:p>
+    <w:p>
+      <w:pPr>
+        <w:spacing w:after="240"/>
+      </w:pPr>
+      <w:r>
+        <w:t xml:space="preserve">The first level is the Object data model which specifies a base set of properties universal to all types of Objects and enables them to integrate with the overall cyber observable framework specified in the CybOX Core data model. </w:t>
+      </w:r>
+    </w:p>
+    <w:p>
+      <w:pPr>
+        <w:spacing w:after="240"/>
+      </w:pPr>
+      <w:r>
+        <w:t>The second level are the object property models which specify the properties of a particular type of Object via individual data models each focused on a particular cyber entity, such as a Windows registry key, or an Email Message. Accordingly, each release of the CybOX language includes a particular set of Objects that are part of the release. The data model for each of these Objects is defined by its own specification that describes the context-specific classes and properties that compose the Object.</w:t>
+      </w:r>
+    </w:p>
+    <w:p>
+      <w:pPr>
+        <w:spacing w:after="240"/>
+      </w:pPr>
+      <w:r>
+        <w:t>Any specific instance of an Object is represented utilizing the particular object properties data model within the general Object data model.</w:t>
+      </w:r>
+      <w:r>
+        <w:t xml:space="preserve">  </w:t>
       </w:r>
     </w:p>
     <w:p>
@@ -10443,7 +10702,7 @@
         <w:pStyle w:val="Heading1"/>
       </w:pPr>
       <w:bookmarkStart w:id="59" w:name="_Ref434411501"/>
-      <w:bookmarkStart w:id="60" w:name="_Toc437959478"/>
+      <w:bookmarkStart w:id="60" w:name="_Toc449966738"/>
       <w:r>
         <w:lastRenderedPageBreak/>
         <w:t>Data Model</w:t>
@@ -10455,7 +10714,7 @@
       <w:pPr>
         <w:pStyle w:val="Heading2"/>
       </w:pPr>
-      <w:bookmarkStart w:id="61" w:name="_Toc437959479"/>
+      <w:bookmarkStart w:id="61" w:name="_Toc449966739"/>
       <w:r>
         <w:t>MutexObjectType Class</w:t>
       </w:r>
@@ -10644,25 +10903,51 @@
       <w:r>
         <w:t xml:space="preserve">Figure </w:t>
       </w:r>
-      <w:fldSimple w:instr=" STYLEREF 1 \s ">
-        <w:r>
-          <w:rPr>
-            <w:noProof/>
-          </w:rPr>
-          <w:t>3</w:t>
-        </w:r>
-      </w:fldSimple>
+      <w:r>
+        <w:fldChar w:fldCharType="begin"/>
+      </w:r>
+      <w:r>
+        <w:instrText xml:space="preserve"> STYLEREF 1 \s </w:instrText>
+      </w:r>
+      <w:r>
+        <w:fldChar w:fldCharType="separate"/>
+      </w:r>
+      <w:r>
+        <w:rPr>
+          <w:noProof/>
+        </w:rPr>
+        <w:t>3</w:t>
+      </w:r>
+      <w:r>
+        <w:rPr>
+          <w:noProof/>
+        </w:rPr>
+        <w:fldChar w:fldCharType="end"/>
+      </w:r>
       <w:r>
         <w:noBreakHyphen/>
       </w:r>
-      <w:fldSimple w:instr=" SEQ Figure \* ARABIC \s 1 ">
-        <w:r>
-          <w:rPr>
-            <w:noProof/>
-          </w:rPr>
-          <w:t>1</w:t>
-        </w:r>
-      </w:fldSimple>
+      <w:r>
+        <w:fldChar w:fldCharType="begin"/>
+      </w:r>
+      <w:r>
+        <w:instrText xml:space="preserve"> SEQ Figure \* ARABIC \s 1 </w:instrText>
+      </w:r>
+      <w:r>
+        <w:fldChar w:fldCharType="separate"/>
+      </w:r>
+      <w:r>
+        <w:rPr>
+          <w:noProof/>
+        </w:rPr>
+        <w:t>1</w:t>
+      </w:r>
+      <w:r>
+        <w:rPr>
+          <w:noProof/>
+        </w:rPr>
+        <w:fldChar w:fldCharType="end"/>
+      </w:r>
       <w:bookmarkEnd w:id="62"/>
       <w:r>
         <w:t xml:space="preserve">. UML diagram of the </w:t>
@@ -10781,51 +11066,25 @@
       <w:r>
         <w:t xml:space="preserve">Table </w:t>
       </w:r>
-      <w:r>
-        <w:fldChar w:fldCharType="begin"/>
-      </w:r>
-      <w:r>
-        <w:instrText xml:space="preserve"> STYLEREF 1 \s </w:instrText>
-      </w:r>
-      <w:r>
-        <w:fldChar w:fldCharType="separate"/>
-      </w:r>
-      <w:r>
-        <w:rPr>
-          <w:noProof/>
-        </w:rPr>
-        <w:t>3</w:t>
-      </w:r>
-      <w:r>
-        <w:rPr>
-          <w:noProof/>
-        </w:rPr>
-        <w:fldChar w:fldCharType="end"/>
-      </w:r>
+      <w:fldSimple w:instr=" STYLEREF 1 \s ">
+        <w:r>
+          <w:rPr>
+            <w:noProof/>
+          </w:rPr>
+          <w:t>3</w:t>
+        </w:r>
+      </w:fldSimple>
       <w:r>
         <w:noBreakHyphen/>
       </w:r>
-      <w:r>
-        <w:fldChar w:fldCharType="begin"/>
-      </w:r>
-      <w:r>
-        <w:instrText xml:space="preserve"> SEQ Table \* ARABIC \s 1 </w:instrText>
-      </w:r>
-      <w:r>
-        <w:fldChar w:fldCharType="separate"/>
-      </w:r>
-      <w:r>
-        <w:rPr>
-          <w:noProof/>
-        </w:rPr>
-        <w:t>1</w:t>
-      </w:r>
-      <w:r>
-        <w:rPr>
-          <w:noProof/>
-        </w:rPr>
-        <w:fldChar w:fldCharType="end"/>
-      </w:r>
+      <w:fldSimple w:instr=" SEQ Table \* ARABIC \s 1 ">
+        <w:r>
+          <w:rPr>
+            <w:noProof/>
+          </w:rPr>
+          <w:t>1</w:t>
+        </w:r>
+      </w:fldSimple>
       <w:bookmarkEnd w:id="63"/>
       <w:r>
         <w:t xml:space="preserve">. </w:t>
@@ -11184,13 +11443,13 @@
         <w:pStyle w:val="Heading1"/>
       </w:pPr>
       <w:bookmarkStart w:id="64" w:name="_Ref428537416"/>
-      <w:bookmarkStart w:id="65" w:name="_Toc437959480"/>
+      <w:bookmarkStart w:id="65" w:name="_Toc449966740"/>
       <w:r>
         <w:lastRenderedPageBreak/>
         <w:t>Conformance</w:t>
       </w:r>
+      <w:bookmarkEnd w:id="56"/>
       <w:bookmarkEnd w:id="57"/>
-      <w:bookmarkEnd w:id="58"/>
       <w:bookmarkEnd w:id="64"/>
       <w:bookmarkEnd w:id="65"/>
     </w:p>
@@ -11232,380 +11491,567 @@
     <w:p>
       <w:pPr>
         <w:pStyle w:val="AppendixHeading1"/>
-        <w:spacing w:after="120" w:afterAutospacing="0"/>
-      </w:pPr>
-      <w:bookmarkStart w:id="66" w:name="_Toc85472897"/>
-      <w:bookmarkStart w:id="67" w:name="_Toc287332012"/>
-      <w:bookmarkStart w:id="68" w:name="_Toc409437264"/>
-      <w:bookmarkStart w:id="69" w:name="_Toc437959481"/>
+        <w:numPr>
+          <w:ilvl w:val="0"/>
+          <w:numId w:val="12"/>
+        </w:numPr>
+      </w:pPr>
+      <w:bookmarkStart w:id="66" w:name="_Toc449961966"/>
+      <w:bookmarkStart w:id="67" w:name="_Toc449966741"/>
       <w:r>
         <w:lastRenderedPageBreak/>
         <w:t>Acknowledgments</w:t>
       </w:r>
       <w:bookmarkEnd w:id="66"/>
       <w:bookmarkEnd w:id="67"/>
+    </w:p>
+    <w:p>
+      <w:pPr>
+        <w:spacing w:after="240"/>
+      </w:pPr>
+      <w:r>
+        <w:t>The following individuals have participated in the creation of this specification and are gratefully acknowledged:</w:t>
+      </w:r>
+    </w:p>
+    <w:p>
+      <w:pPr>
+        <w:pStyle w:val="Titlepageinfo"/>
+      </w:pPr>
+      <w:r>
+        <w:t>Participants:</w:t>
+      </w:r>
+      <w:r>
+        <w:fldChar w:fldCharType="begin"/>
+      </w:r>
+      <w:r>
+        <w:instrText xml:space="preserve"> MACROBUTTON  </w:instrText>
+      </w:r>
+      <w:r>
+        <w:fldChar w:fldCharType="end"/>
+      </w:r>
+    </w:p>
+    <w:p>
+      <w:pPr>
+        <w:pStyle w:val="Contributor"/>
+      </w:pPr>
+      <w:r>
+        <w:t>Dean Thompson, Australia and New Zealand Banking Group (ANZ Bank)</w:t>
+      </w:r>
+    </w:p>
+    <w:p>
+      <w:pPr>
+        <w:pStyle w:val="Contributor"/>
+      </w:pPr>
+      <w:r>
+        <w:t>Bret Jordan, Blue Coat Systems, Inc.</w:t>
+      </w:r>
+    </w:p>
+    <w:p>
+      <w:pPr>
+        <w:pStyle w:val="Contributor"/>
+      </w:pPr>
+      <w:r>
+        <w:t>Adnan Baykal, Center for Internet Security (CIS)</w:t>
+      </w:r>
+    </w:p>
+    <w:p>
+      <w:pPr>
+        <w:pStyle w:val="Contributor"/>
+      </w:pPr>
+      <w:r>
+        <w:t xml:space="preserve">Liron Schiff, </w:t>
+      </w:r>
+      <w:proofErr w:type="spellStart"/>
+      <w:r>
+        <w:t>Comilion</w:t>
+      </w:r>
+      <w:proofErr w:type="spellEnd"/>
+      <w:r>
+        <w:t xml:space="preserve"> (mobile) Ltd.</w:t>
+      </w:r>
+    </w:p>
+    <w:p>
+      <w:pPr>
+        <w:pStyle w:val="Contributor"/>
+      </w:pPr>
+      <w:r>
+        <w:t xml:space="preserve">Jane </w:t>
+      </w:r>
+      <w:proofErr w:type="spellStart"/>
+      <w:r>
+        <w:t>Ginn</w:t>
+      </w:r>
+      <w:proofErr w:type="spellEnd"/>
+      <w:r>
+        <w:t>, Cyber Threat Intelligence Network, Inc. (CTIN)</w:t>
+      </w:r>
+    </w:p>
+    <w:p>
+      <w:pPr>
+        <w:pStyle w:val="Contributor"/>
+      </w:pPr>
+      <w:r>
+        <w:t>Richard Struse, DHS Office of Cybersecurity and Communications (CS&amp;C)</w:t>
+      </w:r>
+    </w:p>
+    <w:p>
+      <w:pPr>
+        <w:pStyle w:val="Contributor"/>
+      </w:pPr>
+      <w:proofErr w:type="spellStart"/>
+      <w:r>
+        <w:t>Ryusuke</w:t>
+      </w:r>
+      <w:proofErr w:type="spellEnd"/>
+      <w:r>
+        <w:t xml:space="preserve"> </w:t>
+      </w:r>
+      <w:proofErr w:type="spellStart"/>
+      <w:r>
+        <w:t>Masuoka</w:t>
+      </w:r>
+      <w:proofErr w:type="spellEnd"/>
+      <w:r>
+        <w:t>, Fujitsu Limited</w:t>
+      </w:r>
+    </w:p>
+    <w:p>
+      <w:pPr>
+        <w:pStyle w:val="Contributor"/>
+      </w:pPr>
+      <w:r>
+        <w:t>Eric Burger, Georgetown University</w:t>
+      </w:r>
+    </w:p>
+    <w:p>
+      <w:pPr>
+        <w:pStyle w:val="Contributor"/>
+      </w:pPr>
+      <w:r>
+        <w:t>Jason Keirstead, IBM</w:t>
+      </w:r>
+    </w:p>
+    <w:p>
+      <w:pPr>
+        <w:pStyle w:val="Contributor"/>
+      </w:pPr>
+      <w:r>
+        <w:t xml:space="preserve">Paul Martini, </w:t>
+      </w:r>
+      <w:proofErr w:type="spellStart"/>
+      <w:r>
+        <w:t>iboss</w:t>
+      </w:r>
+      <w:proofErr w:type="spellEnd"/>
+      <w:r>
+        <w:t>, Inc.</w:t>
+      </w:r>
+    </w:p>
+    <w:p>
+      <w:pPr>
+        <w:pStyle w:val="Contributor"/>
+      </w:pPr>
+      <w:r>
+        <w:t xml:space="preserve">Jerome </w:t>
+      </w:r>
+      <w:proofErr w:type="spellStart"/>
+      <w:r>
+        <w:t>Athias</w:t>
+      </w:r>
+      <w:proofErr w:type="spellEnd"/>
+      <w:r>
+        <w:t>, Individual</w:t>
+      </w:r>
+    </w:p>
+    <w:p>
+      <w:pPr>
+        <w:pStyle w:val="Contributor"/>
+      </w:pPr>
+      <w:proofErr w:type="spellStart"/>
+      <w:r>
+        <w:t>Sanjiv</w:t>
+      </w:r>
+      <w:proofErr w:type="spellEnd"/>
+      <w:r>
+        <w:t xml:space="preserve"> </w:t>
+      </w:r>
+      <w:proofErr w:type="spellStart"/>
+      <w:r>
+        <w:t>Kalkar</w:t>
+      </w:r>
+      <w:proofErr w:type="spellEnd"/>
+      <w:r>
+        <w:t>, Individual</w:t>
+      </w:r>
+    </w:p>
+    <w:p>
+      <w:pPr>
+        <w:pStyle w:val="Contributor"/>
+      </w:pPr>
+      <w:r>
+        <w:t>Terry MacDonald, Individual</w:t>
+      </w:r>
+    </w:p>
+    <w:p>
+      <w:pPr>
+        <w:pStyle w:val="Contributor"/>
+      </w:pPr>
+      <w:r>
+        <w:t>Alex Pinto, Individual</w:t>
+      </w:r>
+    </w:p>
+    <w:p>
+      <w:pPr>
+        <w:pStyle w:val="Contributor"/>
+      </w:pPr>
+      <w:r>
+        <w:t>Patrick Maroney, Integrated Networking Technologies, Inc.</w:t>
+      </w:r>
+    </w:p>
+    <w:p>
+      <w:pPr>
+        <w:pStyle w:val="Contributor"/>
+      </w:pPr>
+      <w:proofErr w:type="spellStart"/>
+      <w:r>
+        <w:t>Wouter</w:t>
+      </w:r>
+      <w:proofErr w:type="spellEnd"/>
+      <w:r>
+        <w:t xml:space="preserve"> </w:t>
+      </w:r>
+      <w:proofErr w:type="spellStart"/>
+      <w:r>
+        <w:t>Bolsterlee</w:t>
+      </w:r>
+      <w:proofErr w:type="spellEnd"/>
+      <w:r>
+        <w:t xml:space="preserve">, </w:t>
+      </w:r>
+      <w:proofErr w:type="spellStart"/>
+      <w:r>
+        <w:t>Intelworks</w:t>
+      </w:r>
+      <w:proofErr w:type="spellEnd"/>
+      <w:r>
+        <w:t xml:space="preserve"> BV</w:t>
+      </w:r>
+    </w:p>
+    <w:p>
+      <w:pPr>
+        <w:pStyle w:val="Contributor"/>
+      </w:pPr>
+      <w:proofErr w:type="spellStart"/>
+      <w:r>
+        <w:t>Joep</w:t>
+      </w:r>
+      <w:proofErr w:type="spellEnd"/>
+      <w:r>
+        <w:t xml:space="preserve"> </w:t>
+      </w:r>
+      <w:proofErr w:type="spellStart"/>
+      <w:r>
+        <w:t>Gommers</w:t>
+      </w:r>
+      <w:proofErr w:type="spellEnd"/>
+      <w:r>
+        <w:t xml:space="preserve">, </w:t>
+      </w:r>
+      <w:proofErr w:type="spellStart"/>
+      <w:r>
+        <w:t>Intelworks</w:t>
+      </w:r>
+      <w:proofErr w:type="spellEnd"/>
+      <w:r>
+        <w:t xml:space="preserve"> BV</w:t>
+      </w:r>
+    </w:p>
+    <w:p>
+      <w:pPr>
+        <w:pStyle w:val="Contributor"/>
+      </w:pPr>
+      <w:r>
+        <w:t xml:space="preserve">Sergey </w:t>
+      </w:r>
+      <w:proofErr w:type="spellStart"/>
+      <w:r>
+        <w:t>Polzunov</w:t>
+      </w:r>
+      <w:proofErr w:type="spellEnd"/>
+      <w:r>
+        <w:t xml:space="preserve">, </w:t>
+      </w:r>
+      <w:proofErr w:type="spellStart"/>
+      <w:r>
+        <w:t>Intelworks</w:t>
+      </w:r>
+      <w:proofErr w:type="spellEnd"/>
+      <w:r>
+        <w:t xml:space="preserve"> BV</w:t>
+      </w:r>
+    </w:p>
+    <w:p>
+      <w:pPr>
+        <w:pStyle w:val="Contributor"/>
+      </w:pPr>
+      <w:proofErr w:type="spellStart"/>
+      <w:r>
+        <w:t>Rutger</w:t>
+      </w:r>
+      <w:proofErr w:type="spellEnd"/>
+      <w:r>
+        <w:t xml:space="preserve"> </w:t>
+      </w:r>
+      <w:proofErr w:type="spellStart"/>
+      <w:r>
+        <w:t>Prins</w:t>
+      </w:r>
+      <w:proofErr w:type="spellEnd"/>
+      <w:r>
+        <w:t xml:space="preserve">, </w:t>
+      </w:r>
+      <w:proofErr w:type="spellStart"/>
+      <w:r>
+        <w:t>Intelworks</w:t>
+      </w:r>
+      <w:proofErr w:type="spellEnd"/>
+      <w:r>
+        <w:t xml:space="preserve"> BV</w:t>
+      </w:r>
+    </w:p>
+    <w:p>
+      <w:pPr>
+        <w:pStyle w:val="Contributor"/>
+      </w:pPr>
+      <w:r>
+        <w:t xml:space="preserve">Andrei </w:t>
+      </w:r>
+      <w:proofErr w:type="spellStart"/>
+      <w:r>
+        <w:t>Sîrghi</w:t>
+      </w:r>
+      <w:proofErr w:type="spellEnd"/>
+      <w:r>
+        <w:t xml:space="preserve">, </w:t>
+      </w:r>
+      <w:proofErr w:type="spellStart"/>
+      <w:r>
+        <w:t>Intelworks</w:t>
+      </w:r>
+      <w:proofErr w:type="spellEnd"/>
+      <w:r>
+        <w:t xml:space="preserve"> BV</w:t>
+      </w:r>
+    </w:p>
+    <w:p>
+      <w:pPr>
+        <w:pStyle w:val="Contributor"/>
+      </w:pPr>
+      <w:r>
+        <w:t>Jonathan Baker, MITRE Corporation</w:t>
+      </w:r>
+    </w:p>
+    <w:p>
+      <w:pPr>
+        <w:pStyle w:val="Contributor"/>
+      </w:pPr>
+      <w:r>
+        <w:t>Sean Barnum, MITRE Corporation</w:t>
+      </w:r>
+    </w:p>
+    <w:p>
+      <w:pPr>
+        <w:pStyle w:val="Contributor"/>
+      </w:pPr>
+      <w:r>
+        <w:t>Mark Davidson, MITRE Corporation</w:t>
+      </w:r>
+    </w:p>
+    <w:p>
+      <w:pPr>
+        <w:pStyle w:val="Contributor"/>
+      </w:pPr>
+      <w:r>
+        <w:t>Ivan Kirillov, MITRE Corporation</w:t>
+      </w:r>
+    </w:p>
+    <w:p>
+      <w:pPr>
+        <w:pStyle w:val="Contributor"/>
+      </w:pPr>
+      <w:r>
+        <w:t>John Wunder, MITRE Corporation</w:t>
+      </w:r>
+    </w:p>
+    <w:p>
+      <w:pPr>
+        <w:pStyle w:val="Contributor"/>
+      </w:pPr>
+      <w:r>
+        <w:t>Mike Boyle, National Security Agency</w:t>
+      </w:r>
+    </w:p>
+    <w:p>
+      <w:pPr>
+        <w:pStyle w:val="Contributor"/>
+      </w:pPr>
+      <w:r>
+        <w:t>Jessica Fitzgerald-McKay, National Security Agency</w:t>
+      </w:r>
+    </w:p>
+    <w:p>
+      <w:pPr>
+        <w:pStyle w:val="Contributor"/>
+      </w:pPr>
+      <w:r>
+        <w:t xml:space="preserve">Takahiro </w:t>
+      </w:r>
+      <w:proofErr w:type="spellStart"/>
+      <w:r>
+        <w:t>Kakumaru</w:t>
+      </w:r>
+      <w:proofErr w:type="spellEnd"/>
+      <w:r>
+        <w:t>, NEC Corporation</w:t>
+      </w:r>
+    </w:p>
+    <w:p>
+      <w:pPr>
+        <w:pStyle w:val="Contributor"/>
+      </w:pPr>
+      <w:r>
+        <w:t>John-Mark Gurney, New Context Services, Inc.</w:t>
+      </w:r>
+    </w:p>
+    <w:p>
+      <w:pPr>
+        <w:pStyle w:val="Contributor"/>
+      </w:pPr>
+      <w:r>
+        <w:t>Christian Hunt, New Context Services, Inc.</w:t>
+      </w:r>
+    </w:p>
+    <w:p>
+      <w:pPr>
+        <w:pStyle w:val="Contributor"/>
+      </w:pPr>
+      <w:r>
+        <w:t>Andrew Storms, New Context Services, Inc.</w:t>
+      </w:r>
+    </w:p>
+    <w:p>
+      <w:pPr>
+        <w:pStyle w:val="Contributor"/>
+      </w:pPr>
+      <w:r>
+        <w:t xml:space="preserve">Igor </w:t>
+      </w:r>
+      <w:proofErr w:type="spellStart"/>
+      <w:r>
+        <w:t>Baikalov</w:t>
+      </w:r>
+      <w:proofErr w:type="spellEnd"/>
+      <w:r>
+        <w:t xml:space="preserve">, </w:t>
+      </w:r>
+      <w:proofErr w:type="spellStart"/>
+      <w:r>
+        <w:t>Securonix</w:t>
+      </w:r>
+      <w:proofErr w:type="spellEnd"/>
+    </w:p>
+    <w:p>
+      <w:pPr>
+        <w:pStyle w:val="Contributor"/>
+      </w:pPr>
+      <w:r>
+        <w:t xml:space="preserve">Bernd </w:t>
+      </w:r>
+      <w:proofErr w:type="spellStart"/>
+      <w:r>
+        <w:t>Grobauer</w:t>
+      </w:r>
+      <w:proofErr w:type="spellEnd"/>
+      <w:r>
+        <w:t>, Siemens AG</w:t>
+      </w:r>
+    </w:p>
+    <w:p>
+      <w:pPr>
+        <w:pStyle w:val="Contributor"/>
+      </w:pPr>
+      <w:r>
+        <w:t>John Anderson, Soltra</w:t>
+      </w:r>
+    </w:p>
+    <w:p>
+      <w:pPr>
+        <w:pStyle w:val="Contributor"/>
+      </w:pPr>
+      <w:r>
+        <w:t>Trey Darley, Soltra</w:t>
+      </w:r>
+    </w:p>
+    <w:p>
+      <w:pPr>
+        <w:pStyle w:val="Contributor"/>
+      </w:pPr>
+      <w:r>
+        <w:t>Paul Dion, Soltra</w:t>
+      </w:r>
+    </w:p>
+    <w:p>
+      <w:pPr>
+        <w:pStyle w:val="Contributor"/>
+      </w:pPr>
+      <w:r>
+        <w:t>Brandon Hanes, Soltra</w:t>
+      </w:r>
+    </w:p>
+    <w:p>
+      <w:pPr>
+        <w:pStyle w:val="Contributor"/>
+      </w:pPr>
+      <w:r>
+        <w:t>Ali Khan, Soltra</w:t>
+      </w:r>
+    </w:p>
+    <w:p>
+      <w:pPr>
+        <w:pStyle w:val="Contributor"/>
+      </w:pPr>
+    </w:p>
+    <w:p>
+      <w:pPr>
+        <w:pStyle w:val="Contributor"/>
+      </w:pPr>
+      <w:r>
+        <w:t>The authors would also like to thank the larger CybOX Community for its input and help in reviewing this document.</w:t>
+      </w:r>
+    </w:p>
+    <w:p/>
+    <w:p>
+      <w:pPr>
+        <w:pStyle w:val="AppendixHeading1"/>
+        <w:numPr>
+          <w:ilvl w:val="0"/>
+          <w:numId w:val="12"/>
+        </w:numPr>
+      </w:pPr>
+      <w:bookmarkStart w:id="68" w:name="_Toc85472898"/>
+      <w:bookmarkStart w:id="69" w:name="_Toc287332014"/>
+      <w:bookmarkStart w:id="70" w:name="_Toc440957909"/>
+      <w:bookmarkStart w:id="71" w:name="_Toc449961967"/>
+      <w:bookmarkStart w:id="72" w:name="_Toc449966742"/>
+      <w:r>
+        <w:lastRenderedPageBreak/>
+        <w:t>Revision History</w:t>
+      </w:r>
       <w:bookmarkEnd w:id="68"/>
       <w:bookmarkEnd w:id="69"/>
-    </w:p>
-    <w:p>
-      <w:pPr>
-        <w:spacing w:after="240"/>
-      </w:pPr>
-      <w:r>
-        <w:t>The following individuals have participated in the creation of this specification and are gratefully acknowledged:</w:t>
-      </w:r>
-    </w:p>
-    <w:p>
-      <w:pPr>
-        <w:pStyle w:val="Titlepageinfo"/>
-      </w:pPr>
-      <w:r>
-        <w:t>Participants:</w:t>
-      </w:r>
-      <w:r>
-        <w:fldChar w:fldCharType="begin"/>
-      </w:r>
-      <w:r>
-        <w:instrText xml:space="preserve"> MACROBUTTON  </w:instrText>
-      </w:r>
-      <w:r>
-        <w:fldChar w:fldCharType="end"/>
-      </w:r>
-    </w:p>
-    <w:p>
-      <w:pPr>
-        <w:pStyle w:val="Contributor"/>
-      </w:pPr>
-      <w:r>
-        <w:t>Dean Thompson, Australia and New Zealand Banking Group (ANZ Bank)</w:t>
-      </w:r>
-    </w:p>
-    <w:p>
-      <w:pPr>
-        <w:pStyle w:val="Contributor"/>
-      </w:pPr>
-      <w:r>
-        <w:t>Bret Jordan, Blue Coat Systems, Inc.</w:t>
-      </w:r>
-    </w:p>
-    <w:p>
-      <w:pPr>
-        <w:pStyle w:val="Contributor"/>
-      </w:pPr>
-      <w:r>
-        <w:t>Adnan Baykal, Center for Internet Security (CIS)</w:t>
-      </w:r>
-    </w:p>
-    <w:p>
-      <w:pPr>
-        <w:pStyle w:val="Contributor"/>
-      </w:pPr>
-      <w:r>
-        <w:t>Liron Schiff, Comilion (mobile) Ltd.</w:t>
-      </w:r>
-    </w:p>
-    <w:p>
-      <w:pPr>
-        <w:pStyle w:val="Contributor"/>
-      </w:pPr>
-      <w:r>
-        <w:t>Jane Ginn, Cyber Threat Intelligence Network, Inc. (CTIN)</w:t>
-      </w:r>
-    </w:p>
-    <w:p>
-      <w:pPr>
-        <w:pStyle w:val="Contributor"/>
-      </w:pPr>
-      <w:r>
-        <w:t>Richard Struse, DHS Office of Cybersecurity and Communications (CS&amp;C)</w:t>
-      </w:r>
-    </w:p>
-    <w:p>
-      <w:pPr>
-        <w:pStyle w:val="Contributor"/>
-      </w:pPr>
-      <w:r>
-        <w:t>Ryusuke Masuoka, Fujitsu Limited</w:t>
-      </w:r>
-    </w:p>
-    <w:p>
-      <w:pPr>
-        <w:pStyle w:val="Contributor"/>
-      </w:pPr>
-      <w:r>
-        <w:t>Eric Burger, Georgetown University</w:t>
-      </w:r>
-    </w:p>
-    <w:p>
-      <w:pPr>
-        <w:pStyle w:val="Contributor"/>
-      </w:pPr>
-      <w:r>
-        <w:t>Jason Keirstead, IBM</w:t>
-      </w:r>
-    </w:p>
-    <w:p>
-      <w:pPr>
-        <w:pStyle w:val="Contributor"/>
-      </w:pPr>
-      <w:r>
-        <w:t>Paul Martini, iboss, Inc.</w:t>
-      </w:r>
-    </w:p>
-    <w:p>
-      <w:pPr>
-        <w:pStyle w:val="Contributor"/>
-      </w:pPr>
-      <w:r>
-        <w:t>Jerome Athias, Individual</w:t>
-      </w:r>
-    </w:p>
-    <w:p>
-      <w:pPr>
-        <w:pStyle w:val="Contributor"/>
-      </w:pPr>
-      <w:r>
-        <w:t>Sanjiv Kalkar, Individual</w:t>
-      </w:r>
-    </w:p>
-    <w:p>
-      <w:pPr>
-        <w:pStyle w:val="Contributor"/>
-      </w:pPr>
-      <w:r>
-        <w:t>Terry MacDonald, Individual</w:t>
-      </w:r>
-    </w:p>
-    <w:p>
-      <w:pPr>
-        <w:pStyle w:val="Contributor"/>
-      </w:pPr>
-      <w:r>
-        <w:t>Alex Pinto, Individual</w:t>
-      </w:r>
-    </w:p>
-    <w:p>
-      <w:pPr>
-        <w:pStyle w:val="Contributor"/>
-      </w:pPr>
-      <w:r>
-        <w:t>Patrick Maroney, Integrated Networking Technologies, Inc.</w:t>
-      </w:r>
-    </w:p>
-    <w:p>
-      <w:pPr>
-        <w:pStyle w:val="Contributor"/>
-      </w:pPr>
-      <w:r>
-        <w:t>Wouter Bolsterlee, Intelworks BV</w:t>
-      </w:r>
-    </w:p>
-    <w:p>
-      <w:pPr>
-        <w:pStyle w:val="Contributor"/>
-      </w:pPr>
-      <w:r>
-        <w:t>Joep Gommers, Intelworks BV</w:t>
-      </w:r>
-    </w:p>
-    <w:p>
-      <w:pPr>
-        <w:pStyle w:val="Contributor"/>
-      </w:pPr>
-      <w:r>
-        <w:t>Sergey Polzunov, Intelworks BV</w:t>
-      </w:r>
-    </w:p>
-    <w:p>
-      <w:pPr>
-        <w:pStyle w:val="Contributor"/>
-      </w:pPr>
-      <w:r>
-        <w:t>Rutger Prins, Intelworks BV</w:t>
-      </w:r>
-    </w:p>
-    <w:p>
-      <w:pPr>
-        <w:pStyle w:val="Contributor"/>
-      </w:pPr>
-      <w:r>
-        <w:t>Andrei Sîrghi, Intelworks BV</w:t>
-      </w:r>
-    </w:p>
-    <w:p>
-      <w:pPr>
-        <w:pStyle w:val="Contributor"/>
-      </w:pPr>
-      <w:r>
-        <w:t>Jonathan Baker, MITRE Corporation</w:t>
-      </w:r>
-    </w:p>
-    <w:p>
-      <w:pPr>
-        <w:pStyle w:val="Contributor"/>
-      </w:pPr>
-      <w:r>
-        <w:t>Sean Barnum, MITRE Corporation</w:t>
-      </w:r>
-    </w:p>
-    <w:p>
-      <w:pPr>
-        <w:pStyle w:val="Contributor"/>
-      </w:pPr>
-      <w:r>
-        <w:t>Mark Davidson, MITRE Corporation</w:t>
-      </w:r>
-    </w:p>
-    <w:p>
-      <w:pPr>
-        <w:pStyle w:val="Contributor"/>
-      </w:pPr>
-      <w:r>
-        <w:t>Ivan Kirillov, MITRE Corporation</w:t>
-      </w:r>
-    </w:p>
-    <w:p>
-      <w:pPr>
-        <w:pStyle w:val="Contributor"/>
-      </w:pPr>
-      <w:r>
-        <w:t>John Wunder, MITRE Corporation</w:t>
-      </w:r>
-    </w:p>
-    <w:p>
-      <w:pPr>
-        <w:pStyle w:val="Contributor"/>
-      </w:pPr>
-      <w:r>
-        <w:t>Mike Boyle, National Security Agency</w:t>
-      </w:r>
-    </w:p>
-    <w:p>
-      <w:pPr>
-        <w:pStyle w:val="Contributor"/>
-      </w:pPr>
-      <w:r>
-        <w:t>Jessica Fitzgerald-McKay, National Security Agency</w:t>
-      </w:r>
-    </w:p>
-    <w:p>
-      <w:pPr>
-        <w:pStyle w:val="Contributor"/>
-      </w:pPr>
-      <w:r>
-        <w:t>Takahiro Kakumaru, NEC Corporation</w:t>
-      </w:r>
-    </w:p>
-    <w:p>
-      <w:pPr>
-        <w:pStyle w:val="Contributor"/>
-      </w:pPr>
-      <w:r>
-        <w:t>John-Mark Gurney, New Context Services, Inc.</w:t>
-      </w:r>
-    </w:p>
-    <w:p>
-      <w:pPr>
-        <w:pStyle w:val="Contributor"/>
-      </w:pPr>
-      <w:r>
-        <w:t>Christian Hunt, New Context Services, Inc.</w:t>
-      </w:r>
-    </w:p>
-    <w:p>
-      <w:pPr>
-        <w:pStyle w:val="Contributor"/>
-      </w:pPr>
-      <w:r>
-        <w:t>Andrew Storms, New Context Services, Inc.</w:t>
-      </w:r>
-    </w:p>
-    <w:p>
-      <w:pPr>
-        <w:pStyle w:val="Contributor"/>
-      </w:pPr>
-      <w:r>
-        <w:t>Igor Baikalov, Securonix</w:t>
-      </w:r>
-    </w:p>
-    <w:p>
-      <w:pPr>
-        <w:pStyle w:val="Contributor"/>
-      </w:pPr>
-      <w:r>
-        <w:t>Bernd Grobauer, Siemens AG</w:t>
-      </w:r>
-    </w:p>
-    <w:p>
-      <w:pPr>
-        <w:pStyle w:val="Contributor"/>
-      </w:pPr>
-      <w:r>
-        <w:t>John Anderson, Soltra</w:t>
-      </w:r>
-    </w:p>
-    <w:p>
-      <w:pPr>
-        <w:pStyle w:val="Contributor"/>
-      </w:pPr>
-      <w:r>
-        <w:t>Trey Darley, Soltra</w:t>
-      </w:r>
-    </w:p>
-    <w:p>
-      <w:pPr>
-        <w:pStyle w:val="Contributor"/>
-      </w:pPr>
-      <w:r>
-        <w:t>Paul Dion, Soltra</w:t>
-      </w:r>
-    </w:p>
-    <w:p>
-      <w:pPr>
-        <w:pStyle w:val="Contributor"/>
-      </w:pPr>
-      <w:r>
-        <w:t>Brandon Hanes, Soltra</w:t>
-      </w:r>
-    </w:p>
-    <w:p>
-      <w:pPr>
-        <w:pStyle w:val="Contributor"/>
-      </w:pPr>
-      <w:r>
-        <w:t>Ali Khan, Soltra</w:t>
-      </w:r>
-    </w:p>
-    <w:p>
-      <w:pPr>
-        <w:pStyle w:val="Contributor"/>
-      </w:pPr>
-    </w:p>
-    <w:p>
-      <w:pPr>
-        <w:pStyle w:val="Contributor"/>
-      </w:pPr>
-      <w:r>
-        <w:t>The authors would also like to thank the larger CybOX Community for its input and help in reviewing this document.</w:t>
-      </w:r>
-    </w:p>
-    <w:p/>
-    <w:p>
-      <w:pPr>
-        <w:pStyle w:val="AppendixHeading1"/>
-      </w:pPr>
-      <w:bookmarkStart w:id="70" w:name="_Toc85472898"/>
-      <w:bookmarkStart w:id="71" w:name="_Toc287332014"/>
-      <w:bookmarkStart w:id="72" w:name="_Toc409437269"/>
-      <w:bookmarkStart w:id="73" w:name="_Toc437959482"/>
-      <w:r>
-        <w:lastRenderedPageBreak/>
-        <w:t>Revision History</w:t>
-      </w:r>
       <w:bookmarkEnd w:id="70"/>
       <w:bookmarkEnd w:id="71"/>
       <w:bookmarkEnd w:id="72"/>
-      <w:bookmarkEnd w:id="73"/>
     </w:p>
     <w:tbl>
       <w:tblPr>
@@ -11762,7 +12208,7 @@
 
 <file path=word/comments.xml><?xml version="1.0" encoding="utf-8"?>
 <w:comments xmlns:wpc="http://schemas.microsoft.com/office/word/2010/wordprocessingCanvas" xmlns:cx="http://schemas.microsoft.com/office/drawing/2014/chartex" xmlns:cx1="http://schemas.microsoft.com/office/drawing/2015/9/8/chartex" xmlns:mc="http://schemas.openxmlformats.org/markup-compatibility/2006" xmlns:o="urn:schemas-microsoft-com:office:office" xmlns:r="http://schemas.openxmlformats.org/officeDocument/2006/relationships" xmlns:m="http://schemas.openxmlformats.org/officeDocument/2006/math" xmlns:v="urn:schemas-microsoft-com:vml" xmlns:wp14="http://schemas.microsoft.com/office/word/2010/wordprocessingDrawing" xmlns:wp="http://schemas.openxmlformats.org/drawingml/2006/wordprocessingDrawing" xmlns:w10="urn:schemas-microsoft-com:office:word" xmlns:w="http://schemas.openxmlformats.org/wordprocessingml/2006/main" xmlns:w14="http://schemas.microsoft.com/office/word/2010/wordml" xmlns:w15="http://schemas.microsoft.com/office/word/2012/wordml" xmlns:w16se="http://schemas.microsoft.com/office/word/2015/wordml/symex" xmlns:wpg="http://schemas.microsoft.com/office/word/2010/wordprocessingGroup" xmlns:wpi="http://schemas.microsoft.com/office/word/2010/wordprocessingInk" xmlns:wne="http://schemas.microsoft.com/office/word/2006/wordml" xmlns:wps="http://schemas.microsoft.com/office/word/2010/wordprocessingShape" mc:Ignorable="w14 w15 w16se wp14">
-  <w:comment w:id="4" w:author="Rothenberg, David B." w:date="2015-11-04T14:33:00Z" w:initials="RDB">
+  <w:comment w:id="3" w:author="Rothenberg, David B." w:date="2015-11-04T14:33:00Z" w:initials="RDB">
     <w:p>
       <w:pPr>
         <w:pStyle w:val="CommentText"/>
@@ -11988,7 +12434,7 @@
         <w:sz w:val="16"/>
         <w:szCs w:val="16"/>
       </w:rPr>
-      <w:t>10</w:t>
+      <w:t>2</w:t>
     </w:r>
     <w:r>
       <w:rPr>
@@ -12233,7 +12679,7 @@
         <w:sz w:val="16"/>
         <w:szCs w:val="16"/>
       </w:rPr>
-      <w:t>14</w:t>
+      <w:t>12</w:t>
     </w:r>
     <w:r>
       <w:rPr>
@@ -12665,6 +13111,168 @@
     </w:lvl>
   </w:abstractNum>
   <w:abstractNum w:abstractNumId="1" w15:restartNumberingAfterBreak="0">
+    <w:nsid w:val="33ED3F0F"/>
+    <w:multiLevelType w:val="multilevel"/>
+    <w:tmpl w:val="3162D9F2"/>
+    <w:lvl w:ilvl="0">
+      <w:start w:val="1"/>
+      <w:numFmt w:val="upperLetter"/>
+      <w:pStyle w:val="AppendixHeading1"/>
+      <w:suff w:val="space"/>
+      <w:lvlText w:val="Appendix %1."/>
+      <w:lvlJc w:val="left"/>
+      <w:pPr>
+        <w:ind w:left="360" w:hanging="360"/>
+      </w:pPr>
+      <w:rPr>
+        <w:rFonts w:hint="default"/>
+      </w:rPr>
+    </w:lvl>
+    <w:lvl w:ilvl="1">
+      <w:start w:val="1"/>
+      <w:numFmt w:val="decimal"/>
+      <w:pStyle w:val="AppendixHeading2"/>
+      <w:suff w:val="space"/>
+      <w:lvlText w:val="%1.%2"/>
+      <w:lvlJc w:val="left"/>
+      <w:pPr>
+        <w:ind w:left="1026" w:hanging="576"/>
+      </w:pPr>
+      <w:rPr>
+        <w:rFonts w:hint="default"/>
+      </w:rPr>
+    </w:lvl>
+    <w:lvl w:ilvl="2">
+      <w:start w:val="1"/>
+      <w:numFmt w:val="decimal"/>
+      <w:pStyle w:val="AppendixHeading3"/>
+      <w:suff w:val="space"/>
+      <w:lvlText w:val="%1.%2.%3"/>
+      <w:lvlJc w:val="left"/>
+      <w:pPr>
+        <w:ind w:left="360" w:hanging="360"/>
+      </w:pPr>
+      <w:rPr>
+        <w:rFonts w:hint="default"/>
+      </w:rPr>
+    </w:lvl>
+    <w:lvl w:ilvl="3">
+      <w:start w:val="1"/>
+      <w:numFmt w:val="decimal"/>
+      <w:pStyle w:val="AppendixHeading4"/>
+      <w:suff w:val="space"/>
+      <w:lvlText w:val="%1.%2.%3.%4"/>
+      <w:lvlJc w:val="left"/>
+      <w:pPr>
+        <w:ind w:left="810" w:hanging="360"/>
+      </w:pPr>
+      <w:rPr>
+        <w:rFonts w:hint="default"/>
+      </w:rPr>
+    </w:lvl>
+    <w:lvl w:ilvl="4">
+      <w:start w:val="1"/>
+      <w:numFmt w:val="decimal"/>
+      <w:pStyle w:val="AppendixHeading5"/>
+      <w:suff w:val="space"/>
+      <w:lvlText w:val="%1.%2.%3.%4.%5"/>
+      <w:lvlJc w:val="left"/>
+      <w:pPr>
+        <w:ind w:left="1008" w:hanging="1008"/>
+      </w:pPr>
+      <w:rPr>
+        <w:rFonts w:hint="default"/>
+        <w:b/>
+        <w:bCs w:val="0"/>
+        <w:i/>
+        <w:iCs w:val="0"/>
+        <w:caps w:val="0"/>
+        <w:smallCaps w:val="0"/>
+        <w:strike w:val="0"/>
+        <w:dstrike w:val="0"/>
+        <w:noProof w:val="0"/>
+        <w:vanish w:val="0"/>
+        <w:color w:val="000000"/>
+        <w:spacing w:val="0"/>
+        <w:kern w:val="0"/>
+        <w:position w:val="0"/>
+        <w:u w:val="none"/>
+        <w:effect w:val="none"/>
+        <w:vertAlign w:val="baseline"/>
+        <w:em w:val="none"/>
+        <w:specVanish w:val="0"/>
+        <w14:shadow w14:blurRad="0" w14:dist="0" w14:dir="0" w14:sx="0" w14:sy="0" w14:kx="0" w14:ky="0" w14:algn="none">
+          <w14:srgbClr w14:val="000000"/>
+        </w14:shadow>
+        <w14:textOutline w14:w="0" w14:cap="rnd" w14:cmpd="sng" w14:algn="ctr">
+          <w14:noFill/>
+          <w14:prstDash w14:val="solid"/>
+          <w14:bevel/>
+        </w14:textOutline>
+      </w:rPr>
+    </w:lvl>
+    <w:lvl w:ilvl="5">
+      <w:start w:val="1"/>
+      <w:numFmt w:val="decimal"/>
+      <w:lvlText w:val="%1.%2.%3.%4.%5.%6"/>
+      <w:lvlJc w:val="left"/>
+      <w:pPr>
+        <w:tabs>
+          <w:tab w:val="num" w:pos="1152"/>
+        </w:tabs>
+        <w:ind w:left="1152" w:hanging="1152"/>
+      </w:pPr>
+      <w:rPr>
+        <w:rFonts w:hint="default"/>
+      </w:rPr>
+    </w:lvl>
+    <w:lvl w:ilvl="6">
+      <w:start w:val="1"/>
+      <w:numFmt w:val="decimal"/>
+      <w:lvlText w:val="%1.%2.%3.%4.%5.%6.%7"/>
+      <w:lvlJc w:val="left"/>
+      <w:pPr>
+        <w:tabs>
+          <w:tab w:val="num" w:pos="1296"/>
+        </w:tabs>
+        <w:ind w:left="1296" w:hanging="1296"/>
+      </w:pPr>
+      <w:rPr>
+        <w:rFonts w:hint="default"/>
+      </w:rPr>
+    </w:lvl>
+    <w:lvl w:ilvl="7">
+      <w:start w:val="1"/>
+      <w:numFmt w:val="decimal"/>
+      <w:lvlText w:val="%1.%2.%3.%4.%5.%6.%7.%8"/>
+      <w:lvlJc w:val="left"/>
+      <w:pPr>
+        <w:tabs>
+          <w:tab w:val="num" w:pos="1440"/>
+        </w:tabs>
+        <w:ind w:left="1440" w:hanging="1440"/>
+      </w:pPr>
+      <w:rPr>
+        <w:rFonts w:hint="default"/>
+      </w:rPr>
+    </w:lvl>
+    <w:lvl w:ilvl="8">
+      <w:start w:val="1"/>
+      <w:numFmt w:val="decimal"/>
+      <w:lvlText w:val="%1.%2.%3.%4.%5.%6.%7.%8.%9"/>
+      <w:lvlJc w:val="left"/>
+      <w:pPr>
+        <w:tabs>
+          <w:tab w:val="num" w:pos="1584"/>
+        </w:tabs>
+        <w:ind w:left="1584" w:hanging="1584"/>
+      </w:pPr>
+      <w:rPr>
+        <w:rFonts w:hint="default"/>
+      </w:rPr>
+    </w:lvl>
+  </w:abstractNum>
+  <w:abstractNum w:abstractNumId="2" w15:restartNumberingAfterBreak="0">
     <w:nsid w:val="5BCA223C"/>
     <w:multiLevelType w:val="hybridMultilevel"/>
     <w:tmpl w:val="13B6770E"/>
@@ -12777,7 +13385,7 @@
       </w:rPr>
     </w:lvl>
   </w:abstractNum>
-  <w:abstractNum w:abstractNumId="2" w15:restartNumberingAfterBreak="0">
+  <w:abstractNum w:abstractNumId="3" w15:restartNumberingAfterBreak="0">
     <w:nsid w:val="5C817D0C"/>
     <w:multiLevelType w:val="hybridMultilevel"/>
     <w:tmpl w:val="04848D20"/>
@@ -12890,7 +13498,7 @@
       </w:rPr>
     </w:lvl>
   </w:abstractNum>
-  <w:abstractNum w:abstractNumId="3" w15:restartNumberingAfterBreak="0">
+  <w:abstractNum w:abstractNumId="4" w15:restartNumberingAfterBreak="0">
     <w:nsid w:val="64F141F5"/>
     <w:multiLevelType w:val="multilevel"/>
     <w:tmpl w:val="04090025"/>
@@ -12976,7 +13584,7 @@
       </w:pPr>
     </w:lvl>
   </w:abstractNum>
-  <w:abstractNum w:abstractNumId="4" w15:restartNumberingAfterBreak="0">
+  <w:abstractNum w:abstractNumId="5" w15:restartNumberingAfterBreak="0">
     <w:nsid w:val="6FA96EE5"/>
     <w:multiLevelType w:val="multilevel"/>
     <w:tmpl w:val="04090025"/>
@@ -13072,10 +13680,10 @@
     </w:lvl>
   </w:abstractNum>
   <w:num w:numId="1">
-    <w:abstractNumId w:val="4"/>
+    <w:abstractNumId w:val="5"/>
   </w:num>
   <w:num w:numId="2">
-    <w:abstractNumId w:val="4"/>
+    <w:abstractNumId w:val="5"/>
     <w:lvlOverride w:ilvl="0">
       <w:startOverride w:val="1"/>
     </w:lvlOverride>
@@ -13105,7 +13713,7 @@
     </w:lvlOverride>
   </w:num>
   <w:num w:numId="3">
-    <w:abstractNumId w:val="4"/>
+    <w:abstractNumId w:val="5"/>
     <w:lvlOverride w:ilvl="0">
       <w:startOverride w:val="1"/>
     </w:lvlOverride>
@@ -13135,7 +13743,7 @@
     </w:lvlOverride>
   </w:num>
   <w:num w:numId="4">
-    <w:abstractNumId w:val="4"/>
+    <w:abstractNumId w:val="5"/>
     <w:lvlOverride w:ilvl="0">
       <w:startOverride w:val="1"/>
     </w:lvlOverride>
@@ -13165,7 +13773,7 @@
     </w:lvlOverride>
   </w:num>
   <w:num w:numId="5">
-    <w:abstractNumId w:val="4"/>
+    <w:abstractNumId w:val="5"/>
     <w:lvlOverride w:ilvl="0">
       <w:startOverride w:val="1"/>
     </w:lvlOverride>
@@ -13195,7 +13803,7 @@
     </w:lvlOverride>
   </w:num>
   <w:num w:numId="6">
-    <w:abstractNumId w:val="4"/>
+    <w:abstractNumId w:val="5"/>
     <w:lvlOverride w:ilvl="0">
       <w:startOverride w:val="1"/>
     </w:lvlOverride>
@@ -13225,28 +13833,22 @@
     </w:lvlOverride>
   </w:num>
   <w:num w:numId="7">
-    <w:abstractNumId w:val="2"/>
+    <w:abstractNumId w:val="3"/>
   </w:num>
   <w:num w:numId="8">
     <w:abstractNumId w:val="0"/>
   </w:num>
   <w:num w:numId="9">
-    <w:abstractNumId w:val="1"/>
+    <w:abstractNumId w:val="2"/>
   </w:num>
   <w:num w:numId="10">
-    <w:abstractNumId w:val="3"/>
+    <w:abstractNumId w:val="4"/>
   </w:num>
   <w:num w:numId="11">
     <w:abstractNumId w:val="0"/>
-    <w:lvlOverride w:ilvl="0"/>
-    <w:lvlOverride w:ilvl="1"/>
-    <w:lvlOverride w:ilvl="2"/>
-    <w:lvlOverride w:ilvl="3"/>
-    <w:lvlOverride w:ilvl="4"/>
-    <w:lvlOverride w:ilvl="5"/>
-    <w:lvlOverride w:ilvl="6"/>
-    <w:lvlOverride w:ilvl="7"/>
-    <w:lvlOverride w:ilvl="8"/>
+  </w:num>
+  <w:num w:numId="12">
+    <w:abstractNumId w:val="1"/>
   </w:num>
 </w:numbering>
 </file>
@@ -14859,7 +15461,7 @@
 </file>
 
 <file path=customXml/itemProps1.xml><?xml version="1.0" encoding="utf-8"?>
-<ds:datastoreItem xmlns:ds="http://schemas.openxmlformats.org/officeDocument/2006/customXml" ds:itemID="{FA945432-4315-4970-AB73-D182E8FE0497}">
+<ds:datastoreItem xmlns:ds="http://schemas.openxmlformats.org/officeDocument/2006/customXml" ds:itemID="{A3ACA9B8-C221-4712-BB47-85AD63E70EE2}">
   <ds:schemaRefs>
     <ds:schemaRef ds:uri="http://schemas.openxmlformats.org/officeDocument/2006/bibliography"/>
   </ds:schemaRefs>

--- a/documents/DRAFT-cybox-v2.1.1-wd01-part35-mutex.docx
+++ b/documents/DRAFT-cybox-v2.1.1-wd01-part35-mutex.docx
@@ -11,7 +11,6 @@
           <w:szCs w:val="28"/>
         </w:rPr>
       </w:pPr>
-      <w:proofErr w:type="spellStart"/>
       <w:r>
         <w:rPr>
           <w:sz w:val="28"/>
@@ -27,7 +26,6 @@
         </w:rPr>
         <w:t>TM</w:t>
       </w:r>
-      <w:proofErr w:type="spellEnd"/>
       <w:r>
         <w:rPr>
           <w:sz w:val="28"/>
@@ -507,7 +505,6 @@
           <w:tab w:val="num" w:pos="1440"/>
         </w:tabs>
       </w:pPr>
-      <w:proofErr w:type="spellStart"/>
       <w:r>
         <w:rPr>
           <w:i/>
@@ -521,7 +518,6 @@
         </w:rPr>
         <w:t>TM</w:t>
       </w:r>
-      <w:proofErr w:type="spellEnd"/>
       <w:r>
         <w:rPr>
           <w:i/>
@@ -574,7 +570,6 @@
           <w:tab w:val="num" w:pos="1440"/>
         </w:tabs>
       </w:pPr>
-      <w:proofErr w:type="spellStart"/>
       <w:r>
         <w:rPr>
           <w:i/>
@@ -588,7 +583,6 @@
         </w:rPr>
         <w:t>TM</w:t>
       </w:r>
-      <w:proofErr w:type="spellEnd"/>
       <w:r>
         <w:rPr>
           <w:i/>
@@ -641,7 +635,6 @@
           <w:tab w:val="num" w:pos="1440"/>
         </w:tabs>
       </w:pPr>
-      <w:proofErr w:type="spellStart"/>
       <w:r>
         <w:rPr>
           <w:i/>
@@ -655,7 +648,6 @@
         </w:rPr>
         <w:t>TM</w:t>
       </w:r>
-      <w:proofErr w:type="spellEnd"/>
       <w:r>
         <w:rPr>
           <w:i/>
@@ -708,7 +700,6 @@
           <w:tab w:val="num" w:pos="1440"/>
         </w:tabs>
       </w:pPr>
-      <w:proofErr w:type="spellStart"/>
       <w:r>
         <w:rPr>
           <w:i/>
@@ -722,7 +713,6 @@
         </w:rPr>
         <w:t>TM</w:t>
       </w:r>
-      <w:proofErr w:type="spellEnd"/>
       <w:r>
         <w:rPr>
           <w:i/>
@@ -775,7 +765,6 @@
           <w:tab w:val="num" w:pos="1440"/>
         </w:tabs>
       </w:pPr>
-      <w:proofErr w:type="spellStart"/>
       <w:r>
         <w:rPr>
           <w:i/>
@@ -789,7 +778,6 @@
         </w:rPr>
         <w:t>TM</w:t>
       </w:r>
-      <w:proofErr w:type="spellEnd"/>
       <w:r>
         <w:rPr>
           <w:i/>
@@ -842,7 +830,6 @@
           <w:tab w:val="num" w:pos="1440"/>
         </w:tabs>
       </w:pPr>
-      <w:proofErr w:type="spellStart"/>
       <w:r>
         <w:rPr>
           <w:i/>
@@ -856,7 +843,6 @@
         </w:rPr>
         <w:t>TM</w:t>
       </w:r>
-      <w:proofErr w:type="spellEnd"/>
       <w:r>
         <w:rPr>
           <w:i/>
@@ -909,7 +895,6 @@
           <w:tab w:val="num" w:pos="1440"/>
         </w:tabs>
       </w:pPr>
-      <w:proofErr w:type="spellStart"/>
       <w:r>
         <w:rPr>
           <w:i/>
@@ -923,7 +908,6 @@
         </w:rPr>
         <w:t>TM</w:t>
       </w:r>
-      <w:proofErr w:type="spellEnd"/>
       <w:r>
         <w:rPr>
           <w:i/>
@@ -976,7 +960,6 @@
           <w:tab w:val="num" w:pos="1440"/>
         </w:tabs>
       </w:pPr>
-      <w:proofErr w:type="spellStart"/>
       <w:r>
         <w:rPr>
           <w:i/>
@@ -990,7 +973,6 @@
         </w:rPr>
         <w:t>TM</w:t>
       </w:r>
-      <w:proofErr w:type="spellEnd"/>
       <w:r>
         <w:rPr>
           <w:i/>
@@ -1043,7 +1025,6 @@
           <w:tab w:val="num" w:pos="1440"/>
         </w:tabs>
       </w:pPr>
-      <w:proofErr w:type="spellStart"/>
       <w:r>
         <w:rPr>
           <w:i/>
@@ -1057,7 +1038,6 @@
         </w:rPr>
         <w:t>TM</w:t>
       </w:r>
-      <w:proofErr w:type="spellEnd"/>
       <w:r>
         <w:rPr>
           <w:i/>
@@ -1110,7 +1090,6 @@
           <w:tab w:val="num" w:pos="1440"/>
         </w:tabs>
       </w:pPr>
-      <w:proofErr w:type="spellStart"/>
       <w:r>
         <w:rPr>
           <w:i/>
@@ -1124,7 +1103,6 @@
         </w:rPr>
         <w:t>TM</w:t>
       </w:r>
-      <w:proofErr w:type="spellEnd"/>
       <w:r>
         <w:rPr>
           <w:i/>
@@ -1177,7 +1155,6 @@
           <w:tab w:val="num" w:pos="1440"/>
         </w:tabs>
       </w:pPr>
-      <w:proofErr w:type="spellStart"/>
       <w:r>
         <w:rPr>
           <w:i/>
@@ -1191,7 +1168,6 @@
         </w:rPr>
         <w:t>TM</w:t>
       </w:r>
-      <w:proofErr w:type="spellEnd"/>
       <w:r>
         <w:rPr>
           <w:i/>
@@ -1244,7 +1220,6 @@
           <w:tab w:val="num" w:pos="1440"/>
         </w:tabs>
       </w:pPr>
-      <w:proofErr w:type="spellStart"/>
       <w:r>
         <w:rPr>
           <w:i/>
@@ -1258,7 +1233,6 @@
         </w:rPr>
         <w:t>TM</w:t>
       </w:r>
-      <w:proofErr w:type="spellEnd"/>
       <w:r>
         <w:rPr>
           <w:i/>
@@ -1311,7 +1285,6 @@
           <w:tab w:val="num" w:pos="1440"/>
         </w:tabs>
       </w:pPr>
-      <w:proofErr w:type="spellStart"/>
       <w:r>
         <w:rPr>
           <w:i/>
@@ -1325,7 +1298,6 @@
         </w:rPr>
         <w:t>TM</w:t>
       </w:r>
-      <w:proofErr w:type="spellEnd"/>
       <w:r>
         <w:rPr>
           <w:i/>
@@ -1378,7 +1350,6 @@
           <w:tab w:val="num" w:pos="1440"/>
         </w:tabs>
       </w:pPr>
-      <w:proofErr w:type="spellStart"/>
       <w:r>
         <w:rPr>
           <w:i/>
@@ -1392,7 +1363,6 @@
         </w:rPr>
         <w:t>TM</w:t>
       </w:r>
-      <w:proofErr w:type="spellEnd"/>
       <w:r>
         <w:rPr>
           <w:i/>
@@ -1445,7 +1415,6 @@
           <w:tab w:val="num" w:pos="1440"/>
         </w:tabs>
       </w:pPr>
-      <w:proofErr w:type="spellStart"/>
       <w:r>
         <w:rPr>
           <w:i/>
@@ -1459,7 +1428,6 @@
         </w:rPr>
         <w:t>TM</w:t>
       </w:r>
-      <w:proofErr w:type="spellEnd"/>
       <w:r>
         <w:rPr>
           <w:i/>
@@ -1500,7 +1468,6 @@
           <w:tab w:val="num" w:pos="1440"/>
         </w:tabs>
       </w:pPr>
-      <w:proofErr w:type="spellStart"/>
       <w:r>
         <w:rPr>
           <w:i/>
@@ -1514,7 +1481,6 @@
         </w:rPr>
         <w:t>TM</w:t>
       </w:r>
-      <w:proofErr w:type="spellEnd"/>
       <w:r>
         <w:rPr>
           <w:i/>
@@ -1567,7 +1533,6 @@
           <w:tab w:val="num" w:pos="1440"/>
         </w:tabs>
       </w:pPr>
-      <w:proofErr w:type="spellStart"/>
       <w:r>
         <w:rPr>
           <w:i/>
@@ -1581,7 +1546,6 @@
         </w:rPr>
         <w:t>TM</w:t>
       </w:r>
-      <w:proofErr w:type="spellEnd"/>
       <w:r>
         <w:rPr>
           <w:i/>
@@ -1634,7 +1598,6 @@
           <w:tab w:val="num" w:pos="1440"/>
         </w:tabs>
       </w:pPr>
-      <w:proofErr w:type="spellStart"/>
       <w:r>
         <w:rPr>
           <w:i/>
@@ -1648,7 +1611,6 @@
         </w:rPr>
         <w:t>TM</w:t>
       </w:r>
-      <w:proofErr w:type="spellEnd"/>
       <w:r>
         <w:rPr>
           <w:i/>
@@ -1701,7 +1663,6 @@
           <w:tab w:val="num" w:pos="1440"/>
         </w:tabs>
       </w:pPr>
-      <w:proofErr w:type="spellStart"/>
       <w:r>
         <w:rPr>
           <w:i/>
@@ -1715,7 +1676,6 @@
         </w:rPr>
         <w:t>TM</w:t>
       </w:r>
-      <w:proofErr w:type="spellEnd"/>
       <w:r>
         <w:rPr>
           <w:i/>
@@ -1768,7 +1728,6 @@
           <w:tab w:val="num" w:pos="1440"/>
         </w:tabs>
       </w:pPr>
-      <w:proofErr w:type="spellStart"/>
       <w:r>
         <w:rPr>
           <w:i/>
@@ -1782,7 +1741,6 @@
         </w:rPr>
         <w:t>TM</w:t>
       </w:r>
-      <w:proofErr w:type="spellEnd"/>
       <w:r>
         <w:rPr>
           <w:i/>
@@ -1835,7 +1793,6 @@
           <w:tab w:val="num" w:pos="1440"/>
         </w:tabs>
       </w:pPr>
-      <w:proofErr w:type="spellStart"/>
       <w:r>
         <w:rPr>
           <w:i/>
@@ -1849,7 +1806,6 @@
         </w:rPr>
         <w:t>TM</w:t>
       </w:r>
-      <w:proofErr w:type="spellEnd"/>
       <w:r>
         <w:rPr>
           <w:i/>
@@ -1890,7 +1846,6 @@
           <w:tab w:val="num" w:pos="1440"/>
         </w:tabs>
       </w:pPr>
-      <w:proofErr w:type="spellStart"/>
       <w:r>
         <w:rPr>
           <w:i/>
@@ -1904,7 +1859,6 @@
         </w:rPr>
         <w:t>TM</w:t>
       </w:r>
-      <w:proofErr w:type="spellEnd"/>
       <w:r>
         <w:rPr>
           <w:i/>
@@ -1945,7 +1899,6 @@
           <w:tab w:val="num" w:pos="1440"/>
         </w:tabs>
       </w:pPr>
-      <w:proofErr w:type="spellStart"/>
       <w:r>
         <w:rPr>
           <w:i/>
@@ -1959,7 +1912,6 @@
         </w:rPr>
         <w:t>TM</w:t>
       </w:r>
-      <w:proofErr w:type="spellEnd"/>
       <w:r>
         <w:rPr>
           <w:i/>
@@ -2000,7 +1952,6 @@
           <w:tab w:val="num" w:pos="1440"/>
         </w:tabs>
       </w:pPr>
-      <w:proofErr w:type="spellStart"/>
       <w:r>
         <w:rPr>
           <w:i/>
@@ -2014,7 +1965,6 @@
         </w:rPr>
         <w:t>TM</w:t>
       </w:r>
-      <w:proofErr w:type="spellEnd"/>
       <w:r>
         <w:rPr>
           <w:i/>
@@ -2055,7 +2005,6 @@
           <w:tab w:val="num" w:pos="1440"/>
         </w:tabs>
       </w:pPr>
-      <w:proofErr w:type="spellStart"/>
       <w:r>
         <w:rPr>
           <w:i/>
@@ -2069,7 +2018,6 @@
         </w:rPr>
         <w:t>TM</w:t>
       </w:r>
-      <w:proofErr w:type="spellEnd"/>
       <w:r>
         <w:rPr>
           <w:i/>
@@ -2110,7 +2058,6 @@
           <w:tab w:val="num" w:pos="1440"/>
         </w:tabs>
       </w:pPr>
-      <w:proofErr w:type="spellStart"/>
       <w:r>
         <w:rPr>
           <w:i/>
@@ -2125,7 +2072,6 @@
         </w:rPr>
         <w:t>TM</w:t>
       </w:r>
-      <w:proofErr w:type="spellEnd"/>
       <w:r>
         <w:rPr>
           <w:i/>
@@ -2166,7 +2112,6 @@
           <w:tab w:val="num" w:pos="1440"/>
         </w:tabs>
       </w:pPr>
-      <w:proofErr w:type="spellStart"/>
       <w:r>
         <w:rPr>
           <w:i/>
@@ -2180,7 +2125,6 @@
         </w:rPr>
         <w:t>TM</w:t>
       </w:r>
-      <w:proofErr w:type="spellEnd"/>
       <w:r>
         <w:rPr>
           <w:i/>
@@ -2221,7 +2165,6 @@
           <w:tab w:val="num" w:pos="1440"/>
         </w:tabs>
       </w:pPr>
-      <w:proofErr w:type="spellStart"/>
       <w:r>
         <w:rPr>
           <w:i/>
@@ -2235,7 +2178,6 @@
         </w:rPr>
         <w:t>TM</w:t>
       </w:r>
-      <w:proofErr w:type="spellEnd"/>
       <w:r>
         <w:rPr>
           <w:i/>
@@ -2276,7 +2218,6 @@
           <w:tab w:val="num" w:pos="1440"/>
         </w:tabs>
       </w:pPr>
-      <w:proofErr w:type="spellStart"/>
       <w:r>
         <w:rPr>
           <w:i/>
@@ -2290,7 +2231,6 @@
         </w:rPr>
         <w:t>TM</w:t>
       </w:r>
-      <w:proofErr w:type="spellEnd"/>
       <w:r>
         <w:rPr>
           <w:i/>
@@ -2331,7 +2271,6 @@
           <w:tab w:val="num" w:pos="1440"/>
         </w:tabs>
       </w:pPr>
-      <w:proofErr w:type="spellStart"/>
       <w:r>
         <w:rPr>
           <w:i/>
@@ -2345,7 +2284,6 @@
         </w:rPr>
         <w:t>TM</w:t>
       </w:r>
-      <w:proofErr w:type="spellEnd"/>
       <w:r>
         <w:rPr>
           <w:i/>
@@ -2386,7 +2324,6 @@
           <w:tab w:val="num" w:pos="1440"/>
         </w:tabs>
       </w:pPr>
-      <w:proofErr w:type="spellStart"/>
       <w:r>
         <w:rPr>
           <w:i/>
@@ -2400,7 +2337,6 @@
         </w:rPr>
         <w:t>TM</w:t>
       </w:r>
-      <w:proofErr w:type="spellEnd"/>
       <w:r>
         <w:rPr>
           <w:i/>
@@ -2441,7 +2377,6 @@
           <w:tab w:val="num" w:pos="1440"/>
         </w:tabs>
       </w:pPr>
-      <w:proofErr w:type="spellStart"/>
       <w:r>
         <w:rPr>
           <w:i/>
@@ -2455,7 +2390,6 @@
         </w:rPr>
         <w:t>TM</w:t>
       </w:r>
-      <w:proofErr w:type="spellEnd"/>
       <w:r>
         <w:rPr>
           <w:i/>
@@ -2496,7 +2430,6 @@
           <w:tab w:val="num" w:pos="1440"/>
         </w:tabs>
       </w:pPr>
-      <w:proofErr w:type="spellStart"/>
       <w:r>
         <w:rPr>
           <w:i/>
@@ -2510,7 +2443,6 @@
         </w:rPr>
         <w:t>TM</w:t>
       </w:r>
-      <w:proofErr w:type="spellEnd"/>
       <w:r>
         <w:rPr>
           <w:i/>
@@ -2551,7 +2483,6 @@
           <w:tab w:val="num" w:pos="1440"/>
         </w:tabs>
       </w:pPr>
-      <w:proofErr w:type="spellStart"/>
       <w:r>
         <w:rPr>
           <w:i/>
@@ -2565,7 +2496,6 @@
         </w:rPr>
         <w:t>TM</w:t>
       </w:r>
-      <w:proofErr w:type="spellEnd"/>
       <w:r>
         <w:rPr>
           <w:i/>
@@ -2606,7 +2536,6 @@
           <w:tab w:val="num" w:pos="1440"/>
         </w:tabs>
       </w:pPr>
-      <w:proofErr w:type="spellStart"/>
       <w:r>
         <w:rPr>
           <w:i/>
@@ -2620,7 +2549,6 @@
         </w:rPr>
         <w:t>TM</w:t>
       </w:r>
-      <w:proofErr w:type="spellEnd"/>
       <w:r>
         <w:rPr>
           <w:i/>
@@ -2661,7 +2589,6 @@
           <w:tab w:val="num" w:pos="1440"/>
         </w:tabs>
       </w:pPr>
-      <w:proofErr w:type="spellStart"/>
       <w:r>
         <w:rPr>
           <w:i/>
@@ -2675,7 +2602,6 @@
         </w:rPr>
         <w:t>TM</w:t>
       </w:r>
-      <w:proofErr w:type="spellEnd"/>
       <w:r>
         <w:rPr>
           <w:i/>
@@ -2716,7 +2642,6 @@
           <w:tab w:val="num" w:pos="1440"/>
         </w:tabs>
       </w:pPr>
-      <w:proofErr w:type="spellStart"/>
       <w:r>
         <w:rPr>
           <w:i/>
@@ -2730,7 +2655,6 @@
         </w:rPr>
         <w:t>TM</w:t>
       </w:r>
-      <w:proofErr w:type="spellEnd"/>
       <w:r>
         <w:rPr>
           <w:i/>
@@ -2771,7 +2695,6 @@
           <w:tab w:val="num" w:pos="1440"/>
         </w:tabs>
       </w:pPr>
-      <w:proofErr w:type="spellStart"/>
       <w:r>
         <w:rPr>
           <w:i/>
@@ -2785,7 +2708,6 @@
         </w:rPr>
         <w:t>TM</w:t>
       </w:r>
-      <w:proofErr w:type="spellEnd"/>
       <w:r>
         <w:rPr>
           <w:i/>
@@ -2826,7 +2748,6 @@
           <w:tab w:val="num" w:pos="1440"/>
         </w:tabs>
       </w:pPr>
-      <w:proofErr w:type="spellStart"/>
       <w:r>
         <w:rPr>
           <w:i/>
@@ -2840,7 +2761,6 @@
         </w:rPr>
         <w:t>TM</w:t>
       </w:r>
-      <w:proofErr w:type="spellEnd"/>
       <w:r>
         <w:rPr>
           <w:i/>
@@ -2881,7 +2801,6 @@
           <w:tab w:val="num" w:pos="1440"/>
         </w:tabs>
       </w:pPr>
-      <w:proofErr w:type="spellStart"/>
       <w:r>
         <w:rPr>
           <w:i/>
@@ -2895,7 +2814,6 @@
         </w:rPr>
         <w:t>TM</w:t>
       </w:r>
-      <w:proofErr w:type="spellEnd"/>
       <w:r>
         <w:rPr>
           <w:i/>
@@ -2936,7 +2854,6 @@
           <w:tab w:val="num" w:pos="1440"/>
         </w:tabs>
       </w:pPr>
-      <w:proofErr w:type="spellStart"/>
       <w:r>
         <w:rPr>
           <w:i/>
@@ -2950,7 +2867,6 @@
         </w:rPr>
         <w:t>TM</w:t>
       </w:r>
-      <w:proofErr w:type="spellEnd"/>
       <w:r>
         <w:rPr>
           <w:i/>
@@ -2991,7 +2907,6 @@
           <w:tab w:val="num" w:pos="1440"/>
         </w:tabs>
       </w:pPr>
-      <w:proofErr w:type="spellStart"/>
       <w:r>
         <w:rPr>
           <w:i/>
@@ -3005,7 +2920,6 @@
         </w:rPr>
         <w:t>TM</w:t>
       </w:r>
-      <w:proofErr w:type="spellEnd"/>
       <w:r>
         <w:rPr>
           <w:i/>
@@ -3046,7 +2960,6 @@
           <w:tab w:val="num" w:pos="1440"/>
         </w:tabs>
       </w:pPr>
-      <w:proofErr w:type="spellStart"/>
       <w:r>
         <w:rPr>
           <w:i/>
@@ -3060,7 +2973,6 @@
         </w:rPr>
         <w:t>TM</w:t>
       </w:r>
-      <w:proofErr w:type="spellEnd"/>
       <w:r>
         <w:rPr>
           <w:i/>
@@ -3101,7 +3013,6 @@
           <w:tab w:val="num" w:pos="1440"/>
         </w:tabs>
       </w:pPr>
-      <w:proofErr w:type="spellStart"/>
       <w:r>
         <w:rPr>
           <w:i/>
@@ -3115,7 +3026,6 @@
         </w:rPr>
         <w:t>TM</w:t>
       </w:r>
-      <w:proofErr w:type="spellEnd"/>
       <w:r>
         <w:rPr>
           <w:i/>
@@ -3156,7 +3066,6 @@
           <w:tab w:val="num" w:pos="1440"/>
         </w:tabs>
       </w:pPr>
-      <w:proofErr w:type="spellStart"/>
       <w:r>
         <w:rPr>
           <w:i/>
@@ -3170,7 +3079,6 @@
         </w:rPr>
         <w:t>TM</w:t>
       </w:r>
-      <w:proofErr w:type="spellEnd"/>
       <w:r>
         <w:rPr>
           <w:i/>
@@ -3211,7 +3119,6 @@
           <w:tab w:val="num" w:pos="1440"/>
         </w:tabs>
       </w:pPr>
-      <w:proofErr w:type="spellStart"/>
       <w:r>
         <w:rPr>
           <w:i/>
@@ -3225,7 +3132,6 @@
         </w:rPr>
         <w:t>TM</w:t>
       </w:r>
-      <w:proofErr w:type="spellEnd"/>
       <w:r>
         <w:rPr>
           <w:i/>
@@ -3266,7 +3172,6 @@
           <w:tab w:val="num" w:pos="1440"/>
         </w:tabs>
       </w:pPr>
-      <w:proofErr w:type="spellStart"/>
       <w:r>
         <w:rPr>
           <w:i/>
@@ -3280,7 +3185,6 @@
         </w:rPr>
         <w:t>TM</w:t>
       </w:r>
-      <w:proofErr w:type="spellEnd"/>
       <w:r>
         <w:rPr>
           <w:i/>
@@ -3321,7 +3225,6 @@
           <w:tab w:val="num" w:pos="1440"/>
         </w:tabs>
       </w:pPr>
-      <w:proofErr w:type="spellStart"/>
       <w:r>
         <w:rPr>
           <w:i/>
@@ -3335,7 +3238,6 @@
         </w:rPr>
         <w:t>TM</w:t>
       </w:r>
-      <w:proofErr w:type="spellEnd"/>
       <w:r>
         <w:rPr>
           <w:i/>
@@ -3376,7 +3278,6 @@
           <w:tab w:val="num" w:pos="1440"/>
         </w:tabs>
       </w:pPr>
-      <w:proofErr w:type="spellStart"/>
       <w:r>
         <w:rPr>
           <w:i/>
@@ -3390,7 +3291,6 @@
         </w:rPr>
         <w:t>TM</w:t>
       </w:r>
-      <w:proofErr w:type="spellEnd"/>
       <w:r>
         <w:rPr>
           <w:i/>
@@ -3431,7 +3331,6 @@
           <w:tab w:val="num" w:pos="1440"/>
         </w:tabs>
       </w:pPr>
-      <w:proofErr w:type="spellStart"/>
       <w:r>
         <w:rPr>
           <w:i/>
@@ -3445,7 +3344,6 @@
         </w:rPr>
         <w:t>TM</w:t>
       </w:r>
-      <w:proofErr w:type="spellEnd"/>
       <w:r>
         <w:rPr>
           <w:i/>
@@ -3486,7 +3384,6 @@
           <w:tab w:val="num" w:pos="1440"/>
         </w:tabs>
       </w:pPr>
-      <w:proofErr w:type="spellStart"/>
       <w:r>
         <w:rPr>
           <w:i/>
@@ -3500,7 +3397,6 @@
         </w:rPr>
         <w:t>TM</w:t>
       </w:r>
-      <w:proofErr w:type="spellEnd"/>
       <w:r>
         <w:rPr>
           <w:i/>
@@ -3553,7 +3449,6 @@
           <w:tab w:val="num" w:pos="1440"/>
         </w:tabs>
       </w:pPr>
-      <w:proofErr w:type="spellStart"/>
       <w:r>
         <w:rPr>
           <w:i/>
@@ -3567,7 +3462,6 @@
         </w:rPr>
         <w:t>TM</w:t>
       </w:r>
-      <w:proofErr w:type="spellEnd"/>
       <w:r>
         <w:rPr>
           <w:i/>
@@ -3608,7 +3502,6 @@
           <w:tab w:val="num" w:pos="1440"/>
         </w:tabs>
       </w:pPr>
-      <w:proofErr w:type="spellStart"/>
       <w:r>
         <w:rPr>
           <w:i/>
@@ -3622,7 +3515,6 @@
         </w:rPr>
         <w:t>TM</w:t>
       </w:r>
-      <w:proofErr w:type="spellEnd"/>
       <w:r>
         <w:rPr>
           <w:i/>
@@ -3663,7 +3555,6 @@
           <w:tab w:val="num" w:pos="1440"/>
         </w:tabs>
       </w:pPr>
-      <w:proofErr w:type="spellStart"/>
       <w:r>
         <w:rPr>
           <w:i/>
@@ -3677,7 +3568,6 @@
         </w:rPr>
         <w:t>TM</w:t>
       </w:r>
-      <w:proofErr w:type="spellEnd"/>
       <w:r>
         <w:rPr>
           <w:i/>
@@ -3718,7 +3608,6 @@
           <w:tab w:val="num" w:pos="1440"/>
         </w:tabs>
       </w:pPr>
-      <w:proofErr w:type="spellStart"/>
       <w:r>
         <w:rPr>
           <w:i/>
@@ -3732,7 +3621,6 @@
         </w:rPr>
         <w:t>TM</w:t>
       </w:r>
-      <w:proofErr w:type="spellEnd"/>
       <w:r>
         <w:rPr>
           <w:i/>
@@ -3773,7 +3661,6 @@
           <w:tab w:val="num" w:pos="1440"/>
         </w:tabs>
       </w:pPr>
-      <w:proofErr w:type="spellStart"/>
       <w:r>
         <w:rPr>
           <w:i/>
@@ -3787,7 +3674,6 @@
         </w:rPr>
         <w:t>TM</w:t>
       </w:r>
-      <w:proofErr w:type="spellEnd"/>
       <w:r>
         <w:rPr>
           <w:i/>
@@ -3828,7 +3714,6 @@
           <w:tab w:val="num" w:pos="1440"/>
         </w:tabs>
       </w:pPr>
-      <w:proofErr w:type="spellStart"/>
       <w:r>
         <w:rPr>
           <w:i/>
@@ -3842,7 +3727,6 @@
         </w:rPr>
         <w:t>TM</w:t>
       </w:r>
-      <w:proofErr w:type="spellEnd"/>
       <w:r>
         <w:rPr>
           <w:i/>
@@ -3883,7 +3767,6 @@
           <w:tab w:val="num" w:pos="1440"/>
         </w:tabs>
       </w:pPr>
-      <w:proofErr w:type="spellStart"/>
       <w:r>
         <w:rPr>
           <w:i/>
@@ -3897,7 +3780,6 @@
         </w:rPr>
         <w:t>TM</w:t>
       </w:r>
-      <w:proofErr w:type="spellEnd"/>
       <w:r>
         <w:rPr>
           <w:i/>
@@ -3938,7 +3820,6 @@
           <w:tab w:val="num" w:pos="1440"/>
         </w:tabs>
       </w:pPr>
-      <w:proofErr w:type="spellStart"/>
       <w:r>
         <w:rPr>
           <w:i/>
@@ -3952,7 +3833,6 @@
         </w:rPr>
         <w:t>TM</w:t>
       </w:r>
-      <w:proofErr w:type="spellEnd"/>
       <w:r>
         <w:rPr>
           <w:i/>
@@ -3993,7 +3873,6 @@
           <w:tab w:val="num" w:pos="1440"/>
         </w:tabs>
       </w:pPr>
-      <w:proofErr w:type="spellStart"/>
       <w:r>
         <w:rPr>
           <w:i/>
@@ -4007,7 +3886,6 @@
         </w:rPr>
         <w:t>TM</w:t>
       </w:r>
-      <w:proofErr w:type="spellEnd"/>
       <w:r>
         <w:rPr>
           <w:i/>
@@ -4048,7 +3926,6 @@
           <w:tab w:val="num" w:pos="1440"/>
         </w:tabs>
       </w:pPr>
-      <w:proofErr w:type="spellStart"/>
       <w:r>
         <w:rPr>
           <w:i/>
@@ -4062,7 +3939,6 @@
         </w:rPr>
         <w:t>TM</w:t>
       </w:r>
-      <w:proofErr w:type="spellEnd"/>
       <w:r>
         <w:rPr>
           <w:i/>
@@ -4103,7 +3979,6 @@
           <w:tab w:val="num" w:pos="1440"/>
         </w:tabs>
       </w:pPr>
-      <w:proofErr w:type="spellStart"/>
       <w:r>
         <w:rPr>
           <w:i/>
@@ -4117,7 +3992,6 @@
         </w:rPr>
         <w:t>TM</w:t>
       </w:r>
-      <w:proofErr w:type="spellEnd"/>
       <w:r>
         <w:rPr>
           <w:i/>
@@ -4158,7 +4032,6 @@
           <w:tab w:val="num" w:pos="1440"/>
         </w:tabs>
       </w:pPr>
-      <w:proofErr w:type="spellStart"/>
       <w:r>
         <w:rPr>
           <w:i/>
@@ -4172,7 +4045,6 @@
         </w:rPr>
         <w:t>TM</w:t>
       </w:r>
-      <w:proofErr w:type="spellEnd"/>
       <w:r>
         <w:rPr>
           <w:i/>
@@ -4213,7 +4085,6 @@
           <w:tab w:val="num" w:pos="1440"/>
         </w:tabs>
       </w:pPr>
-      <w:proofErr w:type="spellStart"/>
       <w:r>
         <w:rPr>
           <w:i/>
@@ -4227,7 +4098,6 @@
         </w:rPr>
         <w:t>TM</w:t>
       </w:r>
-      <w:proofErr w:type="spellEnd"/>
       <w:r>
         <w:rPr>
           <w:i/>
@@ -4268,7 +4138,6 @@
           <w:tab w:val="num" w:pos="1440"/>
         </w:tabs>
       </w:pPr>
-      <w:proofErr w:type="spellStart"/>
       <w:r>
         <w:rPr>
           <w:i/>
@@ -4282,7 +4151,6 @@
         </w:rPr>
         <w:t>TM</w:t>
       </w:r>
-      <w:proofErr w:type="spellEnd"/>
       <w:r>
         <w:rPr>
           <w:i/>
@@ -4323,7 +4191,6 @@
           <w:tab w:val="num" w:pos="1440"/>
         </w:tabs>
       </w:pPr>
-      <w:proofErr w:type="spellStart"/>
       <w:r>
         <w:rPr>
           <w:i/>
@@ -4337,7 +4204,6 @@
         </w:rPr>
         <w:t>TM</w:t>
       </w:r>
-      <w:proofErr w:type="spellEnd"/>
       <w:r>
         <w:rPr>
           <w:i/>
@@ -4378,7 +4244,6 @@
           <w:tab w:val="num" w:pos="1440"/>
         </w:tabs>
       </w:pPr>
-      <w:proofErr w:type="spellStart"/>
       <w:r>
         <w:rPr>
           <w:i/>
@@ -4392,7 +4257,6 @@
         </w:rPr>
         <w:t>TM</w:t>
       </w:r>
-      <w:proofErr w:type="spellEnd"/>
       <w:r>
         <w:rPr>
           <w:i/>
@@ -4433,7 +4297,6 @@
           <w:tab w:val="num" w:pos="1440"/>
         </w:tabs>
       </w:pPr>
-      <w:proofErr w:type="spellStart"/>
       <w:r>
         <w:rPr>
           <w:i/>
@@ -4447,7 +4310,6 @@
         </w:rPr>
         <w:t>TM</w:t>
       </w:r>
-      <w:proofErr w:type="spellEnd"/>
       <w:r>
         <w:rPr>
           <w:i/>
@@ -4488,7 +4350,6 @@
           <w:tab w:val="num" w:pos="1440"/>
         </w:tabs>
       </w:pPr>
-      <w:proofErr w:type="spellStart"/>
       <w:r>
         <w:rPr>
           <w:i/>
@@ -4502,7 +4363,6 @@
         </w:rPr>
         <w:t>TM</w:t>
       </w:r>
-      <w:proofErr w:type="spellEnd"/>
       <w:r>
         <w:rPr>
           <w:i/>
@@ -4543,7 +4403,6 @@
           <w:tab w:val="num" w:pos="1440"/>
         </w:tabs>
       </w:pPr>
-      <w:proofErr w:type="spellStart"/>
       <w:r>
         <w:rPr>
           <w:i/>
@@ -4557,7 +4416,6 @@
         </w:rPr>
         <w:t>TM</w:t>
       </w:r>
-      <w:proofErr w:type="spellEnd"/>
       <w:r>
         <w:rPr>
           <w:i/>
@@ -4598,7 +4456,6 @@
           <w:tab w:val="num" w:pos="1440"/>
         </w:tabs>
       </w:pPr>
-      <w:proofErr w:type="spellStart"/>
       <w:r>
         <w:rPr>
           <w:i/>
@@ -4612,7 +4469,6 @@
         </w:rPr>
         <w:t>TM</w:t>
       </w:r>
-      <w:proofErr w:type="spellEnd"/>
       <w:r>
         <w:rPr>
           <w:i/>
@@ -4653,7 +4509,6 @@
           <w:tab w:val="num" w:pos="1440"/>
         </w:tabs>
       </w:pPr>
-      <w:proofErr w:type="spellStart"/>
       <w:r>
         <w:rPr>
           <w:i/>
@@ -4667,7 +4522,6 @@
         </w:rPr>
         <w:t>TM</w:t>
       </w:r>
-      <w:proofErr w:type="spellEnd"/>
       <w:r>
         <w:rPr>
           <w:i/>
@@ -4708,7 +4562,6 @@
           <w:tab w:val="num" w:pos="1440"/>
         </w:tabs>
       </w:pPr>
-      <w:proofErr w:type="spellStart"/>
       <w:r>
         <w:rPr>
           <w:i/>
@@ -4722,7 +4575,6 @@
         </w:rPr>
         <w:t>TM</w:t>
       </w:r>
-      <w:proofErr w:type="spellEnd"/>
       <w:r>
         <w:rPr>
           <w:i/>
@@ -4763,7 +4615,6 @@
           <w:tab w:val="num" w:pos="1440"/>
         </w:tabs>
       </w:pPr>
-      <w:proofErr w:type="spellStart"/>
       <w:r>
         <w:rPr>
           <w:i/>
@@ -4777,7 +4628,6 @@
         </w:rPr>
         <w:t>TM</w:t>
       </w:r>
-      <w:proofErr w:type="spellEnd"/>
       <w:r>
         <w:rPr>
           <w:i/>
@@ -4818,7 +4668,6 @@
           <w:tab w:val="num" w:pos="1440"/>
         </w:tabs>
       </w:pPr>
-      <w:proofErr w:type="spellStart"/>
       <w:r>
         <w:rPr>
           <w:i/>
@@ -4832,7 +4681,6 @@
         </w:rPr>
         <w:t>TM</w:t>
       </w:r>
-      <w:proofErr w:type="spellEnd"/>
       <w:r>
         <w:rPr>
           <w:i/>
@@ -4873,7 +4721,6 @@
           <w:tab w:val="num" w:pos="1440"/>
         </w:tabs>
       </w:pPr>
-      <w:proofErr w:type="spellStart"/>
       <w:r>
         <w:rPr>
           <w:i/>
@@ -4887,7 +4734,6 @@
         </w:rPr>
         <w:t>TM</w:t>
       </w:r>
-      <w:proofErr w:type="spellEnd"/>
       <w:r>
         <w:rPr>
           <w:i/>
@@ -4928,7 +4774,6 @@
           <w:tab w:val="num" w:pos="1440"/>
         </w:tabs>
       </w:pPr>
-      <w:proofErr w:type="spellStart"/>
       <w:r>
         <w:rPr>
           <w:i/>
@@ -4942,7 +4787,6 @@
         </w:rPr>
         <w:t>TM</w:t>
       </w:r>
-      <w:proofErr w:type="spellEnd"/>
       <w:r>
         <w:rPr>
           <w:i/>
@@ -4983,7 +4827,6 @@
           <w:tab w:val="num" w:pos="1440"/>
         </w:tabs>
       </w:pPr>
-      <w:proofErr w:type="spellStart"/>
       <w:r>
         <w:rPr>
           <w:i/>
@@ -4997,7 +4840,6 @@
         </w:rPr>
         <w:t>TM</w:t>
       </w:r>
-      <w:proofErr w:type="spellEnd"/>
       <w:r>
         <w:rPr>
           <w:i/>
@@ -5038,7 +4880,6 @@
           <w:tab w:val="num" w:pos="1440"/>
         </w:tabs>
       </w:pPr>
-      <w:proofErr w:type="spellStart"/>
       <w:r>
         <w:rPr>
           <w:i/>
@@ -5053,7 +4894,6 @@
         </w:rPr>
         <w:t>TM</w:t>
       </w:r>
-      <w:proofErr w:type="spellEnd"/>
       <w:r>
         <w:rPr>
           <w:i/>
@@ -5094,7 +4934,6 @@
           <w:tab w:val="num" w:pos="1440"/>
         </w:tabs>
       </w:pPr>
-      <w:proofErr w:type="spellStart"/>
       <w:r>
         <w:rPr>
           <w:i/>
@@ -5108,7 +4947,6 @@
         </w:rPr>
         <w:t>TM</w:t>
       </w:r>
-      <w:proofErr w:type="spellEnd"/>
       <w:r>
         <w:rPr>
           <w:i/>
@@ -5149,7 +4987,6 @@
           <w:tab w:val="num" w:pos="1440"/>
         </w:tabs>
       </w:pPr>
-      <w:proofErr w:type="spellStart"/>
       <w:r>
         <w:rPr>
           <w:i/>
@@ -5163,7 +5000,6 @@
         </w:rPr>
         <w:t>TM</w:t>
       </w:r>
-      <w:proofErr w:type="spellEnd"/>
       <w:r>
         <w:rPr>
           <w:i/>
@@ -5204,7 +5040,6 @@
           <w:tab w:val="num" w:pos="1440"/>
         </w:tabs>
       </w:pPr>
-      <w:proofErr w:type="spellStart"/>
       <w:r>
         <w:rPr>
           <w:i/>
@@ -5218,7 +5053,6 @@
         </w:rPr>
         <w:t>TM</w:t>
       </w:r>
-      <w:proofErr w:type="spellEnd"/>
       <w:r>
         <w:rPr>
           <w:i/>
@@ -5259,7 +5093,6 @@
           <w:tab w:val="num" w:pos="1440"/>
         </w:tabs>
       </w:pPr>
-      <w:proofErr w:type="spellStart"/>
       <w:r>
         <w:rPr>
           <w:i/>
@@ -5273,7 +5106,6 @@
         </w:rPr>
         <w:t>TM</w:t>
       </w:r>
-      <w:proofErr w:type="spellEnd"/>
       <w:r>
         <w:rPr>
           <w:i/>
@@ -5314,7 +5146,6 @@
           <w:tab w:val="num" w:pos="1440"/>
         </w:tabs>
       </w:pPr>
-      <w:proofErr w:type="spellStart"/>
       <w:r>
         <w:rPr>
           <w:i/>
@@ -5328,7 +5159,6 @@
         </w:rPr>
         <w:t>TM</w:t>
       </w:r>
-      <w:proofErr w:type="spellEnd"/>
       <w:r>
         <w:rPr>
           <w:i/>
@@ -5369,7 +5199,6 @@
           <w:tab w:val="num" w:pos="1440"/>
         </w:tabs>
       </w:pPr>
-      <w:proofErr w:type="spellStart"/>
       <w:r>
         <w:rPr>
           <w:i/>
@@ -5383,7 +5212,6 @@
         </w:rPr>
         <w:t>TM</w:t>
       </w:r>
-      <w:proofErr w:type="spellEnd"/>
       <w:r>
         <w:rPr>
           <w:i/>
@@ -5796,8 +5624,6 @@
         <w:t>Table of Contents</w:t>
       </w:r>
     </w:p>
-    <w:bookmarkStart w:id="5" w:name="_GoBack"/>
-    <w:bookmarkEnd w:id="5"/>
     <w:p>
       <w:pPr>
         <w:pStyle w:val="TOC1"/>
@@ -7575,12 +7401,12 @@
         <w:lastRenderedPageBreak/>
         <w:fldChar w:fldCharType="end"/>
       </w:r>
-      <w:bookmarkStart w:id="6" w:name="_Toc449966723"/>
+      <w:bookmarkStart w:id="5" w:name="_Toc449966723"/>
       <w:r>
         <w:t>Introduction</w:t>
       </w:r>
       <w:bookmarkEnd w:id="4"/>
-      <w:bookmarkEnd w:id="6"/>
+      <w:bookmarkEnd w:id="5"/>
     </w:p>
     <w:p>
       <w:pPr>
@@ -7606,11 +7432,7 @@
         <w:ind w:right="-270"/>
       </w:pPr>
       <w:r>
-        <w:t>The Cyber Observable Expression (</w:t>
-      </w:r>
-      <w:proofErr w:type="spellStart"/>
-      <w:r>
-        <w:t>CybOX</w:t>
+        <w:t>The Cyber Observable Expression (CybOX</w:t>
       </w:r>
       <w:r>
         <w:rPr>
@@ -7618,7 +7440,6 @@
         </w:rPr>
         <w:t>TM</w:t>
       </w:r>
-      <w:proofErr w:type="spellEnd"/>
       <w:r>
         <w:t>)</w:t>
       </w:r>
@@ -7658,7 +7479,7 @@
         <w:spacing w:after="240"/>
         <w:ind w:right="-270"/>
       </w:pPr>
-      <w:bookmarkStart w:id="7" w:name="_Toc401131317"/>
+      <w:bookmarkStart w:id="6" w:name="_Toc401131317"/>
       <w:r>
         <w:t xml:space="preserve">In Section </w:t>
       </w:r>
@@ -7848,7 +7669,7 @@
       <w:r>
         <w:t xml:space="preserve">. </w:t>
       </w:r>
-      <w:bookmarkEnd w:id="7"/>
+      <w:bookmarkEnd w:id="6"/>
       <w:r>
         <w:t xml:space="preserve">In Section </w:t>
       </w:r>
@@ -8017,12 +7838,11 @@
       <w:pPr>
         <w:pStyle w:val="Heading2"/>
       </w:pPr>
-      <w:bookmarkStart w:id="8" w:name="_Toc412205405"/>
-      <w:bookmarkStart w:id="9" w:name="_Ref412300941"/>
-      <w:bookmarkStart w:id="10" w:name="_Ref412622367"/>
-      <w:bookmarkStart w:id="11" w:name="_Toc424631596"/>
-      <w:bookmarkStart w:id="12" w:name="_Toc449966724"/>
-      <w:proofErr w:type="spellStart"/>
+      <w:bookmarkStart w:id="7" w:name="_Toc412205405"/>
+      <w:bookmarkStart w:id="8" w:name="_Ref412300941"/>
+      <w:bookmarkStart w:id="9" w:name="_Ref412622367"/>
+      <w:bookmarkStart w:id="10" w:name="_Toc424631596"/>
+      <w:bookmarkStart w:id="11" w:name="_Toc449966724"/>
       <w:r>
         <w:t>CybOX</w:t>
       </w:r>
@@ -8032,15 +7852,14 @@
         </w:rPr>
         <w:t>TM</w:t>
       </w:r>
-      <w:proofErr w:type="spellEnd"/>
       <w:r>
         <w:t xml:space="preserve"> Specification Documents</w:t>
       </w:r>
+      <w:bookmarkEnd w:id="7"/>
       <w:bookmarkEnd w:id="8"/>
       <w:bookmarkEnd w:id="9"/>
       <w:bookmarkEnd w:id="10"/>
       <w:bookmarkEnd w:id="11"/>
-      <w:bookmarkEnd w:id="12"/>
     </w:p>
     <w:p>
       <w:pPr>
@@ -8151,15 +7970,15 @@
         <w:spacing w:before="360" w:after="60"/>
         <w:ind w:left="540" w:hanging="540"/>
       </w:pPr>
-      <w:bookmarkStart w:id="13" w:name="_Ref394437867"/>
-      <w:bookmarkStart w:id="14" w:name="_Toc426119868"/>
-      <w:bookmarkStart w:id="15" w:name="_Toc449966725"/>
+      <w:bookmarkStart w:id="12" w:name="_Ref394437867"/>
+      <w:bookmarkStart w:id="13" w:name="_Toc426119868"/>
+      <w:bookmarkStart w:id="14" w:name="_Toc449966725"/>
       <w:r>
         <w:t>Document Conventions</w:t>
       </w:r>
+      <w:bookmarkEnd w:id="12"/>
       <w:bookmarkEnd w:id="13"/>
       <w:bookmarkEnd w:id="14"/>
-      <w:bookmarkEnd w:id="15"/>
     </w:p>
     <w:p>
       <w:r>
@@ -8174,17 +7993,17 @@
         </w:tabs>
         <w:spacing w:before="360" w:after="60"/>
       </w:pPr>
-      <w:bookmarkStart w:id="16" w:name="_Toc389570603"/>
-      <w:bookmarkStart w:id="17" w:name="_Toc389581073"/>
-      <w:bookmarkStart w:id="18" w:name="_Toc426119870"/>
-      <w:bookmarkStart w:id="19" w:name="_Toc449966726"/>
+      <w:bookmarkStart w:id="15" w:name="_Toc389570603"/>
+      <w:bookmarkStart w:id="16" w:name="_Toc389581073"/>
+      <w:bookmarkStart w:id="17" w:name="_Toc426119870"/>
+      <w:bookmarkStart w:id="18" w:name="_Toc449966726"/>
       <w:r>
         <w:t>Fonts</w:t>
       </w:r>
+      <w:bookmarkEnd w:id="15"/>
       <w:bookmarkEnd w:id="16"/>
       <w:bookmarkEnd w:id="17"/>
       <w:bookmarkEnd w:id="18"/>
-      <w:bookmarkEnd w:id="19"/>
     </w:p>
     <w:p>
       <w:pPr>
@@ -8432,23 +8251,13 @@
         </w:rPr>
         <w:t xml:space="preserve">, </w:t>
       </w:r>
-      <w:proofErr w:type="gramStart"/>
       <w:r>
         <w:rPr>
           <w:rFonts w:ascii="Courier New" w:hAnsi="Courier New" w:cs="Courier New"/>
           <w:sz w:val="20"/>
           <w:szCs w:val="20"/>
         </w:rPr>
-        <w:t>cyboxCommon:BaseObjectPropertyType</w:t>
-      </w:r>
-      <w:proofErr w:type="gramEnd"/>
-      <w:r>
-        <w:rPr>
-          <w:rFonts w:ascii="Courier New" w:hAnsi="Courier New" w:cs="Courier New"/>
-          <w:sz w:val="20"/>
-          <w:szCs w:val="20"/>
-        </w:rPr>
-        <w:t xml:space="preserve"> </w:t>
+        <w:t xml:space="preserve">cyboxCommon:BaseObjectPropertyType </w:t>
       </w:r>
     </w:p>
     <w:p>
@@ -8591,7 +8400,6 @@
         </w:rPr>
         <w:t>Example</w:t>
       </w:r>
-      <w:proofErr w:type="gramStart"/>
       <w:r>
         <w:t xml:space="preserve">: </w:t>
       </w:r>
@@ -8599,36 +8407,29 @@
         <w:rPr>
           <w:i/>
         </w:rPr>
-        <w:t xml:space="preserve"> ‘</w:t>
-      </w:r>
-      <w:proofErr w:type="gramEnd"/>
-      <w:r>
-        <w:rPr>
-          <w:i/>
-        </w:rPr>
-        <w:t>HashNameVocab-1.0,’ high, medium, low</w:t>
+        <w:t xml:space="preserve"> ‘HashNameVocab-1.0,’ high, medium, low</w:t>
       </w:r>
     </w:p>
     <w:p>
       <w:pPr>
         <w:pStyle w:val="Heading3"/>
       </w:pPr>
-      <w:bookmarkStart w:id="20" w:name="_Ref394486021"/>
-      <w:bookmarkStart w:id="21" w:name="_Toc426119871"/>
-      <w:bookmarkStart w:id="22" w:name="_Toc449966727"/>
+      <w:bookmarkStart w:id="19" w:name="_Ref394486021"/>
+      <w:bookmarkStart w:id="20" w:name="_Toc426119871"/>
+      <w:bookmarkStart w:id="21" w:name="_Toc449966727"/>
       <w:r>
         <w:t>UML Package References</w:t>
       </w:r>
+      <w:bookmarkEnd w:id="19"/>
       <w:bookmarkEnd w:id="20"/>
       <w:bookmarkEnd w:id="21"/>
-      <w:bookmarkEnd w:id="22"/>
     </w:p>
     <w:p>
       <w:pPr>
         <w:spacing w:before="80" w:after="240"/>
       </w:pPr>
-      <w:bookmarkStart w:id="23" w:name="_Toc389570605"/>
-      <w:bookmarkStart w:id="24" w:name="_Toc389581075"/>
+      <w:bookmarkStart w:id="22" w:name="_Toc389570605"/>
+      <w:bookmarkStart w:id="23" w:name="_Toc389581075"/>
       <w:r>
         <w:t xml:space="preserve">Each CybOX data model is captured in a different UML package (e.g., Core package) where the packages together compose the full CybOX UML model.  To refer to a particular class of a specific package, we use the format </w:t>
       </w:r>
@@ -8710,76 +8511,76 @@
       <w:pPr>
         <w:pStyle w:val="Heading3"/>
       </w:pPr>
-      <w:bookmarkStart w:id="25" w:name="_Toc426119872"/>
-      <w:bookmarkStart w:id="26" w:name="_Toc449966728"/>
+      <w:bookmarkStart w:id="24" w:name="_Toc426119872"/>
+      <w:bookmarkStart w:id="25" w:name="_Toc449966728"/>
       <w:r>
         <w:t>UML Diagrams</w:t>
       </w:r>
+      <w:bookmarkEnd w:id="22"/>
       <w:bookmarkEnd w:id="23"/>
       <w:bookmarkEnd w:id="24"/>
       <w:bookmarkEnd w:id="25"/>
+    </w:p>
+    <w:p>
+      <w:pPr>
+        <w:spacing w:before="80" w:after="240"/>
+      </w:pPr>
+      <w:bookmarkStart w:id="26" w:name="_Toc398719452"/>
+      <w:bookmarkStart w:id="27" w:name="_Toc389570606"/>
+      <w:bookmarkStart w:id="28" w:name="_Toc389581076"/>
+      <w:bookmarkStart w:id="29" w:name="_Ref394436861"/>
+      <w:r>
+        <w:t xml:space="preserve">This specification makes use of UML diagrams to visually depict relationships between CybOX Language constructs. Note that the diagrams have been extracted directly from the full UML model for CybOX; they have not been constructed purely for inclusion in the specification documents.  Typically, diagrams are included for the primary class of a data model, and for any other class where the visualization of its relationships between other classes would be useful.  This implies that there will be very few diagrams for classes whose only properties are either a data type or a class from the CybOX Common data model.  </w:t>
+      </w:r>
+      <w:r>
+        <w:t>Other diagrams that are included correspond to classes that specialize a superclass and abstract or generalized classes that are extended by one or more subclasses</w:t>
+      </w:r>
+      <w:r>
+        <w:t>.</w:t>
+      </w:r>
+    </w:p>
+    <w:p>
+      <w:pPr>
+        <w:spacing w:before="80" w:after="240"/>
+      </w:pPr>
+      <w:r>
+        <w:t>In UML diagrams, classes are often presented with their attributes elided, to avoid clutter.  The fully described class can usually be found in a related diagram.  A class presented with an empty section at the bottom of the icon indicates that there are no attributes other than those that are visualized using associations.</w:t>
+      </w:r>
+    </w:p>
+    <w:p>
+      <w:pPr>
+        <w:pStyle w:val="Heading4"/>
+      </w:pPr>
+      <w:bookmarkStart w:id="30" w:name="_Toc426119873"/>
+      <w:bookmarkStart w:id="31" w:name="_Toc449966729"/>
+      <w:r>
+        <w:t>Class Properties</w:t>
+      </w:r>
       <w:bookmarkEnd w:id="26"/>
+      <w:bookmarkEnd w:id="30"/>
+      <w:bookmarkEnd w:id="31"/>
     </w:p>
     <w:p>
       <w:pPr>
         <w:spacing w:before="80" w:after="240"/>
       </w:pPr>
-      <w:bookmarkStart w:id="27" w:name="_Toc398719452"/>
-      <w:bookmarkStart w:id="28" w:name="_Toc389570606"/>
-      <w:bookmarkStart w:id="29" w:name="_Toc389581076"/>
-      <w:bookmarkStart w:id="30" w:name="_Ref394436861"/>
-      <w:r>
-        <w:t xml:space="preserve">This specification makes use of UML diagrams to visually depict relationships between CybOX Language constructs. Note that the diagrams have been extracted directly from the full UML model for CybOX; they have not been constructed purely for inclusion in the specification documents.  Typically, diagrams are included for the primary class of a data model, and for any other class where the visualization of its relationships between other classes would be useful.  This implies that there will be very few diagrams for classes whose only properties are either a data type or a class from the CybOX Common data model.  </w:t>
-      </w:r>
-      <w:r>
-        <w:t>Other diagrams that are included correspond to classes that specialize a superclass and abstract or generalized classes that are extended by one or more subclasses</w:t>
-      </w:r>
-      <w:r>
-        <w:t>.</w:t>
-      </w:r>
-    </w:p>
-    <w:p>
-      <w:pPr>
-        <w:spacing w:before="80" w:after="240"/>
-      </w:pPr>
-      <w:r>
-        <w:t>In UML diagrams, classes are often presented with their attributes elided, to avoid clutter.  The fully described class can usually be found in a related diagram.  A class presented with an empty section at the bottom of the icon indicates that there are no attributes other than those that are visualized using associations.</w:t>
+      <w:r>
+        <w:t xml:space="preserve">Generally, a class property can be shown in a UML diagram as either an attribute or an association (i.e., the distinction between attributes and associations is somewhat subjective).  In order to make the size of UML diagrams in the specifications manageable, we have chosen to capture most properties as attributes and to capture only higher level properties as associations, especially in the main top-level component diagrams.  In particular, we will always capture properties of UML data types as attributes.    </w:t>
       </w:r>
     </w:p>
     <w:p>
       <w:pPr>
         <w:pStyle w:val="Heading4"/>
       </w:pPr>
-      <w:bookmarkStart w:id="31" w:name="_Toc426119873"/>
-      <w:bookmarkStart w:id="32" w:name="_Toc449966729"/>
-      <w:r>
-        <w:t>Class Properties</w:t>
-      </w:r>
-      <w:bookmarkEnd w:id="27"/>
-      <w:bookmarkEnd w:id="31"/>
+      <w:bookmarkStart w:id="32" w:name="_Toc398719453"/>
+      <w:bookmarkStart w:id="33" w:name="_Toc426119874"/>
+      <w:bookmarkStart w:id="34" w:name="_Toc449966730"/>
+      <w:r>
+        <w:t>Diagram Icons and Arrow Types</w:t>
+      </w:r>
       <w:bookmarkEnd w:id="32"/>
-    </w:p>
-    <w:p>
-      <w:pPr>
-        <w:spacing w:before="80" w:after="240"/>
-      </w:pPr>
-      <w:r>
-        <w:t xml:space="preserve">Generally, a class property can be shown in a UML diagram as either an attribute or an association (i.e., the distinction between attributes and associations is somewhat subjective).  In order to make the size of UML diagrams in the specifications manageable, we have chosen to capture most properties as attributes and to capture only higher level properties as associations, especially in the main top-level component diagrams.  In particular, we will always capture properties of UML data types as attributes.    </w:t>
-      </w:r>
-    </w:p>
-    <w:p>
-      <w:pPr>
-        <w:pStyle w:val="Heading4"/>
-      </w:pPr>
-      <w:bookmarkStart w:id="33" w:name="_Toc398719453"/>
-      <w:bookmarkStart w:id="34" w:name="_Toc426119874"/>
-      <w:bookmarkStart w:id="35" w:name="_Toc449966730"/>
-      <w:r>
-        <w:t>Diagram Icons and Arrow Types</w:t>
-      </w:r>
       <w:bookmarkEnd w:id="33"/>
       <w:bookmarkEnd w:id="34"/>
-      <w:bookmarkEnd w:id="35"/>
     </w:p>
     <w:p>
       <w:pPr>
@@ -8867,58 +8668,32 @@
         <w:spacing w:after="120"/>
         <w:jc w:val="center"/>
       </w:pPr>
-      <w:bookmarkStart w:id="36" w:name="_Ref397637630"/>
-      <w:bookmarkStart w:id="37" w:name="_Toc426119876"/>
+      <w:bookmarkStart w:id="35" w:name="_Ref397637630"/>
+      <w:bookmarkStart w:id="36" w:name="_Toc426119876"/>
       <w:r>
         <w:lastRenderedPageBreak/>
         <w:t xml:space="preserve">Table </w:t>
       </w:r>
-      <w:r>
-        <w:fldChar w:fldCharType="begin"/>
-      </w:r>
-      <w:r>
-        <w:instrText xml:space="preserve"> STYLEREF 1 \s </w:instrText>
-      </w:r>
-      <w:r>
-        <w:fldChar w:fldCharType="separate"/>
-      </w:r>
-      <w:r>
-        <w:rPr>
-          <w:noProof/>
-        </w:rPr>
-        <w:t>1</w:t>
-      </w:r>
-      <w:r>
-        <w:rPr>
-          <w:noProof/>
-        </w:rPr>
-        <w:fldChar w:fldCharType="end"/>
-      </w:r>
+      <w:fldSimple w:instr=" STYLEREF 1 \s ">
+        <w:r>
+          <w:rPr>
+            <w:noProof/>
+          </w:rPr>
+          <w:t>1</w:t>
+        </w:r>
+      </w:fldSimple>
       <w:r>
         <w:noBreakHyphen/>
       </w:r>
-      <w:r>
-        <w:fldChar w:fldCharType="begin"/>
-      </w:r>
-      <w:r>
-        <w:instrText xml:space="preserve"> SEQ Table \* ARABIC \s 1 </w:instrText>
-      </w:r>
-      <w:r>
-        <w:fldChar w:fldCharType="separate"/>
-      </w:r>
-      <w:r>
-        <w:rPr>
-          <w:noProof/>
-        </w:rPr>
-        <w:t>1</w:t>
-      </w:r>
-      <w:r>
-        <w:rPr>
-          <w:noProof/>
-        </w:rPr>
-        <w:fldChar w:fldCharType="end"/>
-      </w:r>
-      <w:bookmarkEnd w:id="36"/>
+      <w:fldSimple w:instr=" SEQ Table \* ARABIC \s 1 ">
+        <w:r>
+          <w:rPr>
+            <w:noProof/>
+          </w:rPr>
+          <w:t>1</w:t>
+        </w:r>
+      </w:fldSimple>
+      <w:bookmarkEnd w:id="35"/>
       <w:r>
         <w:t xml:space="preserve">.  </w:t>
       </w:r>
@@ -9162,10 +8937,10 @@
                   <v:path o:extrusionok="f" gradientshapeok="t" o:connecttype="rect"/>
                   <o:lock v:ext="edit" aspectratio="t"/>
                 </v:shapetype>
-                <v:shape id="_x0000_i1025" type="#_x0000_t75" style="width:23.25pt;height:21pt" o:ole="">
+                <v:shape id="_x0000_i1025" type="#_x0000_t75" style="width:23.5pt;height:21pt" o:ole="">
                   <v:imagedata r:id="rId26" o:title=""/>
                 </v:shape>
-                <o:OLEObject Type="Embed" ProgID="PBrush" ShapeID="_x0000_i1025" DrawAspect="Content" ObjectID="_1523708910" r:id="rId27"/>
+                <o:OLEObject Type="Embed" ProgID="PBrush" ShapeID="_x0000_i1025" DrawAspect="Content" ObjectID="_1523948597" r:id="rId27"/>
               </w:object>
             </w:r>
           </w:p>
@@ -9318,10 +9093,10 @@
             </w:pPr>
             <w:r>
               <w:object w:dxaOrig="270" w:dyaOrig="195" w14:anchorId="63E0A65F">
-                <v:shape id="_x0000_i1026" type="#_x0000_t75" style="width:14.25pt;height:14.25pt" o:ole="">
+                <v:shape id="_x0000_i1026" type="#_x0000_t75" style="width:14.5pt;height:14.5pt" o:ole="">
                   <v:imagedata r:id="rId29" o:title=""/>
                 </v:shape>
-                <o:OLEObject Type="Embed" ProgID="PBrush" ShapeID="_x0000_i1026" DrawAspect="Content" ObjectID="_1523708911" r:id="rId30"/>
+                <o:OLEObject Type="Embed" ProgID="PBrush" ShapeID="_x0000_i1026" DrawAspect="Content" ObjectID="_1523948598" r:id="rId30"/>
               </w:object>
             </w:r>
           </w:p>
@@ -9378,10 +9153,10 @@
             </w:pPr>
             <w:r>
               <w:object w:dxaOrig="210" w:dyaOrig="150" w14:anchorId="3C5B7CA1">
-                <v:shape id="_x0000_i1027" type="#_x0000_t75" style="width:14.25pt;height:14.25pt" o:ole="">
+                <v:shape id="_x0000_i1027" type="#_x0000_t75" style="width:14pt;height:14.5pt" o:ole="">
                   <v:imagedata r:id="rId31" o:title=""/>
                 </v:shape>
-                <o:OLEObject Type="Embed" ProgID="PBrush" ShapeID="_x0000_i1027" DrawAspect="Content" ObjectID="_1523708912" r:id="rId32"/>
+                <o:OLEObject Type="Embed" ProgID="PBrush" ShapeID="_x0000_i1027" DrawAspect="Content" ObjectID="_1523948599" r:id="rId32"/>
               </w:object>
             </w:r>
           </w:p>
@@ -9498,9 +9273,9 @@
                     </wp:anchor>
                   </w:drawing>
                 </mc:Choice>
-                <mc:Fallback xmlns:mv="urn:schemas-microsoft-com:mac:vml" xmlns:mo="http://schemas.microsoft.com/office/mac/office/2008/main">
+                <mc:Fallback>
                   <w:pict>
-                    <v:shapetype w14:anchorId="666B68B0" id="_x0000_t32" coordsize="21600,21600" o:spt="32" o:oned="t" path="m,l21600,21600e" filled="f">
+                    <v:shapetype w14:anchorId="376671D1" id="_x0000_t32" coordsize="21600,21600" o:spt="32" o:oned="t" path="m,l21600,21600e" filled="f">
                       <v:path arrowok="t" fillok="f" o:connecttype="none"/>
                       <o:lock v:ext="edit" shapetype="t"/>
                     </v:shapetype>
@@ -9564,10 +9339,10 @@
                 <w:color w:val="000000" w:themeColor="text1"/>
               </w:rPr>
               <w:object w:dxaOrig="1140" w:dyaOrig="780" w14:anchorId="1CC8F878">
-                <v:shape id="_x0000_i1028" type="#_x0000_t75" style="width:57.75pt;height:35.25pt" o:ole="">
+                <v:shape id="_x0000_i1028" type="#_x0000_t75" style="width:57.5pt;height:35.5pt" o:ole="">
                   <v:imagedata r:id="rId33" o:title=""/>
                 </v:shape>
-                <o:OLEObject Type="Embed" ProgID="PBrush" ShapeID="_x0000_i1028" DrawAspect="Content" ObjectID="_1523708913" r:id="rId34"/>
+                <o:OLEObject Type="Embed" ProgID="PBrush" ShapeID="_x0000_i1028" DrawAspect="Content" ObjectID="_1523948600" r:id="rId34"/>
               </w:object>
             </w:r>
           </w:p>
@@ -9603,15 +9378,15 @@
       <w:pPr>
         <w:pStyle w:val="Heading3"/>
       </w:pPr>
-      <w:bookmarkStart w:id="38" w:name="_Toc449966731"/>
+      <w:bookmarkStart w:id="37" w:name="_Toc449966731"/>
       <w:r>
         <w:t>Property Table Notation</w:t>
       </w:r>
+      <w:bookmarkEnd w:id="27"/>
       <w:bookmarkEnd w:id="28"/>
       <w:bookmarkEnd w:id="29"/>
-      <w:bookmarkEnd w:id="30"/>
+      <w:bookmarkEnd w:id="36"/>
       <w:bookmarkEnd w:id="37"/>
-      <w:bookmarkEnd w:id="38"/>
     </w:p>
     <w:p>
       <w:pPr>
@@ -9777,15 +9552,15 @@
       <w:pPr>
         <w:pStyle w:val="Heading3"/>
       </w:pPr>
-      <w:bookmarkStart w:id="39" w:name="_Toc412205415"/>
-      <w:bookmarkStart w:id="40" w:name="_Toc426119877"/>
-      <w:bookmarkStart w:id="41" w:name="_Toc449966732"/>
+      <w:bookmarkStart w:id="38" w:name="_Toc412205415"/>
+      <w:bookmarkStart w:id="39" w:name="_Toc426119877"/>
+      <w:bookmarkStart w:id="40" w:name="_Toc449966732"/>
       <w:r>
         <w:t>Property and Class Descriptions</w:t>
       </w:r>
+      <w:bookmarkEnd w:id="38"/>
       <w:bookmarkEnd w:id="39"/>
       <w:bookmarkEnd w:id="40"/>
-      <w:bookmarkEnd w:id="41"/>
     </w:p>
     <w:p>
       <w:pPr>
@@ -10273,15 +10048,15 @@
       <w:pPr>
         <w:pStyle w:val="Heading2"/>
       </w:pPr>
-      <w:bookmarkStart w:id="42" w:name="_Ref428537349"/>
-      <w:bookmarkStart w:id="43" w:name="_Toc427275785"/>
-      <w:bookmarkStart w:id="44" w:name="_Toc449966733"/>
+      <w:bookmarkStart w:id="41" w:name="_Ref428537349"/>
+      <w:bookmarkStart w:id="42" w:name="_Toc427275785"/>
+      <w:bookmarkStart w:id="43" w:name="_Toc449966733"/>
       <w:r>
         <w:t>Terminology</w:t>
       </w:r>
+      <w:bookmarkEnd w:id="41"/>
       <w:bookmarkEnd w:id="42"/>
       <w:bookmarkEnd w:id="43"/>
-      <w:bookmarkEnd w:id="44"/>
     </w:p>
     <w:p>
       <w:r>
@@ -10468,43 +10243,43 @@
       <w:pPr>
         <w:pStyle w:val="Heading2"/>
       </w:pPr>
-      <w:bookmarkStart w:id="45" w:name="_Ref7502892"/>
-      <w:bookmarkStart w:id="46" w:name="_Toc12011611"/>
-      <w:bookmarkStart w:id="47" w:name="_Toc85472894"/>
-      <w:bookmarkStart w:id="48" w:name="_Toc287332008"/>
-      <w:bookmarkStart w:id="49" w:name="_Toc427275786"/>
-      <w:bookmarkStart w:id="50" w:name="_Toc449966734"/>
+      <w:bookmarkStart w:id="44" w:name="_Ref7502892"/>
+      <w:bookmarkStart w:id="45" w:name="_Toc12011611"/>
+      <w:bookmarkStart w:id="46" w:name="_Toc85472894"/>
+      <w:bookmarkStart w:id="47" w:name="_Toc287332008"/>
+      <w:bookmarkStart w:id="48" w:name="_Toc427275786"/>
+      <w:bookmarkStart w:id="49" w:name="_Toc449966734"/>
       <w:r>
         <w:t>Normative</w:t>
       </w:r>
+      <w:bookmarkEnd w:id="44"/>
       <w:bookmarkEnd w:id="45"/>
+      <w:r>
+        <w:t xml:space="preserve"> References</w:t>
+      </w:r>
       <w:bookmarkEnd w:id="46"/>
-      <w:r>
-        <w:t xml:space="preserve"> References</w:t>
-      </w:r>
       <w:bookmarkEnd w:id="47"/>
       <w:bookmarkEnd w:id="48"/>
       <w:bookmarkEnd w:id="49"/>
+    </w:p>
+    <w:p>
+      <w:pPr>
+        <w:pStyle w:val="Ref"/>
+      </w:pPr>
+      <w:r>
+        <w:rPr>
+          <w:rStyle w:val="Refterm"/>
+        </w:rPr>
+        <w:t>[</w:t>
+      </w:r>
+      <w:bookmarkStart w:id="50" w:name="rfc2119"/>
+      <w:r>
+        <w:rPr>
+          <w:rStyle w:val="Refterm"/>
+        </w:rPr>
+        <w:t>RFC2119</w:t>
+      </w:r>
       <w:bookmarkEnd w:id="50"/>
-    </w:p>
-    <w:p>
-      <w:pPr>
-        <w:pStyle w:val="Ref"/>
-      </w:pPr>
-      <w:r>
-        <w:rPr>
-          <w:rStyle w:val="Refterm"/>
-        </w:rPr>
-        <w:t>[</w:t>
-      </w:r>
-      <w:bookmarkStart w:id="51" w:name="rfc2119"/>
-      <w:r>
-        <w:rPr>
-          <w:rStyle w:val="Refterm"/>
-        </w:rPr>
-        <w:t>RFC2119</w:t>
-      </w:r>
-      <w:bookmarkEnd w:id="51"/>
       <w:r>
         <w:rPr>
           <w:rStyle w:val="Refterm"/>
@@ -10537,14 +10312,14 @@
       <w:pPr>
         <w:pStyle w:val="Heading1"/>
       </w:pPr>
-      <w:bookmarkStart w:id="52" w:name="_Ref428537380"/>
-      <w:bookmarkStart w:id="53" w:name="_Toc449966735"/>
+      <w:bookmarkStart w:id="51" w:name="_Ref428537380"/>
+      <w:bookmarkStart w:id="52" w:name="_Toc449966735"/>
       <w:r>
         <w:lastRenderedPageBreak/>
         <w:t>Background Information</w:t>
       </w:r>
+      <w:bookmarkEnd w:id="51"/>
       <w:bookmarkEnd w:id="52"/>
-      <w:bookmarkEnd w:id="53"/>
     </w:p>
     <w:p>
       <w:r>
@@ -10614,13 +10389,13 @@
         <w:spacing w:before="360" w:after="60"/>
         <w:ind w:left="540" w:hanging="540"/>
       </w:pPr>
-      <w:bookmarkStart w:id="54" w:name="_Toc426119879"/>
-      <w:bookmarkStart w:id="55" w:name="_Toc449966736"/>
+      <w:bookmarkStart w:id="53" w:name="_Toc426119879"/>
+      <w:bookmarkStart w:id="54" w:name="_Toc449966736"/>
       <w:r>
         <w:t>Cyber Observables</w:t>
       </w:r>
+      <w:bookmarkEnd w:id="53"/>
       <w:bookmarkEnd w:id="54"/>
-      <w:bookmarkEnd w:id="55"/>
     </w:p>
     <w:p>
       <w:pPr>
@@ -10644,13 +10419,13 @@
         <w:spacing w:before="360" w:after="60"/>
         <w:ind w:left="540" w:hanging="540"/>
       </w:pPr>
+      <w:bookmarkStart w:id="55" w:name="_Toc449966737"/>
       <w:bookmarkStart w:id="56" w:name="_Toc287332011"/>
       <w:bookmarkStart w:id="57" w:name="_Toc409437263"/>
-      <w:bookmarkStart w:id="58" w:name="_Toc449966737"/>
       <w:r>
         <w:t>Objects</w:t>
       </w:r>
-      <w:bookmarkEnd w:id="58"/>
+      <w:bookmarkEnd w:id="55"/>
     </w:p>
     <w:p>
       <w:pPr>
@@ -10701,24 +10476,24 @@
       <w:pPr>
         <w:pStyle w:val="Heading1"/>
       </w:pPr>
-      <w:bookmarkStart w:id="59" w:name="_Ref434411501"/>
-      <w:bookmarkStart w:id="60" w:name="_Toc449966738"/>
+      <w:bookmarkStart w:id="58" w:name="_Ref434411501"/>
+      <w:bookmarkStart w:id="59" w:name="_Toc449966738"/>
       <w:r>
         <w:lastRenderedPageBreak/>
         <w:t>Data Model</w:t>
       </w:r>
+      <w:bookmarkEnd w:id="58"/>
       <w:bookmarkEnd w:id="59"/>
+    </w:p>
+    <w:p>
+      <w:pPr>
+        <w:pStyle w:val="Heading2"/>
+      </w:pPr>
+      <w:bookmarkStart w:id="60" w:name="_Toc449966739"/>
+      <w:r>
+        <w:t>MutexObjectType Class</w:t>
+      </w:r>
       <w:bookmarkEnd w:id="60"/>
-    </w:p>
-    <w:p>
-      <w:pPr>
-        <w:pStyle w:val="Heading2"/>
-      </w:pPr>
-      <w:bookmarkStart w:id="61" w:name="_Toc449966739"/>
-      <w:r>
-        <w:t>MutexObjectType Class</w:t>
-      </w:r>
-      <w:bookmarkEnd w:id="61"/>
     </w:p>
     <w:p>
       <w:pPr>
@@ -10899,56 +10674,30 @@
         <w:spacing w:after="240"/>
         <w:jc w:val="center"/>
       </w:pPr>
-      <w:bookmarkStart w:id="62" w:name="_Ref395023936"/>
+      <w:bookmarkStart w:id="61" w:name="_Ref395023936"/>
       <w:r>
         <w:t xml:space="preserve">Figure </w:t>
       </w:r>
-      <w:r>
-        <w:fldChar w:fldCharType="begin"/>
-      </w:r>
-      <w:r>
-        <w:instrText xml:space="preserve"> STYLEREF 1 \s </w:instrText>
-      </w:r>
-      <w:r>
-        <w:fldChar w:fldCharType="separate"/>
-      </w:r>
-      <w:r>
-        <w:rPr>
-          <w:noProof/>
-        </w:rPr>
-        <w:t>3</w:t>
-      </w:r>
-      <w:r>
-        <w:rPr>
-          <w:noProof/>
-        </w:rPr>
-        <w:fldChar w:fldCharType="end"/>
-      </w:r>
+      <w:fldSimple w:instr=" STYLEREF 1 \s ">
+        <w:r>
+          <w:rPr>
+            <w:noProof/>
+          </w:rPr>
+          <w:t>3</w:t>
+        </w:r>
+      </w:fldSimple>
       <w:r>
         <w:noBreakHyphen/>
       </w:r>
-      <w:r>
-        <w:fldChar w:fldCharType="begin"/>
-      </w:r>
-      <w:r>
-        <w:instrText xml:space="preserve"> SEQ Figure \* ARABIC \s 1 </w:instrText>
-      </w:r>
-      <w:r>
-        <w:fldChar w:fldCharType="separate"/>
-      </w:r>
-      <w:r>
-        <w:rPr>
-          <w:noProof/>
-        </w:rPr>
-        <w:t>1</w:t>
-      </w:r>
-      <w:r>
-        <w:rPr>
-          <w:noProof/>
-        </w:rPr>
-        <w:fldChar w:fldCharType="end"/>
-      </w:r>
-      <w:bookmarkEnd w:id="62"/>
+      <w:fldSimple w:instr=" SEQ Figure \* ARABIC \s 1 ">
+        <w:r>
+          <w:rPr>
+            <w:noProof/>
+          </w:rPr>
+          <w:t>1</w:t>
+        </w:r>
+      </w:fldSimple>
+      <w:bookmarkEnd w:id="61"/>
       <w:r>
         <w:t xml:space="preserve">. UML diagram of the </w:t>
       </w:r>
@@ -11062,30 +10811,56 @@
         <w:pStyle w:val="tablecaption"/>
         <w:jc w:val="center"/>
       </w:pPr>
-      <w:bookmarkStart w:id="63" w:name="_Ref434412888"/>
+      <w:bookmarkStart w:id="62" w:name="_Ref434412888"/>
       <w:r>
         <w:t xml:space="preserve">Table </w:t>
       </w:r>
-      <w:fldSimple w:instr=" STYLEREF 1 \s ">
-        <w:r>
-          <w:rPr>
-            <w:noProof/>
-          </w:rPr>
-          <w:t>3</w:t>
-        </w:r>
-      </w:fldSimple>
+      <w:r>
+        <w:fldChar w:fldCharType="begin"/>
+      </w:r>
+      <w:r>
+        <w:instrText xml:space="preserve"> STYLEREF 1 \s </w:instrText>
+      </w:r>
+      <w:r>
+        <w:fldChar w:fldCharType="separate"/>
+      </w:r>
+      <w:r>
+        <w:rPr>
+          <w:noProof/>
+        </w:rPr>
+        <w:t>3</w:t>
+      </w:r>
+      <w:r>
+        <w:rPr>
+          <w:noProof/>
+        </w:rPr>
+        <w:fldChar w:fldCharType="end"/>
+      </w:r>
       <w:r>
         <w:noBreakHyphen/>
       </w:r>
-      <w:fldSimple w:instr=" SEQ Table \* ARABIC \s 1 ">
-        <w:r>
-          <w:rPr>
-            <w:noProof/>
-          </w:rPr>
-          <w:t>1</w:t>
-        </w:r>
-      </w:fldSimple>
-      <w:bookmarkEnd w:id="63"/>
+      <w:r>
+        <w:fldChar w:fldCharType="begin"/>
+      </w:r>
+      <w:r>
+        <w:instrText xml:space="preserve"> SEQ Table \* ARABIC \s 1 </w:instrText>
+      </w:r>
+      <w:r>
+        <w:fldChar w:fldCharType="separate"/>
+      </w:r>
+      <w:r>
+        <w:rPr>
+          <w:noProof/>
+        </w:rPr>
+        <w:t>1</w:t>
+      </w:r>
+      <w:r>
+        <w:rPr>
+          <w:noProof/>
+        </w:rPr>
+        <w:fldChar w:fldCharType="end"/>
+      </w:r>
+      <w:bookmarkEnd w:id="62"/>
       <w:r>
         <w:t xml:space="preserve">. </w:t>
       </w:r>
@@ -11442,16 +11217,16 @@
       <w:pPr>
         <w:pStyle w:val="Heading1"/>
       </w:pPr>
-      <w:bookmarkStart w:id="64" w:name="_Ref428537416"/>
-      <w:bookmarkStart w:id="65" w:name="_Toc449966740"/>
+      <w:bookmarkStart w:id="63" w:name="_Ref428537416"/>
+      <w:bookmarkStart w:id="64" w:name="_Toc449966740"/>
       <w:r>
         <w:lastRenderedPageBreak/>
         <w:t>Conformance</w:t>
       </w:r>
       <w:bookmarkEnd w:id="56"/>
       <w:bookmarkEnd w:id="57"/>
+      <w:bookmarkEnd w:id="63"/>
       <w:bookmarkEnd w:id="64"/>
-      <w:bookmarkEnd w:id="65"/>
     </w:p>
     <w:p>
       <w:r>
@@ -11496,538 +11271,3681 @@
           <w:numId w:val="12"/>
         </w:numPr>
       </w:pPr>
-      <w:bookmarkStart w:id="66" w:name="_Toc449961966"/>
-      <w:bookmarkStart w:id="67" w:name="_Toc449966741"/>
+      <w:bookmarkStart w:id="65" w:name="_Toc449961966"/>
+      <w:bookmarkStart w:id="66" w:name="_Toc449966741"/>
       <w:r>
         <w:lastRenderedPageBreak/>
         <w:t>Acknowledgments</w:t>
       </w:r>
+      <w:bookmarkEnd w:id="65"/>
       <w:bookmarkEnd w:id="66"/>
+    </w:p>
+    <w:p>
+      <w:pPr>
+        <w:spacing w:after="240"/>
+      </w:pPr>
+      <w:r>
+        <w:t>The following individuals have participated in the creation of this specification and are gratefully acknowledged:</w:t>
+      </w:r>
+    </w:p>
+    <w:tbl>
+      <w:tblPr>
+        <w:tblStyle w:val="TableGrid"/>
+        <w:tblW w:w="9445" w:type="dxa"/>
+        <w:tblBorders>
+          <w:top w:val="none" w:sz="0" w:space="0" w:color="auto"/>
+          <w:left w:val="none" w:sz="0" w:space="0" w:color="auto"/>
+          <w:bottom w:val="none" w:sz="0" w:space="0" w:color="auto"/>
+          <w:right w:val="none" w:sz="0" w:space="0" w:color="auto"/>
+          <w:insideH w:val="none" w:sz="0" w:space="0" w:color="auto"/>
+          <w:insideV w:val="none" w:sz="0" w:space="0" w:color="auto"/>
+        </w:tblBorders>
+        <w:tblLook w:val="04A0" w:firstRow="1" w:lastRow="0" w:firstColumn="1" w:lastColumn="0" w:noHBand="0" w:noVBand="1"/>
+      </w:tblPr>
+      <w:tblGrid>
+        <w:gridCol w:w="5035"/>
+        <w:gridCol w:w="4410"/>
+      </w:tblGrid>
+      <w:tr>
+        <w:tc>
+          <w:tcPr>
+            <w:tcW w:w="5035" w:type="dxa"/>
+          </w:tcPr>
+          <w:p>
+            <w:pPr>
+              <w:rPr>
+                <w:b/>
+              </w:rPr>
+            </w:pPr>
+            <w:r>
+              <w:rPr>
+                <w:b/>
+              </w:rPr>
+              <w:t>Aetna</w:t>
+            </w:r>
+          </w:p>
+          <w:p>
+            <w:r>
+              <w:t xml:space="preserve">    David Crawford</w:t>
+            </w:r>
+          </w:p>
+          <w:p>
+            <w:pPr>
+              <w:rPr>
+                <w:b/>
+                <w:color w:val="000000"/>
+              </w:rPr>
+            </w:pPr>
+            <w:r>
+              <w:rPr>
+                <w:b/>
+                <w:color w:val="000000"/>
+              </w:rPr>
+              <w:t>AIT Austrian Institute of Technology</w:t>
+            </w:r>
+          </w:p>
+          <w:p>
+            <w:r>
+              <w:t xml:space="preserve">    Roman Fiedler</w:t>
+            </w:r>
+          </w:p>
+          <w:p>
+            <w:r>
+              <w:t xml:space="preserve">    Florian Skopik</w:t>
+            </w:r>
+          </w:p>
+          <w:p>
+            <w:pPr>
+              <w:rPr>
+                <w:b/>
+                <w:color w:val="000000"/>
+              </w:rPr>
+            </w:pPr>
+            <w:r>
+              <w:rPr>
+                <w:b/>
+                <w:color w:val="000000"/>
+              </w:rPr>
+              <w:t>Australia and New Zealand Banking Group (ANZ Bank)</w:t>
+            </w:r>
+          </w:p>
+          <w:p>
+            <w:r>
+              <w:t xml:space="preserve">    Dean Thompson</w:t>
+            </w:r>
+          </w:p>
+          <w:p>
+            <w:pPr>
+              <w:rPr>
+                <w:b/>
+              </w:rPr>
+            </w:pPr>
+            <w:r>
+              <w:rPr>
+                <w:b/>
+              </w:rPr>
+              <w:t>Blue Coat Systems, Inc.</w:t>
+            </w:r>
+          </w:p>
+          <w:p>
+            <w:r>
+              <w:t xml:space="preserve">    Owen Johnson</w:t>
+            </w:r>
+          </w:p>
+          <w:p>
+            <w:r>
+              <w:t xml:space="preserve">    Bret Jordan</w:t>
+            </w:r>
+          </w:p>
+          <w:p>
+            <w:pPr>
+              <w:rPr>
+                <w:b/>
+              </w:rPr>
+            </w:pPr>
+            <w:r>
+              <w:rPr>
+                <w:b/>
+              </w:rPr>
+              <w:t>Century Link</w:t>
+            </w:r>
+          </w:p>
+          <w:p>
+            <w:r>
+              <w:t xml:space="preserve">    Cory Kennedy</w:t>
+            </w:r>
+          </w:p>
+          <w:p>
+            <w:pPr>
+              <w:rPr>
+                <w:b/>
+              </w:rPr>
+            </w:pPr>
+            <w:r>
+              <w:rPr>
+                <w:b/>
+              </w:rPr>
+              <w:t>CIRCL</w:t>
+            </w:r>
+          </w:p>
+          <w:p>
+            <w:r>
+              <w:rPr>
+                <w:b/>
+              </w:rPr>
+              <w:t xml:space="preserve">    </w:t>
+            </w:r>
+            <w:r>
+              <w:t>Alexandre Dulaunoy</w:t>
+            </w:r>
+          </w:p>
+          <w:p>
+            <w:r>
+              <w:t xml:space="preserve">    Andras Iklody    </w:t>
+            </w:r>
+          </w:p>
+          <w:p>
+            <w:pPr>
+              <w:rPr>
+                <w:color w:val="000000"/>
+              </w:rPr>
+            </w:pPr>
+            <w:r>
+              <w:rPr>
+                <w:color w:val="000000"/>
+              </w:rPr>
+              <w:t xml:space="preserve">    Raphaël Vinot</w:t>
+            </w:r>
+          </w:p>
+          <w:p>
+            <w:pPr>
+              <w:rPr>
+                <w:b/>
+              </w:rPr>
+            </w:pPr>
+            <w:r>
+              <w:rPr>
+                <w:b/>
+              </w:rPr>
+              <w:t>Citrix Systems</w:t>
+            </w:r>
+          </w:p>
+          <w:p>
+            <w:r>
+              <w:t xml:space="preserve">    Joey Peloquin</w:t>
+            </w:r>
+          </w:p>
+          <w:p>
+            <w:pPr>
+              <w:rPr>
+                <w:b/>
+              </w:rPr>
+            </w:pPr>
+            <w:r>
+              <w:rPr>
+                <w:b/>
+              </w:rPr>
+              <w:t>Dell</w:t>
+            </w:r>
+          </w:p>
+          <w:p>
+            <w:r>
+              <w:t xml:space="preserve">    Will Urbanski</w:t>
+            </w:r>
+          </w:p>
+          <w:p>
+            <w:r>
+              <w:t xml:space="preserve">    Jeff Williams</w:t>
+            </w:r>
+          </w:p>
+          <w:p>
+            <w:pPr>
+              <w:rPr>
+                <w:b/>
+              </w:rPr>
+            </w:pPr>
+            <w:r>
+              <w:rPr>
+                <w:b/>
+              </w:rPr>
+              <w:t>DTCC</w:t>
+            </w:r>
+          </w:p>
+          <w:p>
+            <w:r>
+              <w:t xml:space="preserve">    Dan Brown</w:t>
+            </w:r>
+          </w:p>
+          <w:p>
+            <w:r>
+              <w:t xml:space="preserve">    Gordon Hundley</w:t>
+            </w:r>
+          </w:p>
+          <w:p>
+            <w:r>
+              <w:t xml:space="preserve">    Chris Koutras</w:t>
+            </w:r>
+          </w:p>
+          <w:p>
+            <w:pPr>
+              <w:rPr>
+                <w:b/>
+              </w:rPr>
+            </w:pPr>
+            <w:r>
+              <w:rPr>
+                <w:b/>
+              </w:rPr>
+              <w:t>EMC</w:t>
+            </w:r>
+          </w:p>
+          <w:p>
+            <w:r>
+              <w:t xml:space="preserve">    Robert Griffin</w:t>
+            </w:r>
+          </w:p>
+          <w:p>
+            <w:r>
+              <w:t xml:space="preserve">    Jeff Odom</w:t>
+            </w:r>
+          </w:p>
+          <w:p>
+            <w:r>
+              <w:t xml:space="preserve">    Ravi Sharda</w:t>
+            </w:r>
+          </w:p>
+          <w:p>
+            <w:pPr>
+              <w:rPr>
+                <w:b/>
+                <w:color w:val="000000"/>
+              </w:rPr>
+            </w:pPr>
+            <w:r>
+              <w:rPr>
+                <w:b/>
+                <w:color w:val="000000"/>
+              </w:rPr>
+              <w:t>Financial Services Information Sharing and Analysis Center (FS-ISAC)</w:t>
+            </w:r>
+          </w:p>
+          <w:p>
+            <w:pPr>
+              <w:rPr>
+                <w:color w:val="000000"/>
+              </w:rPr>
+            </w:pPr>
+            <w:r>
+              <w:rPr>
+                <w:b/>
+                <w:color w:val="000000"/>
+              </w:rPr>
+              <w:t xml:space="preserve">    </w:t>
+            </w:r>
+            <w:r>
+              <w:rPr>
+                <w:color w:val="000000"/>
+              </w:rPr>
+              <w:t>David Eilken</w:t>
+            </w:r>
+          </w:p>
+          <w:p>
+            <w:pPr>
+              <w:rPr>
+                <w:color w:val="000000"/>
+              </w:rPr>
+            </w:pPr>
+            <w:r>
+              <w:rPr>
+                <w:color w:val="000000"/>
+              </w:rPr>
+              <w:t xml:space="preserve">    Chris Ricard</w:t>
+            </w:r>
+          </w:p>
+          <w:p>
+            <w:pPr>
+              <w:rPr>
+                <w:b/>
+                <w:color w:val="000000"/>
+              </w:rPr>
+            </w:pPr>
+            <w:r>
+              <w:rPr>
+                <w:b/>
+                <w:color w:val="000000"/>
+              </w:rPr>
+              <w:t>Fortinet Inc.</w:t>
+            </w:r>
+          </w:p>
+          <w:p>
+            <w:pPr>
+              <w:rPr>
+                <w:color w:val="000000"/>
+              </w:rPr>
+            </w:pPr>
+            <w:r>
+              <w:rPr>
+                <w:color w:val="000000"/>
+              </w:rPr>
+              <w:t xml:space="preserve">    Gavin Chow</w:t>
+            </w:r>
+          </w:p>
+          <w:p>
+            <w:pPr>
+              <w:rPr>
+                <w:color w:val="000000"/>
+              </w:rPr>
+            </w:pPr>
+            <w:r>
+              <w:rPr>
+                <w:color w:val="000000"/>
+              </w:rPr>
+              <w:lastRenderedPageBreak/>
+              <w:t xml:space="preserve">    Kenichi Terashita</w:t>
+            </w:r>
+          </w:p>
+          <w:p>
+            <w:pPr>
+              <w:rPr>
+                <w:b/>
+                <w:color w:val="000000"/>
+              </w:rPr>
+            </w:pPr>
+            <w:r>
+              <w:rPr>
+                <w:b/>
+                <w:color w:val="000000"/>
+              </w:rPr>
+              <w:t>Fujitsu Limited</w:t>
+            </w:r>
+          </w:p>
+          <w:p>
+            <w:pPr>
+              <w:rPr>
+                <w:color w:val="000000"/>
+              </w:rPr>
+            </w:pPr>
+            <w:r>
+              <w:rPr>
+                <w:color w:val="000000"/>
+              </w:rPr>
+              <w:t xml:space="preserve">    Neil Edwards</w:t>
+            </w:r>
+          </w:p>
+          <w:p>
+            <w:pPr>
+              <w:rPr>
+                <w:color w:val="000000"/>
+              </w:rPr>
+            </w:pPr>
+            <w:r>
+              <w:rPr>
+                <w:color w:val="000000"/>
+              </w:rPr>
+              <w:t xml:space="preserve">    Frederick Hirsch</w:t>
+            </w:r>
+          </w:p>
+          <w:p>
+            <w:pPr>
+              <w:rPr>
+                <w:color w:val="000000"/>
+              </w:rPr>
+            </w:pPr>
+            <w:r>
+              <w:rPr>
+                <w:color w:val="000000"/>
+              </w:rPr>
+              <w:t xml:space="preserve">    Ryusuke Masuoka</w:t>
+            </w:r>
+          </w:p>
+          <w:p>
+            <w:pPr>
+              <w:rPr>
+                <w:color w:val="000000"/>
+              </w:rPr>
+            </w:pPr>
+            <w:r>
+              <w:rPr>
+                <w:color w:val="000000"/>
+              </w:rPr>
+              <w:t xml:space="preserve">    Daisuke Murabayashi</w:t>
+            </w:r>
+          </w:p>
+          <w:p>
+            <w:pPr>
+              <w:rPr>
+                <w:b/>
+                <w:color w:val="000000"/>
+              </w:rPr>
+            </w:pPr>
+            <w:r>
+              <w:rPr>
+                <w:b/>
+                <w:color w:val="000000"/>
+              </w:rPr>
+              <w:t>Google Inc.</w:t>
+            </w:r>
+          </w:p>
+          <w:p>
+            <w:pPr>
+              <w:rPr>
+                <w:color w:val="000000"/>
+              </w:rPr>
+            </w:pPr>
+            <w:r>
+              <w:rPr>
+                <w:color w:val="000000"/>
+              </w:rPr>
+              <w:t xml:space="preserve">    Mark Risher</w:t>
+            </w:r>
+          </w:p>
+          <w:p>
+            <w:pPr>
+              <w:rPr>
+                <w:b/>
+                <w:color w:val="000000"/>
+              </w:rPr>
+            </w:pPr>
+            <w:r>
+              <w:rPr>
+                <w:b/>
+                <w:color w:val="000000"/>
+              </w:rPr>
+              <w:t>Hitachi, Ltd.</w:t>
+            </w:r>
+          </w:p>
+          <w:p>
+            <w:pPr>
+              <w:rPr>
+                <w:color w:val="000000"/>
+              </w:rPr>
+            </w:pPr>
+            <w:r>
+              <w:rPr>
+                <w:color w:val="000000"/>
+              </w:rPr>
+              <w:t xml:space="preserve">    Kazuo Noguchi</w:t>
+            </w:r>
+          </w:p>
+          <w:p>
+            <w:pPr>
+              <w:rPr>
+                <w:color w:val="000000"/>
+              </w:rPr>
+            </w:pPr>
+            <w:r>
+              <w:rPr>
+                <w:color w:val="000000"/>
+              </w:rPr>
+              <w:t xml:space="preserve">    Akihito Sawada</w:t>
+            </w:r>
+          </w:p>
+          <w:p>
+            <w:pPr>
+              <w:rPr>
+                <w:color w:val="000000"/>
+              </w:rPr>
+            </w:pPr>
+            <w:r>
+              <w:rPr>
+                <w:color w:val="000000"/>
+              </w:rPr>
+              <w:t xml:space="preserve">    Masato Terada</w:t>
+            </w:r>
+          </w:p>
+          <w:p>
+            <w:pPr>
+              <w:rPr>
+                <w:color w:val="000000"/>
+              </w:rPr>
+            </w:pPr>
+            <w:r>
+              <w:rPr>
+                <w:b/>
+                <w:color w:val="000000"/>
+              </w:rPr>
+              <w:t>iboss, Inc</w:t>
+            </w:r>
+            <w:r>
+              <w:rPr>
+                <w:color w:val="000000"/>
+              </w:rPr>
+              <w:t>.</w:t>
+            </w:r>
+          </w:p>
+          <w:p>
+            <w:pPr>
+              <w:rPr>
+                <w:color w:val="000000"/>
+              </w:rPr>
+            </w:pPr>
+            <w:r>
+              <w:rPr>
+                <w:color w:val="000000"/>
+              </w:rPr>
+              <w:t xml:space="preserve">    Paul Martini</w:t>
+            </w:r>
+          </w:p>
+          <w:p>
+            <w:pPr>
+              <w:rPr>
+                <w:b/>
+                <w:color w:val="000000"/>
+              </w:rPr>
+            </w:pPr>
+            <w:r>
+              <w:rPr>
+                <w:b/>
+                <w:color w:val="000000"/>
+              </w:rPr>
+              <w:t>Individual</w:t>
+            </w:r>
+          </w:p>
+          <w:p>
+            <w:pPr>
+              <w:rPr>
+                <w:color w:val="000000"/>
+              </w:rPr>
+            </w:pPr>
+            <w:r>
+              <w:rPr>
+                <w:color w:val="000000"/>
+              </w:rPr>
+              <w:t xml:space="preserve">    Jerome Athias</w:t>
+            </w:r>
+          </w:p>
+          <w:p>
+            <w:pPr>
+              <w:rPr>
+                <w:color w:val="000000"/>
+              </w:rPr>
+            </w:pPr>
+            <w:r>
+              <w:rPr>
+                <w:color w:val="000000"/>
+              </w:rPr>
+              <w:t xml:space="preserve">    Peter Brown</w:t>
+            </w:r>
+          </w:p>
+          <w:p>
+            <w:pPr>
+              <w:rPr>
+                <w:color w:val="000000"/>
+              </w:rPr>
+            </w:pPr>
+            <w:r>
+              <w:rPr>
+                <w:color w:val="000000"/>
+              </w:rPr>
+              <w:t xml:space="preserve">    Elysa Jones</w:t>
+            </w:r>
+          </w:p>
+          <w:p>
+            <w:pPr>
+              <w:rPr>
+                <w:color w:val="000000"/>
+              </w:rPr>
+            </w:pPr>
+            <w:r>
+              <w:rPr>
+                <w:color w:val="000000"/>
+              </w:rPr>
+              <w:t xml:space="preserve">    Sanjiv Kalkar</w:t>
+            </w:r>
+          </w:p>
+          <w:p>
+            <w:pPr>
+              <w:rPr>
+                <w:color w:val="000000"/>
+              </w:rPr>
+            </w:pPr>
+            <w:r>
+              <w:rPr>
+                <w:color w:val="000000"/>
+              </w:rPr>
+              <w:t xml:space="preserve">    Bar Lockwood</w:t>
+            </w:r>
+          </w:p>
+          <w:p>
+            <w:pPr>
+              <w:rPr>
+                <w:color w:val="000000"/>
+              </w:rPr>
+            </w:pPr>
+            <w:r>
+              <w:rPr>
+                <w:color w:val="000000"/>
+              </w:rPr>
+              <w:t xml:space="preserve">    Terry MacDonald</w:t>
+            </w:r>
+          </w:p>
+          <w:p>
+            <w:pPr>
+              <w:rPr>
+                <w:color w:val="000000"/>
+              </w:rPr>
+            </w:pPr>
+            <w:r>
+              <w:rPr>
+                <w:color w:val="000000"/>
+              </w:rPr>
+              <w:t xml:space="preserve">    Alex Pinto</w:t>
+            </w:r>
+          </w:p>
+          <w:p>
+            <w:pPr>
+              <w:rPr>
+                <w:b/>
+                <w:color w:val="000000"/>
+              </w:rPr>
+            </w:pPr>
+            <w:r>
+              <w:rPr>
+                <w:b/>
+                <w:color w:val="000000"/>
+              </w:rPr>
+              <w:t>Intel Corporation</w:t>
+            </w:r>
+          </w:p>
+          <w:p>
+            <w:pPr>
+              <w:rPr>
+                <w:color w:val="000000"/>
+              </w:rPr>
+            </w:pPr>
+            <w:r>
+              <w:rPr>
+                <w:color w:val="000000"/>
+              </w:rPr>
+              <w:t xml:space="preserve">    Tim Casey</w:t>
+            </w:r>
+          </w:p>
+          <w:p>
+            <w:pPr>
+              <w:rPr>
+                <w:color w:val="000000"/>
+              </w:rPr>
+            </w:pPr>
+            <w:r>
+              <w:rPr>
+                <w:color w:val="000000"/>
+              </w:rPr>
+              <w:t xml:space="preserve">    Kent Landfield</w:t>
+            </w:r>
+          </w:p>
+          <w:p>
+            <w:pPr>
+              <w:rPr>
+                <w:b/>
+                <w:color w:val="000000"/>
+              </w:rPr>
+            </w:pPr>
+            <w:r>
+              <w:rPr>
+                <w:b/>
+                <w:color w:val="000000"/>
+              </w:rPr>
+              <w:t>JPMorgan Chase Bank, N.A.</w:t>
+            </w:r>
+          </w:p>
+          <w:p>
+            <w:pPr>
+              <w:rPr>
+                <w:color w:val="000000"/>
+              </w:rPr>
+            </w:pPr>
+            <w:r>
+              <w:rPr>
+                <w:b/>
+                <w:color w:val="000000"/>
+              </w:rPr>
+              <w:t xml:space="preserve">    </w:t>
+            </w:r>
+            <w:r>
+              <w:rPr>
+                <w:color w:val="000000"/>
+              </w:rPr>
+              <w:t>Terrence Driscoll</w:t>
+            </w:r>
+          </w:p>
+          <w:p>
+            <w:pPr>
+              <w:rPr>
+                <w:color w:val="000000"/>
+              </w:rPr>
+            </w:pPr>
+            <w:r>
+              <w:rPr>
+                <w:color w:val="000000"/>
+              </w:rPr>
+              <w:t xml:space="preserve">    David Laurance</w:t>
+            </w:r>
+          </w:p>
+          <w:p>
+            <w:pPr>
+              <w:rPr>
+                <w:b/>
+                <w:color w:val="000000"/>
+              </w:rPr>
+            </w:pPr>
+            <w:r>
+              <w:rPr>
+                <w:b/>
+                <w:color w:val="000000"/>
+              </w:rPr>
+              <w:t>LookingGlass</w:t>
+            </w:r>
+          </w:p>
+          <w:p>
+            <w:pPr>
+              <w:rPr>
+                <w:color w:val="000000"/>
+              </w:rPr>
+            </w:pPr>
+            <w:r>
+              <w:rPr>
+                <w:color w:val="000000"/>
+              </w:rPr>
+              <w:t xml:space="preserve">    Allan Thomson</w:t>
+            </w:r>
+          </w:p>
+          <w:p>
+            <w:pPr>
+              <w:rPr>
+                <w:color w:val="000000"/>
+              </w:rPr>
+            </w:pPr>
+            <w:r>
+              <w:rPr>
+                <w:color w:val="000000"/>
+              </w:rPr>
+              <w:t xml:space="preserve">    Lee Vorthman</w:t>
+            </w:r>
+          </w:p>
+          <w:p>
+            <w:pPr>
+              <w:rPr>
+                <w:b/>
+                <w:color w:val="000000"/>
+              </w:rPr>
+            </w:pPr>
+            <w:r>
+              <w:rPr>
+                <w:b/>
+                <w:color w:val="000000"/>
+              </w:rPr>
+              <w:t>Mitre Corporation</w:t>
+            </w:r>
+          </w:p>
+          <w:p>
+            <w:pPr>
+              <w:rPr>
+                <w:color w:val="000000"/>
+              </w:rPr>
+            </w:pPr>
+            <w:r>
+              <w:rPr>
+                <w:color w:val="000000"/>
+              </w:rPr>
+              <w:t xml:space="preserve">    Greg Back</w:t>
+            </w:r>
+          </w:p>
+          <w:p>
+            <w:pPr>
+              <w:rPr>
+                <w:color w:val="000000"/>
+              </w:rPr>
+            </w:pPr>
+            <w:r>
+              <w:rPr>
+                <w:color w:val="000000"/>
+              </w:rPr>
+              <w:t xml:space="preserve">    Jonathan Baker</w:t>
+            </w:r>
+          </w:p>
+          <w:p>
+            <w:pPr>
+              <w:rPr>
+                <w:color w:val="000000"/>
+              </w:rPr>
+            </w:pPr>
+            <w:r>
+              <w:rPr>
+                <w:color w:val="000000"/>
+              </w:rPr>
+              <w:t xml:space="preserve">    Sean Barnum</w:t>
+            </w:r>
+          </w:p>
+          <w:p>
+            <w:pPr>
+              <w:rPr>
+                <w:color w:val="000000"/>
+              </w:rPr>
+            </w:pPr>
+            <w:r>
+              <w:rPr>
+                <w:color w:val="000000"/>
+              </w:rPr>
+              <w:t xml:space="preserve">    Desiree Beck</w:t>
+            </w:r>
+          </w:p>
+          <w:p>
+            <w:pPr>
+              <w:rPr>
+                <w:color w:val="000000"/>
+              </w:rPr>
+            </w:pPr>
+            <w:r>
+              <w:rPr>
+                <w:color w:val="000000"/>
+              </w:rPr>
+              <w:t xml:space="preserve">    Nicole Gong</w:t>
+            </w:r>
+          </w:p>
+          <w:p>
+            <w:pPr>
+              <w:rPr>
+                <w:color w:val="000000"/>
+              </w:rPr>
+            </w:pPr>
+            <w:r>
+              <w:rPr>
+                <w:color w:val="000000"/>
+              </w:rPr>
+              <w:t xml:space="preserve">    Jasen Jacobsen</w:t>
+            </w:r>
+          </w:p>
+          <w:p>
+            <w:pPr>
+              <w:rPr>
+                <w:color w:val="000000"/>
+              </w:rPr>
+            </w:pPr>
+            <w:r>
+              <w:rPr>
+                <w:color w:val="000000"/>
+              </w:rPr>
+              <w:t xml:space="preserve">    Ivan Kirillov</w:t>
+            </w:r>
+          </w:p>
+          <w:p>
+            <w:pPr>
+              <w:rPr>
+                <w:color w:val="000000"/>
+              </w:rPr>
+            </w:pPr>
+            <w:r>
+              <w:rPr>
+                <w:color w:val="000000"/>
+              </w:rPr>
+              <w:t xml:space="preserve">    Richard Piazza</w:t>
+            </w:r>
+          </w:p>
+          <w:p>
+            <w:pPr>
+              <w:rPr>
+                <w:color w:val="000000"/>
+              </w:rPr>
+            </w:pPr>
+            <w:r>
+              <w:rPr>
+                <w:color w:val="000000"/>
+              </w:rPr>
+              <w:t xml:space="preserve">    Jon Salwen</w:t>
+            </w:r>
+          </w:p>
+          <w:p>
+            <w:pPr>
+              <w:rPr>
+                <w:color w:val="000000"/>
+              </w:rPr>
+            </w:pPr>
+            <w:r>
+              <w:rPr>
+                <w:color w:val="000000"/>
+              </w:rPr>
+              <w:lastRenderedPageBreak/>
+              <w:t xml:space="preserve">    Charles Schmidt</w:t>
+            </w:r>
+          </w:p>
+          <w:p>
+            <w:pPr>
+              <w:rPr>
+                <w:color w:val="000000"/>
+              </w:rPr>
+            </w:pPr>
+            <w:r>
+              <w:rPr>
+                <w:color w:val="000000"/>
+              </w:rPr>
+              <w:t xml:space="preserve">    Emmanuelle Vargas-Gonzalez</w:t>
+            </w:r>
+          </w:p>
+          <w:p>
+            <w:pPr>
+              <w:rPr>
+                <w:color w:val="000000"/>
+              </w:rPr>
+            </w:pPr>
+            <w:r>
+              <w:rPr>
+                <w:color w:val="000000"/>
+              </w:rPr>
+              <w:t xml:space="preserve">    John Wunder</w:t>
+            </w:r>
+          </w:p>
+          <w:p>
+            <w:pPr>
+              <w:rPr>
+                <w:b/>
+                <w:color w:val="000000"/>
+              </w:rPr>
+            </w:pPr>
+            <w:r>
+              <w:rPr>
+                <w:b/>
+                <w:color w:val="000000"/>
+              </w:rPr>
+              <w:t>National Council of ISACs (NCI)</w:t>
+            </w:r>
+          </w:p>
+          <w:p>
+            <w:pPr>
+              <w:rPr>
+                <w:color w:val="000000"/>
+              </w:rPr>
+            </w:pPr>
+            <w:r>
+              <w:rPr>
+                <w:color w:val="000000"/>
+              </w:rPr>
+              <w:t xml:space="preserve">    Scott Algeier</w:t>
+            </w:r>
+          </w:p>
+          <w:p>
+            <w:pPr>
+              <w:rPr>
+                <w:color w:val="000000"/>
+              </w:rPr>
+            </w:pPr>
+            <w:r>
+              <w:rPr>
+                <w:color w:val="000000"/>
+              </w:rPr>
+              <w:t xml:space="preserve">    Denise Anderson</w:t>
+            </w:r>
+          </w:p>
+          <w:p>
+            <w:pPr>
+              <w:rPr>
+                <w:color w:val="000000"/>
+              </w:rPr>
+            </w:pPr>
+            <w:r>
+              <w:rPr>
+                <w:color w:val="000000"/>
+              </w:rPr>
+              <w:t xml:space="preserve">    Josh Poster</w:t>
+            </w:r>
+          </w:p>
+          <w:p>
+            <w:pPr>
+              <w:rPr>
+                <w:b/>
+                <w:color w:val="000000"/>
+              </w:rPr>
+            </w:pPr>
+            <w:r>
+              <w:rPr>
+                <w:b/>
+                <w:color w:val="000000"/>
+              </w:rPr>
+              <w:t>NEC Corporation</w:t>
+            </w:r>
+          </w:p>
+          <w:p>
+            <w:pPr>
+              <w:rPr>
+                <w:color w:val="000000"/>
+              </w:rPr>
+            </w:pPr>
+            <w:r>
+              <w:rPr>
+                <w:color w:val="000000"/>
+              </w:rPr>
+              <w:t xml:space="preserve">    Takahiro Kakumaru</w:t>
+            </w:r>
+          </w:p>
+          <w:p>
+            <w:pPr>
+              <w:rPr>
+                <w:b/>
+                <w:color w:val="000000"/>
+              </w:rPr>
+            </w:pPr>
+            <w:r>
+              <w:rPr>
+                <w:b/>
+                <w:color w:val="000000"/>
+              </w:rPr>
+              <w:t>North American Energy Standards Board</w:t>
+            </w:r>
+          </w:p>
+          <w:p>
+            <w:pPr>
+              <w:rPr>
+                <w:color w:val="000000"/>
+              </w:rPr>
+            </w:pPr>
+            <w:r>
+              <w:rPr>
+                <w:color w:val="000000"/>
+              </w:rPr>
+              <w:t xml:space="preserve">    David Darnell</w:t>
+            </w:r>
+          </w:p>
+          <w:p>
+            <w:pPr>
+              <w:rPr>
+                <w:b/>
+                <w:color w:val="000000"/>
+              </w:rPr>
+            </w:pPr>
+            <w:r>
+              <w:rPr>
+                <w:b/>
+                <w:color w:val="000000"/>
+              </w:rPr>
+              <w:t>Object Management Group</w:t>
+            </w:r>
+          </w:p>
+          <w:p>
+            <w:pPr>
+              <w:rPr>
+                <w:color w:val="000000"/>
+              </w:rPr>
+            </w:pPr>
+            <w:r>
+              <w:rPr>
+                <w:color w:val="000000"/>
+              </w:rPr>
+              <w:t xml:space="preserve">    Cory Casanave</w:t>
+            </w:r>
+          </w:p>
+          <w:p>
+            <w:pPr>
+              <w:rPr>
+                <w:b/>
+                <w:color w:val="000000"/>
+              </w:rPr>
+            </w:pPr>
+            <w:r>
+              <w:rPr>
+                <w:b/>
+                <w:color w:val="000000"/>
+              </w:rPr>
+              <w:t>Palo Alto Networks</w:t>
+            </w:r>
+          </w:p>
+          <w:p>
+            <w:pPr>
+              <w:rPr>
+                <w:color w:val="000000"/>
+              </w:rPr>
+            </w:pPr>
+            <w:r>
+              <w:rPr>
+                <w:color w:val="000000"/>
+              </w:rPr>
+              <w:t xml:space="preserve">    Vishaal Hariprasad</w:t>
+            </w:r>
+          </w:p>
+          <w:p>
+            <w:pPr>
+              <w:rPr>
+                <w:color w:val="000000"/>
+              </w:rPr>
+            </w:pPr>
+            <w:r>
+              <w:rPr>
+                <w:b/>
+                <w:color w:val="000000"/>
+              </w:rPr>
+              <w:t>Queralt, Inc</w:t>
+            </w:r>
+            <w:r>
+              <w:rPr>
+                <w:color w:val="000000"/>
+              </w:rPr>
+              <w:t>.</w:t>
+            </w:r>
+          </w:p>
+          <w:p>
+            <w:pPr>
+              <w:rPr>
+                <w:color w:val="000000"/>
+              </w:rPr>
+            </w:pPr>
+            <w:r>
+              <w:rPr>
+                <w:color w:val="000000"/>
+              </w:rPr>
+              <w:t xml:space="preserve">    John Tolbert</w:t>
+            </w:r>
+          </w:p>
+          <w:p>
+            <w:pPr>
+              <w:rPr>
+                <w:b/>
+                <w:color w:val="000000"/>
+              </w:rPr>
+            </w:pPr>
+            <w:r>
+              <w:rPr>
+                <w:b/>
+                <w:color w:val="000000"/>
+              </w:rPr>
+              <w:t>Resilient Systems, Inc.</w:t>
+            </w:r>
+          </w:p>
+          <w:p>
+            <w:pPr>
+              <w:rPr>
+                <w:color w:val="000000"/>
+              </w:rPr>
+            </w:pPr>
+            <w:r>
+              <w:rPr>
+                <w:color w:val="000000"/>
+              </w:rPr>
+              <w:t xml:space="preserve">    Ted Julian</w:t>
+            </w:r>
+          </w:p>
+          <w:p>
+            <w:pPr>
+              <w:rPr>
+                <w:b/>
+                <w:color w:val="000000"/>
+              </w:rPr>
+            </w:pPr>
+            <w:r>
+              <w:rPr>
+                <w:b/>
+                <w:color w:val="000000"/>
+              </w:rPr>
+              <w:t>Securonix</w:t>
+            </w:r>
+          </w:p>
+          <w:p>
+            <w:pPr>
+              <w:rPr>
+                <w:color w:val="000000"/>
+              </w:rPr>
+            </w:pPr>
+            <w:r>
+              <w:rPr>
+                <w:color w:val="000000"/>
+              </w:rPr>
+              <w:t xml:space="preserve">    Igor Baikalov</w:t>
+            </w:r>
+          </w:p>
+          <w:p>
+            <w:pPr>
+              <w:rPr>
+                <w:b/>
+                <w:color w:val="000000"/>
+              </w:rPr>
+            </w:pPr>
+            <w:r>
+              <w:rPr>
+                <w:b/>
+                <w:color w:val="000000"/>
+              </w:rPr>
+              <w:t>Siemens AG</w:t>
+            </w:r>
+          </w:p>
+          <w:p>
+            <w:pPr>
+              <w:rPr>
+                <w:color w:val="000000"/>
+              </w:rPr>
+            </w:pPr>
+            <w:r>
+              <w:rPr>
+                <w:color w:val="000000"/>
+              </w:rPr>
+              <w:t xml:space="preserve">    Bernd Grobauer</w:t>
+            </w:r>
+          </w:p>
+          <w:p>
+            <w:pPr>
+              <w:rPr>
+                <w:b/>
+                <w:color w:val="000000"/>
+              </w:rPr>
+            </w:pPr>
+            <w:r>
+              <w:rPr>
+                <w:b/>
+                <w:color w:val="000000"/>
+              </w:rPr>
+              <w:t>Soltra</w:t>
+            </w:r>
+          </w:p>
+          <w:p>
+            <w:pPr>
+              <w:rPr>
+                <w:color w:val="000000"/>
+              </w:rPr>
+            </w:pPr>
+            <w:r>
+              <w:rPr>
+                <w:color w:val="000000"/>
+              </w:rPr>
+              <w:t xml:space="preserve">    John Anderson</w:t>
+            </w:r>
+          </w:p>
+          <w:p>
+            <w:pPr>
+              <w:rPr>
+                <w:color w:val="000000"/>
+              </w:rPr>
+            </w:pPr>
+            <w:r>
+              <w:rPr>
+                <w:color w:val="000000"/>
+              </w:rPr>
+              <w:t xml:space="preserve">    Aishwarya Asok Kumar</w:t>
+            </w:r>
+          </w:p>
+          <w:p>
+            <w:pPr>
+              <w:rPr>
+                <w:color w:val="000000"/>
+              </w:rPr>
+            </w:pPr>
+            <w:r>
+              <w:rPr>
+                <w:color w:val="000000"/>
+              </w:rPr>
+              <w:t xml:space="preserve">    Peter Ayasse</w:t>
+            </w:r>
+          </w:p>
+          <w:p>
+            <w:pPr>
+              <w:rPr>
+                <w:color w:val="000000"/>
+              </w:rPr>
+            </w:pPr>
+            <w:r>
+              <w:rPr>
+                <w:color w:val="000000"/>
+              </w:rPr>
+              <w:t xml:space="preserve">    Jeff Beekman</w:t>
+            </w:r>
+          </w:p>
+          <w:p>
+            <w:pPr>
+              <w:rPr>
+                <w:color w:val="000000"/>
+              </w:rPr>
+            </w:pPr>
+            <w:r>
+              <w:rPr>
+                <w:color w:val="000000"/>
+              </w:rPr>
+              <w:t xml:space="preserve">    Michael Butt</w:t>
+            </w:r>
+          </w:p>
+          <w:p>
+            <w:pPr>
+              <w:rPr>
+                <w:color w:val="000000"/>
+              </w:rPr>
+            </w:pPr>
+            <w:r>
+              <w:rPr>
+                <w:color w:val="000000"/>
+              </w:rPr>
+              <w:t xml:space="preserve">    Cynthia Camacho</w:t>
+            </w:r>
+          </w:p>
+          <w:p>
+            <w:pPr>
+              <w:rPr>
+                <w:color w:val="000000"/>
+              </w:rPr>
+            </w:pPr>
+            <w:r>
+              <w:rPr>
+                <w:color w:val="000000"/>
+              </w:rPr>
+              <w:t xml:space="preserve">    Aharon Chernin</w:t>
+            </w:r>
+          </w:p>
+          <w:p>
+            <w:pPr>
+              <w:rPr>
+                <w:color w:val="000000"/>
+              </w:rPr>
+            </w:pPr>
+            <w:r>
+              <w:rPr>
+                <w:color w:val="000000"/>
+              </w:rPr>
+              <w:t xml:space="preserve">    Mark Clancy</w:t>
+            </w:r>
+          </w:p>
+          <w:p>
+            <w:pPr>
+              <w:rPr>
+                <w:color w:val="000000"/>
+              </w:rPr>
+            </w:pPr>
+            <w:r>
+              <w:rPr>
+                <w:color w:val="000000"/>
+              </w:rPr>
+              <w:t xml:space="preserve">    Brady Cotton</w:t>
+            </w:r>
+          </w:p>
+          <w:p>
+            <w:pPr>
+              <w:rPr>
+                <w:color w:val="000000"/>
+              </w:rPr>
+            </w:pPr>
+            <w:r>
+              <w:rPr>
+                <w:color w:val="000000"/>
+              </w:rPr>
+              <w:t xml:space="preserve">    Trey Darley</w:t>
+            </w:r>
+          </w:p>
+          <w:p>
+            <w:pPr>
+              <w:rPr>
+                <w:color w:val="000000"/>
+              </w:rPr>
+            </w:pPr>
+            <w:r>
+              <w:rPr>
+                <w:color w:val="000000"/>
+              </w:rPr>
+              <w:t xml:space="preserve">    Mark Davidson</w:t>
+            </w:r>
+          </w:p>
+          <w:p>
+            <w:pPr>
+              <w:rPr>
+                <w:color w:val="000000"/>
+              </w:rPr>
+            </w:pPr>
+            <w:r>
+              <w:rPr>
+                <w:color w:val="000000"/>
+              </w:rPr>
+              <w:t xml:space="preserve">    Paul Dion</w:t>
+            </w:r>
+          </w:p>
+          <w:p>
+            <w:pPr>
+              <w:rPr>
+                <w:color w:val="000000"/>
+              </w:rPr>
+            </w:pPr>
+            <w:r>
+              <w:rPr>
+                <w:color w:val="000000"/>
+              </w:rPr>
+              <w:t xml:space="preserve">    Daniel Dye</w:t>
+            </w:r>
+          </w:p>
+          <w:p>
+            <w:pPr>
+              <w:rPr>
+                <w:color w:val="000000"/>
+              </w:rPr>
+            </w:pPr>
+            <w:r>
+              <w:rPr>
+                <w:color w:val="000000"/>
+              </w:rPr>
+              <w:t xml:space="preserve">    Robert Hutto</w:t>
+            </w:r>
+          </w:p>
+          <w:p>
+            <w:pPr>
+              <w:rPr>
+                <w:color w:val="000000"/>
+              </w:rPr>
+            </w:pPr>
+            <w:r>
+              <w:rPr>
+                <w:color w:val="000000"/>
+              </w:rPr>
+              <w:t xml:space="preserve">    Raymond Keckler</w:t>
+            </w:r>
+          </w:p>
+          <w:p>
+            <w:pPr>
+              <w:rPr>
+                <w:color w:val="000000"/>
+              </w:rPr>
+            </w:pPr>
+            <w:r>
+              <w:rPr>
+                <w:color w:val="000000"/>
+              </w:rPr>
+              <w:t xml:space="preserve">    Ali Khan</w:t>
+            </w:r>
+          </w:p>
+          <w:p>
+            <w:pPr>
+              <w:rPr>
+                <w:color w:val="000000"/>
+              </w:rPr>
+            </w:pPr>
+            <w:r>
+              <w:rPr>
+                <w:color w:val="000000"/>
+              </w:rPr>
+              <w:t xml:space="preserve">    Chris Kiehl</w:t>
+            </w:r>
+          </w:p>
+          <w:p>
+            <w:pPr>
+              <w:rPr>
+                <w:color w:val="000000"/>
+              </w:rPr>
+            </w:pPr>
+            <w:r>
+              <w:rPr>
+                <w:color w:val="000000"/>
+              </w:rPr>
+              <w:lastRenderedPageBreak/>
+              <w:t xml:space="preserve">    Clayton Long</w:t>
+            </w:r>
+          </w:p>
+          <w:p>
+            <w:pPr>
+              <w:rPr>
+                <w:color w:val="000000"/>
+              </w:rPr>
+            </w:pPr>
+            <w:r>
+              <w:rPr>
+                <w:color w:val="000000"/>
+              </w:rPr>
+              <w:t xml:space="preserve">    Michael Pepin</w:t>
+            </w:r>
+          </w:p>
+          <w:p>
+            <w:pPr>
+              <w:rPr>
+                <w:color w:val="000000"/>
+              </w:rPr>
+            </w:pPr>
+            <w:r>
+              <w:rPr>
+                <w:color w:val="000000"/>
+              </w:rPr>
+              <w:t xml:space="preserve">    Natalie Suarez</w:t>
+            </w:r>
+          </w:p>
+          <w:p>
+            <w:pPr>
+              <w:rPr>
+                <w:color w:val="000000"/>
+              </w:rPr>
+            </w:pPr>
+            <w:r>
+              <w:rPr>
+                <w:color w:val="000000"/>
+              </w:rPr>
+              <w:t xml:space="preserve">    David Waters</w:t>
+            </w:r>
+          </w:p>
+          <w:p>
+            <w:pPr>
+              <w:rPr>
+                <w:color w:val="000000"/>
+              </w:rPr>
+            </w:pPr>
+            <w:r>
+              <w:rPr>
+                <w:color w:val="000000"/>
+              </w:rPr>
+              <w:t xml:space="preserve">    Benjamin Yates</w:t>
+            </w:r>
+          </w:p>
+          <w:p>
+            <w:pPr>
+              <w:rPr>
+                <w:b/>
+                <w:color w:val="000000"/>
+              </w:rPr>
+            </w:pPr>
+            <w:r>
+              <w:rPr>
+                <w:b/>
+                <w:color w:val="000000"/>
+              </w:rPr>
+              <w:t>Symantec Corp.</w:t>
+            </w:r>
+          </w:p>
+          <w:p>
+            <w:pPr>
+              <w:rPr>
+                <w:color w:val="000000"/>
+              </w:rPr>
+            </w:pPr>
+            <w:r>
+              <w:rPr>
+                <w:color w:val="000000"/>
+              </w:rPr>
+              <w:t xml:space="preserve">    Curtis Kostrosky</w:t>
+            </w:r>
+          </w:p>
+          <w:p>
+            <w:pPr>
+              <w:rPr>
+                <w:b/>
+                <w:color w:val="000000"/>
+              </w:rPr>
+            </w:pPr>
+            <w:r>
+              <w:rPr>
+                <w:b/>
+                <w:color w:val="000000"/>
+              </w:rPr>
+              <w:t>The Boeing Company</w:t>
+            </w:r>
+          </w:p>
+          <w:p>
+            <w:pPr>
+              <w:rPr>
+                <w:color w:val="000000"/>
+              </w:rPr>
+            </w:pPr>
+            <w:r>
+              <w:rPr>
+                <w:color w:val="000000"/>
+              </w:rPr>
+              <w:t xml:space="preserve">    Crystal Hayes</w:t>
+            </w:r>
+          </w:p>
+          <w:p>
+            <w:pPr>
+              <w:rPr>
+                <w:b/>
+                <w:color w:val="000000"/>
+              </w:rPr>
+            </w:pPr>
+            <w:r>
+              <w:rPr>
+                <w:b/>
+                <w:color w:val="000000"/>
+              </w:rPr>
+              <w:t>ThreatQuotient, Inc.</w:t>
+            </w:r>
+          </w:p>
+          <w:p>
+            <w:pPr>
+              <w:rPr>
+                <w:color w:val="000000"/>
+              </w:rPr>
+            </w:pPr>
+            <w:r>
+              <w:rPr>
+                <w:color w:val="000000"/>
+              </w:rPr>
+              <w:t xml:space="preserve">    Ryan Trost</w:t>
+            </w:r>
+          </w:p>
+          <w:p>
+            <w:pPr>
+              <w:rPr>
+                <w:b/>
+                <w:color w:val="000000"/>
+              </w:rPr>
+            </w:pPr>
+            <w:r>
+              <w:rPr>
+                <w:b/>
+                <w:color w:val="000000"/>
+              </w:rPr>
+              <w:t>U.S. Bank</w:t>
+            </w:r>
+          </w:p>
+          <w:p>
+            <w:pPr>
+              <w:rPr>
+                <w:color w:val="000000"/>
+              </w:rPr>
+            </w:pPr>
+            <w:r>
+              <w:rPr>
+                <w:color w:val="000000"/>
+              </w:rPr>
+              <w:t xml:space="preserve">    Mark Angel</w:t>
+            </w:r>
+          </w:p>
+          <w:p>
+            <w:pPr>
+              <w:rPr>
+                <w:color w:val="000000"/>
+              </w:rPr>
+            </w:pPr>
+            <w:r>
+              <w:rPr>
+                <w:color w:val="000000"/>
+              </w:rPr>
+              <w:t xml:space="preserve">    Brad Butts</w:t>
+            </w:r>
+          </w:p>
+          <w:p>
+            <w:pPr>
+              <w:rPr>
+                <w:color w:val="000000"/>
+              </w:rPr>
+            </w:pPr>
+            <w:r>
+              <w:rPr>
+                <w:color w:val="000000"/>
+              </w:rPr>
+              <w:t xml:space="preserve">    Brian Fay</w:t>
+            </w:r>
+          </w:p>
+          <w:p>
+            <w:pPr>
+              <w:rPr>
+                <w:color w:val="000000"/>
+              </w:rPr>
+            </w:pPr>
+            <w:r>
+              <w:rPr>
+                <w:color w:val="000000"/>
+              </w:rPr>
+              <w:t xml:space="preserve">    Mona Magathan</w:t>
+            </w:r>
+          </w:p>
+          <w:p>
+            <w:pPr>
+              <w:rPr>
+                <w:color w:val="000000"/>
+              </w:rPr>
+            </w:pPr>
+            <w:r>
+              <w:rPr>
+                <w:color w:val="000000"/>
+              </w:rPr>
+              <w:t xml:space="preserve">    Yevgen Sautin</w:t>
+            </w:r>
+          </w:p>
+          <w:p>
+            <w:pPr>
+              <w:rPr>
+                <w:b/>
+                <w:color w:val="000000"/>
+              </w:rPr>
+            </w:pPr>
+            <w:r>
+              <w:rPr>
+                <w:b/>
+                <w:color w:val="000000"/>
+              </w:rPr>
+              <w:t>US Department of Defense (DoD)</w:t>
+            </w:r>
+          </w:p>
+          <w:p>
+            <w:pPr>
+              <w:rPr>
+                <w:color w:val="000000"/>
+              </w:rPr>
+            </w:pPr>
+            <w:r>
+              <w:rPr>
+                <w:color w:val="000000"/>
+              </w:rPr>
+              <w:t xml:space="preserve">    James Bohling</w:t>
+            </w:r>
+          </w:p>
+          <w:p>
+            <w:pPr>
+              <w:rPr>
+                <w:color w:val="000000"/>
+              </w:rPr>
+            </w:pPr>
+            <w:r>
+              <w:rPr>
+                <w:color w:val="000000"/>
+              </w:rPr>
+              <w:t xml:space="preserve">    Eoghan Casey</w:t>
+            </w:r>
+          </w:p>
+          <w:p>
+            <w:pPr>
+              <w:rPr>
+                <w:color w:val="000000"/>
+              </w:rPr>
+            </w:pPr>
+            <w:r>
+              <w:rPr>
+                <w:color w:val="000000"/>
+              </w:rPr>
+              <w:t xml:space="preserve">    Gary Katz</w:t>
+            </w:r>
+          </w:p>
+          <w:p>
+            <w:pPr>
+              <w:rPr>
+                <w:color w:val="000000"/>
+              </w:rPr>
+            </w:pPr>
+            <w:r>
+              <w:rPr>
+                <w:color w:val="000000"/>
+              </w:rPr>
+              <w:t xml:space="preserve">    Jeffrey Mates</w:t>
+            </w:r>
+          </w:p>
+          <w:p>
+            <w:pPr>
+              <w:rPr>
+                <w:b/>
+                <w:color w:val="000000"/>
+              </w:rPr>
+            </w:pPr>
+            <w:r>
+              <w:rPr>
+                <w:b/>
+                <w:color w:val="000000"/>
+              </w:rPr>
+              <w:t>VeriSign</w:t>
+            </w:r>
+          </w:p>
+          <w:p>
+            <w:pPr>
+              <w:rPr>
+                <w:color w:val="000000"/>
+              </w:rPr>
+            </w:pPr>
+            <w:r>
+              <w:rPr>
+                <w:color w:val="000000"/>
+              </w:rPr>
+              <w:t xml:space="preserve">    Robert Coderre</w:t>
+            </w:r>
+          </w:p>
+          <w:p>
+            <w:pPr>
+              <w:rPr>
+                <w:color w:val="000000"/>
+              </w:rPr>
+            </w:pPr>
+            <w:r>
+              <w:rPr>
+                <w:color w:val="000000"/>
+              </w:rPr>
+              <w:t xml:space="preserve">    Kyle Maxwell</w:t>
+            </w:r>
+          </w:p>
+          <w:p>
+            <w:r>
+              <w:rPr>
+                <w:color w:val="000000"/>
+              </w:rPr>
+              <w:t xml:space="preserve">    Eric Osterweil</w:t>
+            </w:r>
+            <w:r>
+              <w:rPr>
+                <w:b/>
+                <w:color w:val="000000"/>
+              </w:rPr>
+              <w:t xml:space="preserve"> </w:t>
+            </w:r>
+            <w:r>
+              <w:t xml:space="preserve">    </w:t>
+            </w:r>
+          </w:p>
+        </w:tc>
+        <w:tc>
+          <w:tcPr>
+            <w:tcW w:w="4410" w:type="dxa"/>
+          </w:tcPr>
+          <w:p>
+            <w:pPr>
+              <w:rPr>
+                <w:b/>
+                <w:color w:val="000000"/>
+              </w:rPr>
+            </w:pPr>
+            <w:r>
+              <w:rPr>
+                <w:b/>
+                <w:color w:val="000000"/>
+              </w:rPr>
+              <w:lastRenderedPageBreak/>
+              <w:t>Airbus Group SAS</w:t>
+            </w:r>
+          </w:p>
+          <w:p>
+            <w:r>
+              <w:t xml:space="preserve">    Joerg Eschweiler</w:t>
+            </w:r>
+          </w:p>
+          <w:p>
+            <w:r>
+              <w:t xml:space="preserve">    Marcos Orallo</w:t>
+            </w:r>
+          </w:p>
+          <w:p>
+            <w:pPr>
+              <w:rPr>
+                <w:b/>
+                <w:color w:val="000000"/>
+              </w:rPr>
+            </w:pPr>
+            <w:r>
+              <w:rPr>
+                <w:b/>
+                <w:color w:val="000000"/>
+              </w:rPr>
+              <w:t>Anomali</w:t>
+            </w:r>
+          </w:p>
+          <w:p>
+            <w:r>
+              <w:t xml:space="preserve">    Ryan Clough</w:t>
+            </w:r>
+          </w:p>
+          <w:p>
+            <w:r>
+              <w:t xml:space="preserve">    Wei Huang</w:t>
+            </w:r>
+          </w:p>
+          <w:p>
+            <w:r>
+              <w:t xml:space="preserve">    Hugh Njemanze</w:t>
+            </w:r>
+          </w:p>
+          <w:p>
+            <w:r>
+              <w:t xml:space="preserve">    Katie Pelusi</w:t>
+            </w:r>
+          </w:p>
+          <w:p>
+            <w:r>
+              <w:t xml:space="preserve">    Aaron Shelmire</w:t>
+            </w:r>
+          </w:p>
+          <w:p>
+            <w:r>
+              <w:t xml:space="preserve">    Jason Trost</w:t>
+            </w:r>
+          </w:p>
+          <w:p>
+            <w:pPr>
+              <w:rPr>
+                <w:b/>
+              </w:rPr>
+            </w:pPr>
+            <w:r>
+              <w:rPr>
+                <w:b/>
+              </w:rPr>
+              <w:t>Bank of America</w:t>
+            </w:r>
+          </w:p>
+          <w:p>
+            <w:r>
+              <w:t xml:space="preserve">    Alexander Foley</w:t>
+            </w:r>
+          </w:p>
+          <w:p>
+            <w:pPr>
+              <w:rPr>
+                <w:b/>
+                <w:color w:val="000000"/>
+              </w:rPr>
+            </w:pPr>
+            <w:r>
+              <w:rPr>
+                <w:b/>
+                <w:color w:val="000000"/>
+              </w:rPr>
+              <w:t>Center for Internet Security (CIS)</w:t>
+            </w:r>
+          </w:p>
+          <w:p>
+            <w:r>
+              <w:t xml:space="preserve">    Sarah Kelley</w:t>
+            </w:r>
+          </w:p>
+          <w:p>
+            <w:pPr>
+              <w:rPr>
+                <w:b/>
+                <w:color w:val="000000"/>
+              </w:rPr>
+            </w:pPr>
+            <w:r>
+              <w:rPr>
+                <w:b/>
+                <w:color w:val="000000"/>
+              </w:rPr>
+              <w:t>Check Point Software Technologies</w:t>
+            </w:r>
+          </w:p>
+          <w:p>
+            <w:pPr>
+              <w:rPr>
+                <w:color w:val="000000"/>
+              </w:rPr>
+            </w:pPr>
+            <w:r>
+              <w:rPr>
+                <w:b/>
+                <w:color w:val="000000"/>
+              </w:rPr>
+              <w:t xml:space="preserve">    </w:t>
+            </w:r>
+            <w:r>
+              <w:rPr>
+                <w:color w:val="000000"/>
+              </w:rPr>
+              <w:t>Ron Davidson</w:t>
+            </w:r>
+          </w:p>
+          <w:p>
+            <w:pPr>
+              <w:rPr>
+                <w:b/>
+                <w:color w:val="000000"/>
+              </w:rPr>
+            </w:pPr>
+            <w:r>
+              <w:rPr>
+                <w:b/>
+                <w:color w:val="000000"/>
+              </w:rPr>
+              <w:t>Cisco Systems</w:t>
+            </w:r>
+          </w:p>
+          <w:p>
+            <w:pPr>
+              <w:rPr>
+                <w:color w:val="000000"/>
+              </w:rPr>
+            </w:pPr>
+            <w:r>
+              <w:rPr>
+                <w:color w:val="000000"/>
+              </w:rPr>
+              <w:t xml:space="preserve">    Syam Appala</w:t>
+            </w:r>
+          </w:p>
+          <w:p>
+            <w:pPr>
+              <w:rPr>
+                <w:color w:val="000000"/>
+              </w:rPr>
+            </w:pPr>
+            <w:r>
+              <w:rPr>
+                <w:color w:val="000000"/>
+              </w:rPr>
+              <w:t xml:space="preserve">    Ted Bedwell</w:t>
+            </w:r>
+          </w:p>
+          <w:p>
+            <w:pPr>
+              <w:rPr>
+                <w:color w:val="000000"/>
+              </w:rPr>
+            </w:pPr>
+            <w:r>
+              <w:rPr>
+                <w:color w:val="000000"/>
+              </w:rPr>
+              <w:t xml:space="preserve">    David McGrew</w:t>
+            </w:r>
+          </w:p>
+          <w:p>
+            <w:pPr>
+              <w:rPr>
+                <w:color w:val="000000"/>
+              </w:rPr>
+            </w:pPr>
+            <w:r>
+              <w:rPr>
+                <w:color w:val="000000"/>
+              </w:rPr>
+              <w:t xml:space="preserve">    Pavan Reddy</w:t>
+            </w:r>
+          </w:p>
+          <w:p>
+            <w:pPr>
+              <w:rPr>
+                <w:color w:val="000000"/>
+              </w:rPr>
+            </w:pPr>
+            <w:r>
+              <w:rPr>
+                <w:color w:val="000000"/>
+              </w:rPr>
+              <w:t xml:space="preserve">    Omar Santos</w:t>
+            </w:r>
+          </w:p>
+          <w:p>
+            <w:pPr>
+              <w:rPr>
+                <w:color w:val="000000"/>
+              </w:rPr>
+            </w:pPr>
+            <w:r>
+              <w:rPr>
+                <w:color w:val="000000"/>
+              </w:rPr>
+              <w:t xml:space="preserve">    Jyoti Verma</w:t>
+            </w:r>
+          </w:p>
+          <w:p>
+            <w:pPr>
+              <w:rPr>
+                <w:b/>
+                <w:color w:val="000000"/>
+              </w:rPr>
+            </w:pPr>
+            <w:r>
+              <w:rPr>
+                <w:b/>
+                <w:color w:val="000000"/>
+              </w:rPr>
+              <w:t>Cyber Threat Intelligence Network, Inc. (CTIN)</w:t>
+            </w:r>
+          </w:p>
+          <w:p>
+            <w:pPr>
+              <w:rPr>
+                <w:color w:val="000000"/>
+              </w:rPr>
+            </w:pPr>
+            <w:r>
+              <w:rPr>
+                <w:b/>
+                <w:color w:val="000000"/>
+              </w:rPr>
+              <w:t xml:space="preserve">    </w:t>
+            </w:r>
+            <w:r>
+              <w:rPr>
+                <w:color w:val="000000"/>
+              </w:rPr>
+              <w:t>Doug DePeppe</w:t>
+            </w:r>
+          </w:p>
+          <w:p>
+            <w:pPr>
+              <w:rPr>
+                <w:color w:val="000000"/>
+              </w:rPr>
+            </w:pPr>
+            <w:r>
+              <w:rPr>
+                <w:color w:val="000000"/>
+              </w:rPr>
+              <w:t xml:space="preserve">    Jane Ginn</w:t>
+            </w:r>
+          </w:p>
+          <w:p>
+            <w:pPr>
+              <w:rPr>
+                <w:color w:val="000000"/>
+              </w:rPr>
+            </w:pPr>
+            <w:r>
+              <w:rPr>
+                <w:color w:val="000000"/>
+              </w:rPr>
+              <w:t xml:space="preserve">    Ben Othman</w:t>
+            </w:r>
+          </w:p>
+          <w:p>
+            <w:pPr>
+              <w:rPr>
+                <w:b/>
+                <w:color w:val="000000"/>
+              </w:rPr>
+            </w:pPr>
+            <w:r>
+              <w:rPr>
+                <w:b/>
+                <w:color w:val="000000"/>
+              </w:rPr>
+              <w:t>DHS Office of Cybersecurity and Communications (CS&amp;C)</w:t>
+            </w:r>
+          </w:p>
+          <w:p>
+            <w:pPr>
+              <w:rPr>
+                <w:color w:val="000000"/>
+              </w:rPr>
+            </w:pPr>
+            <w:r>
+              <w:rPr>
+                <w:b/>
+                <w:color w:val="000000"/>
+              </w:rPr>
+              <w:t xml:space="preserve">    </w:t>
+            </w:r>
+            <w:r>
+              <w:rPr>
+                <w:color w:val="000000"/>
+              </w:rPr>
+              <w:t>Richard Struse</w:t>
+            </w:r>
+          </w:p>
+          <w:p>
+            <w:pPr>
+              <w:rPr>
+                <w:color w:val="000000"/>
+              </w:rPr>
+            </w:pPr>
+            <w:r>
+              <w:rPr>
+                <w:color w:val="000000"/>
+              </w:rPr>
+              <w:t xml:space="preserve">    Marlon Taylor</w:t>
+            </w:r>
+          </w:p>
+          <w:p>
+            <w:pPr>
+              <w:rPr>
+                <w:b/>
+                <w:color w:val="000000"/>
+              </w:rPr>
+            </w:pPr>
+            <w:r>
+              <w:rPr>
+                <w:b/>
+                <w:color w:val="000000"/>
+              </w:rPr>
+              <w:t>EclecticIQ</w:t>
+            </w:r>
+          </w:p>
+          <w:p>
+            <w:pPr>
+              <w:rPr>
+                <w:color w:val="000000"/>
+              </w:rPr>
+            </w:pPr>
+            <w:r>
+              <w:rPr>
+                <w:color w:val="000000"/>
+              </w:rPr>
+              <w:t xml:space="preserve">    Marko Dragoljevic</w:t>
+            </w:r>
+          </w:p>
+          <w:p>
+            <w:pPr>
+              <w:rPr>
+                <w:color w:val="000000"/>
+              </w:rPr>
+            </w:pPr>
+            <w:r>
+              <w:rPr>
+                <w:color w:val="000000"/>
+              </w:rPr>
+              <w:t xml:space="preserve">    Joep Gommers</w:t>
+            </w:r>
+          </w:p>
+          <w:p>
+            <w:pPr>
+              <w:rPr>
+                <w:color w:val="000000"/>
+              </w:rPr>
+            </w:pPr>
+            <w:r>
+              <w:rPr>
+                <w:color w:val="000000"/>
+              </w:rPr>
+              <w:t xml:space="preserve">    Sergey Polzunov</w:t>
+            </w:r>
+          </w:p>
+          <w:p>
+            <w:pPr>
+              <w:rPr>
+                <w:color w:val="000000"/>
+              </w:rPr>
+            </w:pPr>
+            <w:r>
+              <w:rPr>
+                <w:color w:val="000000"/>
+              </w:rPr>
+              <w:lastRenderedPageBreak/>
+              <w:t xml:space="preserve">    Rutger Prins</w:t>
+            </w:r>
+          </w:p>
+          <w:p>
+            <w:pPr>
+              <w:rPr>
+                <w:color w:val="000000"/>
+              </w:rPr>
+            </w:pPr>
+            <w:r>
+              <w:rPr>
+                <w:color w:val="000000"/>
+              </w:rPr>
+              <w:t xml:space="preserve">    Andrei Sîrghi</w:t>
+            </w:r>
+          </w:p>
+          <w:p>
+            <w:pPr>
+              <w:rPr>
+                <w:color w:val="000000"/>
+              </w:rPr>
+            </w:pPr>
+            <w:r>
+              <w:rPr>
+                <w:color w:val="000000"/>
+              </w:rPr>
+              <w:t xml:space="preserve">    Raymon van der Velde</w:t>
+            </w:r>
+          </w:p>
+          <w:p>
+            <w:pPr>
+              <w:rPr>
+                <w:b/>
+                <w:color w:val="000000"/>
+              </w:rPr>
+            </w:pPr>
+            <w:r>
+              <w:rPr>
+                <w:b/>
+                <w:color w:val="000000"/>
+              </w:rPr>
+              <w:t>eSentire, Inc.</w:t>
+            </w:r>
+          </w:p>
+          <w:p>
+            <w:pPr>
+              <w:rPr>
+                <w:color w:val="000000"/>
+              </w:rPr>
+            </w:pPr>
+            <w:r>
+              <w:rPr>
+                <w:color w:val="000000"/>
+              </w:rPr>
+              <w:t xml:space="preserve">    Jacob Gajek</w:t>
+            </w:r>
+          </w:p>
+          <w:p>
+            <w:pPr>
+              <w:rPr>
+                <w:b/>
+                <w:color w:val="000000"/>
+              </w:rPr>
+            </w:pPr>
+            <w:r>
+              <w:rPr>
+                <w:b/>
+                <w:color w:val="000000"/>
+              </w:rPr>
+              <w:t>FireEye, Inc.</w:t>
+            </w:r>
+          </w:p>
+          <w:p>
+            <w:pPr>
+              <w:rPr>
+                <w:color w:val="000000"/>
+              </w:rPr>
+            </w:pPr>
+            <w:r>
+              <w:rPr>
+                <w:color w:val="000000"/>
+              </w:rPr>
+              <w:t xml:space="preserve">    Phillip Boles</w:t>
+            </w:r>
+          </w:p>
+          <w:p>
+            <w:pPr>
+              <w:rPr>
+                <w:color w:val="000000"/>
+              </w:rPr>
+            </w:pPr>
+            <w:r>
+              <w:rPr>
+                <w:color w:val="000000"/>
+              </w:rPr>
+              <w:t xml:space="preserve">    Pavan Gorakav</w:t>
+            </w:r>
+          </w:p>
+          <w:p>
+            <w:pPr>
+              <w:rPr>
+                <w:color w:val="000000"/>
+              </w:rPr>
+            </w:pPr>
+            <w:r>
+              <w:rPr>
+                <w:color w:val="000000"/>
+              </w:rPr>
+              <w:t xml:space="preserve">    Anuj Kumar</w:t>
+            </w:r>
+          </w:p>
+          <w:p>
+            <w:pPr>
+              <w:rPr>
+                <w:color w:val="000000"/>
+              </w:rPr>
+            </w:pPr>
+            <w:r>
+              <w:rPr>
+                <w:color w:val="000000"/>
+              </w:rPr>
+              <w:t xml:space="preserve">    Shyamal Pandya</w:t>
+            </w:r>
+          </w:p>
+          <w:p>
+            <w:pPr>
+              <w:rPr>
+                <w:color w:val="000000"/>
+              </w:rPr>
+            </w:pPr>
+            <w:r>
+              <w:rPr>
+                <w:color w:val="000000"/>
+              </w:rPr>
+              <w:t xml:space="preserve">    Paul Patrick</w:t>
+            </w:r>
+          </w:p>
+          <w:p>
+            <w:pPr>
+              <w:rPr>
+                <w:color w:val="000000"/>
+              </w:rPr>
+            </w:pPr>
+            <w:r>
+              <w:rPr>
+                <w:color w:val="000000"/>
+              </w:rPr>
+              <w:t xml:space="preserve">    Scott Shreve</w:t>
+            </w:r>
+          </w:p>
+          <w:p>
+            <w:pPr>
+              <w:rPr>
+                <w:b/>
+                <w:color w:val="000000"/>
+              </w:rPr>
+            </w:pPr>
+            <w:r>
+              <w:rPr>
+                <w:b/>
+                <w:color w:val="000000"/>
+              </w:rPr>
+              <w:t>Fox-IT</w:t>
+            </w:r>
+          </w:p>
+          <w:p>
+            <w:pPr>
+              <w:rPr>
+                <w:color w:val="000000"/>
+              </w:rPr>
+            </w:pPr>
+            <w:r>
+              <w:rPr>
+                <w:color w:val="000000"/>
+              </w:rPr>
+              <w:t xml:space="preserve">    Sarah Brown</w:t>
+            </w:r>
+          </w:p>
+          <w:p>
+            <w:pPr>
+              <w:rPr>
+                <w:b/>
+                <w:color w:val="000000"/>
+              </w:rPr>
+            </w:pPr>
+            <w:r>
+              <w:rPr>
+                <w:b/>
+                <w:color w:val="000000"/>
+              </w:rPr>
+              <w:t>Georgetown University</w:t>
+            </w:r>
+          </w:p>
+          <w:p>
+            <w:pPr>
+              <w:rPr>
+                <w:color w:val="000000"/>
+              </w:rPr>
+            </w:pPr>
+            <w:r>
+              <w:rPr>
+                <w:color w:val="000000"/>
+              </w:rPr>
+              <w:t xml:space="preserve">    Eric Burger</w:t>
+            </w:r>
+          </w:p>
+          <w:p>
+            <w:pPr>
+              <w:rPr>
+                <w:b/>
+                <w:color w:val="000000"/>
+              </w:rPr>
+            </w:pPr>
+            <w:r>
+              <w:rPr>
+                <w:b/>
+                <w:color w:val="000000"/>
+              </w:rPr>
+              <w:t>Hewlett Packard Enterprise (HPE)</w:t>
+            </w:r>
+          </w:p>
+          <w:p>
+            <w:pPr>
+              <w:rPr>
+                <w:color w:val="000000"/>
+              </w:rPr>
+            </w:pPr>
+            <w:r>
+              <w:rPr>
+                <w:color w:val="000000"/>
+              </w:rPr>
+              <w:t xml:space="preserve">    Tomas Sander</w:t>
+            </w:r>
+          </w:p>
+          <w:p>
+            <w:pPr>
+              <w:rPr>
+                <w:b/>
+                <w:color w:val="000000"/>
+              </w:rPr>
+            </w:pPr>
+            <w:r>
+              <w:rPr>
+                <w:b/>
+                <w:color w:val="000000"/>
+              </w:rPr>
+              <w:t>IBM</w:t>
+            </w:r>
+          </w:p>
+          <w:p>
+            <w:pPr>
+              <w:rPr>
+                <w:color w:val="000000"/>
+              </w:rPr>
+            </w:pPr>
+            <w:r>
+              <w:rPr>
+                <w:color w:val="000000"/>
+              </w:rPr>
+              <w:t xml:space="preserve">    Peter Allor</w:t>
+            </w:r>
+          </w:p>
+          <w:p>
+            <w:pPr>
+              <w:rPr>
+                <w:color w:val="000000"/>
+              </w:rPr>
+            </w:pPr>
+            <w:r>
+              <w:rPr>
+                <w:color w:val="000000"/>
+              </w:rPr>
+              <w:t xml:space="preserve">    Eldan Ben-Haim</w:t>
+            </w:r>
+          </w:p>
+          <w:p>
+            <w:pPr>
+              <w:rPr>
+                <w:color w:val="000000"/>
+              </w:rPr>
+            </w:pPr>
+            <w:r>
+              <w:rPr>
+                <w:color w:val="000000"/>
+              </w:rPr>
+              <w:t xml:space="preserve">    Sandra Hernandez</w:t>
+            </w:r>
+          </w:p>
+          <w:p>
+            <w:pPr>
+              <w:rPr>
+                <w:color w:val="000000"/>
+              </w:rPr>
+            </w:pPr>
+            <w:r>
+              <w:rPr>
+                <w:color w:val="000000"/>
+              </w:rPr>
+              <w:t xml:space="preserve">    Jason Keirstead</w:t>
+            </w:r>
+          </w:p>
+          <w:p>
+            <w:pPr>
+              <w:rPr>
+                <w:color w:val="000000"/>
+              </w:rPr>
+            </w:pPr>
+            <w:r>
+              <w:rPr>
+                <w:color w:val="000000"/>
+              </w:rPr>
+              <w:t xml:space="preserve">    John Morris</w:t>
+            </w:r>
+          </w:p>
+          <w:p>
+            <w:pPr>
+              <w:rPr>
+                <w:color w:val="000000"/>
+              </w:rPr>
+            </w:pPr>
+            <w:r>
+              <w:rPr>
+                <w:color w:val="000000"/>
+              </w:rPr>
+              <w:t xml:space="preserve">    Laura Rusu</w:t>
+            </w:r>
+          </w:p>
+          <w:p>
+            <w:pPr>
+              <w:rPr>
+                <w:color w:val="000000"/>
+              </w:rPr>
+            </w:pPr>
+            <w:r>
+              <w:rPr>
+                <w:color w:val="000000"/>
+              </w:rPr>
+              <w:t xml:space="preserve">    Ron Williams</w:t>
+            </w:r>
+          </w:p>
+          <w:p>
+            <w:pPr>
+              <w:rPr>
+                <w:b/>
+                <w:color w:val="000000"/>
+              </w:rPr>
+            </w:pPr>
+            <w:r>
+              <w:rPr>
+                <w:b/>
+                <w:color w:val="000000"/>
+              </w:rPr>
+              <w:t>IID</w:t>
+            </w:r>
+          </w:p>
+          <w:p>
+            <w:pPr>
+              <w:rPr>
+                <w:color w:val="000000"/>
+              </w:rPr>
+            </w:pPr>
+            <w:r>
+              <w:rPr>
+                <w:color w:val="000000"/>
+              </w:rPr>
+              <w:t xml:space="preserve">    Chris Richardson</w:t>
+            </w:r>
+          </w:p>
+          <w:p>
+            <w:pPr>
+              <w:rPr>
+                <w:b/>
+                <w:color w:val="000000"/>
+              </w:rPr>
+            </w:pPr>
+            <w:r>
+              <w:rPr>
+                <w:b/>
+                <w:color w:val="000000"/>
+              </w:rPr>
+              <w:t>Integrated Networking Technologies, Inc.</w:t>
+            </w:r>
+          </w:p>
+          <w:p>
+            <w:pPr>
+              <w:rPr>
+                <w:color w:val="000000"/>
+              </w:rPr>
+            </w:pPr>
+            <w:r>
+              <w:rPr>
+                <w:b/>
+                <w:color w:val="000000"/>
+              </w:rPr>
+              <w:t xml:space="preserve">    </w:t>
+            </w:r>
+            <w:r>
+              <w:rPr>
+                <w:color w:val="000000"/>
+              </w:rPr>
+              <w:t>Patrick Maroney</w:t>
+            </w:r>
+          </w:p>
+          <w:p>
+            <w:pPr>
+              <w:rPr>
+                <w:b/>
+                <w:color w:val="000000"/>
+              </w:rPr>
+            </w:pPr>
+            <w:r>
+              <w:rPr>
+                <w:b/>
+                <w:color w:val="000000"/>
+              </w:rPr>
+              <w:t>Johns Hopkins University Applied Physics Laboratory</w:t>
+            </w:r>
+          </w:p>
+          <w:p>
+            <w:pPr>
+              <w:rPr>
+                <w:color w:val="000000"/>
+              </w:rPr>
+            </w:pPr>
+            <w:r>
+              <w:rPr>
+                <w:color w:val="000000"/>
+              </w:rPr>
+              <w:t xml:space="preserve">    Karin Marr</w:t>
+            </w:r>
+          </w:p>
+          <w:p>
+            <w:pPr>
+              <w:rPr>
+                <w:color w:val="000000"/>
+              </w:rPr>
+            </w:pPr>
+            <w:r>
+              <w:rPr>
+                <w:color w:val="000000"/>
+              </w:rPr>
+              <w:t xml:space="preserve">    Julie Modlin</w:t>
+            </w:r>
+          </w:p>
+          <w:p>
+            <w:pPr>
+              <w:rPr>
+                <w:color w:val="000000"/>
+              </w:rPr>
+            </w:pPr>
+            <w:r>
+              <w:rPr>
+                <w:color w:val="000000"/>
+              </w:rPr>
+              <w:t xml:space="preserve">    Mark Moss</w:t>
+            </w:r>
+          </w:p>
+          <w:p>
+            <w:pPr>
+              <w:rPr>
+                <w:color w:val="000000"/>
+              </w:rPr>
+            </w:pPr>
+            <w:r>
+              <w:rPr>
+                <w:color w:val="000000"/>
+              </w:rPr>
+              <w:t xml:space="preserve">    Pamela Smith</w:t>
+            </w:r>
+          </w:p>
+          <w:p>
+            <w:pPr>
+              <w:rPr>
+                <w:b/>
+                <w:color w:val="000000"/>
+              </w:rPr>
+            </w:pPr>
+            <w:r>
+              <w:rPr>
+                <w:b/>
+                <w:color w:val="000000"/>
+              </w:rPr>
+              <w:t>Kaiser Permanente</w:t>
+            </w:r>
+          </w:p>
+          <w:p>
+            <w:pPr>
+              <w:rPr>
+                <w:color w:val="000000"/>
+              </w:rPr>
+            </w:pPr>
+            <w:r>
+              <w:rPr>
+                <w:color w:val="000000"/>
+              </w:rPr>
+              <w:t xml:space="preserve">    Russell Culpepper</w:t>
+            </w:r>
+          </w:p>
+          <w:p>
+            <w:pPr>
+              <w:rPr>
+                <w:color w:val="000000"/>
+              </w:rPr>
+            </w:pPr>
+            <w:r>
+              <w:rPr>
+                <w:color w:val="000000"/>
+              </w:rPr>
+              <w:t xml:space="preserve">    Beth Pumo</w:t>
+            </w:r>
+          </w:p>
+          <w:p>
+            <w:pPr>
+              <w:rPr>
+                <w:b/>
+                <w:color w:val="000000"/>
+              </w:rPr>
+            </w:pPr>
+            <w:r>
+              <w:rPr>
+                <w:b/>
+                <w:color w:val="000000"/>
+              </w:rPr>
+              <w:t>Lumeta Corporation</w:t>
+            </w:r>
+          </w:p>
+          <w:p>
+            <w:pPr>
+              <w:rPr>
+                <w:color w:val="000000"/>
+              </w:rPr>
+            </w:pPr>
+            <w:r>
+              <w:rPr>
+                <w:color w:val="000000"/>
+              </w:rPr>
+              <w:t xml:space="preserve">    Brandon Hoffman</w:t>
+            </w:r>
+          </w:p>
+          <w:p>
+            <w:pPr>
+              <w:rPr>
+                <w:b/>
+                <w:color w:val="000000"/>
+              </w:rPr>
+            </w:pPr>
+            <w:r>
+              <w:rPr>
+                <w:b/>
+                <w:color w:val="000000"/>
+              </w:rPr>
+              <w:t>MTG Management Consultants, LLC.</w:t>
+            </w:r>
+          </w:p>
+          <w:p>
+            <w:pPr>
+              <w:rPr>
+                <w:color w:val="000000"/>
+              </w:rPr>
+            </w:pPr>
+            <w:r>
+              <w:rPr>
+                <w:color w:val="000000"/>
+              </w:rPr>
+              <w:lastRenderedPageBreak/>
+              <w:t xml:space="preserve">    James Cabral</w:t>
+            </w:r>
+          </w:p>
+          <w:p>
+            <w:pPr>
+              <w:rPr>
+                <w:b/>
+                <w:color w:val="000000"/>
+              </w:rPr>
+            </w:pPr>
+            <w:r>
+              <w:rPr>
+                <w:b/>
+                <w:color w:val="000000"/>
+              </w:rPr>
+              <w:t>National Security Agency</w:t>
+            </w:r>
+          </w:p>
+          <w:p>
+            <w:pPr>
+              <w:rPr>
+                <w:color w:val="000000"/>
+              </w:rPr>
+            </w:pPr>
+            <w:r>
+              <w:rPr>
+                <w:color w:val="000000"/>
+              </w:rPr>
+              <w:t xml:space="preserve">    Mike Boyle</w:t>
+            </w:r>
+          </w:p>
+          <w:p>
+            <w:pPr>
+              <w:rPr>
+                <w:color w:val="000000"/>
+              </w:rPr>
+            </w:pPr>
+            <w:r>
+              <w:rPr>
+                <w:color w:val="000000"/>
+              </w:rPr>
+              <w:t xml:space="preserve">    Jessica Fitzgerald-McKay</w:t>
+            </w:r>
+          </w:p>
+          <w:p>
+            <w:pPr>
+              <w:rPr>
+                <w:b/>
+                <w:color w:val="000000"/>
+              </w:rPr>
+            </w:pPr>
+            <w:r>
+              <w:rPr>
+                <w:b/>
+                <w:color w:val="000000"/>
+              </w:rPr>
+              <w:t>New Context Services, Inc.</w:t>
+            </w:r>
+          </w:p>
+          <w:p>
+            <w:pPr>
+              <w:rPr>
+                <w:color w:val="000000"/>
+              </w:rPr>
+            </w:pPr>
+            <w:r>
+              <w:rPr>
+                <w:color w:val="000000"/>
+              </w:rPr>
+              <w:t xml:space="preserve">    John-Mark Gurney</w:t>
+            </w:r>
+          </w:p>
+          <w:p>
+            <w:pPr>
+              <w:rPr>
+                <w:color w:val="000000"/>
+              </w:rPr>
+            </w:pPr>
+            <w:r>
+              <w:rPr>
+                <w:color w:val="000000"/>
+              </w:rPr>
+              <w:t xml:space="preserve">    Christian Hunt</w:t>
+            </w:r>
+          </w:p>
+          <w:p>
+            <w:pPr>
+              <w:rPr>
+                <w:color w:val="000000"/>
+              </w:rPr>
+            </w:pPr>
+            <w:r>
+              <w:rPr>
+                <w:color w:val="000000"/>
+              </w:rPr>
+              <w:t xml:space="preserve">    James Moler</w:t>
+            </w:r>
+          </w:p>
+          <w:p>
+            <w:pPr>
+              <w:rPr>
+                <w:color w:val="000000"/>
+              </w:rPr>
+            </w:pPr>
+            <w:r>
+              <w:rPr>
+                <w:color w:val="000000"/>
+              </w:rPr>
+              <w:t xml:space="preserve">    Daniel Riedel</w:t>
+            </w:r>
+          </w:p>
+          <w:p>
+            <w:pPr>
+              <w:rPr>
+                <w:color w:val="000000"/>
+              </w:rPr>
+            </w:pPr>
+            <w:r>
+              <w:rPr>
+                <w:color w:val="000000"/>
+              </w:rPr>
+              <w:t xml:space="preserve">    Andrew Storms</w:t>
+            </w:r>
+          </w:p>
+          <w:p>
+            <w:pPr>
+              <w:rPr>
+                <w:b/>
+                <w:color w:val="000000"/>
+              </w:rPr>
+            </w:pPr>
+            <w:r>
+              <w:rPr>
+                <w:b/>
+                <w:color w:val="000000"/>
+              </w:rPr>
+              <w:t>OASIS</w:t>
+            </w:r>
+          </w:p>
+          <w:p>
+            <w:pPr>
+              <w:rPr>
+                <w:color w:val="000000"/>
+              </w:rPr>
+            </w:pPr>
+            <w:r>
+              <w:rPr>
+                <w:color w:val="000000"/>
+              </w:rPr>
+              <w:t xml:space="preserve">    James Bryce Clark</w:t>
+            </w:r>
+          </w:p>
+          <w:p>
+            <w:pPr>
+              <w:rPr>
+                <w:color w:val="000000"/>
+              </w:rPr>
+            </w:pPr>
+            <w:r>
+              <w:rPr>
+                <w:color w:val="000000"/>
+              </w:rPr>
+              <w:t xml:space="preserve">    Robin Cover</w:t>
+            </w:r>
+          </w:p>
+          <w:p>
+            <w:pPr>
+              <w:rPr>
+                <w:color w:val="000000"/>
+              </w:rPr>
+            </w:pPr>
+            <w:r>
+              <w:rPr>
+                <w:color w:val="000000"/>
+              </w:rPr>
+              <w:t xml:space="preserve">    Chet Ensign</w:t>
+            </w:r>
+          </w:p>
+          <w:p>
+            <w:pPr>
+              <w:rPr>
+                <w:b/>
+                <w:color w:val="000000"/>
+              </w:rPr>
+            </w:pPr>
+            <w:r>
+              <w:rPr>
+                <w:b/>
+                <w:color w:val="000000"/>
+              </w:rPr>
+              <w:t>Open Identity Exchange</w:t>
+            </w:r>
+          </w:p>
+          <w:p>
+            <w:pPr>
+              <w:rPr>
+                <w:color w:val="000000"/>
+              </w:rPr>
+            </w:pPr>
+            <w:r>
+              <w:rPr>
+                <w:color w:val="000000"/>
+              </w:rPr>
+              <w:t xml:space="preserve">    Don Thibeau</w:t>
+            </w:r>
+          </w:p>
+          <w:p>
+            <w:pPr>
+              <w:rPr>
+                <w:b/>
+                <w:color w:val="000000"/>
+              </w:rPr>
+            </w:pPr>
+            <w:r>
+              <w:rPr>
+                <w:b/>
+                <w:color w:val="000000"/>
+              </w:rPr>
+              <w:t>PhishMe Inc.</w:t>
+            </w:r>
+          </w:p>
+          <w:p>
+            <w:pPr>
+              <w:rPr>
+                <w:color w:val="000000"/>
+              </w:rPr>
+            </w:pPr>
+            <w:r>
+              <w:rPr>
+                <w:color w:val="000000"/>
+              </w:rPr>
+              <w:t xml:space="preserve">    Josh Larkins</w:t>
+            </w:r>
+          </w:p>
+          <w:p>
+            <w:pPr>
+              <w:rPr>
+                <w:b/>
+                <w:color w:val="000000"/>
+              </w:rPr>
+            </w:pPr>
+            <w:r>
+              <w:rPr>
+                <w:b/>
+                <w:color w:val="000000"/>
+              </w:rPr>
+              <w:t>Raytheon Company-SAS</w:t>
+            </w:r>
+          </w:p>
+          <w:p>
+            <w:pPr>
+              <w:rPr>
+                <w:color w:val="000000"/>
+              </w:rPr>
+            </w:pPr>
+            <w:r>
+              <w:rPr>
+                <w:color w:val="000000"/>
+              </w:rPr>
+              <w:t xml:space="preserve">    Daniel Wyschogrod</w:t>
+            </w:r>
+          </w:p>
+          <w:p>
+            <w:pPr>
+              <w:rPr>
+                <w:b/>
+                <w:color w:val="000000"/>
+              </w:rPr>
+            </w:pPr>
+            <w:r>
+              <w:rPr>
+                <w:b/>
+                <w:color w:val="000000"/>
+              </w:rPr>
+              <w:t>Retail Cyber Intelligence Sharing Center (R-CISC)</w:t>
+            </w:r>
+          </w:p>
+          <w:p>
+            <w:pPr>
+              <w:rPr>
+                <w:color w:val="000000"/>
+              </w:rPr>
+            </w:pPr>
+            <w:r>
+              <w:rPr>
+                <w:color w:val="000000"/>
+              </w:rPr>
+              <w:t xml:space="preserve">    Brian Engle</w:t>
+            </w:r>
+          </w:p>
+          <w:p>
+            <w:pPr>
+              <w:rPr>
+                <w:b/>
+                <w:color w:val="000000"/>
+              </w:rPr>
+            </w:pPr>
+            <w:r>
+              <w:rPr>
+                <w:b/>
+                <w:color w:val="000000"/>
+              </w:rPr>
+              <w:t>Semper Fortis Solutions</w:t>
+            </w:r>
+          </w:p>
+          <w:p>
+            <w:pPr>
+              <w:rPr>
+                <w:color w:val="000000"/>
+              </w:rPr>
+            </w:pPr>
+            <w:r>
+              <w:rPr>
+                <w:color w:val="000000"/>
+              </w:rPr>
+              <w:t xml:space="preserve">    Joseph Brand</w:t>
+            </w:r>
+          </w:p>
+          <w:p>
+            <w:pPr>
+              <w:rPr>
+                <w:b/>
+                <w:color w:val="000000"/>
+              </w:rPr>
+            </w:pPr>
+            <w:r>
+              <w:rPr>
+                <w:b/>
+                <w:color w:val="000000"/>
+              </w:rPr>
+              <w:t>Splunk Inc.</w:t>
+            </w:r>
+          </w:p>
+          <w:p>
+            <w:pPr>
+              <w:rPr>
+                <w:color w:val="000000"/>
+              </w:rPr>
+            </w:pPr>
+            <w:r>
+              <w:rPr>
+                <w:color w:val="000000"/>
+              </w:rPr>
+              <w:t xml:space="preserve">    Cedric LeRoux</w:t>
+            </w:r>
+          </w:p>
+          <w:p>
+            <w:pPr>
+              <w:rPr>
+                <w:color w:val="000000"/>
+              </w:rPr>
+            </w:pPr>
+            <w:r>
+              <w:rPr>
+                <w:color w:val="000000"/>
+              </w:rPr>
+              <w:t xml:space="preserve">    Brian Luger</w:t>
+            </w:r>
+          </w:p>
+          <w:p>
+            <w:pPr>
+              <w:rPr>
+                <w:color w:val="000000"/>
+              </w:rPr>
+            </w:pPr>
+            <w:r>
+              <w:rPr>
+                <w:color w:val="000000"/>
+              </w:rPr>
+              <w:t xml:space="preserve">    Kathy Wang</w:t>
+            </w:r>
+          </w:p>
+          <w:p>
+            <w:pPr>
+              <w:rPr>
+                <w:b/>
+                <w:color w:val="000000"/>
+              </w:rPr>
+            </w:pPr>
+            <w:r>
+              <w:rPr>
+                <w:b/>
+                <w:color w:val="000000"/>
+              </w:rPr>
+              <w:t>TELUS</w:t>
+            </w:r>
+          </w:p>
+          <w:p>
+            <w:pPr>
+              <w:rPr>
+                <w:color w:val="000000"/>
+              </w:rPr>
+            </w:pPr>
+            <w:r>
+              <w:rPr>
+                <w:color w:val="000000"/>
+              </w:rPr>
+              <w:t xml:space="preserve">    Greg Reaume</w:t>
+            </w:r>
+          </w:p>
+          <w:p>
+            <w:pPr>
+              <w:rPr>
+                <w:color w:val="000000"/>
+              </w:rPr>
+            </w:pPr>
+            <w:r>
+              <w:rPr>
+                <w:color w:val="000000"/>
+              </w:rPr>
+              <w:t xml:space="preserve">    Alan Steer</w:t>
+            </w:r>
+          </w:p>
+          <w:p>
+            <w:pPr>
+              <w:rPr>
+                <w:b/>
+                <w:color w:val="000000"/>
+              </w:rPr>
+            </w:pPr>
+            <w:r>
+              <w:rPr>
+                <w:b/>
+                <w:color w:val="000000"/>
+              </w:rPr>
+              <w:t>Threat Intelligence Pty Ltd</w:t>
+            </w:r>
+          </w:p>
+          <w:p>
+            <w:pPr>
+              <w:rPr>
+                <w:color w:val="000000"/>
+              </w:rPr>
+            </w:pPr>
+            <w:r>
+              <w:rPr>
+                <w:color w:val="000000"/>
+              </w:rPr>
+              <w:t xml:space="preserve">    Tyron Miller</w:t>
+            </w:r>
+          </w:p>
+          <w:p>
+            <w:pPr>
+              <w:rPr>
+                <w:color w:val="000000"/>
+              </w:rPr>
+            </w:pPr>
+            <w:r>
+              <w:rPr>
+                <w:color w:val="000000"/>
+              </w:rPr>
+              <w:t xml:space="preserve">    Andrew van der Stock</w:t>
+            </w:r>
+          </w:p>
+          <w:p>
+            <w:pPr>
+              <w:rPr>
+                <w:b/>
+                <w:color w:val="000000"/>
+              </w:rPr>
+            </w:pPr>
+            <w:r>
+              <w:rPr>
+                <w:b/>
+                <w:color w:val="000000"/>
+              </w:rPr>
+              <w:t>ThreatConnect, Inc.</w:t>
+            </w:r>
+          </w:p>
+          <w:p>
+            <w:pPr>
+              <w:rPr>
+                <w:color w:val="000000"/>
+              </w:rPr>
+            </w:pPr>
+            <w:r>
+              <w:rPr>
+                <w:color w:val="000000"/>
+              </w:rPr>
+              <w:t xml:space="preserve">    Wade Baker</w:t>
+            </w:r>
+          </w:p>
+          <w:p>
+            <w:pPr>
+              <w:rPr>
+                <w:color w:val="000000"/>
+              </w:rPr>
+            </w:pPr>
+            <w:r>
+              <w:rPr>
+                <w:color w:val="000000"/>
+              </w:rPr>
+              <w:t xml:space="preserve">    Cole Iliff</w:t>
+            </w:r>
+          </w:p>
+          <w:p>
+            <w:pPr>
+              <w:rPr>
+                <w:color w:val="000000"/>
+              </w:rPr>
+            </w:pPr>
+            <w:r>
+              <w:rPr>
+                <w:color w:val="000000"/>
+              </w:rPr>
+              <w:t xml:space="preserve">    Andrew Pendergast</w:t>
+            </w:r>
+          </w:p>
+          <w:p>
+            <w:pPr>
+              <w:rPr>
+                <w:color w:val="000000"/>
+              </w:rPr>
+            </w:pPr>
+            <w:r>
+              <w:rPr>
+                <w:color w:val="000000"/>
+              </w:rPr>
+              <w:t xml:space="preserve">    Ben Schmoker</w:t>
+            </w:r>
+          </w:p>
+          <w:p>
+            <w:pPr>
+              <w:rPr>
+                <w:color w:val="000000"/>
+              </w:rPr>
+            </w:pPr>
+            <w:r>
+              <w:rPr>
+                <w:color w:val="000000"/>
+              </w:rPr>
+              <w:t xml:space="preserve">    Jason Spies</w:t>
+            </w:r>
+          </w:p>
+          <w:p>
+            <w:pPr>
+              <w:rPr>
+                <w:b/>
+                <w:color w:val="000000"/>
+              </w:rPr>
+            </w:pPr>
+            <w:r>
+              <w:rPr>
+                <w:b/>
+                <w:color w:val="000000"/>
+              </w:rPr>
+              <w:t>TruSTAR Technology</w:t>
+            </w:r>
+          </w:p>
+          <w:p>
+            <w:pPr>
+              <w:rPr>
+                <w:color w:val="000000"/>
+              </w:rPr>
+            </w:pPr>
+            <w:r>
+              <w:rPr>
+                <w:color w:val="000000"/>
+              </w:rPr>
+              <w:lastRenderedPageBreak/>
+              <w:t xml:space="preserve">    Chris Roblee</w:t>
+            </w:r>
+          </w:p>
+          <w:p>
+            <w:pPr>
+              <w:rPr>
+                <w:b/>
+                <w:color w:val="000000"/>
+              </w:rPr>
+            </w:pPr>
+            <w:r>
+              <w:rPr>
+                <w:b/>
+                <w:color w:val="000000"/>
+              </w:rPr>
+              <w:t>United Kingdom Cabinet Office</w:t>
+            </w:r>
+          </w:p>
+          <w:p>
+            <w:pPr>
+              <w:rPr>
+                <w:color w:val="000000"/>
+              </w:rPr>
+            </w:pPr>
+            <w:r>
+              <w:rPr>
+                <w:color w:val="000000"/>
+              </w:rPr>
+              <w:t xml:space="preserve">    Iain Brown</w:t>
+            </w:r>
+          </w:p>
+          <w:p>
+            <w:pPr>
+              <w:rPr>
+                <w:color w:val="000000"/>
+              </w:rPr>
+            </w:pPr>
+            <w:r>
+              <w:rPr>
+                <w:color w:val="000000"/>
+              </w:rPr>
+              <w:t xml:space="preserve">    Adam Cooper</w:t>
+            </w:r>
+          </w:p>
+          <w:p>
+            <w:pPr>
+              <w:rPr>
+                <w:color w:val="000000"/>
+              </w:rPr>
+            </w:pPr>
+            <w:r>
+              <w:rPr>
+                <w:color w:val="000000"/>
+              </w:rPr>
+              <w:t xml:space="preserve">    Mike McLellan</w:t>
+            </w:r>
+          </w:p>
+          <w:p>
+            <w:pPr>
+              <w:rPr>
+                <w:color w:val="000000"/>
+              </w:rPr>
+            </w:pPr>
+            <w:r>
+              <w:rPr>
+                <w:color w:val="000000"/>
+              </w:rPr>
+              <w:t xml:space="preserve">    Chris O’Brien</w:t>
+            </w:r>
+          </w:p>
+          <w:p>
+            <w:pPr>
+              <w:rPr>
+                <w:color w:val="000000"/>
+              </w:rPr>
+            </w:pPr>
+            <w:r>
+              <w:rPr>
+                <w:color w:val="000000"/>
+              </w:rPr>
+              <w:t xml:space="preserve">    James Penman</w:t>
+            </w:r>
+          </w:p>
+          <w:p>
+            <w:pPr>
+              <w:rPr>
+                <w:color w:val="000000"/>
+              </w:rPr>
+            </w:pPr>
+            <w:r>
+              <w:rPr>
+                <w:color w:val="000000"/>
+              </w:rPr>
+              <w:t xml:space="preserve">    Howard Staple</w:t>
+            </w:r>
+          </w:p>
+          <w:p>
+            <w:pPr>
+              <w:rPr>
+                <w:color w:val="000000"/>
+              </w:rPr>
+            </w:pPr>
+            <w:r>
+              <w:rPr>
+                <w:color w:val="000000"/>
+              </w:rPr>
+              <w:t xml:space="preserve">    Chris Taylor</w:t>
+            </w:r>
+          </w:p>
+          <w:p>
+            <w:pPr>
+              <w:rPr>
+                <w:color w:val="000000"/>
+              </w:rPr>
+            </w:pPr>
+            <w:r>
+              <w:rPr>
+                <w:color w:val="000000"/>
+              </w:rPr>
+              <w:t xml:space="preserve">    Laurie Thomson</w:t>
+            </w:r>
+          </w:p>
+          <w:p>
+            <w:pPr>
+              <w:rPr>
+                <w:color w:val="000000"/>
+              </w:rPr>
+            </w:pPr>
+            <w:r>
+              <w:rPr>
+                <w:color w:val="000000"/>
+              </w:rPr>
+              <w:t xml:space="preserve">    Alastair Treharne</w:t>
+            </w:r>
+          </w:p>
+          <w:p>
+            <w:pPr>
+              <w:rPr>
+                <w:color w:val="000000"/>
+              </w:rPr>
+            </w:pPr>
+            <w:r>
+              <w:rPr>
+                <w:color w:val="000000"/>
+              </w:rPr>
+              <w:t xml:space="preserve">    Julian White</w:t>
+            </w:r>
+          </w:p>
+          <w:p>
+            <w:pPr>
+              <w:rPr>
+                <w:color w:val="000000"/>
+              </w:rPr>
+            </w:pPr>
+            <w:r>
+              <w:rPr>
+                <w:color w:val="000000"/>
+              </w:rPr>
+              <w:t xml:space="preserve">    Bethany Yates</w:t>
+            </w:r>
+          </w:p>
+          <w:p>
+            <w:pPr>
+              <w:rPr>
+                <w:b/>
+                <w:color w:val="000000"/>
+              </w:rPr>
+            </w:pPr>
+            <w:r>
+              <w:rPr>
+                <w:b/>
+                <w:color w:val="000000"/>
+              </w:rPr>
+              <w:t>US Department of Homeland Security</w:t>
+            </w:r>
+          </w:p>
+          <w:p>
+            <w:pPr>
+              <w:rPr>
+                <w:color w:val="000000"/>
+              </w:rPr>
+            </w:pPr>
+            <w:r>
+              <w:rPr>
+                <w:color w:val="000000"/>
+              </w:rPr>
+              <w:t xml:space="preserve">    Evette Maynard-Noel</w:t>
+            </w:r>
+          </w:p>
+          <w:p>
+            <w:pPr>
+              <w:rPr>
+                <w:color w:val="000000"/>
+              </w:rPr>
+            </w:pPr>
+            <w:r>
+              <w:rPr>
+                <w:color w:val="000000"/>
+              </w:rPr>
+              <w:t xml:space="preserve">    Justin Stekervetz</w:t>
+            </w:r>
+          </w:p>
+          <w:p>
+            <w:pPr>
+              <w:rPr>
+                <w:b/>
+                <w:color w:val="000000"/>
+              </w:rPr>
+            </w:pPr>
+            <w:r>
+              <w:rPr>
+                <w:b/>
+                <w:color w:val="000000"/>
+              </w:rPr>
+              <w:t>ViaSat, Inc.</w:t>
+            </w:r>
+          </w:p>
+          <w:p>
+            <w:pPr>
+              <w:rPr>
+                <w:color w:val="000000"/>
+              </w:rPr>
+            </w:pPr>
+            <w:r>
+              <w:rPr>
+                <w:color w:val="000000"/>
+              </w:rPr>
+              <w:t xml:space="preserve">    Lee Chieffalo</w:t>
+            </w:r>
+          </w:p>
+          <w:p>
+            <w:pPr>
+              <w:rPr>
+                <w:color w:val="000000"/>
+              </w:rPr>
+            </w:pPr>
+            <w:r>
+              <w:rPr>
+                <w:color w:val="000000"/>
+              </w:rPr>
+              <w:t xml:space="preserve">    Wilson Figueroa</w:t>
+            </w:r>
+          </w:p>
+          <w:p>
+            <w:pPr>
+              <w:rPr>
+                <w:color w:val="000000"/>
+              </w:rPr>
+            </w:pPr>
+            <w:r>
+              <w:rPr>
+                <w:color w:val="000000"/>
+              </w:rPr>
+              <w:t xml:space="preserve">    Andrew May</w:t>
+            </w:r>
+          </w:p>
+          <w:p>
+            <w:pPr>
+              <w:rPr>
+                <w:b/>
+                <w:color w:val="000000"/>
+              </w:rPr>
+            </w:pPr>
+            <w:r>
+              <w:rPr>
+                <w:b/>
+                <w:color w:val="000000"/>
+              </w:rPr>
+              <w:t>Yaana Technologies, LLC</w:t>
+            </w:r>
+          </w:p>
+          <w:p>
+            <w:r>
+              <w:rPr>
+                <w:color w:val="000000"/>
+              </w:rPr>
+              <w:t xml:space="preserve">    Anthony Rutkowski</w:t>
+            </w:r>
+          </w:p>
+        </w:tc>
+      </w:tr>
+    </w:tbl>
+    <w:p>
+      <w:pPr>
+        <w:pStyle w:val="Contributor"/>
+      </w:pPr>
+    </w:p>
+    <w:p>
+      <w:pPr>
+        <w:pStyle w:val="Contributor"/>
+      </w:pPr>
+      <w:r>
+        <w:t>The authors would also like to thank the larger CybOX Community for its input and help in reviewing this document.</w:t>
+      </w:r>
+      <w:bookmarkStart w:id="67" w:name="_GoBack"/>
       <w:bookmarkEnd w:id="67"/>
-    </w:p>
-    <w:p>
-      <w:pPr>
-        <w:spacing w:after="240"/>
-      </w:pPr>
-      <w:r>
-        <w:t>The following individuals have participated in the creation of this specification and are gratefully acknowledged:</w:t>
-      </w:r>
-    </w:p>
-    <w:p>
-      <w:pPr>
-        <w:pStyle w:val="Titlepageinfo"/>
-      </w:pPr>
-      <w:r>
-        <w:t>Participants:</w:t>
-      </w:r>
-      <w:r>
-        <w:fldChar w:fldCharType="begin"/>
-      </w:r>
-      <w:r>
-        <w:instrText xml:space="preserve"> MACROBUTTON  </w:instrText>
-      </w:r>
-      <w:r>
-        <w:fldChar w:fldCharType="end"/>
-      </w:r>
-    </w:p>
-    <w:p>
-      <w:pPr>
-        <w:pStyle w:val="Contributor"/>
-      </w:pPr>
-      <w:r>
-        <w:t>Dean Thompson, Australia and New Zealand Banking Group (ANZ Bank)</w:t>
-      </w:r>
-    </w:p>
-    <w:p>
-      <w:pPr>
-        <w:pStyle w:val="Contributor"/>
-      </w:pPr>
-      <w:r>
-        <w:t>Bret Jordan, Blue Coat Systems, Inc.</w:t>
-      </w:r>
-    </w:p>
-    <w:p>
-      <w:pPr>
-        <w:pStyle w:val="Contributor"/>
-      </w:pPr>
-      <w:r>
-        <w:t>Adnan Baykal, Center for Internet Security (CIS)</w:t>
-      </w:r>
-    </w:p>
-    <w:p>
-      <w:pPr>
-        <w:pStyle w:val="Contributor"/>
-      </w:pPr>
-      <w:r>
-        <w:t xml:space="preserve">Liron Schiff, </w:t>
-      </w:r>
-      <w:proofErr w:type="spellStart"/>
-      <w:r>
-        <w:t>Comilion</w:t>
-      </w:r>
-      <w:proofErr w:type="spellEnd"/>
-      <w:r>
-        <w:t xml:space="preserve"> (mobile) Ltd.</w:t>
-      </w:r>
-    </w:p>
-    <w:p>
-      <w:pPr>
-        <w:pStyle w:val="Contributor"/>
-      </w:pPr>
-      <w:r>
-        <w:t xml:space="preserve">Jane </w:t>
-      </w:r>
-      <w:proofErr w:type="spellStart"/>
-      <w:r>
-        <w:t>Ginn</w:t>
-      </w:r>
-      <w:proofErr w:type="spellEnd"/>
-      <w:r>
-        <w:t>, Cyber Threat Intelligence Network, Inc. (CTIN)</w:t>
-      </w:r>
-    </w:p>
-    <w:p>
-      <w:pPr>
-        <w:pStyle w:val="Contributor"/>
-      </w:pPr>
-      <w:r>
-        <w:t>Richard Struse, DHS Office of Cybersecurity and Communications (CS&amp;C)</w:t>
-      </w:r>
-    </w:p>
-    <w:p>
-      <w:pPr>
-        <w:pStyle w:val="Contributor"/>
-      </w:pPr>
-      <w:proofErr w:type="spellStart"/>
-      <w:r>
-        <w:t>Ryusuke</w:t>
-      </w:r>
-      <w:proofErr w:type="spellEnd"/>
-      <w:r>
-        <w:t xml:space="preserve"> </w:t>
-      </w:r>
-      <w:proofErr w:type="spellStart"/>
-      <w:r>
-        <w:t>Masuoka</w:t>
-      </w:r>
-      <w:proofErr w:type="spellEnd"/>
-      <w:r>
-        <w:t>, Fujitsu Limited</w:t>
-      </w:r>
-    </w:p>
-    <w:p>
-      <w:pPr>
-        <w:pStyle w:val="Contributor"/>
-      </w:pPr>
-      <w:r>
-        <w:t>Eric Burger, Georgetown University</w:t>
-      </w:r>
-    </w:p>
-    <w:p>
-      <w:pPr>
-        <w:pStyle w:val="Contributor"/>
-      </w:pPr>
-      <w:r>
-        <w:t>Jason Keirstead, IBM</w:t>
-      </w:r>
-    </w:p>
-    <w:p>
-      <w:pPr>
-        <w:pStyle w:val="Contributor"/>
-      </w:pPr>
-      <w:r>
-        <w:t xml:space="preserve">Paul Martini, </w:t>
-      </w:r>
-      <w:proofErr w:type="spellStart"/>
-      <w:r>
-        <w:t>iboss</w:t>
-      </w:r>
-      <w:proofErr w:type="spellEnd"/>
-      <w:r>
-        <w:t>, Inc.</w:t>
-      </w:r>
-    </w:p>
-    <w:p>
-      <w:pPr>
-        <w:pStyle w:val="Contributor"/>
-      </w:pPr>
-      <w:r>
-        <w:t xml:space="preserve">Jerome </w:t>
-      </w:r>
-      <w:proofErr w:type="spellStart"/>
-      <w:r>
-        <w:t>Athias</w:t>
-      </w:r>
-      <w:proofErr w:type="spellEnd"/>
-      <w:r>
-        <w:t>, Individual</w:t>
-      </w:r>
-    </w:p>
-    <w:p>
-      <w:pPr>
-        <w:pStyle w:val="Contributor"/>
-      </w:pPr>
-      <w:proofErr w:type="spellStart"/>
-      <w:r>
-        <w:t>Sanjiv</w:t>
-      </w:r>
-      <w:proofErr w:type="spellEnd"/>
-      <w:r>
-        <w:t xml:space="preserve"> </w:t>
-      </w:r>
-      <w:proofErr w:type="spellStart"/>
-      <w:r>
-        <w:t>Kalkar</w:t>
-      </w:r>
-      <w:proofErr w:type="spellEnd"/>
-      <w:r>
-        <w:t>, Individual</w:t>
-      </w:r>
-    </w:p>
-    <w:p>
-      <w:pPr>
-        <w:pStyle w:val="Contributor"/>
-      </w:pPr>
-      <w:r>
-        <w:t>Terry MacDonald, Individual</w:t>
-      </w:r>
-    </w:p>
-    <w:p>
-      <w:pPr>
-        <w:pStyle w:val="Contributor"/>
-      </w:pPr>
-      <w:r>
-        <w:t>Alex Pinto, Individual</w:t>
-      </w:r>
-    </w:p>
-    <w:p>
-      <w:pPr>
-        <w:pStyle w:val="Contributor"/>
-      </w:pPr>
-      <w:r>
-        <w:t>Patrick Maroney, Integrated Networking Technologies, Inc.</w:t>
-      </w:r>
-    </w:p>
-    <w:p>
-      <w:pPr>
-        <w:pStyle w:val="Contributor"/>
-      </w:pPr>
-      <w:proofErr w:type="spellStart"/>
-      <w:r>
-        <w:t>Wouter</w:t>
-      </w:r>
-      <w:proofErr w:type="spellEnd"/>
-      <w:r>
-        <w:t xml:space="preserve"> </w:t>
-      </w:r>
-      <w:proofErr w:type="spellStart"/>
-      <w:r>
-        <w:t>Bolsterlee</w:t>
-      </w:r>
-      <w:proofErr w:type="spellEnd"/>
-      <w:r>
-        <w:t xml:space="preserve">, </w:t>
-      </w:r>
-      <w:proofErr w:type="spellStart"/>
-      <w:r>
-        <w:t>Intelworks</w:t>
-      </w:r>
-      <w:proofErr w:type="spellEnd"/>
-      <w:r>
-        <w:t xml:space="preserve"> BV</w:t>
-      </w:r>
-    </w:p>
-    <w:p>
-      <w:pPr>
-        <w:pStyle w:val="Contributor"/>
-      </w:pPr>
-      <w:proofErr w:type="spellStart"/>
-      <w:r>
-        <w:t>Joep</w:t>
-      </w:r>
-      <w:proofErr w:type="spellEnd"/>
-      <w:r>
-        <w:t xml:space="preserve"> </w:t>
-      </w:r>
-      <w:proofErr w:type="spellStart"/>
-      <w:r>
-        <w:t>Gommers</w:t>
-      </w:r>
-      <w:proofErr w:type="spellEnd"/>
-      <w:r>
-        <w:t xml:space="preserve">, </w:t>
-      </w:r>
-      <w:proofErr w:type="spellStart"/>
-      <w:r>
-        <w:t>Intelworks</w:t>
-      </w:r>
-      <w:proofErr w:type="spellEnd"/>
-      <w:r>
-        <w:t xml:space="preserve"> BV</w:t>
-      </w:r>
-    </w:p>
-    <w:p>
-      <w:pPr>
-        <w:pStyle w:val="Contributor"/>
-      </w:pPr>
-      <w:r>
-        <w:t xml:space="preserve">Sergey </w:t>
-      </w:r>
-      <w:proofErr w:type="spellStart"/>
-      <w:r>
-        <w:t>Polzunov</w:t>
-      </w:r>
-      <w:proofErr w:type="spellEnd"/>
-      <w:r>
-        <w:t xml:space="preserve">, </w:t>
-      </w:r>
-      <w:proofErr w:type="spellStart"/>
-      <w:r>
-        <w:t>Intelworks</w:t>
-      </w:r>
-      <w:proofErr w:type="spellEnd"/>
-      <w:r>
-        <w:t xml:space="preserve"> BV</w:t>
-      </w:r>
-    </w:p>
-    <w:p>
-      <w:pPr>
-        <w:pStyle w:val="Contributor"/>
-      </w:pPr>
-      <w:proofErr w:type="spellStart"/>
-      <w:r>
-        <w:t>Rutger</w:t>
-      </w:r>
-      <w:proofErr w:type="spellEnd"/>
-      <w:r>
-        <w:t xml:space="preserve"> </w:t>
-      </w:r>
-      <w:proofErr w:type="spellStart"/>
-      <w:r>
-        <w:t>Prins</w:t>
-      </w:r>
-      <w:proofErr w:type="spellEnd"/>
-      <w:r>
-        <w:t xml:space="preserve">, </w:t>
-      </w:r>
-      <w:proofErr w:type="spellStart"/>
-      <w:r>
-        <w:t>Intelworks</w:t>
-      </w:r>
-      <w:proofErr w:type="spellEnd"/>
-      <w:r>
-        <w:t xml:space="preserve"> BV</w:t>
-      </w:r>
-    </w:p>
-    <w:p>
-      <w:pPr>
-        <w:pStyle w:val="Contributor"/>
-      </w:pPr>
-      <w:r>
-        <w:t xml:space="preserve">Andrei </w:t>
-      </w:r>
-      <w:proofErr w:type="spellStart"/>
-      <w:r>
-        <w:t>Sîrghi</w:t>
-      </w:r>
-      <w:proofErr w:type="spellEnd"/>
-      <w:r>
-        <w:t xml:space="preserve">, </w:t>
-      </w:r>
-      <w:proofErr w:type="spellStart"/>
-      <w:r>
-        <w:t>Intelworks</w:t>
-      </w:r>
-      <w:proofErr w:type="spellEnd"/>
-      <w:r>
-        <w:t xml:space="preserve"> BV</w:t>
-      </w:r>
-    </w:p>
-    <w:p>
-      <w:pPr>
-        <w:pStyle w:val="Contributor"/>
-      </w:pPr>
-      <w:r>
-        <w:t>Jonathan Baker, MITRE Corporation</w:t>
-      </w:r>
-    </w:p>
-    <w:p>
-      <w:pPr>
-        <w:pStyle w:val="Contributor"/>
-      </w:pPr>
-      <w:r>
-        <w:t>Sean Barnum, MITRE Corporation</w:t>
-      </w:r>
-    </w:p>
-    <w:p>
-      <w:pPr>
-        <w:pStyle w:val="Contributor"/>
-      </w:pPr>
-      <w:r>
-        <w:t>Mark Davidson, MITRE Corporation</w:t>
-      </w:r>
-    </w:p>
-    <w:p>
-      <w:pPr>
-        <w:pStyle w:val="Contributor"/>
-      </w:pPr>
-      <w:r>
-        <w:t>Ivan Kirillov, MITRE Corporation</w:t>
-      </w:r>
-    </w:p>
-    <w:p>
-      <w:pPr>
-        <w:pStyle w:val="Contributor"/>
-      </w:pPr>
-      <w:r>
-        <w:t>John Wunder, MITRE Corporation</w:t>
-      </w:r>
-    </w:p>
-    <w:p>
-      <w:pPr>
-        <w:pStyle w:val="Contributor"/>
-      </w:pPr>
-      <w:r>
-        <w:t>Mike Boyle, National Security Agency</w:t>
-      </w:r>
-    </w:p>
-    <w:p>
-      <w:pPr>
-        <w:pStyle w:val="Contributor"/>
-      </w:pPr>
-      <w:r>
-        <w:t>Jessica Fitzgerald-McKay, National Security Agency</w:t>
-      </w:r>
-    </w:p>
-    <w:p>
-      <w:pPr>
-        <w:pStyle w:val="Contributor"/>
-      </w:pPr>
-      <w:r>
-        <w:t xml:space="preserve">Takahiro </w:t>
-      </w:r>
-      <w:proofErr w:type="spellStart"/>
-      <w:r>
-        <w:t>Kakumaru</w:t>
-      </w:r>
-      <w:proofErr w:type="spellEnd"/>
-      <w:r>
-        <w:t>, NEC Corporation</w:t>
-      </w:r>
-    </w:p>
-    <w:p>
-      <w:pPr>
-        <w:pStyle w:val="Contributor"/>
-      </w:pPr>
-      <w:r>
-        <w:t>John-Mark Gurney, New Context Services, Inc.</w:t>
-      </w:r>
-    </w:p>
-    <w:p>
-      <w:pPr>
-        <w:pStyle w:val="Contributor"/>
-      </w:pPr>
-      <w:r>
-        <w:t>Christian Hunt, New Context Services, Inc.</w:t>
-      </w:r>
-    </w:p>
-    <w:p>
-      <w:pPr>
-        <w:pStyle w:val="Contributor"/>
-      </w:pPr>
-      <w:r>
-        <w:t>Andrew Storms, New Context Services, Inc.</w:t>
-      </w:r>
-    </w:p>
-    <w:p>
-      <w:pPr>
-        <w:pStyle w:val="Contributor"/>
-      </w:pPr>
-      <w:r>
-        <w:t xml:space="preserve">Igor </w:t>
-      </w:r>
-      <w:proofErr w:type="spellStart"/>
-      <w:r>
-        <w:t>Baikalov</w:t>
-      </w:r>
-      <w:proofErr w:type="spellEnd"/>
-      <w:r>
-        <w:t xml:space="preserve">, </w:t>
-      </w:r>
-      <w:proofErr w:type="spellStart"/>
-      <w:r>
-        <w:t>Securonix</w:t>
-      </w:r>
-      <w:proofErr w:type="spellEnd"/>
-    </w:p>
-    <w:p>
-      <w:pPr>
-        <w:pStyle w:val="Contributor"/>
-      </w:pPr>
-      <w:r>
-        <w:t xml:space="preserve">Bernd </w:t>
-      </w:r>
-      <w:proofErr w:type="spellStart"/>
-      <w:r>
-        <w:t>Grobauer</w:t>
-      </w:r>
-      <w:proofErr w:type="spellEnd"/>
-      <w:r>
-        <w:t>, Siemens AG</w:t>
-      </w:r>
-    </w:p>
-    <w:p>
-      <w:pPr>
-        <w:pStyle w:val="Contributor"/>
-      </w:pPr>
-      <w:r>
-        <w:t>John Anderson, Soltra</w:t>
-      </w:r>
-    </w:p>
-    <w:p>
-      <w:pPr>
-        <w:pStyle w:val="Contributor"/>
-      </w:pPr>
-      <w:r>
-        <w:t>Trey Darley, Soltra</w:t>
-      </w:r>
-    </w:p>
-    <w:p>
-      <w:pPr>
-        <w:pStyle w:val="Contributor"/>
-      </w:pPr>
-      <w:r>
-        <w:t>Paul Dion, Soltra</w:t>
-      </w:r>
-    </w:p>
-    <w:p>
-      <w:pPr>
-        <w:pStyle w:val="Contributor"/>
-      </w:pPr>
-      <w:r>
-        <w:t>Brandon Hanes, Soltra</w:t>
-      </w:r>
-    </w:p>
-    <w:p>
-      <w:pPr>
-        <w:pStyle w:val="Contributor"/>
-      </w:pPr>
-      <w:r>
-        <w:t>Ali Khan, Soltra</w:t>
-      </w:r>
-    </w:p>
-    <w:p>
-      <w:pPr>
-        <w:pStyle w:val="Contributor"/>
-      </w:pPr>
-    </w:p>
-    <w:p>
-      <w:pPr>
-        <w:pStyle w:val="Contributor"/>
-      </w:pPr>
-      <w:r>
-        <w:t>The authors would also like to thank the larger CybOX Community for its input and help in reviewing this document.</w:t>
-      </w:r>
     </w:p>
     <w:p/>
     <w:p>
@@ -12434,7 +15352,7 @@
         <w:sz w:val="16"/>
         <w:szCs w:val="16"/>
       </w:rPr>
-      <w:t>2</w:t>
+      <w:t>10</w:t>
     </w:r>
     <w:r>
       <w:rPr>
@@ -12483,7 +15401,7 @@
         <w:sz w:val="16"/>
         <w:szCs w:val="16"/>
       </w:rPr>
-      <w:t>14</w:t>
+      <w:t>17</w:t>
     </w:r>
     <w:r>
       <w:rPr>
@@ -12679,7 +15597,7 @@
         <w:sz w:val="16"/>
         <w:szCs w:val="16"/>
       </w:rPr>
-      <w:t>12</w:t>
+      <w:t>13</w:t>
     </w:r>
     <w:r>
       <w:rPr>
@@ -12728,7 +15646,7 @@
         <w:sz w:val="16"/>
         <w:szCs w:val="16"/>
       </w:rPr>
-      <w:t>14</w:t>
+      <w:t>17</w:t>
     </w:r>
     <w:r>
       <w:rPr>
@@ -13117,7 +16035,6 @@
     <w:lvl w:ilvl="0">
       <w:start w:val="1"/>
       <w:numFmt w:val="upperLetter"/>
-      <w:pStyle w:val="AppendixHeading1"/>
       <w:suff w:val="space"/>
       <w:lvlText w:val="Appendix %1."/>
       <w:lvlJc w:val="left"/>
@@ -13131,7 +16048,6 @@
     <w:lvl w:ilvl="1">
       <w:start w:val="1"/>
       <w:numFmt w:val="decimal"/>
-      <w:pStyle w:val="AppendixHeading2"/>
       <w:suff w:val="space"/>
       <w:lvlText w:val="%1.%2"/>
       <w:lvlJc w:val="left"/>
@@ -13145,7 +16061,6 @@
     <w:lvl w:ilvl="2">
       <w:start w:val="1"/>
       <w:numFmt w:val="decimal"/>
-      <w:pStyle w:val="AppendixHeading3"/>
       <w:suff w:val="space"/>
       <w:lvlText w:val="%1.%2.%3"/>
       <w:lvlJc w:val="left"/>
@@ -13159,7 +16074,6 @@
     <w:lvl w:ilvl="3">
       <w:start w:val="1"/>
       <w:numFmt w:val="decimal"/>
-      <w:pStyle w:val="AppendixHeading4"/>
       <w:suff w:val="space"/>
       <w:lvlText w:val="%1.%2.%3.%4"/>
       <w:lvlJc w:val="left"/>
@@ -13173,7 +16087,6 @@
     <w:lvl w:ilvl="4">
       <w:start w:val="1"/>
       <w:numFmt w:val="decimal"/>
-      <w:pStyle w:val="AppendixHeading5"/>
       <w:suff w:val="space"/>
       <w:lvlText w:val="%1.%2.%3.%4.%5"/>
       <w:lvlJc w:val="left"/>
@@ -14976,6 +17889,7 @@
   <w:style w:type="table" w:styleId="TableGrid">
     <w:name w:val="Table Grid"/>
     <w:basedOn w:val="TableNormal"/>
+    <w:uiPriority w:val="39"/>
     <w:rsid w:val="008C100C"/>
     <w:pPr>
       <w:spacing w:before="80" w:after="80"/>
@@ -15461,7 +18375,7 @@
 </file>
 
 <file path=customXml/itemProps1.xml><?xml version="1.0" encoding="utf-8"?>
-<ds:datastoreItem xmlns:ds="http://schemas.openxmlformats.org/officeDocument/2006/customXml" ds:itemID="{A3ACA9B8-C221-4712-BB47-85AD63E70EE2}">
+<ds:datastoreItem xmlns:ds="http://schemas.openxmlformats.org/officeDocument/2006/customXml" ds:itemID="{C2E33A62-4470-4005-81D5-1F02C59192D1}">
   <ds:schemaRefs>
     <ds:schemaRef ds:uri="http://schemas.openxmlformats.org/officeDocument/2006/bibliography"/>
   </ds:schemaRefs>

--- a/documents/DRAFT-cybox-v2.1.1-wd01-part35-mutex.docx
+++ b/documents/DRAFT-cybox-v2.1.1-wd01-part35-mutex.docx
@@ -5624,6 +5624,8 @@
         <w:t>Table of Contents</w:t>
       </w:r>
     </w:p>
+    <w:bookmarkStart w:id="5" w:name="_GoBack"/>
+    <w:bookmarkEnd w:id="5"/>
     <w:p>
       <w:pPr>
         <w:pStyle w:val="TOC1"/>
@@ -5644,7 +5646,7 @@
       <w:r>
         <w:fldChar w:fldCharType="separate"/>
       </w:r>
-      <w:hyperlink w:anchor="_Toc449966723" w:history="1">
+      <w:hyperlink w:anchor="_Toc450225477" w:history="1">
         <w:r>
           <w:rPr>
             <w:rStyle w:val="Hyperlink"/>
@@ -5688,7 +5690,7 @@
             <w:noProof/>
             <w:webHidden/>
           </w:rPr>
-          <w:instrText xml:space="preserve"> PAGEREF _Toc449966723 \h </w:instrText>
+          <w:instrText xml:space="preserve"> PAGEREF _Toc450225477 \h </w:instrText>
         </w:r>
         <w:r>
           <w:rPr>
@@ -5734,7 +5736,7 @@
           <w:szCs w:val="22"/>
         </w:rPr>
       </w:pPr>
-      <w:hyperlink w:anchor="_Toc449966724" w:history="1">
+      <w:hyperlink w:anchor="_Toc450225478" w:history="1">
         <w:r>
           <w:rPr>
             <w:rStyle w:val="Hyperlink"/>
@@ -5793,7 +5795,7 @@
             <w:noProof/>
             <w:webHidden/>
           </w:rPr>
-          <w:instrText xml:space="preserve"> PAGEREF _Toc449966724 \h </w:instrText>
+          <w:instrText xml:space="preserve"> PAGEREF _Toc450225478 \h </w:instrText>
         </w:r>
         <w:r>
           <w:rPr>
@@ -5839,7 +5841,7 @@
           <w:szCs w:val="22"/>
         </w:rPr>
       </w:pPr>
-      <w:hyperlink w:anchor="_Toc449966725" w:history="1">
+      <w:hyperlink w:anchor="_Toc450225479" w:history="1">
         <w:r>
           <w:rPr>
             <w:rStyle w:val="Hyperlink"/>
@@ -5883,7 +5885,7 @@
             <w:noProof/>
             <w:webHidden/>
           </w:rPr>
-          <w:instrText xml:space="preserve"> PAGEREF _Toc449966725 \h </w:instrText>
+          <w:instrText xml:space="preserve"> PAGEREF _Toc450225479 \h </w:instrText>
         </w:r>
         <w:r>
           <w:rPr>
@@ -5929,7 +5931,7 @@
           <w:szCs w:val="22"/>
         </w:rPr>
       </w:pPr>
-      <w:hyperlink w:anchor="_Toc449966726" w:history="1">
+      <w:hyperlink w:anchor="_Toc450225480" w:history="1">
         <w:r>
           <w:rPr>
             <w:rStyle w:val="Hyperlink"/>
@@ -5973,7 +5975,7 @@
             <w:noProof/>
             <w:webHidden/>
           </w:rPr>
-          <w:instrText xml:space="preserve"> PAGEREF _Toc449966726 \h </w:instrText>
+          <w:instrText xml:space="preserve"> PAGEREF _Toc450225480 \h </w:instrText>
         </w:r>
         <w:r>
           <w:rPr>
@@ -6019,7 +6021,7 @@
           <w:szCs w:val="22"/>
         </w:rPr>
       </w:pPr>
-      <w:hyperlink w:anchor="_Toc449966727" w:history="1">
+      <w:hyperlink w:anchor="_Toc450225481" w:history="1">
         <w:r>
           <w:rPr>
             <w:rStyle w:val="Hyperlink"/>
@@ -6063,7 +6065,7 @@
             <w:noProof/>
             <w:webHidden/>
           </w:rPr>
-          <w:instrText xml:space="preserve"> PAGEREF _Toc449966727 \h </w:instrText>
+          <w:instrText xml:space="preserve"> PAGEREF _Toc450225481 \h </w:instrText>
         </w:r>
         <w:r>
           <w:rPr>
@@ -6109,7 +6111,7 @@
           <w:szCs w:val="22"/>
         </w:rPr>
       </w:pPr>
-      <w:hyperlink w:anchor="_Toc449966728" w:history="1">
+      <w:hyperlink w:anchor="_Toc450225482" w:history="1">
         <w:r>
           <w:rPr>
             <w:rStyle w:val="Hyperlink"/>
@@ -6153,7 +6155,7 @@
             <w:noProof/>
             <w:webHidden/>
           </w:rPr>
-          <w:instrText xml:space="preserve"> PAGEREF _Toc449966728 \h </w:instrText>
+          <w:instrText xml:space="preserve"> PAGEREF _Toc450225482 \h </w:instrText>
         </w:r>
         <w:r>
           <w:rPr>
@@ -6199,7 +6201,7 @@
           <w:szCs w:val="22"/>
         </w:rPr>
       </w:pPr>
-      <w:hyperlink w:anchor="_Toc449966729" w:history="1">
+      <w:hyperlink w:anchor="_Toc450225483" w:history="1">
         <w:r>
           <w:rPr>
             <w:rStyle w:val="Hyperlink"/>
@@ -6243,7 +6245,7 @@
             <w:noProof/>
             <w:webHidden/>
           </w:rPr>
-          <w:instrText xml:space="preserve"> PAGEREF _Toc449966729 \h </w:instrText>
+          <w:instrText xml:space="preserve"> PAGEREF _Toc450225483 \h </w:instrText>
         </w:r>
         <w:r>
           <w:rPr>
@@ -6289,7 +6291,7 @@
           <w:szCs w:val="22"/>
         </w:rPr>
       </w:pPr>
-      <w:hyperlink w:anchor="_Toc449966730" w:history="1">
+      <w:hyperlink w:anchor="_Toc450225484" w:history="1">
         <w:r>
           <w:rPr>
             <w:rStyle w:val="Hyperlink"/>
@@ -6333,7 +6335,7 @@
             <w:noProof/>
             <w:webHidden/>
           </w:rPr>
-          <w:instrText xml:space="preserve"> PAGEREF _Toc449966730 \h </w:instrText>
+          <w:instrText xml:space="preserve"> PAGEREF _Toc450225484 \h </w:instrText>
         </w:r>
         <w:r>
           <w:rPr>
@@ -6379,7 +6381,7 @@
           <w:szCs w:val="22"/>
         </w:rPr>
       </w:pPr>
-      <w:hyperlink w:anchor="_Toc449966731" w:history="1">
+      <w:hyperlink w:anchor="_Toc450225485" w:history="1">
         <w:r>
           <w:rPr>
             <w:rStyle w:val="Hyperlink"/>
@@ -6423,7 +6425,7 @@
             <w:noProof/>
             <w:webHidden/>
           </w:rPr>
-          <w:instrText xml:space="preserve"> PAGEREF _Toc449966731 \h </w:instrText>
+          <w:instrText xml:space="preserve"> PAGEREF _Toc450225485 \h </w:instrText>
         </w:r>
         <w:r>
           <w:rPr>
@@ -6469,7 +6471,7 @@
           <w:szCs w:val="22"/>
         </w:rPr>
       </w:pPr>
-      <w:hyperlink w:anchor="_Toc449966732" w:history="1">
+      <w:hyperlink w:anchor="_Toc450225486" w:history="1">
         <w:r>
           <w:rPr>
             <w:rStyle w:val="Hyperlink"/>
@@ -6513,7 +6515,7 @@
             <w:noProof/>
             <w:webHidden/>
           </w:rPr>
-          <w:instrText xml:space="preserve"> PAGEREF _Toc449966732 \h </w:instrText>
+          <w:instrText xml:space="preserve"> PAGEREF _Toc450225486 \h </w:instrText>
         </w:r>
         <w:r>
           <w:rPr>
@@ -6559,7 +6561,7 @@
           <w:szCs w:val="22"/>
         </w:rPr>
       </w:pPr>
-      <w:hyperlink w:anchor="_Toc449966733" w:history="1">
+      <w:hyperlink w:anchor="_Toc450225487" w:history="1">
         <w:r>
           <w:rPr>
             <w:rStyle w:val="Hyperlink"/>
@@ -6603,7 +6605,7 @@
             <w:noProof/>
             <w:webHidden/>
           </w:rPr>
-          <w:instrText xml:space="preserve"> PAGEREF _Toc449966733 \h </w:instrText>
+          <w:instrText xml:space="preserve"> PAGEREF _Toc450225487 \h </w:instrText>
         </w:r>
         <w:r>
           <w:rPr>
@@ -6649,7 +6651,7 @@
           <w:szCs w:val="22"/>
         </w:rPr>
       </w:pPr>
-      <w:hyperlink w:anchor="_Toc449966734" w:history="1">
+      <w:hyperlink w:anchor="_Toc450225488" w:history="1">
         <w:r>
           <w:rPr>
             <w:rStyle w:val="Hyperlink"/>
@@ -6693,7 +6695,7 @@
             <w:noProof/>
             <w:webHidden/>
           </w:rPr>
-          <w:instrText xml:space="preserve"> PAGEREF _Toc449966734 \h </w:instrText>
+          <w:instrText xml:space="preserve"> PAGEREF _Toc450225488 \h </w:instrText>
         </w:r>
         <w:r>
           <w:rPr>
@@ -6735,7 +6737,7 @@
           <w:szCs w:val="22"/>
         </w:rPr>
       </w:pPr>
-      <w:hyperlink w:anchor="_Toc449966735" w:history="1">
+      <w:hyperlink w:anchor="_Toc450225489" w:history="1">
         <w:r>
           <w:rPr>
             <w:rStyle w:val="Hyperlink"/>
@@ -6779,7 +6781,7 @@
             <w:noProof/>
             <w:webHidden/>
           </w:rPr>
-          <w:instrText xml:space="preserve"> PAGEREF _Toc449966735 \h </w:instrText>
+          <w:instrText xml:space="preserve"> PAGEREF _Toc450225489 \h </w:instrText>
         </w:r>
         <w:r>
           <w:rPr>
@@ -6825,7 +6827,7 @@
           <w:szCs w:val="22"/>
         </w:rPr>
       </w:pPr>
-      <w:hyperlink w:anchor="_Toc449966736" w:history="1">
+      <w:hyperlink w:anchor="_Toc450225490" w:history="1">
         <w:r>
           <w:rPr>
             <w:rStyle w:val="Hyperlink"/>
@@ -6869,7 +6871,7 @@
             <w:noProof/>
             <w:webHidden/>
           </w:rPr>
-          <w:instrText xml:space="preserve"> PAGEREF _Toc449966736 \h </w:instrText>
+          <w:instrText xml:space="preserve"> PAGEREF _Toc450225490 \h </w:instrText>
         </w:r>
         <w:r>
           <w:rPr>
@@ -6915,7 +6917,7 @@
           <w:szCs w:val="22"/>
         </w:rPr>
       </w:pPr>
-      <w:hyperlink w:anchor="_Toc449966737" w:history="1">
+      <w:hyperlink w:anchor="_Toc450225491" w:history="1">
         <w:r>
           <w:rPr>
             <w:rStyle w:val="Hyperlink"/>
@@ -6959,7 +6961,7 @@
             <w:noProof/>
             <w:webHidden/>
           </w:rPr>
-          <w:instrText xml:space="preserve"> PAGEREF _Toc449966737 \h </w:instrText>
+          <w:instrText xml:space="preserve"> PAGEREF _Toc450225491 \h </w:instrText>
         </w:r>
         <w:r>
           <w:rPr>
@@ -7001,7 +7003,7 @@
           <w:szCs w:val="22"/>
         </w:rPr>
       </w:pPr>
-      <w:hyperlink w:anchor="_Toc449966738" w:history="1">
+      <w:hyperlink w:anchor="_Toc450225492" w:history="1">
         <w:r>
           <w:rPr>
             <w:rStyle w:val="Hyperlink"/>
@@ -7045,7 +7047,7 @@
             <w:noProof/>
             <w:webHidden/>
           </w:rPr>
-          <w:instrText xml:space="preserve"> PAGEREF _Toc449966738 \h </w:instrText>
+          <w:instrText xml:space="preserve"> PAGEREF _Toc450225492 \h </w:instrText>
         </w:r>
         <w:r>
           <w:rPr>
@@ -7091,7 +7093,7 @@
           <w:szCs w:val="22"/>
         </w:rPr>
       </w:pPr>
-      <w:hyperlink w:anchor="_Toc449966739" w:history="1">
+      <w:hyperlink w:anchor="_Toc450225493" w:history="1">
         <w:r>
           <w:rPr>
             <w:rStyle w:val="Hyperlink"/>
@@ -7135,7 +7137,7 @@
             <w:noProof/>
             <w:webHidden/>
           </w:rPr>
-          <w:instrText xml:space="preserve"> PAGEREF _Toc449966739 \h </w:instrText>
+          <w:instrText xml:space="preserve"> PAGEREF _Toc450225493 \h </w:instrText>
         </w:r>
         <w:r>
           <w:rPr>
@@ -7177,7 +7179,7 @@
           <w:szCs w:val="22"/>
         </w:rPr>
       </w:pPr>
-      <w:hyperlink w:anchor="_Toc449966740" w:history="1">
+      <w:hyperlink w:anchor="_Toc450225494" w:history="1">
         <w:r>
           <w:rPr>
             <w:rStyle w:val="Hyperlink"/>
@@ -7221,7 +7223,7 @@
             <w:noProof/>
             <w:webHidden/>
           </w:rPr>
-          <w:instrText xml:space="preserve"> PAGEREF _Toc449966740 \h </w:instrText>
+          <w:instrText xml:space="preserve"> PAGEREF _Toc450225494 \h </w:instrText>
         </w:r>
         <w:r>
           <w:rPr>
@@ -7263,7 +7265,7 @@
           <w:szCs w:val="22"/>
         </w:rPr>
       </w:pPr>
-      <w:hyperlink w:anchor="_Toc449966741" w:history="1">
+      <w:hyperlink w:anchor="_Toc450225495" w:history="1">
         <w:r>
           <w:rPr>
             <w:rStyle w:val="Hyperlink"/>
@@ -7290,7 +7292,7 @@
             <w:noProof/>
             <w:webHidden/>
           </w:rPr>
-          <w:instrText xml:space="preserve"> PAGEREF _Toc449966741 \h </w:instrText>
+          <w:instrText xml:space="preserve"> PAGEREF _Toc450225495 \h </w:instrText>
         </w:r>
         <w:r>
           <w:rPr>
@@ -7332,7 +7334,7 @@
           <w:szCs w:val="22"/>
         </w:rPr>
       </w:pPr>
-      <w:hyperlink w:anchor="_Toc449966742" w:history="1">
+      <w:hyperlink w:anchor="_Toc450225496" w:history="1">
         <w:r>
           <w:rPr>
             <w:rStyle w:val="Hyperlink"/>
@@ -7359,7 +7361,7 @@
             <w:noProof/>
             <w:webHidden/>
           </w:rPr>
-          <w:instrText xml:space="preserve"> PAGEREF _Toc449966742 \h </w:instrText>
+          <w:instrText xml:space="preserve"> PAGEREF _Toc450225496 \h </w:instrText>
         </w:r>
         <w:r>
           <w:rPr>
@@ -7379,7 +7381,7 @@
             <w:noProof/>
             <w:webHidden/>
           </w:rPr>
-          <w:t>14</w:t>
+          <w:t>17</w:t>
         </w:r>
         <w:r>
           <w:rPr>
@@ -7401,12 +7403,12 @@
         <w:lastRenderedPageBreak/>
         <w:fldChar w:fldCharType="end"/>
       </w:r>
-      <w:bookmarkStart w:id="5" w:name="_Toc449966723"/>
+      <w:bookmarkStart w:id="6" w:name="_Toc450225477"/>
       <w:r>
         <w:t>Introduction</w:t>
       </w:r>
       <w:bookmarkEnd w:id="4"/>
-      <w:bookmarkEnd w:id="5"/>
+      <w:bookmarkEnd w:id="6"/>
     </w:p>
     <w:p>
       <w:pPr>
@@ -7479,7 +7481,7 @@
         <w:spacing w:after="240"/>
         <w:ind w:right="-270"/>
       </w:pPr>
-      <w:bookmarkStart w:id="6" w:name="_Toc401131317"/>
+      <w:bookmarkStart w:id="7" w:name="_Toc401131317"/>
       <w:r>
         <w:t xml:space="preserve">In Section </w:t>
       </w:r>
@@ -7669,7 +7671,7 @@
       <w:r>
         <w:t xml:space="preserve">. </w:t>
       </w:r>
-      <w:bookmarkEnd w:id="6"/>
+      <w:bookmarkEnd w:id="7"/>
       <w:r>
         <w:t xml:space="preserve">In Section </w:t>
       </w:r>
@@ -7838,11 +7840,11 @@
       <w:pPr>
         <w:pStyle w:val="Heading2"/>
       </w:pPr>
-      <w:bookmarkStart w:id="7" w:name="_Toc412205405"/>
-      <w:bookmarkStart w:id="8" w:name="_Ref412300941"/>
-      <w:bookmarkStart w:id="9" w:name="_Ref412622367"/>
-      <w:bookmarkStart w:id="10" w:name="_Toc424631596"/>
-      <w:bookmarkStart w:id="11" w:name="_Toc449966724"/>
+      <w:bookmarkStart w:id="8" w:name="_Toc412205405"/>
+      <w:bookmarkStart w:id="9" w:name="_Ref412300941"/>
+      <w:bookmarkStart w:id="10" w:name="_Ref412622367"/>
+      <w:bookmarkStart w:id="11" w:name="_Toc424631596"/>
+      <w:bookmarkStart w:id="12" w:name="_Toc450225478"/>
       <w:r>
         <w:t>CybOX</w:t>
       </w:r>
@@ -7855,11 +7857,11 @@
       <w:r>
         <w:t xml:space="preserve"> Specification Documents</w:t>
       </w:r>
-      <w:bookmarkEnd w:id="7"/>
       <w:bookmarkEnd w:id="8"/>
       <w:bookmarkEnd w:id="9"/>
       <w:bookmarkEnd w:id="10"/>
       <w:bookmarkEnd w:id="11"/>
+      <w:bookmarkEnd w:id="12"/>
     </w:p>
     <w:p>
       <w:pPr>
@@ -7970,15 +7972,15 @@
         <w:spacing w:before="360" w:after="60"/>
         <w:ind w:left="540" w:hanging="540"/>
       </w:pPr>
-      <w:bookmarkStart w:id="12" w:name="_Ref394437867"/>
-      <w:bookmarkStart w:id="13" w:name="_Toc426119868"/>
-      <w:bookmarkStart w:id="14" w:name="_Toc449966725"/>
+      <w:bookmarkStart w:id="13" w:name="_Ref394437867"/>
+      <w:bookmarkStart w:id="14" w:name="_Toc426119868"/>
+      <w:bookmarkStart w:id="15" w:name="_Toc450225479"/>
       <w:r>
         <w:t>Document Conventions</w:t>
       </w:r>
-      <w:bookmarkEnd w:id="12"/>
       <w:bookmarkEnd w:id="13"/>
       <w:bookmarkEnd w:id="14"/>
+      <w:bookmarkEnd w:id="15"/>
     </w:p>
     <w:p>
       <w:r>
@@ -7993,17 +7995,17 @@
         </w:tabs>
         <w:spacing w:before="360" w:after="60"/>
       </w:pPr>
-      <w:bookmarkStart w:id="15" w:name="_Toc389570603"/>
-      <w:bookmarkStart w:id="16" w:name="_Toc389581073"/>
-      <w:bookmarkStart w:id="17" w:name="_Toc426119870"/>
-      <w:bookmarkStart w:id="18" w:name="_Toc449966726"/>
+      <w:bookmarkStart w:id="16" w:name="_Toc389570603"/>
+      <w:bookmarkStart w:id="17" w:name="_Toc389581073"/>
+      <w:bookmarkStart w:id="18" w:name="_Toc426119870"/>
+      <w:bookmarkStart w:id="19" w:name="_Toc450225480"/>
       <w:r>
         <w:t>Fonts</w:t>
       </w:r>
-      <w:bookmarkEnd w:id="15"/>
       <w:bookmarkEnd w:id="16"/>
       <w:bookmarkEnd w:id="17"/>
       <w:bookmarkEnd w:id="18"/>
+      <w:bookmarkEnd w:id="19"/>
     </w:p>
     <w:p>
       <w:pPr>
@@ -8414,22 +8416,22 @@
       <w:pPr>
         <w:pStyle w:val="Heading3"/>
       </w:pPr>
-      <w:bookmarkStart w:id="19" w:name="_Ref394486021"/>
-      <w:bookmarkStart w:id="20" w:name="_Toc426119871"/>
-      <w:bookmarkStart w:id="21" w:name="_Toc449966727"/>
+      <w:bookmarkStart w:id="20" w:name="_Ref394486021"/>
+      <w:bookmarkStart w:id="21" w:name="_Toc426119871"/>
+      <w:bookmarkStart w:id="22" w:name="_Toc450225481"/>
       <w:r>
         <w:t>UML Package References</w:t>
       </w:r>
-      <w:bookmarkEnd w:id="19"/>
       <w:bookmarkEnd w:id="20"/>
       <w:bookmarkEnd w:id="21"/>
+      <w:bookmarkEnd w:id="22"/>
     </w:p>
     <w:p>
       <w:pPr>
         <w:spacing w:before="80" w:after="240"/>
       </w:pPr>
-      <w:bookmarkStart w:id="22" w:name="_Toc389570605"/>
-      <w:bookmarkStart w:id="23" w:name="_Toc389581075"/>
+      <w:bookmarkStart w:id="23" w:name="_Toc389570605"/>
+      <w:bookmarkStart w:id="24" w:name="_Toc389581075"/>
       <w:r>
         <w:t xml:space="preserve">Each CybOX data model is captured in a different UML package (e.g., Core package) where the packages together compose the full CybOX UML model.  To refer to a particular class of a specific package, we use the format </w:t>
       </w:r>
@@ -8511,24 +8513,24 @@
       <w:pPr>
         <w:pStyle w:val="Heading3"/>
       </w:pPr>
-      <w:bookmarkStart w:id="24" w:name="_Toc426119872"/>
-      <w:bookmarkStart w:id="25" w:name="_Toc449966728"/>
+      <w:bookmarkStart w:id="25" w:name="_Toc426119872"/>
+      <w:bookmarkStart w:id="26" w:name="_Toc450225482"/>
       <w:r>
         <w:t>UML Diagrams</w:t>
       </w:r>
-      <w:bookmarkEnd w:id="22"/>
       <w:bookmarkEnd w:id="23"/>
       <w:bookmarkEnd w:id="24"/>
       <w:bookmarkEnd w:id="25"/>
+      <w:bookmarkEnd w:id="26"/>
     </w:p>
     <w:p>
       <w:pPr>
         <w:spacing w:before="80" w:after="240"/>
       </w:pPr>
-      <w:bookmarkStart w:id="26" w:name="_Toc398719452"/>
-      <w:bookmarkStart w:id="27" w:name="_Toc389570606"/>
-      <w:bookmarkStart w:id="28" w:name="_Toc389581076"/>
-      <w:bookmarkStart w:id="29" w:name="_Ref394436861"/>
+      <w:bookmarkStart w:id="27" w:name="_Toc398719452"/>
+      <w:bookmarkStart w:id="28" w:name="_Toc389570606"/>
+      <w:bookmarkStart w:id="29" w:name="_Toc389581076"/>
+      <w:bookmarkStart w:id="30" w:name="_Ref394436861"/>
       <w:r>
         <w:t xml:space="preserve">This specification makes use of UML diagrams to visually depict relationships between CybOX Language constructs. Note that the diagrams have been extracted directly from the full UML model for CybOX; they have not been constructed purely for inclusion in the specification documents.  Typically, diagrams are included for the primary class of a data model, and for any other class where the visualization of its relationships between other classes would be useful.  This implies that there will be very few diagrams for classes whose only properties are either a data type or a class from the CybOX Common data model.  </w:t>
       </w:r>
@@ -8551,14 +8553,14 @@
       <w:pPr>
         <w:pStyle w:val="Heading4"/>
       </w:pPr>
-      <w:bookmarkStart w:id="30" w:name="_Toc426119873"/>
-      <w:bookmarkStart w:id="31" w:name="_Toc449966729"/>
+      <w:bookmarkStart w:id="31" w:name="_Toc426119873"/>
+      <w:bookmarkStart w:id="32" w:name="_Toc450225483"/>
       <w:r>
         <w:t>Class Properties</w:t>
       </w:r>
-      <w:bookmarkEnd w:id="26"/>
-      <w:bookmarkEnd w:id="30"/>
+      <w:bookmarkEnd w:id="27"/>
       <w:bookmarkEnd w:id="31"/>
+      <w:bookmarkEnd w:id="32"/>
     </w:p>
     <w:p>
       <w:pPr>
@@ -8572,15 +8574,15 @@
       <w:pPr>
         <w:pStyle w:val="Heading4"/>
       </w:pPr>
-      <w:bookmarkStart w:id="32" w:name="_Toc398719453"/>
-      <w:bookmarkStart w:id="33" w:name="_Toc426119874"/>
-      <w:bookmarkStart w:id="34" w:name="_Toc449966730"/>
+      <w:bookmarkStart w:id="33" w:name="_Toc398719453"/>
+      <w:bookmarkStart w:id="34" w:name="_Toc426119874"/>
+      <w:bookmarkStart w:id="35" w:name="_Toc450225484"/>
       <w:r>
         <w:t>Diagram Icons and Arrow Types</w:t>
       </w:r>
-      <w:bookmarkEnd w:id="32"/>
       <w:bookmarkEnd w:id="33"/>
       <w:bookmarkEnd w:id="34"/>
+      <w:bookmarkEnd w:id="35"/>
     </w:p>
     <w:p>
       <w:pPr>
@@ -8668,32 +8670,58 @@
         <w:spacing w:after="120"/>
         <w:jc w:val="center"/>
       </w:pPr>
-      <w:bookmarkStart w:id="35" w:name="_Ref397637630"/>
-      <w:bookmarkStart w:id="36" w:name="_Toc426119876"/>
+      <w:bookmarkStart w:id="36" w:name="_Ref397637630"/>
+      <w:bookmarkStart w:id="37" w:name="_Toc426119876"/>
       <w:r>
         <w:lastRenderedPageBreak/>
         <w:t xml:space="preserve">Table </w:t>
       </w:r>
-      <w:fldSimple w:instr=" STYLEREF 1 \s ">
-        <w:r>
-          <w:rPr>
-            <w:noProof/>
-          </w:rPr>
-          <w:t>1</w:t>
-        </w:r>
-      </w:fldSimple>
+      <w:r>
+        <w:fldChar w:fldCharType="begin"/>
+      </w:r>
+      <w:r>
+        <w:instrText xml:space="preserve"> STYLEREF 1 \s </w:instrText>
+      </w:r>
+      <w:r>
+        <w:fldChar w:fldCharType="separate"/>
+      </w:r>
+      <w:r>
+        <w:rPr>
+          <w:noProof/>
+        </w:rPr>
+        <w:t>1</w:t>
+      </w:r>
+      <w:r>
+        <w:rPr>
+          <w:noProof/>
+        </w:rPr>
+        <w:fldChar w:fldCharType="end"/>
+      </w:r>
       <w:r>
         <w:noBreakHyphen/>
       </w:r>
-      <w:fldSimple w:instr=" SEQ Table \* ARABIC \s 1 ">
-        <w:r>
-          <w:rPr>
-            <w:noProof/>
-          </w:rPr>
-          <w:t>1</w:t>
-        </w:r>
-      </w:fldSimple>
-      <w:bookmarkEnd w:id="35"/>
+      <w:r>
+        <w:fldChar w:fldCharType="begin"/>
+      </w:r>
+      <w:r>
+        <w:instrText xml:space="preserve"> SEQ Table \* ARABIC \s 1 </w:instrText>
+      </w:r>
+      <w:r>
+        <w:fldChar w:fldCharType="separate"/>
+      </w:r>
+      <w:r>
+        <w:rPr>
+          <w:noProof/>
+        </w:rPr>
+        <w:t>1</w:t>
+      </w:r>
+      <w:r>
+        <w:rPr>
+          <w:noProof/>
+        </w:rPr>
+        <w:fldChar w:fldCharType="end"/>
+      </w:r>
+      <w:bookmarkEnd w:id="36"/>
       <w:r>
         <w:t xml:space="preserve">.  </w:t>
       </w:r>
@@ -8940,7 +8968,7 @@
                 <v:shape id="_x0000_i1025" type="#_x0000_t75" style="width:23.5pt;height:21pt" o:ole="">
                   <v:imagedata r:id="rId26" o:title=""/>
                 </v:shape>
-                <o:OLEObject Type="Embed" ProgID="PBrush" ShapeID="_x0000_i1025" DrawAspect="Content" ObjectID="_1523948597" r:id="rId27"/>
+                <o:OLEObject Type="Embed" ProgID="PBrush" ShapeID="_x0000_i1025" DrawAspect="Content" ObjectID="_1523967309" r:id="rId27"/>
               </w:object>
             </w:r>
           </w:p>
@@ -9096,7 +9124,7 @@
                 <v:shape id="_x0000_i1026" type="#_x0000_t75" style="width:14.5pt;height:14.5pt" o:ole="">
                   <v:imagedata r:id="rId29" o:title=""/>
                 </v:shape>
-                <o:OLEObject Type="Embed" ProgID="PBrush" ShapeID="_x0000_i1026" DrawAspect="Content" ObjectID="_1523948598" r:id="rId30"/>
+                <o:OLEObject Type="Embed" ProgID="PBrush" ShapeID="_x0000_i1026" DrawAspect="Content" ObjectID="_1523967310" r:id="rId30"/>
               </w:object>
             </w:r>
           </w:p>
@@ -9156,7 +9184,7 @@
                 <v:shape id="_x0000_i1027" type="#_x0000_t75" style="width:14pt;height:14.5pt" o:ole="">
                   <v:imagedata r:id="rId31" o:title=""/>
                 </v:shape>
-                <o:OLEObject Type="Embed" ProgID="PBrush" ShapeID="_x0000_i1027" DrawAspect="Content" ObjectID="_1523948599" r:id="rId32"/>
+                <o:OLEObject Type="Embed" ProgID="PBrush" ShapeID="_x0000_i1027" DrawAspect="Content" ObjectID="_1523967311" r:id="rId32"/>
               </w:object>
             </w:r>
           </w:p>
@@ -9275,7 +9303,7 @@
                 </mc:Choice>
                 <mc:Fallback>
                   <w:pict>
-                    <v:shapetype w14:anchorId="376671D1" id="_x0000_t32" coordsize="21600,21600" o:spt="32" o:oned="t" path="m,l21600,21600e" filled="f">
+                    <v:shapetype w14:anchorId="22E8BF13" id="_x0000_t32" coordsize="21600,21600" o:spt="32" o:oned="t" path="m,l21600,21600e" filled="f">
                       <v:path arrowok="t" fillok="f" o:connecttype="none"/>
                       <o:lock v:ext="edit" shapetype="t"/>
                     </v:shapetype>
@@ -9342,7 +9370,7 @@
                 <v:shape id="_x0000_i1028" type="#_x0000_t75" style="width:57.5pt;height:35.5pt" o:ole="">
                   <v:imagedata r:id="rId33" o:title=""/>
                 </v:shape>
-                <o:OLEObject Type="Embed" ProgID="PBrush" ShapeID="_x0000_i1028" DrawAspect="Content" ObjectID="_1523948600" r:id="rId34"/>
+                <o:OLEObject Type="Embed" ProgID="PBrush" ShapeID="_x0000_i1028" DrawAspect="Content" ObjectID="_1523967312" r:id="rId34"/>
               </w:object>
             </w:r>
           </w:p>
@@ -9378,15 +9406,15 @@
       <w:pPr>
         <w:pStyle w:val="Heading3"/>
       </w:pPr>
-      <w:bookmarkStart w:id="37" w:name="_Toc449966731"/>
+      <w:bookmarkStart w:id="38" w:name="_Toc450225485"/>
       <w:r>
         <w:t>Property Table Notation</w:t>
       </w:r>
-      <w:bookmarkEnd w:id="27"/>
       <w:bookmarkEnd w:id="28"/>
       <w:bookmarkEnd w:id="29"/>
-      <w:bookmarkEnd w:id="36"/>
+      <w:bookmarkEnd w:id="30"/>
       <w:bookmarkEnd w:id="37"/>
+      <w:bookmarkEnd w:id="38"/>
     </w:p>
     <w:p>
       <w:pPr>
@@ -9552,15 +9580,15 @@
       <w:pPr>
         <w:pStyle w:val="Heading3"/>
       </w:pPr>
-      <w:bookmarkStart w:id="38" w:name="_Toc412205415"/>
-      <w:bookmarkStart w:id="39" w:name="_Toc426119877"/>
-      <w:bookmarkStart w:id="40" w:name="_Toc449966732"/>
+      <w:bookmarkStart w:id="39" w:name="_Toc412205415"/>
+      <w:bookmarkStart w:id="40" w:name="_Toc426119877"/>
+      <w:bookmarkStart w:id="41" w:name="_Toc450225486"/>
       <w:r>
         <w:t>Property and Class Descriptions</w:t>
       </w:r>
-      <w:bookmarkEnd w:id="38"/>
       <w:bookmarkEnd w:id="39"/>
       <w:bookmarkEnd w:id="40"/>
+      <w:bookmarkEnd w:id="41"/>
     </w:p>
     <w:p>
       <w:pPr>
@@ -10048,15 +10076,15 @@
       <w:pPr>
         <w:pStyle w:val="Heading2"/>
       </w:pPr>
-      <w:bookmarkStart w:id="41" w:name="_Ref428537349"/>
-      <w:bookmarkStart w:id="42" w:name="_Toc427275785"/>
-      <w:bookmarkStart w:id="43" w:name="_Toc449966733"/>
+      <w:bookmarkStart w:id="42" w:name="_Ref428537349"/>
+      <w:bookmarkStart w:id="43" w:name="_Toc427275785"/>
+      <w:bookmarkStart w:id="44" w:name="_Toc450225487"/>
       <w:r>
         <w:t>Terminology</w:t>
       </w:r>
-      <w:bookmarkEnd w:id="41"/>
       <w:bookmarkEnd w:id="42"/>
       <w:bookmarkEnd w:id="43"/>
+      <w:bookmarkEnd w:id="44"/>
     </w:p>
     <w:p>
       <w:r>
@@ -10243,24 +10271,24 @@
       <w:pPr>
         <w:pStyle w:val="Heading2"/>
       </w:pPr>
-      <w:bookmarkStart w:id="44" w:name="_Ref7502892"/>
-      <w:bookmarkStart w:id="45" w:name="_Toc12011611"/>
-      <w:bookmarkStart w:id="46" w:name="_Toc85472894"/>
-      <w:bookmarkStart w:id="47" w:name="_Toc287332008"/>
-      <w:bookmarkStart w:id="48" w:name="_Toc427275786"/>
-      <w:bookmarkStart w:id="49" w:name="_Toc449966734"/>
+      <w:bookmarkStart w:id="45" w:name="_Ref7502892"/>
+      <w:bookmarkStart w:id="46" w:name="_Toc12011611"/>
+      <w:bookmarkStart w:id="47" w:name="_Toc85472894"/>
+      <w:bookmarkStart w:id="48" w:name="_Toc287332008"/>
+      <w:bookmarkStart w:id="49" w:name="_Toc427275786"/>
+      <w:bookmarkStart w:id="50" w:name="_Toc450225488"/>
       <w:r>
         <w:t>Normative</w:t>
       </w:r>
-      <w:bookmarkEnd w:id="44"/>
       <w:bookmarkEnd w:id="45"/>
+      <w:bookmarkEnd w:id="46"/>
       <w:r>
         <w:t xml:space="preserve"> References</w:t>
       </w:r>
-      <w:bookmarkEnd w:id="46"/>
       <w:bookmarkEnd w:id="47"/>
       <w:bookmarkEnd w:id="48"/>
       <w:bookmarkEnd w:id="49"/>
+      <w:bookmarkEnd w:id="50"/>
     </w:p>
     <w:p>
       <w:pPr>
@@ -10272,14 +10300,14 @@
         </w:rPr>
         <w:t>[</w:t>
       </w:r>
-      <w:bookmarkStart w:id="50" w:name="rfc2119"/>
+      <w:bookmarkStart w:id="51" w:name="rfc2119"/>
       <w:r>
         <w:rPr>
           <w:rStyle w:val="Refterm"/>
         </w:rPr>
         <w:t>RFC2119</w:t>
       </w:r>
-      <w:bookmarkEnd w:id="50"/>
+      <w:bookmarkEnd w:id="51"/>
       <w:r>
         <w:rPr>
           <w:rStyle w:val="Refterm"/>
@@ -10312,14 +10340,14 @@
       <w:pPr>
         <w:pStyle w:val="Heading1"/>
       </w:pPr>
-      <w:bookmarkStart w:id="51" w:name="_Ref428537380"/>
-      <w:bookmarkStart w:id="52" w:name="_Toc449966735"/>
+      <w:bookmarkStart w:id="52" w:name="_Ref428537380"/>
+      <w:bookmarkStart w:id="53" w:name="_Toc450225489"/>
       <w:r>
         <w:lastRenderedPageBreak/>
         <w:t>Background Information</w:t>
       </w:r>
-      <w:bookmarkEnd w:id="51"/>
       <w:bookmarkEnd w:id="52"/>
+      <w:bookmarkEnd w:id="53"/>
     </w:p>
     <w:p>
       <w:r>
@@ -10389,13 +10417,13 @@
         <w:spacing w:before="360" w:after="60"/>
         <w:ind w:left="540" w:hanging="540"/>
       </w:pPr>
-      <w:bookmarkStart w:id="53" w:name="_Toc426119879"/>
-      <w:bookmarkStart w:id="54" w:name="_Toc449966736"/>
+      <w:bookmarkStart w:id="54" w:name="_Toc426119879"/>
+      <w:bookmarkStart w:id="55" w:name="_Toc450225490"/>
       <w:r>
         <w:t>Cyber Observables</w:t>
       </w:r>
-      <w:bookmarkEnd w:id="53"/>
       <w:bookmarkEnd w:id="54"/>
+      <w:bookmarkEnd w:id="55"/>
     </w:p>
     <w:p>
       <w:pPr>
@@ -10419,13 +10447,13 @@
         <w:spacing w:before="360" w:after="60"/>
         <w:ind w:left="540" w:hanging="540"/>
       </w:pPr>
-      <w:bookmarkStart w:id="55" w:name="_Toc449966737"/>
       <w:bookmarkStart w:id="56" w:name="_Toc287332011"/>
       <w:bookmarkStart w:id="57" w:name="_Toc409437263"/>
+      <w:bookmarkStart w:id="58" w:name="_Toc450225491"/>
       <w:r>
         <w:t>Objects</w:t>
       </w:r>
-      <w:bookmarkEnd w:id="55"/>
+      <w:bookmarkEnd w:id="58"/>
     </w:p>
     <w:p>
       <w:pPr>
@@ -10476,24 +10504,24 @@
       <w:pPr>
         <w:pStyle w:val="Heading1"/>
       </w:pPr>
-      <w:bookmarkStart w:id="58" w:name="_Ref434411501"/>
-      <w:bookmarkStart w:id="59" w:name="_Toc449966738"/>
+      <w:bookmarkStart w:id="59" w:name="_Ref434411501"/>
+      <w:bookmarkStart w:id="60" w:name="_Toc450225492"/>
       <w:r>
         <w:lastRenderedPageBreak/>
         <w:t>Data Model</w:t>
       </w:r>
-      <w:bookmarkEnd w:id="58"/>
       <w:bookmarkEnd w:id="59"/>
+      <w:bookmarkEnd w:id="60"/>
     </w:p>
     <w:p>
       <w:pPr>
         <w:pStyle w:val="Heading2"/>
       </w:pPr>
-      <w:bookmarkStart w:id="60" w:name="_Toc449966739"/>
+      <w:bookmarkStart w:id="61" w:name="_Toc450225493"/>
       <w:r>
         <w:t>MutexObjectType Class</w:t>
       </w:r>
-      <w:bookmarkEnd w:id="60"/>
+      <w:bookmarkEnd w:id="61"/>
     </w:p>
     <w:p>
       <w:pPr>
@@ -10674,30 +10702,56 @@
         <w:spacing w:after="240"/>
         <w:jc w:val="center"/>
       </w:pPr>
-      <w:bookmarkStart w:id="61" w:name="_Ref395023936"/>
+      <w:bookmarkStart w:id="62" w:name="_Ref395023936"/>
       <w:r>
         <w:t xml:space="preserve">Figure </w:t>
       </w:r>
-      <w:fldSimple w:instr=" STYLEREF 1 \s ">
-        <w:r>
-          <w:rPr>
-            <w:noProof/>
-          </w:rPr>
-          <w:t>3</w:t>
-        </w:r>
-      </w:fldSimple>
+      <w:r>
+        <w:fldChar w:fldCharType="begin"/>
+      </w:r>
+      <w:r>
+        <w:instrText xml:space="preserve"> STYLEREF 1 \s </w:instrText>
+      </w:r>
+      <w:r>
+        <w:fldChar w:fldCharType="separate"/>
+      </w:r>
+      <w:r>
+        <w:rPr>
+          <w:noProof/>
+        </w:rPr>
+        <w:t>3</w:t>
+      </w:r>
+      <w:r>
+        <w:rPr>
+          <w:noProof/>
+        </w:rPr>
+        <w:fldChar w:fldCharType="end"/>
+      </w:r>
       <w:r>
         <w:noBreakHyphen/>
       </w:r>
-      <w:fldSimple w:instr=" SEQ Figure \* ARABIC \s 1 ">
-        <w:r>
-          <w:rPr>
-            <w:noProof/>
-          </w:rPr>
-          <w:t>1</w:t>
-        </w:r>
-      </w:fldSimple>
-      <w:bookmarkEnd w:id="61"/>
+      <w:r>
+        <w:fldChar w:fldCharType="begin"/>
+      </w:r>
+      <w:r>
+        <w:instrText xml:space="preserve"> SEQ Figure \* ARABIC \s 1 </w:instrText>
+      </w:r>
+      <w:r>
+        <w:fldChar w:fldCharType="separate"/>
+      </w:r>
+      <w:r>
+        <w:rPr>
+          <w:noProof/>
+        </w:rPr>
+        <w:t>1</w:t>
+      </w:r>
+      <w:r>
+        <w:rPr>
+          <w:noProof/>
+        </w:rPr>
+        <w:fldChar w:fldCharType="end"/>
+      </w:r>
+      <w:bookmarkEnd w:id="62"/>
       <w:r>
         <w:t xml:space="preserve">. UML diagram of the </w:t>
       </w:r>
@@ -10811,56 +10865,30 @@
         <w:pStyle w:val="tablecaption"/>
         <w:jc w:val="center"/>
       </w:pPr>
-      <w:bookmarkStart w:id="62" w:name="_Ref434412888"/>
+      <w:bookmarkStart w:id="63" w:name="_Ref434412888"/>
       <w:r>
         <w:t xml:space="preserve">Table </w:t>
       </w:r>
-      <w:r>
-        <w:fldChar w:fldCharType="begin"/>
-      </w:r>
-      <w:r>
-        <w:instrText xml:space="preserve"> STYLEREF 1 \s </w:instrText>
-      </w:r>
-      <w:r>
-        <w:fldChar w:fldCharType="separate"/>
-      </w:r>
-      <w:r>
-        <w:rPr>
-          <w:noProof/>
-        </w:rPr>
-        <w:t>3</w:t>
-      </w:r>
-      <w:r>
-        <w:rPr>
-          <w:noProof/>
-        </w:rPr>
-        <w:fldChar w:fldCharType="end"/>
-      </w:r>
+      <w:fldSimple w:instr=" STYLEREF 1 \s ">
+        <w:r>
+          <w:rPr>
+            <w:noProof/>
+          </w:rPr>
+          <w:t>3</w:t>
+        </w:r>
+      </w:fldSimple>
       <w:r>
         <w:noBreakHyphen/>
       </w:r>
-      <w:r>
-        <w:fldChar w:fldCharType="begin"/>
-      </w:r>
-      <w:r>
-        <w:instrText xml:space="preserve"> SEQ Table \* ARABIC \s 1 </w:instrText>
-      </w:r>
-      <w:r>
-        <w:fldChar w:fldCharType="separate"/>
-      </w:r>
-      <w:r>
-        <w:rPr>
-          <w:noProof/>
-        </w:rPr>
-        <w:t>1</w:t>
-      </w:r>
-      <w:r>
-        <w:rPr>
-          <w:noProof/>
-        </w:rPr>
-        <w:fldChar w:fldCharType="end"/>
-      </w:r>
-      <w:bookmarkEnd w:id="62"/>
+      <w:fldSimple w:instr=" SEQ Table \* ARABIC \s 1 ">
+        <w:r>
+          <w:rPr>
+            <w:noProof/>
+          </w:rPr>
+          <w:t>1</w:t>
+        </w:r>
+      </w:fldSimple>
+      <w:bookmarkEnd w:id="63"/>
       <w:r>
         <w:t xml:space="preserve">. </w:t>
       </w:r>
@@ -11217,16 +11245,16 @@
       <w:pPr>
         <w:pStyle w:val="Heading1"/>
       </w:pPr>
-      <w:bookmarkStart w:id="63" w:name="_Ref428537416"/>
-      <w:bookmarkStart w:id="64" w:name="_Toc449966740"/>
+      <w:bookmarkStart w:id="64" w:name="_Ref428537416"/>
+      <w:bookmarkStart w:id="65" w:name="_Toc450225494"/>
       <w:r>
         <w:lastRenderedPageBreak/>
         <w:t>Conformance</w:t>
       </w:r>
       <w:bookmarkEnd w:id="56"/>
       <w:bookmarkEnd w:id="57"/>
-      <w:bookmarkEnd w:id="63"/>
       <w:bookmarkEnd w:id="64"/>
+      <w:bookmarkEnd w:id="65"/>
     </w:p>
     <w:p>
       <w:r>
@@ -11271,14 +11299,14 @@
           <w:numId w:val="12"/>
         </w:numPr>
       </w:pPr>
-      <w:bookmarkStart w:id="65" w:name="_Toc449961966"/>
-      <w:bookmarkStart w:id="66" w:name="_Toc449966741"/>
+      <w:bookmarkStart w:id="66" w:name="_Toc449961966"/>
+      <w:bookmarkStart w:id="67" w:name="_Toc450225495"/>
       <w:r>
         <w:lastRenderedPageBreak/>
         <w:t>Acknowledgments</w:t>
       </w:r>
-      <w:bookmarkEnd w:id="65"/>
       <w:bookmarkEnd w:id="66"/>
+      <w:bookmarkEnd w:id="67"/>
     </w:p>
     <w:p>
       <w:pPr>
@@ -14944,8 +14972,6 @@
       <w:r>
         <w:t>The authors would also like to thank the larger CybOX Community for its input and help in reviewing this document.</w:t>
       </w:r>
-      <w:bookmarkStart w:id="67" w:name="_GoBack"/>
-      <w:bookmarkEnd w:id="67"/>
     </w:p>
     <w:p/>
     <w:p>
@@ -14960,7 +14986,7 @@
       <w:bookmarkStart w:id="69" w:name="_Toc287332014"/>
       <w:bookmarkStart w:id="70" w:name="_Toc440957909"/>
       <w:bookmarkStart w:id="71" w:name="_Toc449961967"/>
-      <w:bookmarkStart w:id="72" w:name="_Toc449966742"/>
+      <w:bookmarkStart w:id="72" w:name="_Toc450225496"/>
       <w:r>
         <w:lastRenderedPageBreak/>
         <w:t>Revision History</w:t>
@@ -15352,7 +15378,7 @@
         <w:sz w:val="16"/>
         <w:szCs w:val="16"/>
       </w:rPr>
-      <w:t>10</w:t>
+      <w:t>5</w:t>
     </w:r>
     <w:r>
       <w:rPr>
@@ -15597,7 +15623,7 @@
         <w:sz w:val="16"/>
         <w:szCs w:val="16"/>
       </w:rPr>
-      <w:t>13</w:t>
+      <w:t>17</w:t>
     </w:r>
     <w:r>
       <w:rPr>
@@ -18375,7 +18401,7 @@
 </file>
 
 <file path=customXml/itemProps1.xml><?xml version="1.0" encoding="utf-8"?>
-<ds:datastoreItem xmlns:ds="http://schemas.openxmlformats.org/officeDocument/2006/customXml" ds:itemID="{C2E33A62-4470-4005-81D5-1F02C59192D1}">
+<ds:datastoreItem xmlns:ds="http://schemas.openxmlformats.org/officeDocument/2006/customXml" ds:itemID="{ACD35DF3-1698-466C-AF86-488A8B8331DE}">
   <ds:schemaRefs>
     <ds:schemaRef ds:uri="http://schemas.openxmlformats.org/officeDocument/2006/bibliography"/>
   </ds:schemaRefs>
